--- a/user's manual.docx
+++ b/user's manual.docx
@@ -6,9 +6,6 @@
       <w:pPr>
         <w:pStyle w:val="2"/>
         <w:spacing w:before="156"/>
-        <w:rPr>
-          <w:rFonts w:hint="eastAsia"/>
-        </w:rPr>
       </w:pPr>
       <w:r>
         <w:rPr>
@@ -33,9 +30,6 @@
       <w:pPr>
         <w:pStyle w:val="3"/>
         <w:spacing w:before="93" w:after="156"/>
-        <w:rPr>
-          <w:rFonts w:hint="eastAsia"/>
-        </w:rPr>
       </w:pPr>
       <w:r>
         <w:rPr>
@@ -194,25 +188,171 @@
     </w:tbl>
     <w:p>
       <w:pPr>
-        <w:ind w:firstLine="480"/>
-        <w:rPr>
-          <w:rFonts w:hint="eastAsia"/>
-        </w:rPr>
+        <w:ind w:firstLineChars="0" w:firstLine="0"/>
       </w:pPr>
+      <w:r>
+        <w:rPr>
+          <w:rFonts w:hint="eastAsia"/>
+        </w:rPr>
+        <w:t>字长：</w:t>
+      </w:r>
+      <w:r>
+        <w:rPr>
+          <w:rFonts w:hint="eastAsia"/>
+        </w:rPr>
+        <w:tab/>
+        <w:t xml:space="preserve"> </w:t>
+      </w:r>
+      <w:r>
+        <w:rPr>
+          <w:rFonts w:hint="eastAsia"/>
+        </w:rPr>
+        <w:t>是指字</w:t>
+      </w:r>
+      <w:r>
+        <w:rPr>
+          <w:rFonts w:hint="eastAsia"/>
+        </w:rPr>
+        <w:t>1</w:t>
+      </w:r>
+      <w:r>
+        <w:rPr>
+          <w:rFonts w:hint="eastAsia"/>
+        </w:rPr>
+        <w:t>到字</w:t>
+      </w:r>
+      <w:r>
+        <w:rPr>
+          <w:rFonts w:hint="eastAsia"/>
+        </w:rPr>
+        <w:t>n</w:t>
+      </w:r>
+      <w:r>
+        <w:rPr>
+          <w:rFonts w:hint="eastAsia"/>
+        </w:rPr>
+        <w:t>的数目</w:t>
+      </w:r>
+      <w:r>
+        <w:rPr>
+          <w:rFonts w:hint="eastAsia"/>
+        </w:rPr>
+        <w:t>，即</w:t>
+      </w:r>
+      <w:r>
+        <w:rPr>
+          <w:rFonts w:hint="eastAsia"/>
+        </w:rPr>
+        <w:t>n</w:t>
+      </w:r>
+      <w:r>
+        <w:rPr>
+          <w:rFonts w:hint="eastAsia"/>
+        </w:rPr>
+        <w:t>。</w:t>
+      </w:r>
+    </w:p>
+    <w:p>
+      <w:pPr>
+        <w:ind w:firstLineChars="0" w:firstLine="0"/>
+      </w:pPr>
+      <w:r>
+        <w:rPr>
+          <w:rFonts w:hint="eastAsia"/>
+        </w:rPr>
+        <w:t>校验位：暂时使用简单的累加</w:t>
+      </w:r>
+      <w:r>
+        <w:rPr>
+          <w:rFonts w:hint="eastAsia"/>
+        </w:rPr>
+        <w:t>和</w:t>
+      </w:r>
+      <w:r>
+        <w:rPr>
+          <w:rFonts w:hint="eastAsia"/>
+        </w:rPr>
+        <w:t>校验，</w:t>
+      </w:r>
+      <w:proofErr w:type="gramStart"/>
+      <w:r>
+        <w:rPr>
+          <w:rFonts w:hint="eastAsia"/>
+        </w:rPr>
+        <w:t>即字</w:t>
+      </w:r>
+      <w:proofErr w:type="gramEnd"/>
+      <w:r>
+        <w:rPr>
+          <w:rFonts w:hint="eastAsia"/>
+        </w:rPr>
+        <w:t>0</w:t>
+      </w:r>
+      <w:r>
+        <w:rPr>
+          <w:rFonts w:hint="eastAsia"/>
+        </w:rPr>
+        <w:t>到字</w:t>
+      </w:r>
+      <w:r>
+        <w:rPr>
+          <w:rFonts w:hint="eastAsia"/>
+        </w:rPr>
+        <w:t>n</w:t>
+      </w:r>
+      <w:r>
+        <w:rPr>
+          <w:rFonts w:hint="eastAsia"/>
+        </w:rPr>
+        <w:t>全部累加后的值。</w:t>
+      </w:r>
+      <w:r>
+        <w:rPr>
+          <w:rFonts w:hint="eastAsia"/>
+        </w:rPr>
+        <w:t>以后可以考虑使用</w:t>
+      </w:r>
+      <w:r>
+        <w:rPr>
+          <w:rFonts w:hint="eastAsia"/>
+        </w:rPr>
+        <w:t>CRC</w:t>
+      </w:r>
+      <w:r>
+        <w:rPr>
+          <w:rFonts w:hint="eastAsia"/>
+        </w:rPr>
+        <w:t>校验。</w:t>
+      </w:r>
     </w:p>
     <w:p>
       <w:pPr>
         <w:pStyle w:val="3"/>
         <w:spacing w:before="93" w:after="156"/>
-        <w:rPr>
-          <w:rFonts w:hint="eastAsia"/>
-        </w:rPr>
       </w:pPr>
       <w:r>
         <w:rPr>
           <w:rFonts w:hint="eastAsia"/>
         </w:rPr>
         <w:t>命令字</w:t>
+      </w:r>
+      <w:r>
+        <w:rPr>
+          <w:rFonts w:hint="eastAsia"/>
+        </w:rPr>
+        <w:t xml:space="preserve">( </w:t>
+      </w:r>
+      <w:r>
+        <w:rPr>
+          <w:rFonts w:hint="eastAsia"/>
+        </w:rPr>
+        <w:t>字</w:t>
+      </w:r>
+      <w:r>
+        <w:rPr>
+          <w:rFonts w:hint="eastAsia"/>
+        </w:rPr>
+        <w:t>0 )</w:t>
       </w:r>
     </w:p>
     <w:tbl>
@@ -222,73 +362,149 @@
         <w:tblLook w:val="04A0" w:firstRow="1" w:lastRow="0" w:firstColumn="1" w:lastColumn="0" w:noHBand="0" w:noVBand="1"/>
       </w:tblPr>
       <w:tblGrid>
-        <w:gridCol w:w="803"/>
-        <w:gridCol w:w="2812"/>
-        <w:gridCol w:w="604"/>
-        <w:gridCol w:w="4303"/>
+        <w:gridCol w:w="1065"/>
+        <w:gridCol w:w="1065"/>
+        <w:gridCol w:w="1065"/>
+        <w:gridCol w:w="1065"/>
+        <w:gridCol w:w="1065"/>
+        <w:gridCol w:w="1065"/>
+        <w:gridCol w:w="1066"/>
+        <w:gridCol w:w="1066"/>
       </w:tblGrid>
       <w:tr>
         <w:tc>
           <w:tcPr>
-            <w:tcW w:w="803" w:type="dxa"/>
-          </w:tcPr>
-          <w:p>
-            <w:pPr>
-              <w:ind w:firstLineChars="0" w:firstLine="0"/>
-            </w:pPr>
-            <w:r>
-              <w:rPr>
-                <w:rFonts w:hint="eastAsia"/>
-              </w:rPr>
-              <w:t>地址</w:t>
-            </w:r>
-          </w:p>
-        </w:tc>
-        <w:tc>
-          <w:tcPr>
-            <w:tcW w:w="2812" w:type="dxa"/>
-          </w:tcPr>
-          <w:p>
-            <w:pPr>
-              <w:ind w:firstLineChars="0" w:firstLine="0"/>
-            </w:pPr>
-            <w:r>
-              <w:rPr>
-                <w:rFonts w:hint="eastAsia"/>
-              </w:rPr>
-              <w:t>名称</w:t>
-            </w:r>
-          </w:p>
-        </w:tc>
-        <w:tc>
-          <w:tcPr>
-            <w:tcW w:w="604" w:type="dxa"/>
-          </w:tcPr>
-          <w:p>
-            <w:pPr>
-              <w:ind w:firstLineChars="0" w:firstLine="0"/>
-            </w:pPr>
-            <w:r>
-              <w:rPr>
-                <w:rFonts w:hint="eastAsia"/>
-              </w:rPr>
-              <w:t>位</w:t>
-            </w:r>
-          </w:p>
-        </w:tc>
-        <w:tc>
-          <w:tcPr>
-            <w:tcW w:w="4303" w:type="dxa"/>
-          </w:tcPr>
-          <w:p>
-            <w:pPr>
-              <w:ind w:firstLineChars="0" w:firstLine="0"/>
-            </w:pPr>
-            <w:r>
-              <w:rPr>
-                <w:rFonts w:hint="eastAsia"/>
-              </w:rPr>
-              <w:t>描述</w:t>
+            <w:tcW w:w="1065" w:type="dxa"/>
+          </w:tcPr>
+          <w:p>
+            <w:pPr>
+              <w:ind w:firstLineChars="0" w:firstLine="0"/>
+              <w:jc w:val="center"/>
+            </w:pPr>
+            <w:r>
+              <w:rPr>
+                <w:rFonts w:hint="eastAsia"/>
+              </w:rPr>
+              <w:t>7</w:t>
+            </w:r>
+          </w:p>
+        </w:tc>
+        <w:tc>
+          <w:tcPr>
+            <w:tcW w:w="1065" w:type="dxa"/>
+          </w:tcPr>
+          <w:p>
+            <w:pPr>
+              <w:ind w:firstLineChars="0" w:firstLine="0"/>
+              <w:jc w:val="center"/>
+            </w:pPr>
+            <w:r>
+              <w:rPr>
+                <w:rFonts w:hint="eastAsia"/>
+              </w:rPr>
+              <w:t>6</w:t>
+            </w:r>
+          </w:p>
+        </w:tc>
+        <w:tc>
+          <w:tcPr>
+            <w:tcW w:w="1065" w:type="dxa"/>
+          </w:tcPr>
+          <w:p>
+            <w:pPr>
+              <w:ind w:firstLineChars="0" w:firstLine="0"/>
+              <w:jc w:val="center"/>
+            </w:pPr>
+            <w:r>
+              <w:rPr>
+                <w:rFonts w:hint="eastAsia"/>
+              </w:rPr>
+              <w:t>5</w:t>
+            </w:r>
+          </w:p>
+        </w:tc>
+        <w:tc>
+          <w:tcPr>
+            <w:tcW w:w="1065" w:type="dxa"/>
+          </w:tcPr>
+          <w:p>
+            <w:pPr>
+              <w:ind w:firstLineChars="0" w:firstLine="0"/>
+              <w:jc w:val="center"/>
+            </w:pPr>
+            <w:r>
+              <w:rPr>
+                <w:rFonts w:hint="eastAsia"/>
+              </w:rPr>
+              <w:t>4</w:t>
+            </w:r>
+          </w:p>
+        </w:tc>
+        <w:tc>
+          <w:tcPr>
+            <w:tcW w:w="1065" w:type="dxa"/>
+          </w:tcPr>
+          <w:p>
+            <w:pPr>
+              <w:ind w:firstLineChars="0" w:firstLine="0"/>
+              <w:jc w:val="center"/>
+            </w:pPr>
+            <w:r>
+              <w:rPr>
+                <w:rFonts w:hint="eastAsia"/>
+              </w:rPr>
+              <w:t>3</w:t>
+            </w:r>
+          </w:p>
+        </w:tc>
+        <w:tc>
+          <w:tcPr>
+            <w:tcW w:w="1065" w:type="dxa"/>
+          </w:tcPr>
+          <w:p>
+            <w:pPr>
+              <w:ind w:firstLineChars="0" w:firstLine="0"/>
+              <w:jc w:val="center"/>
+            </w:pPr>
+            <w:r>
+              <w:rPr>
+                <w:rFonts w:hint="eastAsia"/>
+              </w:rPr>
+              <w:t>2</w:t>
+            </w:r>
+          </w:p>
+        </w:tc>
+        <w:tc>
+          <w:tcPr>
+            <w:tcW w:w="1066" w:type="dxa"/>
+          </w:tcPr>
+          <w:p>
+            <w:pPr>
+              <w:ind w:firstLineChars="0" w:firstLine="0"/>
+              <w:jc w:val="center"/>
+            </w:pPr>
+            <w:r>
+              <w:rPr>
+                <w:rFonts w:hint="eastAsia"/>
+              </w:rPr>
+              <w:t>1</w:t>
+            </w:r>
+          </w:p>
+        </w:tc>
+        <w:tc>
+          <w:tcPr>
+            <w:tcW w:w="1066" w:type="dxa"/>
+          </w:tcPr>
+          <w:p>
+            <w:pPr>
+              <w:ind w:firstLineChars="0" w:firstLine="0"/>
+              <w:jc w:val="center"/>
+            </w:pPr>
+            <w:r>
+              <w:rPr>
+                <w:rFonts w:hint="eastAsia"/>
+              </w:rPr>
+              <w:t>0</w:t>
             </w:r>
           </w:p>
         </w:tc>
@@ -296,460 +512,43 @@
       <w:tr>
         <w:tc>
           <w:tcPr>
-            <w:tcW w:w="803" w:type="dxa"/>
-          </w:tcPr>
-          <w:p>
-            <w:pPr>
-              <w:ind w:firstLineChars="0" w:firstLine="0"/>
-              <w:rPr>
-                <w:rFonts w:hint="eastAsia"/>
-              </w:rPr>
-            </w:pPr>
-          </w:p>
-        </w:tc>
-        <w:tc>
-          <w:tcPr>
-            <w:tcW w:w="2812" w:type="dxa"/>
-          </w:tcPr>
-          <w:p>
-            <w:pPr>
-              <w:ind w:firstLineChars="0" w:firstLine="0"/>
-              <w:rPr>
-                <w:rFonts w:hint="eastAsia"/>
-              </w:rPr>
-            </w:pPr>
-          </w:p>
-        </w:tc>
-        <w:tc>
-          <w:tcPr>
-            <w:tcW w:w="604" w:type="dxa"/>
-          </w:tcPr>
-          <w:p>
-            <w:pPr>
-              <w:ind w:firstLineChars="0" w:firstLine="0"/>
-              <w:rPr>
-                <w:rFonts w:hint="eastAsia"/>
-              </w:rPr>
-            </w:pPr>
-          </w:p>
-        </w:tc>
-        <w:tc>
-          <w:tcPr>
-            <w:tcW w:w="4303" w:type="dxa"/>
-          </w:tcPr>
-          <w:p>
-            <w:pPr>
-              <w:ind w:firstLineChars="0" w:firstLine="0"/>
-              <w:rPr>
-                <w:rFonts w:hint="eastAsia"/>
-              </w:rPr>
-            </w:pPr>
-          </w:p>
-        </w:tc>
-      </w:tr>
-      <w:tr>
-        <w:tc>
-          <w:tcPr>
-            <w:tcW w:w="803" w:type="dxa"/>
-          </w:tcPr>
-          <w:p>
-            <w:pPr>
-              <w:ind w:firstLineChars="0" w:firstLine="0"/>
-              <w:rPr>
-                <w:rFonts w:hint="eastAsia"/>
-              </w:rPr>
-            </w:pPr>
-            <w:bookmarkStart w:id="0" w:name="_Hlk474695049"/>
-            <w:r>
-              <w:t>0x0</w:t>
-            </w:r>
-            <w:r>
-              <w:rPr>
-                <w:rFonts w:hint="eastAsia"/>
-              </w:rPr>
-              <w:t>1</w:t>
-            </w:r>
-          </w:p>
-        </w:tc>
-        <w:tc>
-          <w:tcPr>
-            <w:tcW w:w="2812" w:type="dxa"/>
-          </w:tcPr>
-          <w:p>
-            <w:pPr>
-              <w:ind w:firstLineChars="0" w:firstLine="0"/>
-              <w:rPr>
-                <w:rFonts w:hint="eastAsia"/>
-              </w:rPr>
-            </w:pPr>
-            <w:r>
-              <w:t>CMD_RESET</w:t>
-            </w:r>
-          </w:p>
-        </w:tc>
-        <w:tc>
-          <w:tcPr>
-            <w:tcW w:w="604" w:type="dxa"/>
-          </w:tcPr>
-          <w:p>
-            <w:pPr>
-              <w:ind w:firstLineChars="0" w:firstLine="0"/>
-              <w:rPr>
-                <w:rFonts w:hint="eastAsia"/>
-              </w:rPr>
-            </w:pPr>
-          </w:p>
-        </w:tc>
-        <w:tc>
-          <w:tcPr>
-            <w:tcW w:w="4303" w:type="dxa"/>
-          </w:tcPr>
-          <w:p>
-            <w:pPr>
-              <w:ind w:firstLineChars="0" w:firstLine="0"/>
-              <w:rPr>
-                <w:rFonts w:hint="eastAsia"/>
-              </w:rPr>
-            </w:pPr>
-          </w:p>
-        </w:tc>
-      </w:tr>
-      <w:tr>
-        <w:tc>
-          <w:tcPr>
-            <w:tcW w:w="803" w:type="dxa"/>
-          </w:tcPr>
-          <w:p>
-            <w:pPr>
-              <w:ind w:firstLineChars="0" w:firstLine="0"/>
-            </w:pPr>
-          </w:p>
-        </w:tc>
-        <w:tc>
-          <w:tcPr>
-            <w:tcW w:w="2812" w:type="dxa"/>
-          </w:tcPr>
-          <w:p>
-            <w:pPr>
-              <w:ind w:firstLineChars="0" w:firstLine="0"/>
-              <w:rPr>
-                <w:rFonts w:hint="eastAsia"/>
-              </w:rPr>
-            </w:pPr>
-            <w:r>
-              <w:t>CMD_</w:t>
-            </w:r>
-            <w:r>
-              <w:rPr>
-                <w:rFonts w:hint="eastAsia"/>
-              </w:rPr>
-              <w:t>E</w:t>
-            </w:r>
-            <w:r>
-              <w:t>STOP</w:t>
-            </w:r>
-          </w:p>
-        </w:tc>
-        <w:tc>
-          <w:tcPr>
-            <w:tcW w:w="604" w:type="dxa"/>
-          </w:tcPr>
-          <w:p>
-            <w:pPr>
-              <w:ind w:firstLineChars="0" w:firstLine="0"/>
-              <w:rPr>
-                <w:rFonts w:hint="eastAsia"/>
-              </w:rPr>
-            </w:pPr>
-          </w:p>
-        </w:tc>
-        <w:tc>
-          <w:tcPr>
-            <w:tcW w:w="4303" w:type="dxa"/>
-          </w:tcPr>
-          <w:p>
-            <w:pPr>
-              <w:ind w:firstLineChars="0" w:firstLine="0"/>
-              <w:rPr>
-                <w:rFonts w:hint="eastAsia"/>
-              </w:rPr>
-            </w:pPr>
-          </w:p>
-        </w:tc>
-      </w:tr>
-      <w:tr>
-        <w:tc>
-          <w:tcPr>
-            <w:tcW w:w="803" w:type="dxa"/>
-          </w:tcPr>
-          <w:p>
-            <w:pPr>
-              <w:ind w:firstLineChars="0" w:firstLine="0"/>
-            </w:pPr>
-          </w:p>
-        </w:tc>
-        <w:tc>
-          <w:tcPr>
-            <w:tcW w:w="2812" w:type="dxa"/>
-          </w:tcPr>
-          <w:p>
-            <w:pPr>
-              <w:ind w:firstLineChars="0" w:firstLine="0"/>
-            </w:pPr>
-            <w:r>
-              <w:t>CMD_</w:t>
-            </w:r>
-            <w:r>
-              <w:rPr>
-                <w:rFonts w:hint="eastAsia"/>
-              </w:rPr>
-              <w:t>GO_</w:t>
-            </w:r>
-            <w:r>
-              <w:t>HOME</w:t>
-            </w:r>
-          </w:p>
-        </w:tc>
-        <w:tc>
-          <w:tcPr>
-            <w:tcW w:w="604" w:type="dxa"/>
-          </w:tcPr>
-          <w:p>
-            <w:pPr>
-              <w:ind w:firstLineChars="0" w:firstLine="0"/>
-              <w:rPr>
-                <w:rFonts w:hint="eastAsia"/>
-              </w:rPr>
-            </w:pPr>
-          </w:p>
-        </w:tc>
-        <w:tc>
-          <w:tcPr>
-            <w:tcW w:w="4303" w:type="dxa"/>
-          </w:tcPr>
-          <w:p>
-            <w:pPr>
-              <w:ind w:firstLineChars="0" w:firstLine="0"/>
-              <w:rPr>
-                <w:rFonts w:hint="eastAsia"/>
-              </w:rPr>
-            </w:pPr>
-          </w:p>
-        </w:tc>
-      </w:tr>
-      <w:tr>
-        <w:tc>
-          <w:tcPr>
-            <w:tcW w:w="803" w:type="dxa"/>
-          </w:tcPr>
-          <w:p>
-            <w:pPr>
-              <w:ind w:firstLineChars="0" w:firstLine="0"/>
-              <w:rPr>
-                <w:rFonts w:hint="eastAsia"/>
-              </w:rPr>
-            </w:pPr>
-          </w:p>
-        </w:tc>
-        <w:tc>
-          <w:tcPr>
-            <w:tcW w:w="2812" w:type="dxa"/>
-          </w:tcPr>
-          <w:p>
-            <w:pPr>
-              <w:ind w:firstLineChars="0" w:firstLine="0"/>
-            </w:pPr>
-            <w:r>
-              <w:t>CMD_SET_MOTION</w:t>
-            </w:r>
-          </w:p>
-        </w:tc>
-        <w:tc>
-          <w:tcPr>
-            <w:tcW w:w="604" w:type="dxa"/>
-          </w:tcPr>
-          <w:p>
-            <w:pPr>
-              <w:ind w:firstLineChars="0" w:firstLine="0"/>
-              <w:rPr>
-                <w:rFonts w:hint="eastAsia"/>
-              </w:rPr>
-            </w:pPr>
-          </w:p>
-        </w:tc>
-        <w:tc>
-          <w:tcPr>
-            <w:tcW w:w="4303" w:type="dxa"/>
-          </w:tcPr>
-          <w:p>
-            <w:pPr>
-              <w:ind w:firstLineChars="0" w:firstLine="0"/>
-              <w:rPr>
-                <w:rFonts w:hint="eastAsia"/>
-              </w:rPr>
-            </w:pPr>
-          </w:p>
-        </w:tc>
-      </w:tr>
-      <w:tr>
-        <w:tc>
-          <w:tcPr>
-            <w:tcW w:w="803" w:type="dxa"/>
-          </w:tcPr>
-          <w:p>
-            <w:pPr>
-              <w:ind w:firstLineChars="0" w:firstLine="0"/>
-              <w:rPr>
-                <w:rFonts w:hint="eastAsia"/>
-              </w:rPr>
-            </w:pPr>
-            <w:r>
-              <w:rPr>
-                <w:rFonts w:hint="eastAsia"/>
-              </w:rPr>
-              <w:t>0x05</w:t>
-            </w:r>
-            <w:bookmarkStart w:id="1" w:name="_GoBack"/>
-            <w:bookmarkEnd w:id="1"/>
-          </w:p>
-        </w:tc>
-        <w:tc>
-          <w:tcPr>
-            <w:tcW w:w="2812" w:type="dxa"/>
-          </w:tcPr>
-          <w:p>
-            <w:pPr>
-              <w:ind w:firstLineChars="0" w:firstLine="0"/>
-            </w:pPr>
-            <w:r>
-              <w:t>CMD_START_MOTION</w:t>
-            </w:r>
-          </w:p>
-        </w:tc>
-        <w:tc>
-          <w:tcPr>
-            <w:tcW w:w="604" w:type="dxa"/>
-          </w:tcPr>
-          <w:p>
-            <w:pPr>
-              <w:ind w:firstLineChars="0" w:firstLine="0"/>
-              <w:rPr>
-                <w:rFonts w:hint="eastAsia"/>
-              </w:rPr>
-            </w:pPr>
-          </w:p>
-        </w:tc>
-        <w:tc>
-          <w:tcPr>
-            <w:tcW w:w="4303" w:type="dxa"/>
-          </w:tcPr>
-          <w:p>
-            <w:pPr>
-              <w:ind w:firstLineChars="0" w:firstLine="0"/>
-              <w:rPr>
-                <w:rFonts w:hint="eastAsia"/>
-              </w:rPr>
-            </w:pPr>
-          </w:p>
-        </w:tc>
-      </w:tr>
-      <w:bookmarkEnd w:id="0"/>
-      <w:tr>
-        <w:tc>
-          <w:tcPr>
-            <w:tcW w:w="803" w:type="dxa"/>
-          </w:tcPr>
-          <w:p>
-            <w:pPr>
-              <w:ind w:firstLineChars="0" w:firstLine="0"/>
-              <w:rPr>
-                <w:rFonts w:hint="eastAsia"/>
-              </w:rPr>
-            </w:pPr>
-          </w:p>
-        </w:tc>
-        <w:tc>
-          <w:tcPr>
-            <w:tcW w:w="2812" w:type="dxa"/>
-          </w:tcPr>
-          <w:p>
-            <w:pPr>
-              <w:ind w:firstLineChars="0" w:firstLine="0"/>
-              <w:rPr>
-                <w:rFonts w:hint="eastAsia"/>
-              </w:rPr>
-            </w:pPr>
-          </w:p>
-        </w:tc>
-        <w:tc>
-          <w:tcPr>
-            <w:tcW w:w="604" w:type="dxa"/>
-          </w:tcPr>
-          <w:p>
-            <w:pPr>
-              <w:ind w:firstLineChars="0" w:firstLine="0"/>
-              <w:rPr>
-                <w:rFonts w:hint="eastAsia"/>
-              </w:rPr>
-            </w:pPr>
-          </w:p>
-        </w:tc>
-        <w:tc>
-          <w:tcPr>
-            <w:tcW w:w="4303" w:type="dxa"/>
-          </w:tcPr>
-          <w:p>
-            <w:pPr>
-              <w:ind w:firstLineChars="0" w:firstLine="0"/>
-            </w:pPr>
-          </w:p>
-        </w:tc>
-      </w:tr>
-      <w:tr>
-        <w:tc>
-          <w:tcPr>
-            <w:tcW w:w="803" w:type="dxa"/>
-          </w:tcPr>
-          <w:p>
-            <w:pPr>
-              <w:ind w:firstLineChars="0" w:firstLine="0"/>
-              <w:rPr>
-                <w:rFonts w:hint="eastAsia"/>
-              </w:rPr>
-            </w:pPr>
-          </w:p>
-        </w:tc>
-        <w:tc>
-          <w:tcPr>
-            <w:tcW w:w="2812" w:type="dxa"/>
-          </w:tcPr>
-          <w:p>
-            <w:pPr>
-              <w:ind w:firstLineChars="0" w:firstLine="0"/>
-            </w:pPr>
-          </w:p>
-        </w:tc>
-        <w:tc>
-          <w:tcPr>
-            <w:tcW w:w="604" w:type="dxa"/>
-          </w:tcPr>
-          <w:p>
-            <w:pPr>
-              <w:ind w:firstLineChars="0" w:firstLine="0"/>
-              <w:rPr>
-                <w:rFonts w:hint="eastAsia"/>
-              </w:rPr>
-            </w:pPr>
-          </w:p>
-        </w:tc>
-        <w:tc>
-          <w:tcPr>
-            <w:tcW w:w="4303" w:type="dxa"/>
-          </w:tcPr>
-          <w:p>
-            <w:pPr>
-              <w:ind w:firstLineChars="0" w:firstLine="0"/>
-            </w:pPr>
+            <w:tcW w:w="1065" w:type="dxa"/>
+          </w:tcPr>
+          <w:p>
+            <w:pPr>
+              <w:ind w:firstLineChars="0" w:firstLine="0"/>
+              <w:jc w:val="center"/>
+            </w:pPr>
+            <w:r>
+              <w:rPr>
+                <w:rFonts w:hint="eastAsia"/>
+              </w:rPr>
+              <w:t>R/W</w:t>
+            </w:r>
+          </w:p>
+        </w:tc>
+        <w:tc>
+          <w:tcPr>
+            <w:tcW w:w="7457" w:type="dxa"/>
+            <w:gridSpan w:val="7"/>
+          </w:tcPr>
+          <w:p>
+            <w:pPr>
+              <w:ind w:firstLineChars="0" w:firstLine="0"/>
+              <w:jc w:val="center"/>
+            </w:pPr>
+            <w:r>
+              <w:rPr>
+                <w:rFonts w:hint="eastAsia"/>
+              </w:rPr>
+              <w:t xml:space="preserve">ADDR </w:t>
+            </w:r>
+            <w:r>
+              <w:rPr>
+                <w:rFonts w:hint="eastAsia"/>
+              </w:rPr>
+              <w:t>地址</w:t>
+            </w:r>
           </w:p>
         </w:tc>
       </w:tr>
@@ -758,6 +557,3276 @@
       <w:pPr>
         <w:ind w:firstLine="480"/>
       </w:pPr>
+      <w:r>
+        <w:rPr>
+          <w:rFonts w:hint="eastAsia"/>
+        </w:rPr>
+        <w:t>最高是读写位，</w:t>
+      </w:r>
+      <w:r>
+        <w:rPr>
+          <w:rFonts w:hint="eastAsia"/>
+        </w:rPr>
+        <w:t>0</w:t>
+      </w:r>
+      <w:r>
+        <w:rPr>
+          <w:rFonts w:hint="eastAsia"/>
+        </w:rPr>
+        <w:t>表示读，</w:t>
+      </w:r>
+      <w:r>
+        <w:rPr>
+          <w:rFonts w:hint="eastAsia"/>
+        </w:rPr>
+        <w:t>1</w:t>
+      </w:r>
+      <w:r>
+        <w:rPr>
+          <w:rFonts w:hint="eastAsia"/>
+        </w:rPr>
+        <w:t>表示写。</w:t>
+      </w:r>
+    </w:p>
+    <w:tbl>
+      <w:tblPr>
+        <w:tblStyle w:val="a6"/>
+        <w:tblW w:w="0" w:type="auto"/>
+        <w:tblLook w:val="04A0" w:firstRow="1" w:lastRow="0" w:firstColumn="1" w:lastColumn="0" w:noHBand="0" w:noVBand="1"/>
+      </w:tblPr>
+      <w:tblGrid>
+        <w:gridCol w:w="796"/>
+        <w:gridCol w:w="2708"/>
+        <w:gridCol w:w="1224"/>
+        <w:gridCol w:w="3794"/>
+      </w:tblGrid>
+      <w:tr>
+        <w:tc>
+          <w:tcPr>
+            <w:tcW w:w="803" w:type="dxa"/>
+          </w:tcPr>
+          <w:p>
+            <w:pPr>
+              <w:ind w:firstLineChars="0" w:firstLine="0"/>
+            </w:pPr>
+            <w:r>
+              <w:rPr>
+                <w:rFonts w:hint="eastAsia"/>
+              </w:rPr>
+              <w:t>地址</w:t>
+            </w:r>
+          </w:p>
+        </w:tc>
+        <w:tc>
+          <w:tcPr>
+            <w:tcW w:w="2424" w:type="dxa"/>
+          </w:tcPr>
+          <w:p>
+            <w:pPr>
+              <w:ind w:firstLineChars="0" w:firstLine="0"/>
+            </w:pPr>
+            <w:r>
+              <w:rPr>
+                <w:rFonts w:hint="eastAsia"/>
+              </w:rPr>
+              <w:t>名称</w:t>
+            </w:r>
+          </w:p>
+        </w:tc>
+        <w:tc>
+          <w:tcPr>
+            <w:tcW w:w="1276" w:type="dxa"/>
+          </w:tcPr>
+          <w:p>
+            <w:pPr>
+              <w:ind w:firstLineChars="0" w:firstLine="0"/>
+            </w:pPr>
+            <w:r>
+              <w:rPr>
+                <w:rFonts w:hint="eastAsia"/>
+              </w:rPr>
+              <w:t>格式</w:t>
+            </w:r>
+          </w:p>
+        </w:tc>
+        <w:tc>
+          <w:tcPr>
+            <w:tcW w:w="4019" w:type="dxa"/>
+          </w:tcPr>
+          <w:p>
+            <w:pPr>
+              <w:ind w:firstLineChars="0" w:firstLine="0"/>
+            </w:pPr>
+            <w:r>
+              <w:rPr>
+                <w:rFonts w:hint="eastAsia"/>
+              </w:rPr>
+              <w:t>描述</w:t>
+            </w:r>
+          </w:p>
+        </w:tc>
+      </w:tr>
+      <w:tr>
+        <w:tc>
+          <w:tcPr>
+            <w:tcW w:w="803" w:type="dxa"/>
+          </w:tcPr>
+          <w:p>
+            <w:pPr>
+              <w:ind w:firstLineChars="0" w:firstLine="0"/>
+            </w:pPr>
+            <w:r>
+              <w:rPr>
+                <w:rFonts w:hint="eastAsia"/>
+              </w:rPr>
+              <w:t>0x00</w:t>
+            </w:r>
+          </w:p>
+        </w:tc>
+        <w:tc>
+          <w:tcPr>
+            <w:tcW w:w="2424" w:type="dxa"/>
+          </w:tcPr>
+          <w:p>
+            <w:pPr>
+              <w:ind w:firstLineChars="0" w:firstLine="0"/>
+            </w:pPr>
+            <w:r>
+              <w:rPr>
+                <w:rFonts w:hint="eastAsia"/>
+              </w:rPr>
+              <w:t>CMD_MSG</w:t>
+            </w:r>
+          </w:p>
+        </w:tc>
+        <w:tc>
+          <w:tcPr>
+            <w:tcW w:w="1276" w:type="dxa"/>
+          </w:tcPr>
+          <w:p>
+            <w:pPr>
+              <w:ind w:firstLineChars="0" w:firstLine="0"/>
+            </w:pPr>
+            <w:r>
+              <w:rPr>
+                <w:rFonts w:hint="eastAsia"/>
+              </w:rPr>
+              <w:t>任意字长</w:t>
+            </w:r>
+          </w:p>
+        </w:tc>
+        <w:tc>
+          <w:tcPr>
+            <w:tcW w:w="4019" w:type="dxa"/>
+          </w:tcPr>
+          <w:p>
+            <w:pPr>
+              <w:ind w:firstLineChars="0" w:firstLine="0"/>
+            </w:pPr>
+            <w:r>
+              <w:rPr>
+                <w:rFonts w:hint="eastAsia"/>
+              </w:rPr>
+              <w:t>发送字符信息</w:t>
+            </w:r>
+          </w:p>
+        </w:tc>
+      </w:tr>
+      <w:tr>
+        <w:tc>
+          <w:tcPr>
+            <w:tcW w:w="803" w:type="dxa"/>
+          </w:tcPr>
+          <w:p>
+            <w:pPr>
+              <w:ind w:firstLineChars="0" w:firstLine="0"/>
+            </w:pPr>
+            <w:bookmarkStart w:id="0" w:name="_Hlk474695049"/>
+            <w:r>
+              <w:t>0x0</w:t>
+            </w:r>
+            <w:r>
+              <w:rPr>
+                <w:rFonts w:hint="eastAsia"/>
+              </w:rPr>
+              <w:t>1</w:t>
+            </w:r>
+          </w:p>
+        </w:tc>
+        <w:tc>
+          <w:tcPr>
+            <w:tcW w:w="2424" w:type="dxa"/>
+          </w:tcPr>
+          <w:p>
+            <w:pPr>
+              <w:ind w:firstLineChars="0" w:firstLine="0"/>
+            </w:pPr>
+            <w:r>
+              <w:t>CMD_RESET</w:t>
+            </w:r>
+          </w:p>
+        </w:tc>
+        <w:tc>
+          <w:tcPr>
+            <w:tcW w:w="1276" w:type="dxa"/>
+          </w:tcPr>
+          <w:p>
+            <w:pPr>
+              <w:ind w:firstLineChars="0" w:firstLine="0"/>
+            </w:pPr>
+          </w:p>
+        </w:tc>
+        <w:tc>
+          <w:tcPr>
+            <w:tcW w:w="4019" w:type="dxa"/>
+          </w:tcPr>
+          <w:p>
+            <w:pPr>
+              <w:ind w:firstLineChars="0" w:firstLine="0"/>
+            </w:pPr>
+          </w:p>
+        </w:tc>
+      </w:tr>
+      <w:tr>
+        <w:tc>
+          <w:tcPr>
+            <w:tcW w:w="803" w:type="dxa"/>
+          </w:tcPr>
+          <w:p>
+            <w:pPr>
+              <w:ind w:firstLineChars="0" w:firstLine="0"/>
+            </w:pPr>
+            <w:r>
+              <w:rPr>
+                <w:rFonts w:hint="eastAsia"/>
+              </w:rPr>
+              <w:t>0x02</w:t>
+            </w:r>
+          </w:p>
+        </w:tc>
+        <w:tc>
+          <w:tcPr>
+            <w:tcW w:w="2424" w:type="dxa"/>
+          </w:tcPr>
+          <w:p>
+            <w:pPr>
+              <w:ind w:firstLineChars="0" w:firstLine="0"/>
+            </w:pPr>
+            <w:r>
+              <w:t>CMD_</w:t>
+            </w:r>
+            <w:r>
+              <w:rPr>
+                <w:rFonts w:hint="eastAsia"/>
+              </w:rPr>
+              <w:t>E</w:t>
+            </w:r>
+            <w:r>
+              <w:t>STOP</w:t>
+            </w:r>
+          </w:p>
+        </w:tc>
+        <w:tc>
+          <w:tcPr>
+            <w:tcW w:w="1276" w:type="dxa"/>
+          </w:tcPr>
+          <w:p>
+            <w:pPr>
+              <w:ind w:firstLineChars="0" w:firstLine="0"/>
+            </w:pPr>
+          </w:p>
+        </w:tc>
+        <w:tc>
+          <w:tcPr>
+            <w:tcW w:w="4019" w:type="dxa"/>
+          </w:tcPr>
+          <w:p>
+            <w:pPr>
+              <w:ind w:firstLineChars="0" w:firstLine="0"/>
+            </w:pPr>
+          </w:p>
+        </w:tc>
+      </w:tr>
+      <w:tr>
+        <w:tc>
+          <w:tcPr>
+            <w:tcW w:w="803" w:type="dxa"/>
+          </w:tcPr>
+          <w:p>
+            <w:pPr>
+              <w:ind w:firstLineChars="0" w:firstLine="0"/>
+            </w:pPr>
+            <w:r>
+              <w:rPr>
+                <w:rFonts w:hint="eastAsia"/>
+              </w:rPr>
+              <w:t>0x03</w:t>
+            </w:r>
+          </w:p>
+        </w:tc>
+        <w:tc>
+          <w:tcPr>
+            <w:tcW w:w="2424" w:type="dxa"/>
+          </w:tcPr>
+          <w:p>
+            <w:pPr>
+              <w:ind w:firstLineChars="0" w:firstLine="0"/>
+            </w:pPr>
+            <w:r>
+              <w:t>CMD_</w:t>
+            </w:r>
+            <w:r>
+              <w:rPr>
+                <w:rFonts w:hint="eastAsia"/>
+              </w:rPr>
+              <w:t>GO_</w:t>
+            </w:r>
+            <w:r>
+              <w:t>HOME</w:t>
+            </w:r>
+          </w:p>
+        </w:tc>
+        <w:tc>
+          <w:tcPr>
+            <w:tcW w:w="1276" w:type="dxa"/>
+          </w:tcPr>
+          <w:p>
+            <w:pPr>
+              <w:ind w:firstLineChars="0" w:firstLine="0"/>
+            </w:pPr>
+          </w:p>
+        </w:tc>
+        <w:tc>
+          <w:tcPr>
+            <w:tcW w:w="4019" w:type="dxa"/>
+          </w:tcPr>
+          <w:p>
+            <w:pPr>
+              <w:ind w:firstLineChars="0" w:firstLine="0"/>
+            </w:pPr>
+          </w:p>
+        </w:tc>
+      </w:tr>
+      <w:tr>
+        <w:tc>
+          <w:tcPr>
+            <w:tcW w:w="803" w:type="dxa"/>
+          </w:tcPr>
+          <w:p>
+            <w:pPr>
+              <w:ind w:firstLineChars="0" w:firstLine="0"/>
+            </w:pPr>
+            <w:r>
+              <w:rPr>
+                <w:rFonts w:hint="eastAsia"/>
+              </w:rPr>
+              <w:t>0x04</w:t>
+            </w:r>
+          </w:p>
+        </w:tc>
+        <w:tc>
+          <w:tcPr>
+            <w:tcW w:w="2424" w:type="dxa"/>
+          </w:tcPr>
+          <w:p>
+            <w:pPr>
+              <w:ind w:firstLineChars="0" w:firstLine="0"/>
+            </w:pPr>
+            <w:r>
+              <w:t>CMD_</w:t>
+            </w:r>
+            <w:r>
+              <w:rPr>
+                <w:rFonts w:hint="eastAsia"/>
+              </w:rPr>
+              <w:t>ACTIVATE</w:t>
+            </w:r>
+            <w:r>
+              <w:t>_MOTION</w:t>
+            </w:r>
+          </w:p>
+        </w:tc>
+        <w:tc>
+          <w:tcPr>
+            <w:tcW w:w="1276" w:type="dxa"/>
+          </w:tcPr>
+          <w:p>
+            <w:pPr>
+              <w:ind w:firstLineChars="0" w:firstLine="0"/>
+            </w:pPr>
+          </w:p>
+        </w:tc>
+        <w:tc>
+          <w:tcPr>
+            <w:tcW w:w="4019" w:type="dxa"/>
+          </w:tcPr>
+          <w:p>
+            <w:pPr>
+              <w:ind w:firstLineChars="0" w:firstLine="0"/>
+            </w:pPr>
+          </w:p>
+        </w:tc>
+      </w:tr>
+      <w:tr>
+        <w:tc>
+          <w:tcPr>
+            <w:tcW w:w="803" w:type="dxa"/>
+          </w:tcPr>
+          <w:p>
+            <w:pPr>
+              <w:ind w:firstLineChars="0" w:firstLine="0"/>
+            </w:pPr>
+            <w:r>
+              <w:rPr>
+                <w:rFonts w:hint="eastAsia"/>
+              </w:rPr>
+              <w:t>0x05</w:t>
+            </w:r>
+          </w:p>
+        </w:tc>
+        <w:tc>
+          <w:tcPr>
+            <w:tcW w:w="2424" w:type="dxa"/>
+          </w:tcPr>
+          <w:p>
+            <w:pPr>
+              <w:ind w:firstLineChars="0" w:firstLine="0"/>
+            </w:pPr>
+            <w:r>
+              <w:t>CMD_START_MOTION</w:t>
+            </w:r>
+          </w:p>
+        </w:tc>
+        <w:tc>
+          <w:tcPr>
+            <w:tcW w:w="1276" w:type="dxa"/>
+          </w:tcPr>
+          <w:p>
+            <w:pPr>
+              <w:ind w:firstLineChars="0" w:firstLine="0"/>
+            </w:pPr>
+          </w:p>
+        </w:tc>
+        <w:tc>
+          <w:tcPr>
+            <w:tcW w:w="4019" w:type="dxa"/>
+          </w:tcPr>
+          <w:p>
+            <w:pPr>
+              <w:ind w:firstLineChars="0" w:firstLine="0"/>
+            </w:pPr>
+          </w:p>
+        </w:tc>
+      </w:tr>
+      <w:bookmarkEnd w:id="0"/>
+      <w:tr>
+        <w:tc>
+          <w:tcPr>
+            <w:tcW w:w="803" w:type="dxa"/>
+          </w:tcPr>
+          <w:p>
+            <w:pPr>
+              <w:ind w:firstLineChars="0" w:firstLine="0"/>
+            </w:pPr>
+            <w:r>
+              <w:rPr>
+                <w:rFonts w:hint="eastAsia"/>
+              </w:rPr>
+              <w:t>0x06</w:t>
+            </w:r>
+          </w:p>
+        </w:tc>
+        <w:tc>
+          <w:tcPr>
+            <w:tcW w:w="2424" w:type="dxa"/>
+          </w:tcPr>
+          <w:p>
+            <w:pPr>
+              <w:ind w:firstLineChars="0" w:firstLine="0"/>
+            </w:pPr>
+            <w:r>
+              <w:rPr>
+                <w:rFonts w:hint="eastAsia"/>
+              </w:rPr>
+              <w:t>CMD_PT_MODE</w:t>
+            </w:r>
+          </w:p>
+        </w:tc>
+        <w:tc>
+          <w:tcPr>
+            <w:tcW w:w="1276" w:type="dxa"/>
+          </w:tcPr>
+          <w:p>
+            <w:pPr>
+              <w:ind w:firstLineChars="0" w:firstLine="0"/>
+            </w:pPr>
+            <w:r>
+              <w:rPr>
+                <w:rFonts w:hint="eastAsia"/>
+              </w:rPr>
+              <w:t>字</w:t>
+            </w:r>
+            <w:r>
+              <w:rPr>
+                <w:rFonts w:hint="eastAsia"/>
+              </w:rPr>
+              <w:t>1</w:t>
+            </w:r>
+            <w:r>
+              <w:rPr>
+                <w:rFonts w:hint="eastAsia"/>
+              </w:rPr>
+              <w:t>表示哪个轴</w:t>
+            </w:r>
+          </w:p>
+        </w:tc>
+        <w:tc>
+          <w:tcPr>
+            <w:tcW w:w="4019" w:type="dxa"/>
+          </w:tcPr>
+          <w:p>
+            <w:pPr>
+              <w:ind w:firstLineChars="0" w:firstLine="0"/>
+            </w:pPr>
+          </w:p>
+        </w:tc>
+      </w:tr>
+      <w:tr>
+        <w:tc>
+          <w:tcPr>
+            <w:tcW w:w="803" w:type="dxa"/>
+          </w:tcPr>
+          <w:p>
+            <w:pPr>
+              <w:ind w:firstLineChars="0" w:firstLine="0"/>
+            </w:pPr>
+          </w:p>
+        </w:tc>
+        <w:tc>
+          <w:tcPr>
+            <w:tcW w:w="2424" w:type="dxa"/>
+          </w:tcPr>
+          <w:p>
+            <w:pPr>
+              <w:ind w:firstLineChars="0" w:firstLine="0"/>
+            </w:pPr>
+          </w:p>
+        </w:tc>
+        <w:tc>
+          <w:tcPr>
+            <w:tcW w:w="1276" w:type="dxa"/>
+          </w:tcPr>
+          <w:p>
+            <w:pPr>
+              <w:ind w:firstLineChars="0" w:firstLine="0"/>
+            </w:pPr>
+          </w:p>
+        </w:tc>
+        <w:tc>
+          <w:tcPr>
+            <w:tcW w:w="4019" w:type="dxa"/>
+          </w:tcPr>
+          <w:p>
+            <w:pPr>
+              <w:ind w:firstLineChars="0" w:firstLine="0"/>
+            </w:pPr>
+          </w:p>
+        </w:tc>
+      </w:tr>
+    </w:tbl>
+    <w:p>
+      <w:pPr>
+        <w:pStyle w:val="3"/>
+        <w:spacing w:before="93" w:after="156"/>
+      </w:pPr>
+      <w:r>
+        <w:rPr>
+          <w:rFonts w:hint="eastAsia"/>
+        </w:rPr>
+        <w:t>操作码</w:t>
+      </w:r>
+      <w:r>
+        <w:rPr>
+          <w:rFonts w:hint="eastAsia"/>
+        </w:rPr>
+        <w:t>，轴信号</w:t>
+      </w:r>
+      <w:r>
+        <w:rPr>
+          <w:rFonts w:hint="eastAsia"/>
+        </w:rPr>
+        <w:t>（字</w:t>
+      </w:r>
+      <w:r>
+        <w:rPr>
+          <w:rFonts w:hint="eastAsia"/>
+        </w:rPr>
+        <w:t>1</w:t>
+      </w:r>
+      <w:r>
+        <w:rPr>
+          <w:rFonts w:hint="eastAsia"/>
+        </w:rPr>
+        <w:t>）</w:t>
+      </w:r>
+    </w:p>
+    <w:tbl>
+      <w:tblPr>
+        <w:tblStyle w:val="a6"/>
+        <w:tblW w:w="0" w:type="auto"/>
+        <w:tblLook w:val="04A0" w:firstRow="1" w:lastRow="0" w:firstColumn="1" w:lastColumn="0" w:noHBand="0" w:noVBand="1"/>
+      </w:tblPr>
+      <w:tblGrid>
+        <w:gridCol w:w="1065"/>
+        <w:gridCol w:w="1065"/>
+        <w:gridCol w:w="1065"/>
+        <w:gridCol w:w="1065"/>
+        <w:gridCol w:w="1065"/>
+        <w:gridCol w:w="1065"/>
+        <w:gridCol w:w="1066"/>
+        <w:gridCol w:w="1066"/>
+      </w:tblGrid>
+      <w:tr>
+        <w:tc>
+          <w:tcPr>
+            <w:tcW w:w="1065" w:type="dxa"/>
+          </w:tcPr>
+          <w:p>
+            <w:pPr>
+              <w:ind w:firstLineChars="0" w:firstLine="0"/>
+              <w:jc w:val="center"/>
+            </w:pPr>
+            <w:r>
+              <w:rPr>
+                <w:rFonts w:hint="eastAsia"/>
+              </w:rPr>
+              <w:t>7</w:t>
+            </w:r>
+          </w:p>
+        </w:tc>
+        <w:tc>
+          <w:tcPr>
+            <w:tcW w:w="1065" w:type="dxa"/>
+          </w:tcPr>
+          <w:p>
+            <w:pPr>
+              <w:ind w:firstLineChars="0" w:firstLine="0"/>
+              <w:jc w:val="center"/>
+            </w:pPr>
+            <w:r>
+              <w:rPr>
+                <w:rFonts w:hint="eastAsia"/>
+              </w:rPr>
+              <w:t>6</w:t>
+            </w:r>
+          </w:p>
+        </w:tc>
+        <w:tc>
+          <w:tcPr>
+            <w:tcW w:w="1065" w:type="dxa"/>
+          </w:tcPr>
+          <w:p>
+            <w:pPr>
+              <w:ind w:firstLineChars="0" w:firstLine="0"/>
+              <w:jc w:val="center"/>
+            </w:pPr>
+            <w:r>
+              <w:rPr>
+                <w:rFonts w:hint="eastAsia"/>
+              </w:rPr>
+              <w:t>5</w:t>
+            </w:r>
+          </w:p>
+        </w:tc>
+        <w:tc>
+          <w:tcPr>
+            <w:tcW w:w="1065" w:type="dxa"/>
+          </w:tcPr>
+          <w:p>
+            <w:pPr>
+              <w:ind w:firstLineChars="0" w:firstLine="0"/>
+              <w:jc w:val="center"/>
+            </w:pPr>
+            <w:r>
+              <w:rPr>
+                <w:rFonts w:hint="eastAsia"/>
+              </w:rPr>
+              <w:t>4</w:t>
+            </w:r>
+          </w:p>
+        </w:tc>
+        <w:tc>
+          <w:tcPr>
+            <w:tcW w:w="1065" w:type="dxa"/>
+          </w:tcPr>
+          <w:p>
+            <w:pPr>
+              <w:ind w:firstLineChars="0" w:firstLine="0"/>
+              <w:jc w:val="center"/>
+            </w:pPr>
+            <w:r>
+              <w:rPr>
+                <w:rFonts w:hint="eastAsia"/>
+              </w:rPr>
+              <w:t>3</w:t>
+            </w:r>
+          </w:p>
+        </w:tc>
+        <w:tc>
+          <w:tcPr>
+            <w:tcW w:w="1065" w:type="dxa"/>
+          </w:tcPr>
+          <w:p>
+            <w:pPr>
+              <w:ind w:firstLineChars="0" w:firstLine="0"/>
+              <w:jc w:val="center"/>
+            </w:pPr>
+            <w:r>
+              <w:rPr>
+                <w:rFonts w:hint="eastAsia"/>
+              </w:rPr>
+              <w:t>2</w:t>
+            </w:r>
+          </w:p>
+        </w:tc>
+        <w:tc>
+          <w:tcPr>
+            <w:tcW w:w="1066" w:type="dxa"/>
+          </w:tcPr>
+          <w:p>
+            <w:pPr>
+              <w:ind w:firstLineChars="0" w:firstLine="0"/>
+              <w:jc w:val="center"/>
+            </w:pPr>
+            <w:r>
+              <w:rPr>
+                <w:rFonts w:hint="eastAsia"/>
+              </w:rPr>
+              <w:t>1</w:t>
+            </w:r>
+          </w:p>
+        </w:tc>
+        <w:tc>
+          <w:tcPr>
+            <w:tcW w:w="1066" w:type="dxa"/>
+          </w:tcPr>
+          <w:p>
+            <w:pPr>
+              <w:ind w:firstLineChars="0" w:firstLine="0"/>
+              <w:jc w:val="center"/>
+            </w:pPr>
+            <w:r>
+              <w:rPr>
+                <w:rFonts w:hint="eastAsia"/>
+              </w:rPr>
+              <w:t>0</w:t>
+            </w:r>
+          </w:p>
+        </w:tc>
+      </w:tr>
+      <w:tr>
+        <w:tc>
+          <w:tcPr>
+            <w:tcW w:w="1065" w:type="dxa"/>
+          </w:tcPr>
+          <w:p>
+            <w:pPr>
+              <w:ind w:firstLineChars="0" w:firstLine="0"/>
+              <w:jc w:val="center"/>
+            </w:pPr>
+            <w:r>
+              <w:rPr>
+                <w:rFonts w:hint="eastAsia"/>
+              </w:rPr>
+              <w:t>轴</w:t>
+            </w:r>
+            <w:r>
+              <w:rPr>
+                <w:rFonts w:hint="eastAsia"/>
+              </w:rPr>
+              <w:t>8</w:t>
+            </w:r>
+          </w:p>
+        </w:tc>
+        <w:tc>
+          <w:tcPr>
+            <w:tcW w:w="1065" w:type="dxa"/>
+          </w:tcPr>
+          <w:p>
+            <w:pPr>
+              <w:ind w:firstLineChars="0" w:firstLine="0"/>
+              <w:jc w:val="center"/>
+            </w:pPr>
+            <w:r>
+              <w:rPr>
+                <w:rFonts w:hint="eastAsia"/>
+              </w:rPr>
+              <w:t>轴</w:t>
+            </w:r>
+            <w:r>
+              <w:rPr>
+                <w:rFonts w:hint="eastAsia"/>
+              </w:rPr>
+              <w:t>7</w:t>
+            </w:r>
+          </w:p>
+        </w:tc>
+        <w:tc>
+          <w:tcPr>
+            <w:tcW w:w="1065" w:type="dxa"/>
+          </w:tcPr>
+          <w:p>
+            <w:pPr>
+              <w:ind w:firstLineChars="0" w:firstLine="0"/>
+              <w:jc w:val="center"/>
+            </w:pPr>
+            <w:r>
+              <w:rPr>
+                <w:rFonts w:hint="eastAsia"/>
+              </w:rPr>
+              <w:t>轴</w:t>
+            </w:r>
+            <w:r>
+              <w:rPr>
+                <w:rFonts w:hint="eastAsia"/>
+              </w:rPr>
+              <w:t>6</w:t>
+            </w:r>
+          </w:p>
+        </w:tc>
+        <w:tc>
+          <w:tcPr>
+            <w:tcW w:w="1065" w:type="dxa"/>
+          </w:tcPr>
+          <w:p>
+            <w:pPr>
+              <w:ind w:firstLineChars="0" w:firstLine="0"/>
+              <w:jc w:val="center"/>
+            </w:pPr>
+            <w:r>
+              <w:rPr>
+                <w:rFonts w:hint="eastAsia"/>
+              </w:rPr>
+              <w:t>轴</w:t>
+            </w:r>
+            <w:r>
+              <w:rPr>
+                <w:rFonts w:hint="eastAsia"/>
+              </w:rPr>
+              <w:t>5</w:t>
+            </w:r>
+          </w:p>
+        </w:tc>
+        <w:tc>
+          <w:tcPr>
+            <w:tcW w:w="1065" w:type="dxa"/>
+          </w:tcPr>
+          <w:p>
+            <w:pPr>
+              <w:ind w:firstLineChars="0" w:firstLine="0"/>
+              <w:jc w:val="center"/>
+            </w:pPr>
+            <w:r>
+              <w:rPr>
+                <w:rFonts w:hint="eastAsia"/>
+              </w:rPr>
+              <w:t>轴</w:t>
+            </w:r>
+            <w:r>
+              <w:rPr>
+                <w:rFonts w:hint="eastAsia"/>
+              </w:rPr>
+              <w:t>4</w:t>
+            </w:r>
+          </w:p>
+        </w:tc>
+        <w:tc>
+          <w:tcPr>
+            <w:tcW w:w="1065" w:type="dxa"/>
+          </w:tcPr>
+          <w:p>
+            <w:pPr>
+              <w:ind w:firstLineChars="0" w:firstLine="0"/>
+              <w:jc w:val="center"/>
+            </w:pPr>
+            <w:r>
+              <w:rPr>
+                <w:rFonts w:hint="eastAsia"/>
+              </w:rPr>
+              <w:t>轴</w:t>
+            </w:r>
+            <w:r>
+              <w:rPr>
+                <w:rFonts w:hint="eastAsia"/>
+              </w:rPr>
+              <w:t>3</w:t>
+            </w:r>
+          </w:p>
+        </w:tc>
+        <w:tc>
+          <w:tcPr>
+            <w:tcW w:w="1066" w:type="dxa"/>
+          </w:tcPr>
+          <w:p>
+            <w:pPr>
+              <w:ind w:firstLineChars="0" w:firstLine="0"/>
+              <w:jc w:val="center"/>
+            </w:pPr>
+            <w:r>
+              <w:rPr>
+                <w:rFonts w:hint="eastAsia"/>
+              </w:rPr>
+              <w:t>轴</w:t>
+            </w:r>
+            <w:r>
+              <w:rPr>
+                <w:rFonts w:hint="eastAsia"/>
+              </w:rPr>
+              <w:t>2</w:t>
+            </w:r>
+          </w:p>
+        </w:tc>
+        <w:tc>
+          <w:tcPr>
+            <w:tcW w:w="1066" w:type="dxa"/>
+          </w:tcPr>
+          <w:p>
+            <w:pPr>
+              <w:ind w:firstLineChars="0" w:firstLine="0"/>
+              <w:jc w:val="center"/>
+            </w:pPr>
+            <w:r>
+              <w:rPr>
+                <w:rFonts w:hint="eastAsia"/>
+              </w:rPr>
+              <w:t>轴</w:t>
+            </w:r>
+            <w:r>
+              <w:rPr>
+                <w:rFonts w:hint="eastAsia"/>
+              </w:rPr>
+              <w:t>1</w:t>
+            </w:r>
+          </w:p>
+        </w:tc>
+      </w:tr>
+    </w:tbl>
+    <w:p>
+      <w:pPr>
+        <w:ind w:firstLine="480"/>
+      </w:pPr>
+      <w:r>
+        <w:rPr>
+          <w:rFonts w:hint="eastAsia"/>
+        </w:rPr>
+        <w:t>1</w:t>
+      </w:r>
+      <w:r>
+        <w:rPr>
+          <w:rFonts w:hint="eastAsia"/>
+        </w:rPr>
+        <w:t>：</w:t>
+      </w:r>
+      <w:proofErr w:type="gramStart"/>
+      <w:r>
+        <w:rPr>
+          <w:rFonts w:hint="eastAsia"/>
+        </w:rPr>
+        <w:t>表示该轴被</w:t>
+      </w:r>
+      <w:proofErr w:type="gramEnd"/>
+      <w:r>
+        <w:rPr>
+          <w:rFonts w:hint="eastAsia"/>
+        </w:rPr>
+        <w:t>选中，后面的数据从最小轴开始，没有选中的</w:t>
+      </w:r>
+      <w:proofErr w:type="gramStart"/>
+      <w:r>
+        <w:rPr>
+          <w:rFonts w:hint="eastAsia"/>
+        </w:rPr>
+        <w:t>轴没有</w:t>
+      </w:r>
+      <w:proofErr w:type="gramEnd"/>
+      <w:r>
+        <w:rPr>
+          <w:rFonts w:hint="eastAsia"/>
+        </w:rPr>
+        <w:t>数据内容。以</w:t>
+      </w:r>
+      <w:r>
+        <w:rPr>
+          <w:rFonts w:hint="eastAsia"/>
+        </w:rPr>
+        <w:t>1</w:t>
+      </w:r>
+      <w:r>
+        <w:rPr>
+          <w:rFonts w:hint="eastAsia"/>
+        </w:rPr>
+        <w:t>、</w:t>
+      </w:r>
+      <w:r>
+        <w:rPr>
+          <w:rFonts w:hint="eastAsia"/>
+        </w:rPr>
+        <w:t>5</w:t>
+      </w:r>
+      <w:r>
+        <w:rPr>
+          <w:rFonts w:hint="eastAsia"/>
+        </w:rPr>
+        <w:t>轴的</w:t>
+      </w:r>
+      <w:r>
+        <w:rPr>
+          <w:rFonts w:hint="eastAsia"/>
+        </w:rPr>
+        <w:t>PT</w:t>
+      </w:r>
+      <w:r>
+        <w:rPr>
+          <w:rFonts w:hint="eastAsia"/>
+        </w:rPr>
+        <w:t>模式设置为例：</w:t>
+      </w:r>
+    </w:p>
+    <w:tbl>
+      <w:tblPr>
+        <w:tblStyle w:val="a6"/>
+        <w:tblW w:w="0" w:type="auto"/>
+        <w:tblLook w:val="04A0" w:firstRow="1" w:lastRow="0" w:firstColumn="1" w:lastColumn="0" w:noHBand="0" w:noVBand="1"/>
+      </w:tblPr>
+      <w:tblGrid>
+        <w:gridCol w:w="372"/>
+        <w:gridCol w:w="685"/>
+        <w:gridCol w:w="685"/>
+        <w:gridCol w:w="729"/>
+        <w:gridCol w:w="349"/>
+        <w:gridCol w:w="349"/>
+        <w:gridCol w:w="349"/>
+        <w:gridCol w:w="349"/>
+        <w:gridCol w:w="349"/>
+        <w:gridCol w:w="350"/>
+        <w:gridCol w:w="350"/>
+        <w:gridCol w:w="350"/>
+        <w:gridCol w:w="350"/>
+        <w:gridCol w:w="350"/>
+        <w:gridCol w:w="350"/>
+        <w:gridCol w:w="350"/>
+        <w:gridCol w:w="350"/>
+        <w:gridCol w:w="350"/>
+        <w:gridCol w:w="350"/>
+        <w:gridCol w:w="350"/>
+        <w:gridCol w:w="456"/>
+      </w:tblGrid>
+      <w:tr>
+        <w:tc>
+          <w:tcPr>
+            <w:tcW w:w="372" w:type="dxa"/>
+          </w:tcPr>
+          <w:p>
+            <w:pPr>
+              <w:ind w:firstLineChars="0" w:firstLine="0"/>
+            </w:pPr>
+            <w:bookmarkStart w:id="1" w:name="OLE_LINK1"/>
+            <w:bookmarkStart w:id="2" w:name="OLE_LINK2"/>
+            <w:r>
+              <w:rPr>
+                <w:rFonts w:hint="eastAsia"/>
+              </w:rPr>
+              <w:t>#</w:t>
+            </w:r>
+          </w:p>
+        </w:tc>
+        <w:tc>
+          <w:tcPr>
+            <w:tcW w:w="685" w:type="dxa"/>
+          </w:tcPr>
+          <w:p>
+            <w:pPr>
+              <w:ind w:firstLineChars="0" w:firstLine="0"/>
+            </w:pPr>
+            <w:r>
+              <w:rPr>
+                <w:rFonts w:hint="eastAsia"/>
+              </w:rPr>
+              <w:t>Len</w:t>
+            </w:r>
+          </w:p>
+        </w:tc>
+        <w:tc>
+          <w:tcPr>
+            <w:tcW w:w="685" w:type="dxa"/>
+          </w:tcPr>
+          <w:p>
+            <w:pPr>
+              <w:ind w:firstLineChars="0" w:firstLine="0"/>
+            </w:pPr>
+            <w:proofErr w:type="spellStart"/>
+            <w:r>
+              <w:t>C</w:t>
+            </w:r>
+            <w:r>
+              <w:rPr>
+                <w:rFonts w:hint="eastAsia"/>
+              </w:rPr>
+              <w:t>md</w:t>
+            </w:r>
+            <w:proofErr w:type="spellEnd"/>
+          </w:p>
+        </w:tc>
+        <w:tc>
+          <w:tcPr>
+            <w:tcW w:w="729" w:type="dxa"/>
+          </w:tcPr>
+          <w:p>
+            <w:pPr>
+              <w:ind w:firstLineChars="0" w:firstLine="0"/>
+            </w:pPr>
+            <w:r>
+              <w:t>M</w:t>
+            </w:r>
+            <w:r>
+              <w:rPr>
+                <w:rFonts w:hint="eastAsia"/>
+              </w:rPr>
+              <w:t>ark</w:t>
+            </w:r>
+          </w:p>
+        </w:tc>
+        <w:tc>
+          <w:tcPr>
+            <w:tcW w:w="1396" w:type="dxa"/>
+            <w:gridSpan w:val="4"/>
+          </w:tcPr>
+          <w:p>
+            <w:pPr>
+              <w:ind w:firstLineChars="0" w:firstLine="0"/>
+            </w:pPr>
+            <w:r>
+              <w:rPr>
+                <w:rFonts w:hint="eastAsia"/>
+              </w:rPr>
+              <w:t>Position</w:t>
+            </w:r>
+          </w:p>
+          <w:p>
+            <w:pPr>
+              <w:ind w:firstLineChars="0" w:firstLine="0"/>
+            </w:pPr>
+            <w:r>
+              <w:rPr>
+                <w:rFonts w:hint="eastAsia"/>
+              </w:rPr>
+              <w:t>Axis1</w:t>
+            </w:r>
+          </w:p>
+        </w:tc>
+        <w:tc>
+          <w:tcPr>
+            <w:tcW w:w="1399" w:type="dxa"/>
+            <w:gridSpan w:val="4"/>
+          </w:tcPr>
+          <w:p>
+            <w:pPr>
+              <w:ind w:firstLineChars="0" w:firstLine="0"/>
+            </w:pPr>
+            <w:r>
+              <w:rPr>
+                <w:rFonts w:hint="eastAsia"/>
+              </w:rPr>
+              <w:t>Time</w:t>
+            </w:r>
+          </w:p>
+          <w:p>
+            <w:pPr>
+              <w:ind w:firstLineChars="0" w:firstLine="0"/>
+            </w:pPr>
+            <w:r>
+              <w:rPr>
+                <w:rFonts w:hint="eastAsia"/>
+              </w:rPr>
+              <w:t>Axis1</w:t>
+            </w:r>
+          </w:p>
+        </w:tc>
+        <w:tc>
+          <w:tcPr>
+            <w:tcW w:w="1400" w:type="dxa"/>
+            <w:gridSpan w:val="4"/>
+          </w:tcPr>
+          <w:p>
+            <w:pPr>
+              <w:ind w:firstLineChars="0" w:firstLine="0"/>
+            </w:pPr>
+            <w:r>
+              <w:rPr>
+                <w:rFonts w:hint="eastAsia"/>
+              </w:rPr>
+              <w:t>Position</w:t>
+            </w:r>
+          </w:p>
+          <w:p>
+            <w:pPr>
+              <w:ind w:firstLineChars="0" w:firstLine="0"/>
+            </w:pPr>
+            <w:r>
+              <w:rPr>
+                <w:rFonts w:hint="eastAsia"/>
+              </w:rPr>
+              <w:t>Axis5</w:t>
+            </w:r>
+          </w:p>
+        </w:tc>
+        <w:tc>
+          <w:tcPr>
+            <w:tcW w:w="1400" w:type="dxa"/>
+            <w:gridSpan w:val="4"/>
+          </w:tcPr>
+          <w:p>
+            <w:pPr>
+              <w:ind w:firstLineChars="0" w:firstLine="0"/>
+            </w:pPr>
+            <w:r>
+              <w:rPr>
+                <w:rFonts w:hint="eastAsia"/>
+              </w:rPr>
+              <w:t>Time</w:t>
+            </w:r>
+          </w:p>
+          <w:p>
+            <w:pPr>
+              <w:ind w:firstLineChars="0" w:firstLine="0"/>
+            </w:pPr>
+            <w:r>
+              <w:rPr>
+                <w:rFonts w:hint="eastAsia"/>
+              </w:rPr>
+              <w:t>Axis5</w:t>
+            </w:r>
+          </w:p>
+        </w:tc>
+        <w:tc>
+          <w:tcPr>
+            <w:tcW w:w="456" w:type="dxa"/>
+          </w:tcPr>
+          <w:p>
+            <w:pPr>
+              <w:ind w:firstLineChars="0" w:firstLine="0"/>
+            </w:pPr>
+            <w:r>
+              <w:rPr>
+                <w:rFonts w:hint="eastAsia"/>
+              </w:rPr>
+              <w:t>校验位</w:t>
+            </w:r>
+          </w:p>
+        </w:tc>
+      </w:tr>
+      <w:tr>
+        <w:tc>
+          <w:tcPr>
+            <w:tcW w:w="372" w:type="dxa"/>
+          </w:tcPr>
+          <w:p>
+            <w:pPr>
+              <w:ind w:firstLineChars="0" w:firstLine="0"/>
+            </w:pPr>
+            <w:r>
+              <w:rPr>
+                <w:rFonts w:hint="eastAsia"/>
+              </w:rPr>
+              <w:t>#</w:t>
+            </w:r>
+          </w:p>
+        </w:tc>
+        <w:tc>
+          <w:tcPr>
+            <w:tcW w:w="685" w:type="dxa"/>
+          </w:tcPr>
+          <w:p>
+            <w:pPr>
+              <w:ind w:firstLineChars="0" w:firstLine="0"/>
+            </w:pPr>
+            <w:r>
+              <w:rPr>
+                <w:rFonts w:hint="eastAsia"/>
+              </w:rPr>
+              <w:t>18</w:t>
+            </w:r>
+          </w:p>
+        </w:tc>
+        <w:tc>
+          <w:tcPr>
+            <w:tcW w:w="685" w:type="dxa"/>
+          </w:tcPr>
+          <w:p>
+            <w:pPr>
+              <w:ind w:firstLineChars="0" w:firstLine="0"/>
+              <w:rPr>
+                <w:highlight w:val="darkYellow"/>
+              </w:rPr>
+            </w:pPr>
+            <w:r>
+              <w:rPr>
+                <w:rFonts w:hint="eastAsia"/>
+                <w:highlight w:val="darkYellow"/>
+              </w:rPr>
+              <w:t>0x06</w:t>
+            </w:r>
+          </w:p>
+        </w:tc>
+        <w:tc>
+          <w:tcPr>
+            <w:tcW w:w="729" w:type="dxa"/>
+          </w:tcPr>
+          <w:p>
+            <w:pPr>
+              <w:ind w:firstLineChars="0" w:firstLine="0"/>
+              <w:rPr>
+                <w:highlight w:val="darkYellow"/>
+              </w:rPr>
+            </w:pPr>
+            <w:r>
+              <w:rPr>
+                <w:rFonts w:hint="eastAsia"/>
+                <w:highlight w:val="darkYellow"/>
+              </w:rPr>
+              <w:t>0x11</w:t>
+            </w:r>
+          </w:p>
+        </w:tc>
+        <w:tc>
+          <w:tcPr>
+            <w:tcW w:w="349" w:type="dxa"/>
+          </w:tcPr>
+          <w:p>
+            <w:pPr>
+              <w:ind w:firstLineChars="0" w:firstLine="0"/>
+              <w:rPr>
+                <w:highlight w:val="darkYellow"/>
+              </w:rPr>
+            </w:pPr>
+            <w:r>
+              <w:rPr>
+                <w:rFonts w:hint="eastAsia"/>
+                <w:highlight w:val="darkYellow"/>
+              </w:rPr>
+              <w:t>x</w:t>
+            </w:r>
+          </w:p>
+        </w:tc>
+        <w:tc>
+          <w:tcPr>
+            <w:tcW w:w="349" w:type="dxa"/>
+          </w:tcPr>
+          <w:p>
+            <w:pPr>
+              <w:ind w:firstLineChars="0" w:firstLine="0"/>
+              <w:rPr>
+                <w:highlight w:val="darkYellow"/>
+              </w:rPr>
+            </w:pPr>
+            <w:r>
+              <w:rPr>
+                <w:rFonts w:hint="eastAsia"/>
+                <w:highlight w:val="darkYellow"/>
+              </w:rPr>
+              <w:t>x</w:t>
+            </w:r>
+          </w:p>
+        </w:tc>
+        <w:tc>
+          <w:tcPr>
+            <w:tcW w:w="349" w:type="dxa"/>
+          </w:tcPr>
+          <w:p>
+            <w:pPr>
+              <w:ind w:firstLineChars="0" w:firstLine="0"/>
+              <w:rPr>
+                <w:highlight w:val="darkYellow"/>
+              </w:rPr>
+            </w:pPr>
+            <w:r>
+              <w:rPr>
+                <w:rFonts w:hint="eastAsia"/>
+                <w:highlight w:val="darkYellow"/>
+              </w:rPr>
+              <w:t>x</w:t>
+            </w:r>
+          </w:p>
+        </w:tc>
+        <w:tc>
+          <w:tcPr>
+            <w:tcW w:w="349" w:type="dxa"/>
+          </w:tcPr>
+          <w:p>
+            <w:pPr>
+              <w:ind w:firstLineChars="0" w:firstLine="0"/>
+              <w:rPr>
+                <w:highlight w:val="darkYellow"/>
+              </w:rPr>
+            </w:pPr>
+            <w:r>
+              <w:rPr>
+                <w:rFonts w:hint="eastAsia"/>
+                <w:highlight w:val="darkYellow"/>
+              </w:rPr>
+              <w:t>x</w:t>
+            </w:r>
+          </w:p>
+        </w:tc>
+        <w:tc>
+          <w:tcPr>
+            <w:tcW w:w="349" w:type="dxa"/>
+          </w:tcPr>
+          <w:p>
+            <w:pPr>
+              <w:ind w:firstLineChars="0" w:firstLine="0"/>
+              <w:rPr>
+                <w:highlight w:val="darkYellow"/>
+              </w:rPr>
+            </w:pPr>
+            <w:r>
+              <w:rPr>
+                <w:rFonts w:hint="eastAsia"/>
+                <w:highlight w:val="darkYellow"/>
+              </w:rPr>
+              <w:t>x</w:t>
+            </w:r>
+          </w:p>
+        </w:tc>
+        <w:tc>
+          <w:tcPr>
+            <w:tcW w:w="350" w:type="dxa"/>
+          </w:tcPr>
+          <w:p>
+            <w:pPr>
+              <w:ind w:firstLineChars="0" w:firstLine="0"/>
+              <w:rPr>
+                <w:highlight w:val="darkYellow"/>
+              </w:rPr>
+            </w:pPr>
+            <w:r>
+              <w:rPr>
+                <w:rFonts w:hint="eastAsia"/>
+                <w:highlight w:val="darkYellow"/>
+              </w:rPr>
+              <w:t>x</w:t>
+            </w:r>
+          </w:p>
+        </w:tc>
+        <w:tc>
+          <w:tcPr>
+            <w:tcW w:w="350" w:type="dxa"/>
+          </w:tcPr>
+          <w:p>
+            <w:pPr>
+              <w:ind w:firstLineChars="0" w:firstLine="0"/>
+              <w:rPr>
+                <w:highlight w:val="darkYellow"/>
+              </w:rPr>
+            </w:pPr>
+            <w:r>
+              <w:rPr>
+                <w:rFonts w:hint="eastAsia"/>
+                <w:highlight w:val="darkYellow"/>
+              </w:rPr>
+              <w:t>x</w:t>
+            </w:r>
+          </w:p>
+        </w:tc>
+        <w:tc>
+          <w:tcPr>
+            <w:tcW w:w="350" w:type="dxa"/>
+          </w:tcPr>
+          <w:p>
+            <w:pPr>
+              <w:ind w:firstLineChars="0" w:firstLine="0"/>
+              <w:rPr>
+                <w:highlight w:val="darkYellow"/>
+              </w:rPr>
+            </w:pPr>
+            <w:r>
+              <w:rPr>
+                <w:rFonts w:hint="eastAsia"/>
+                <w:highlight w:val="darkYellow"/>
+              </w:rPr>
+              <w:t>x</w:t>
+            </w:r>
+          </w:p>
+        </w:tc>
+        <w:tc>
+          <w:tcPr>
+            <w:tcW w:w="350" w:type="dxa"/>
+          </w:tcPr>
+          <w:p>
+            <w:pPr>
+              <w:ind w:firstLineChars="0" w:firstLine="0"/>
+              <w:rPr>
+                <w:highlight w:val="darkYellow"/>
+              </w:rPr>
+            </w:pPr>
+            <w:r>
+              <w:rPr>
+                <w:rFonts w:hint="eastAsia"/>
+                <w:highlight w:val="darkYellow"/>
+              </w:rPr>
+              <w:t>x</w:t>
+            </w:r>
+          </w:p>
+        </w:tc>
+        <w:tc>
+          <w:tcPr>
+            <w:tcW w:w="350" w:type="dxa"/>
+          </w:tcPr>
+          <w:p>
+            <w:pPr>
+              <w:ind w:firstLineChars="0" w:firstLine="0"/>
+              <w:rPr>
+                <w:highlight w:val="darkYellow"/>
+              </w:rPr>
+            </w:pPr>
+            <w:r>
+              <w:rPr>
+                <w:rFonts w:hint="eastAsia"/>
+                <w:highlight w:val="darkYellow"/>
+              </w:rPr>
+              <w:t>x</w:t>
+            </w:r>
+          </w:p>
+        </w:tc>
+        <w:tc>
+          <w:tcPr>
+            <w:tcW w:w="350" w:type="dxa"/>
+          </w:tcPr>
+          <w:p>
+            <w:pPr>
+              <w:ind w:firstLineChars="0" w:firstLine="0"/>
+              <w:rPr>
+                <w:highlight w:val="darkYellow"/>
+              </w:rPr>
+            </w:pPr>
+            <w:r>
+              <w:rPr>
+                <w:rFonts w:hint="eastAsia"/>
+                <w:highlight w:val="darkYellow"/>
+              </w:rPr>
+              <w:t>x</w:t>
+            </w:r>
+          </w:p>
+        </w:tc>
+        <w:tc>
+          <w:tcPr>
+            <w:tcW w:w="350" w:type="dxa"/>
+          </w:tcPr>
+          <w:p>
+            <w:pPr>
+              <w:ind w:firstLineChars="0" w:firstLine="0"/>
+              <w:rPr>
+                <w:highlight w:val="darkYellow"/>
+              </w:rPr>
+            </w:pPr>
+            <w:r>
+              <w:rPr>
+                <w:rFonts w:hint="eastAsia"/>
+                <w:highlight w:val="darkYellow"/>
+              </w:rPr>
+              <w:t>x</w:t>
+            </w:r>
+          </w:p>
+        </w:tc>
+        <w:tc>
+          <w:tcPr>
+            <w:tcW w:w="350" w:type="dxa"/>
+          </w:tcPr>
+          <w:p>
+            <w:pPr>
+              <w:ind w:firstLineChars="0" w:firstLine="0"/>
+              <w:rPr>
+                <w:highlight w:val="darkYellow"/>
+              </w:rPr>
+            </w:pPr>
+            <w:r>
+              <w:rPr>
+                <w:rFonts w:hint="eastAsia"/>
+                <w:highlight w:val="darkYellow"/>
+              </w:rPr>
+              <w:t>x</w:t>
+            </w:r>
+          </w:p>
+        </w:tc>
+        <w:tc>
+          <w:tcPr>
+            <w:tcW w:w="350" w:type="dxa"/>
+          </w:tcPr>
+          <w:p>
+            <w:pPr>
+              <w:ind w:firstLineChars="0" w:firstLine="0"/>
+              <w:rPr>
+                <w:highlight w:val="darkYellow"/>
+              </w:rPr>
+            </w:pPr>
+            <w:r>
+              <w:rPr>
+                <w:rFonts w:hint="eastAsia"/>
+                <w:highlight w:val="darkYellow"/>
+              </w:rPr>
+              <w:t>x</w:t>
+            </w:r>
+          </w:p>
+        </w:tc>
+        <w:tc>
+          <w:tcPr>
+            <w:tcW w:w="350" w:type="dxa"/>
+          </w:tcPr>
+          <w:p>
+            <w:pPr>
+              <w:ind w:firstLineChars="0" w:firstLine="0"/>
+              <w:rPr>
+                <w:highlight w:val="darkYellow"/>
+              </w:rPr>
+            </w:pPr>
+            <w:r>
+              <w:rPr>
+                <w:rFonts w:hint="eastAsia"/>
+                <w:highlight w:val="darkYellow"/>
+              </w:rPr>
+              <w:t>x</w:t>
+            </w:r>
+          </w:p>
+        </w:tc>
+        <w:tc>
+          <w:tcPr>
+            <w:tcW w:w="350" w:type="dxa"/>
+          </w:tcPr>
+          <w:p>
+            <w:pPr>
+              <w:ind w:firstLineChars="0" w:firstLine="0"/>
+              <w:rPr>
+                <w:highlight w:val="darkYellow"/>
+              </w:rPr>
+            </w:pPr>
+            <w:r>
+              <w:rPr>
+                <w:rFonts w:hint="eastAsia"/>
+                <w:highlight w:val="darkYellow"/>
+              </w:rPr>
+              <w:t>x</w:t>
+            </w:r>
+          </w:p>
+        </w:tc>
+        <w:tc>
+          <w:tcPr>
+            <w:tcW w:w="456" w:type="dxa"/>
+          </w:tcPr>
+          <w:p>
+            <w:pPr>
+              <w:ind w:firstLineChars="0" w:firstLine="0"/>
+            </w:pPr>
+          </w:p>
+        </w:tc>
+      </w:tr>
+    </w:tbl>
+    <w:bookmarkEnd w:id="1"/>
+    <w:bookmarkEnd w:id="2"/>
+    <w:p>
+      <w:pPr>
+        <w:ind w:firstLine="480"/>
+      </w:pPr>
+      <w:r>
+        <w:rPr>
+          <w:rFonts w:hint="eastAsia"/>
+        </w:rPr>
+        <w:t>包长以及校验位都是针对这种</w:t>
+      </w:r>
+      <w:proofErr w:type="gramStart"/>
+      <w:r>
+        <w:rPr>
+          <w:rFonts w:hint="eastAsia"/>
+          <w:highlight w:val="darkYellow"/>
+        </w:rPr>
+        <w:t>褐</w:t>
+      </w:r>
+      <w:proofErr w:type="gramEnd"/>
+      <w:r>
+        <w:rPr>
+          <w:rFonts w:hint="eastAsia"/>
+          <w:highlight w:val="darkYellow"/>
+        </w:rPr>
+        <w:t>绿色</w:t>
+      </w:r>
+      <w:r>
+        <w:rPr>
+          <w:rFonts w:hint="eastAsia"/>
+        </w:rPr>
+        <w:t>的字体，切记。</w:t>
+      </w:r>
+    </w:p>
+    <w:p>
+      <w:pPr>
+        <w:ind w:firstLine="480"/>
+        <w:rPr>
+          <w:rFonts w:hint="eastAsia"/>
+        </w:rPr>
+      </w:pPr>
+    </w:p>
+    <w:p>
+      <w:pPr>
+        <w:ind w:firstLine="480"/>
+        <w:rPr>
+          <w:rFonts w:hint="eastAsia"/>
+        </w:rPr>
+      </w:pPr>
+      <w:r>
+        <w:rPr>
+          <w:rFonts w:hint="eastAsia"/>
+        </w:rPr>
+        <w:t xml:space="preserve">Set Motion </w:t>
+      </w:r>
+    </w:p>
+    <w:tbl>
+      <w:tblPr>
+        <w:tblStyle w:val="a6"/>
+        <w:tblW w:w="0" w:type="auto"/>
+        <w:tblLook w:val="04A0" w:firstRow="1" w:lastRow="0" w:firstColumn="1" w:lastColumn="0" w:noHBand="0" w:noVBand="1"/>
+      </w:tblPr>
+      <w:tblGrid>
+        <w:gridCol w:w="372"/>
+        <w:gridCol w:w="685"/>
+        <w:gridCol w:w="685"/>
+        <w:gridCol w:w="729"/>
+        <w:gridCol w:w="349"/>
+        <w:gridCol w:w="349"/>
+        <w:gridCol w:w="349"/>
+        <w:gridCol w:w="349"/>
+        <w:gridCol w:w="349"/>
+        <w:gridCol w:w="350"/>
+        <w:gridCol w:w="350"/>
+        <w:gridCol w:w="350"/>
+        <w:gridCol w:w="350"/>
+        <w:gridCol w:w="350"/>
+        <w:gridCol w:w="350"/>
+        <w:gridCol w:w="350"/>
+        <w:gridCol w:w="350"/>
+        <w:gridCol w:w="350"/>
+        <w:gridCol w:w="350"/>
+        <w:gridCol w:w="350"/>
+        <w:gridCol w:w="456"/>
+      </w:tblGrid>
+      <w:tr>
+        <w:tc>
+          <w:tcPr>
+            <w:tcW w:w="372" w:type="dxa"/>
+          </w:tcPr>
+          <w:p>
+            <w:pPr>
+              <w:ind w:firstLineChars="0" w:firstLine="0"/>
+            </w:pPr>
+            <w:r>
+              <w:rPr>
+                <w:rFonts w:hint="eastAsia"/>
+              </w:rPr>
+              <w:t>#</w:t>
+            </w:r>
+          </w:p>
+        </w:tc>
+        <w:tc>
+          <w:tcPr>
+            <w:tcW w:w="685" w:type="dxa"/>
+          </w:tcPr>
+          <w:p>
+            <w:pPr>
+              <w:ind w:firstLineChars="0" w:firstLine="0"/>
+            </w:pPr>
+            <w:r>
+              <w:rPr>
+                <w:rFonts w:hint="eastAsia"/>
+              </w:rPr>
+              <w:t>Len</w:t>
+            </w:r>
+          </w:p>
+        </w:tc>
+        <w:tc>
+          <w:tcPr>
+            <w:tcW w:w="685" w:type="dxa"/>
+          </w:tcPr>
+          <w:p>
+            <w:pPr>
+              <w:ind w:firstLineChars="0" w:firstLine="0"/>
+            </w:pPr>
+            <w:proofErr w:type="spellStart"/>
+            <w:r>
+              <w:t>C</w:t>
+            </w:r>
+            <w:r>
+              <w:rPr>
+                <w:rFonts w:hint="eastAsia"/>
+              </w:rPr>
+              <w:t>md</w:t>
+            </w:r>
+            <w:proofErr w:type="spellEnd"/>
+          </w:p>
+        </w:tc>
+        <w:tc>
+          <w:tcPr>
+            <w:tcW w:w="729" w:type="dxa"/>
+          </w:tcPr>
+          <w:p>
+            <w:pPr>
+              <w:ind w:firstLineChars="0" w:firstLine="0"/>
+            </w:pPr>
+            <w:r>
+              <w:t>M</w:t>
+            </w:r>
+            <w:r>
+              <w:rPr>
+                <w:rFonts w:hint="eastAsia"/>
+              </w:rPr>
+              <w:t>ark</w:t>
+            </w:r>
+          </w:p>
+        </w:tc>
+        <w:tc>
+          <w:tcPr>
+            <w:tcW w:w="1396" w:type="dxa"/>
+            <w:gridSpan w:val="4"/>
+          </w:tcPr>
+          <w:p>
+            <w:pPr>
+              <w:ind w:firstLineChars="0" w:firstLine="0"/>
+            </w:pPr>
+            <w:proofErr w:type="spellStart"/>
+            <w:r>
+              <w:rPr>
+                <w:rFonts w:hint="eastAsia"/>
+              </w:rPr>
+              <w:t>Pos</w:t>
+            </w:r>
+            <w:proofErr w:type="spellEnd"/>
+          </w:p>
+          <w:p>
+            <w:pPr>
+              <w:ind w:firstLineChars="0" w:firstLine="0"/>
+            </w:pPr>
+            <w:r>
+              <w:rPr>
+                <w:rFonts w:hint="eastAsia"/>
+              </w:rPr>
+              <w:t>Axis1</w:t>
+            </w:r>
+          </w:p>
+        </w:tc>
+        <w:tc>
+          <w:tcPr>
+            <w:tcW w:w="1399" w:type="dxa"/>
+            <w:gridSpan w:val="4"/>
+          </w:tcPr>
+          <w:p>
+            <w:pPr>
+              <w:ind w:firstLineChars="0" w:firstLine="0"/>
+            </w:pPr>
+            <w:proofErr w:type="spellStart"/>
+            <w:r>
+              <w:rPr>
+                <w:rFonts w:hint="eastAsia"/>
+              </w:rPr>
+              <w:t>Vel</w:t>
+            </w:r>
+            <w:proofErr w:type="spellEnd"/>
+          </w:p>
+          <w:p>
+            <w:pPr>
+              <w:ind w:firstLineChars="0" w:firstLine="0"/>
+            </w:pPr>
+            <w:r>
+              <w:rPr>
+                <w:rFonts w:hint="eastAsia"/>
+              </w:rPr>
+              <w:t>Axis1</w:t>
+            </w:r>
+          </w:p>
+        </w:tc>
+        <w:tc>
+          <w:tcPr>
+            <w:tcW w:w="1400" w:type="dxa"/>
+            <w:gridSpan w:val="4"/>
+          </w:tcPr>
+          <w:p>
+            <w:pPr>
+              <w:ind w:firstLineChars="0" w:firstLine="0"/>
+            </w:pPr>
+            <w:proofErr w:type="spellStart"/>
+            <w:r>
+              <w:rPr>
+                <w:rFonts w:hint="eastAsia"/>
+              </w:rPr>
+              <w:t>Acc</w:t>
+            </w:r>
+            <w:proofErr w:type="spellEnd"/>
+          </w:p>
+          <w:p>
+            <w:pPr>
+              <w:ind w:firstLineChars="0" w:firstLine="0"/>
+            </w:pPr>
+            <w:r>
+              <w:rPr>
+                <w:rFonts w:hint="eastAsia"/>
+              </w:rPr>
+              <w:t>Axis1</w:t>
+            </w:r>
+          </w:p>
+        </w:tc>
+        <w:tc>
+          <w:tcPr>
+            <w:tcW w:w="1400" w:type="dxa"/>
+            <w:gridSpan w:val="4"/>
+          </w:tcPr>
+          <w:p>
+            <w:pPr>
+              <w:ind w:firstLineChars="0" w:firstLine="0"/>
+            </w:pPr>
+            <w:r>
+              <w:rPr>
+                <w:rFonts w:hint="eastAsia"/>
+              </w:rPr>
+              <w:t>Jerk</w:t>
+            </w:r>
+          </w:p>
+          <w:p>
+            <w:pPr>
+              <w:ind w:firstLineChars="0" w:firstLine="0"/>
+            </w:pPr>
+            <w:r>
+              <w:rPr>
+                <w:rFonts w:hint="eastAsia"/>
+              </w:rPr>
+              <w:t>Axis1</w:t>
+            </w:r>
+          </w:p>
+        </w:tc>
+        <w:tc>
+          <w:tcPr>
+            <w:tcW w:w="456" w:type="dxa"/>
+          </w:tcPr>
+          <w:p>
+            <w:pPr>
+              <w:ind w:firstLineChars="0" w:firstLine="0"/>
+            </w:pPr>
+            <w:r>
+              <w:rPr>
+                <w:rFonts w:hint="eastAsia"/>
+              </w:rPr>
+              <w:t>校验位</w:t>
+            </w:r>
+          </w:p>
+        </w:tc>
+      </w:tr>
+      <w:tr>
+        <w:tc>
+          <w:tcPr>
+            <w:tcW w:w="372" w:type="dxa"/>
+          </w:tcPr>
+          <w:p>
+            <w:pPr>
+              <w:ind w:firstLineChars="0" w:firstLine="0"/>
+            </w:pPr>
+            <w:r>
+              <w:rPr>
+                <w:rFonts w:hint="eastAsia"/>
+              </w:rPr>
+              <w:t>#</w:t>
+            </w:r>
+          </w:p>
+        </w:tc>
+        <w:tc>
+          <w:tcPr>
+            <w:tcW w:w="685" w:type="dxa"/>
+          </w:tcPr>
+          <w:p>
+            <w:pPr>
+              <w:ind w:firstLineChars="0" w:firstLine="0"/>
+            </w:pPr>
+            <w:r>
+              <w:rPr>
+                <w:rFonts w:hint="eastAsia"/>
+              </w:rPr>
+              <w:t>18</w:t>
+            </w:r>
+          </w:p>
+        </w:tc>
+        <w:tc>
+          <w:tcPr>
+            <w:tcW w:w="685" w:type="dxa"/>
+          </w:tcPr>
+          <w:p>
+            <w:pPr>
+              <w:ind w:firstLineChars="0" w:firstLine="0"/>
+              <w:rPr>
+                <w:highlight w:val="darkYellow"/>
+              </w:rPr>
+            </w:pPr>
+            <w:r>
+              <w:rPr>
+                <w:rFonts w:hint="eastAsia"/>
+                <w:highlight w:val="darkYellow"/>
+              </w:rPr>
+              <w:t>0x0</w:t>
+            </w:r>
+            <w:r>
+              <w:rPr>
+                <w:rFonts w:hint="eastAsia"/>
+                <w:highlight w:val="darkYellow"/>
+              </w:rPr>
+              <w:t>4</w:t>
+            </w:r>
+          </w:p>
+        </w:tc>
+        <w:tc>
+          <w:tcPr>
+            <w:tcW w:w="729" w:type="dxa"/>
+          </w:tcPr>
+          <w:p>
+            <w:pPr>
+              <w:ind w:firstLineChars="0" w:firstLine="0"/>
+              <w:rPr>
+                <w:highlight w:val="darkYellow"/>
+              </w:rPr>
+            </w:pPr>
+            <w:r>
+              <w:rPr>
+                <w:rFonts w:hint="eastAsia"/>
+                <w:highlight w:val="darkYellow"/>
+              </w:rPr>
+              <w:t>0x</w:t>
+            </w:r>
+            <w:r>
+              <w:rPr>
+                <w:rFonts w:hint="eastAsia"/>
+                <w:highlight w:val="darkYellow"/>
+              </w:rPr>
+              <w:t>01</w:t>
+            </w:r>
+          </w:p>
+        </w:tc>
+        <w:tc>
+          <w:tcPr>
+            <w:tcW w:w="349" w:type="dxa"/>
+          </w:tcPr>
+          <w:p>
+            <w:pPr>
+              <w:ind w:firstLineChars="0" w:firstLine="0"/>
+              <w:rPr>
+                <w:highlight w:val="darkYellow"/>
+              </w:rPr>
+            </w:pPr>
+            <w:r>
+              <w:rPr>
+                <w:rFonts w:hint="eastAsia"/>
+                <w:highlight w:val="darkYellow"/>
+              </w:rPr>
+              <w:t>x</w:t>
+            </w:r>
+          </w:p>
+        </w:tc>
+        <w:tc>
+          <w:tcPr>
+            <w:tcW w:w="349" w:type="dxa"/>
+          </w:tcPr>
+          <w:p>
+            <w:pPr>
+              <w:ind w:firstLineChars="0" w:firstLine="0"/>
+              <w:rPr>
+                <w:highlight w:val="darkYellow"/>
+              </w:rPr>
+            </w:pPr>
+            <w:r>
+              <w:rPr>
+                <w:rFonts w:hint="eastAsia"/>
+                <w:highlight w:val="darkYellow"/>
+              </w:rPr>
+              <w:t>x</w:t>
+            </w:r>
+          </w:p>
+        </w:tc>
+        <w:tc>
+          <w:tcPr>
+            <w:tcW w:w="349" w:type="dxa"/>
+          </w:tcPr>
+          <w:p>
+            <w:pPr>
+              <w:ind w:firstLineChars="0" w:firstLine="0"/>
+              <w:rPr>
+                <w:highlight w:val="darkYellow"/>
+              </w:rPr>
+            </w:pPr>
+            <w:r>
+              <w:rPr>
+                <w:rFonts w:hint="eastAsia"/>
+                <w:highlight w:val="darkYellow"/>
+              </w:rPr>
+              <w:t>x</w:t>
+            </w:r>
+          </w:p>
+        </w:tc>
+        <w:tc>
+          <w:tcPr>
+            <w:tcW w:w="349" w:type="dxa"/>
+          </w:tcPr>
+          <w:p>
+            <w:pPr>
+              <w:ind w:firstLineChars="0" w:firstLine="0"/>
+              <w:rPr>
+                <w:highlight w:val="darkYellow"/>
+              </w:rPr>
+            </w:pPr>
+            <w:r>
+              <w:rPr>
+                <w:rFonts w:hint="eastAsia"/>
+                <w:highlight w:val="darkYellow"/>
+              </w:rPr>
+              <w:t>x</w:t>
+            </w:r>
+          </w:p>
+        </w:tc>
+        <w:tc>
+          <w:tcPr>
+            <w:tcW w:w="349" w:type="dxa"/>
+          </w:tcPr>
+          <w:p>
+            <w:pPr>
+              <w:ind w:firstLineChars="0" w:firstLine="0"/>
+              <w:rPr>
+                <w:highlight w:val="darkYellow"/>
+              </w:rPr>
+            </w:pPr>
+            <w:r>
+              <w:rPr>
+                <w:rFonts w:hint="eastAsia"/>
+                <w:highlight w:val="darkYellow"/>
+              </w:rPr>
+              <w:t>x</w:t>
+            </w:r>
+          </w:p>
+        </w:tc>
+        <w:tc>
+          <w:tcPr>
+            <w:tcW w:w="350" w:type="dxa"/>
+          </w:tcPr>
+          <w:p>
+            <w:pPr>
+              <w:ind w:firstLineChars="0" w:firstLine="0"/>
+              <w:rPr>
+                <w:highlight w:val="darkYellow"/>
+              </w:rPr>
+            </w:pPr>
+            <w:r>
+              <w:rPr>
+                <w:rFonts w:hint="eastAsia"/>
+                <w:highlight w:val="darkYellow"/>
+              </w:rPr>
+              <w:t>x</w:t>
+            </w:r>
+          </w:p>
+        </w:tc>
+        <w:tc>
+          <w:tcPr>
+            <w:tcW w:w="350" w:type="dxa"/>
+          </w:tcPr>
+          <w:p>
+            <w:pPr>
+              <w:ind w:firstLineChars="0" w:firstLine="0"/>
+              <w:rPr>
+                <w:highlight w:val="darkYellow"/>
+              </w:rPr>
+            </w:pPr>
+            <w:r>
+              <w:rPr>
+                <w:rFonts w:hint="eastAsia"/>
+                <w:highlight w:val="darkYellow"/>
+              </w:rPr>
+              <w:t>x</w:t>
+            </w:r>
+          </w:p>
+        </w:tc>
+        <w:tc>
+          <w:tcPr>
+            <w:tcW w:w="350" w:type="dxa"/>
+          </w:tcPr>
+          <w:p>
+            <w:pPr>
+              <w:ind w:firstLineChars="0" w:firstLine="0"/>
+              <w:rPr>
+                <w:highlight w:val="darkYellow"/>
+              </w:rPr>
+            </w:pPr>
+            <w:r>
+              <w:rPr>
+                <w:rFonts w:hint="eastAsia"/>
+                <w:highlight w:val="darkYellow"/>
+              </w:rPr>
+              <w:t>x</w:t>
+            </w:r>
+          </w:p>
+        </w:tc>
+        <w:tc>
+          <w:tcPr>
+            <w:tcW w:w="350" w:type="dxa"/>
+          </w:tcPr>
+          <w:p>
+            <w:pPr>
+              <w:ind w:firstLineChars="0" w:firstLine="0"/>
+              <w:rPr>
+                <w:highlight w:val="darkYellow"/>
+              </w:rPr>
+            </w:pPr>
+            <w:r>
+              <w:rPr>
+                <w:rFonts w:hint="eastAsia"/>
+                <w:highlight w:val="darkYellow"/>
+              </w:rPr>
+              <w:t>x</w:t>
+            </w:r>
+          </w:p>
+        </w:tc>
+        <w:tc>
+          <w:tcPr>
+            <w:tcW w:w="350" w:type="dxa"/>
+          </w:tcPr>
+          <w:p>
+            <w:pPr>
+              <w:ind w:firstLineChars="0" w:firstLine="0"/>
+              <w:rPr>
+                <w:highlight w:val="darkYellow"/>
+              </w:rPr>
+            </w:pPr>
+            <w:r>
+              <w:rPr>
+                <w:rFonts w:hint="eastAsia"/>
+                <w:highlight w:val="darkYellow"/>
+              </w:rPr>
+              <w:t>x</w:t>
+            </w:r>
+          </w:p>
+        </w:tc>
+        <w:tc>
+          <w:tcPr>
+            <w:tcW w:w="350" w:type="dxa"/>
+          </w:tcPr>
+          <w:p>
+            <w:pPr>
+              <w:ind w:firstLineChars="0" w:firstLine="0"/>
+              <w:rPr>
+                <w:highlight w:val="darkYellow"/>
+              </w:rPr>
+            </w:pPr>
+            <w:r>
+              <w:rPr>
+                <w:rFonts w:hint="eastAsia"/>
+                <w:highlight w:val="darkYellow"/>
+              </w:rPr>
+              <w:t>x</w:t>
+            </w:r>
+          </w:p>
+        </w:tc>
+        <w:tc>
+          <w:tcPr>
+            <w:tcW w:w="350" w:type="dxa"/>
+          </w:tcPr>
+          <w:p>
+            <w:pPr>
+              <w:ind w:firstLineChars="0" w:firstLine="0"/>
+              <w:rPr>
+                <w:highlight w:val="darkYellow"/>
+              </w:rPr>
+            </w:pPr>
+            <w:r>
+              <w:rPr>
+                <w:rFonts w:hint="eastAsia"/>
+                <w:highlight w:val="darkYellow"/>
+              </w:rPr>
+              <w:t>x</w:t>
+            </w:r>
+          </w:p>
+        </w:tc>
+        <w:tc>
+          <w:tcPr>
+            <w:tcW w:w="350" w:type="dxa"/>
+          </w:tcPr>
+          <w:p>
+            <w:pPr>
+              <w:ind w:firstLineChars="0" w:firstLine="0"/>
+              <w:rPr>
+                <w:highlight w:val="darkYellow"/>
+              </w:rPr>
+            </w:pPr>
+            <w:r>
+              <w:rPr>
+                <w:rFonts w:hint="eastAsia"/>
+                <w:highlight w:val="darkYellow"/>
+              </w:rPr>
+              <w:t>x</w:t>
+            </w:r>
+          </w:p>
+        </w:tc>
+        <w:tc>
+          <w:tcPr>
+            <w:tcW w:w="350" w:type="dxa"/>
+          </w:tcPr>
+          <w:p>
+            <w:pPr>
+              <w:ind w:firstLineChars="0" w:firstLine="0"/>
+              <w:rPr>
+                <w:highlight w:val="darkYellow"/>
+              </w:rPr>
+            </w:pPr>
+            <w:r>
+              <w:rPr>
+                <w:rFonts w:hint="eastAsia"/>
+                <w:highlight w:val="darkYellow"/>
+              </w:rPr>
+              <w:t>x</w:t>
+            </w:r>
+          </w:p>
+        </w:tc>
+        <w:tc>
+          <w:tcPr>
+            <w:tcW w:w="350" w:type="dxa"/>
+          </w:tcPr>
+          <w:p>
+            <w:pPr>
+              <w:ind w:firstLineChars="0" w:firstLine="0"/>
+              <w:rPr>
+                <w:highlight w:val="darkYellow"/>
+              </w:rPr>
+            </w:pPr>
+            <w:r>
+              <w:rPr>
+                <w:rFonts w:hint="eastAsia"/>
+                <w:highlight w:val="darkYellow"/>
+              </w:rPr>
+              <w:t>x</w:t>
+            </w:r>
+          </w:p>
+        </w:tc>
+        <w:tc>
+          <w:tcPr>
+            <w:tcW w:w="350" w:type="dxa"/>
+          </w:tcPr>
+          <w:p>
+            <w:pPr>
+              <w:ind w:firstLineChars="0" w:firstLine="0"/>
+              <w:rPr>
+                <w:highlight w:val="darkYellow"/>
+              </w:rPr>
+            </w:pPr>
+            <w:r>
+              <w:rPr>
+                <w:rFonts w:hint="eastAsia"/>
+                <w:highlight w:val="darkYellow"/>
+              </w:rPr>
+              <w:t>x</w:t>
+            </w:r>
+          </w:p>
+        </w:tc>
+        <w:tc>
+          <w:tcPr>
+            <w:tcW w:w="456" w:type="dxa"/>
+          </w:tcPr>
+          <w:p>
+            <w:pPr>
+              <w:ind w:firstLineChars="0" w:firstLine="0"/>
+            </w:pPr>
+          </w:p>
+        </w:tc>
+      </w:tr>
+    </w:tbl>
+    <w:p>
+      <w:pPr>
+        <w:ind w:firstLineChars="0" w:firstLine="0"/>
+        <w:jc w:val="left"/>
+        <w:rPr>
+          <w:rFonts w:hint="eastAsia"/>
+        </w:rPr>
+      </w:pPr>
+    </w:p>
+    <w:p>
+      <w:pPr>
+        <w:ind w:firstLineChars="0" w:firstLine="0"/>
+        <w:jc w:val="left"/>
+        <w:rPr>
+          <w:rFonts w:hint="eastAsia"/>
+        </w:rPr>
+      </w:pPr>
+      <w:r>
+        <w:rPr>
+          <w:rFonts w:hint="eastAsia"/>
+        </w:rPr>
+        <w:t xml:space="preserve">Mark: </w:t>
+      </w:r>
+      <w:r>
+        <w:rPr>
+          <w:rFonts w:hint="eastAsia"/>
+        </w:rPr>
+        <w:t>表示轴，这里就测试轴</w:t>
+      </w:r>
+      <w:r>
+        <w:rPr>
+          <w:rFonts w:hint="eastAsia"/>
+        </w:rPr>
+        <w:t>1.</w:t>
+      </w:r>
+    </w:p>
+    <w:p>
+      <w:pPr>
+        <w:ind w:firstLineChars="0" w:firstLine="0"/>
+        <w:jc w:val="left"/>
+        <w:rPr>
+          <w:rFonts w:hint="eastAsia"/>
+        </w:rPr>
+      </w:pPr>
+    </w:p>
+    <w:p>
+      <w:pPr>
+        <w:ind w:firstLineChars="0" w:firstLine="0"/>
+        <w:jc w:val="left"/>
+        <w:rPr>
+          <w:rFonts w:hint="eastAsia"/>
+        </w:rPr>
+      </w:pPr>
+      <w:r>
+        <w:rPr>
+          <w:rFonts w:hint="eastAsia"/>
+        </w:rPr>
+        <w:t>Reset</w:t>
+      </w:r>
+      <w:r>
+        <w:rPr>
+          <w:rFonts w:hint="eastAsia"/>
+        </w:rPr>
+        <w:t>：</w:t>
+      </w:r>
+      <w:r>
+        <w:rPr>
+          <w:rFonts w:hint="eastAsia"/>
+        </w:rPr>
+        <w:t xml:space="preserve"> </w:t>
+      </w:r>
+      <w:r>
+        <w:rPr>
+          <w:rFonts w:hint="eastAsia"/>
+        </w:rPr>
+        <w:t>复位电机</w:t>
+      </w:r>
+    </w:p>
+    <w:tbl>
+      <w:tblPr>
+        <w:tblStyle w:val="a6"/>
+        <w:tblW w:w="0" w:type="auto"/>
+        <w:tblLook w:val="04A0" w:firstRow="1" w:lastRow="0" w:firstColumn="1" w:lastColumn="0" w:noHBand="0" w:noVBand="1"/>
+      </w:tblPr>
+      <w:tblGrid>
+        <w:gridCol w:w="372"/>
+        <w:gridCol w:w="685"/>
+        <w:gridCol w:w="685"/>
+        <w:gridCol w:w="729"/>
+        <w:gridCol w:w="865"/>
+        <w:gridCol w:w="456"/>
+      </w:tblGrid>
+      <w:tr>
+        <w:tc>
+          <w:tcPr>
+            <w:tcW w:w="372" w:type="dxa"/>
+          </w:tcPr>
+          <w:p>
+            <w:pPr>
+              <w:ind w:firstLineChars="0" w:firstLine="0"/>
+            </w:pPr>
+            <w:r>
+              <w:rPr>
+                <w:rFonts w:hint="eastAsia"/>
+              </w:rPr>
+              <w:t>#</w:t>
+            </w:r>
+          </w:p>
+        </w:tc>
+        <w:tc>
+          <w:tcPr>
+            <w:tcW w:w="685" w:type="dxa"/>
+          </w:tcPr>
+          <w:p>
+            <w:pPr>
+              <w:ind w:firstLineChars="0" w:firstLine="0"/>
+            </w:pPr>
+            <w:r>
+              <w:rPr>
+                <w:rFonts w:hint="eastAsia"/>
+              </w:rPr>
+              <w:t>Len</w:t>
+            </w:r>
+          </w:p>
+        </w:tc>
+        <w:tc>
+          <w:tcPr>
+            <w:tcW w:w="685" w:type="dxa"/>
+          </w:tcPr>
+          <w:p>
+            <w:pPr>
+              <w:ind w:firstLineChars="0" w:firstLine="0"/>
+            </w:pPr>
+            <w:proofErr w:type="spellStart"/>
+            <w:r>
+              <w:t>C</w:t>
+            </w:r>
+            <w:r>
+              <w:rPr>
+                <w:rFonts w:hint="eastAsia"/>
+              </w:rPr>
+              <w:t>md</w:t>
+            </w:r>
+            <w:proofErr w:type="spellEnd"/>
+          </w:p>
+        </w:tc>
+        <w:tc>
+          <w:tcPr>
+            <w:tcW w:w="729" w:type="dxa"/>
+          </w:tcPr>
+          <w:p>
+            <w:pPr>
+              <w:ind w:firstLineChars="0" w:firstLine="0"/>
+            </w:pPr>
+            <w:r>
+              <w:t>M</w:t>
+            </w:r>
+            <w:r>
+              <w:rPr>
+                <w:rFonts w:hint="eastAsia"/>
+              </w:rPr>
+              <w:t>ark</w:t>
+            </w:r>
+          </w:p>
+        </w:tc>
+        <w:tc>
+          <w:tcPr>
+            <w:tcW w:w="865" w:type="dxa"/>
+          </w:tcPr>
+          <w:p>
+            <w:pPr>
+              <w:ind w:firstLineChars="0" w:firstLine="0"/>
+            </w:pPr>
+            <w:r>
+              <w:t>D</w:t>
+            </w:r>
+            <w:r>
+              <w:rPr>
+                <w:rFonts w:hint="eastAsia"/>
+              </w:rPr>
+              <w:t>ata</w:t>
+            </w:r>
+          </w:p>
+        </w:tc>
+        <w:tc>
+          <w:tcPr>
+            <w:tcW w:w="456" w:type="dxa"/>
+          </w:tcPr>
+          <w:p>
+            <w:pPr>
+              <w:ind w:firstLineChars="0" w:firstLine="0"/>
+            </w:pPr>
+            <w:r>
+              <w:rPr>
+                <w:rFonts w:hint="eastAsia"/>
+              </w:rPr>
+              <w:t>校验位</w:t>
+            </w:r>
+          </w:p>
+        </w:tc>
+      </w:tr>
+      <w:tr>
+        <w:tc>
+          <w:tcPr>
+            <w:tcW w:w="372" w:type="dxa"/>
+          </w:tcPr>
+          <w:p>
+            <w:pPr>
+              <w:ind w:firstLineChars="0" w:firstLine="0"/>
+            </w:pPr>
+            <w:r>
+              <w:rPr>
+                <w:rFonts w:hint="eastAsia"/>
+              </w:rPr>
+              <w:t>#</w:t>
+            </w:r>
+          </w:p>
+        </w:tc>
+        <w:tc>
+          <w:tcPr>
+            <w:tcW w:w="685" w:type="dxa"/>
+          </w:tcPr>
+          <w:p>
+            <w:pPr>
+              <w:ind w:firstLineChars="0" w:firstLine="0"/>
+            </w:pPr>
+            <w:r>
+              <w:rPr>
+                <w:rFonts w:hint="eastAsia"/>
+              </w:rPr>
+              <w:t>3</w:t>
+            </w:r>
+          </w:p>
+        </w:tc>
+        <w:tc>
+          <w:tcPr>
+            <w:tcW w:w="685" w:type="dxa"/>
+          </w:tcPr>
+          <w:p>
+            <w:pPr>
+              <w:ind w:firstLineChars="0" w:firstLine="0"/>
+              <w:rPr>
+                <w:highlight w:val="darkYellow"/>
+              </w:rPr>
+            </w:pPr>
+            <w:r>
+              <w:rPr>
+                <w:rFonts w:hint="eastAsia"/>
+                <w:highlight w:val="darkYellow"/>
+              </w:rPr>
+              <w:t>0x0</w:t>
+            </w:r>
+            <w:r>
+              <w:rPr>
+                <w:rFonts w:hint="eastAsia"/>
+                <w:highlight w:val="darkYellow"/>
+              </w:rPr>
+              <w:t>1</w:t>
+            </w:r>
+          </w:p>
+        </w:tc>
+        <w:tc>
+          <w:tcPr>
+            <w:tcW w:w="729" w:type="dxa"/>
+          </w:tcPr>
+          <w:p>
+            <w:pPr>
+              <w:ind w:firstLineChars="0" w:firstLine="0"/>
+              <w:rPr>
+                <w:highlight w:val="darkYellow"/>
+              </w:rPr>
+            </w:pPr>
+            <w:r>
+              <w:rPr>
+                <w:rFonts w:hint="eastAsia"/>
+                <w:highlight w:val="darkYellow"/>
+              </w:rPr>
+              <w:t>0x</w:t>
+            </w:r>
+            <w:r>
+              <w:rPr>
+                <w:rFonts w:hint="eastAsia"/>
+                <w:highlight w:val="darkYellow"/>
+              </w:rPr>
+              <w:t>01</w:t>
+            </w:r>
+          </w:p>
+        </w:tc>
+        <w:tc>
+          <w:tcPr>
+            <w:tcW w:w="865" w:type="dxa"/>
+          </w:tcPr>
+          <w:p>
+            <w:pPr>
+              <w:ind w:firstLineChars="0" w:firstLine="0"/>
+              <w:rPr>
+                <w:highlight w:val="darkYellow"/>
+              </w:rPr>
+            </w:pPr>
+            <w:r>
+              <w:rPr>
+                <w:rFonts w:hint="eastAsia"/>
+                <w:highlight w:val="darkYellow"/>
+              </w:rPr>
+              <w:t>0x01</w:t>
+            </w:r>
+          </w:p>
+        </w:tc>
+        <w:tc>
+          <w:tcPr>
+            <w:tcW w:w="456" w:type="dxa"/>
+          </w:tcPr>
+          <w:p>
+            <w:pPr>
+              <w:ind w:firstLineChars="0" w:firstLine="0"/>
+            </w:pPr>
+          </w:p>
+        </w:tc>
+      </w:tr>
+    </w:tbl>
+    <w:p>
+      <w:pPr>
+        <w:ind w:firstLineChars="0" w:firstLine="0"/>
+        <w:jc w:val="left"/>
+        <w:rPr>
+          <w:rFonts w:hint="eastAsia"/>
+        </w:rPr>
+      </w:pPr>
+    </w:p>
+    <w:p>
+      <w:pPr>
+        <w:ind w:firstLineChars="0" w:firstLine="0"/>
+        <w:jc w:val="left"/>
+        <w:rPr>
+          <w:rFonts w:hint="eastAsia"/>
+        </w:rPr>
+      </w:pPr>
+      <w:r>
+        <w:rPr>
+          <w:rFonts w:hint="eastAsia"/>
+        </w:rPr>
+        <w:t xml:space="preserve">Activate: </w:t>
+      </w:r>
+      <w:r>
+        <w:rPr>
+          <w:rFonts w:hint="eastAsia"/>
+        </w:rPr>
+        <w:t>激活电机</w:t>
+      </w:r>
+    </w:p>
+    <w:tbl>
+      <w:tblPr>
+        <w:tblStyle w:val="a6"/>
+        <w:tblW w:w="0" w:type="auto"/>
+        <w:tblLook w:val="04A0" w:firstRow="1" w:lastRow="0" w:firstColumn="1" w:lastColumn="0" w:noHBand="0" w:noVBand="1"/>
+      </w:tblPr>
+      <w:tblGrid>
+        <w:gridCol w:w="372"/>
+        <w:gridCol w:w="685"/>
+        <w:gridCol w:w="685"/>
+        <w:gridCol w:w="729"/>
+        <w:gridCol w:w="865"/>
+        <w:gridCol w:w="456"/>
+      </w:tblGrid>
+      <w:tr>
+        <w:tc>
+          <w:tcPr>
+            <w:tcW w:w="372" w:type="dxa"/>
+          </w:tcPr>
+          <w:p>
+            <w:pPr>
+              <w:ind w:firstLineChars="0" w:firstLine="0"/>
+            </w:pPr>
+            <w:bookmarkStart w:id="3" w:name="OLE_LINK3"/>
+            <w:bookmarkStart w:id="4" w:name="OLE_LINK4"/>
+            <w:r>
+              <w:rPr>
+                <w:rFonts w:hint="eastAsia"/>
+              </w:rPr>
+              <w:t>#</w:t>
+            </w:r>
+          </w:p>
+        </w:tc>
+        <w:tc>
+          <w:tcPr>
+            <w:tcW w:w="685" w:type="dxa"/>
+          </w:tcPr>
+          <w:p>
+            <w:pPr>
+              <w:ind w:firstLineChars="0" w:firstLine="0"/>
+            </w:pPr>
+            <w:r>
+              <w:rPr>
+                <w:rFonts w:hint="eastAsia"/>
+              </w:rPr>
+              <w:t>Len</w:t>
+            </w:r>
+          </w:p>
+        </w:tc>
+        <w:tc>
+          <w:tcPr>
+            <w:tcW w:w="685" w:type="dxa"/>
+          </w:tcPr>
+          <w:p>
+            <w:pPr>
+              <w:ind w:firstLineChars="0" w:firstLine="0"/>
+            </w:pPr>
+            <w:proofErr w:type="spellStart"/>
+            <w:r>
+              <w:t>C</w:t>
+            </w:r>
+            <w:r>
+              <w:rPr>
+                <w:rFonts w:hint="eastAsia"/>
+              </w:rPr>
+              <w:t>md</w:t>
+            </w:r>
+            <w:proofErr w:type="spellEnd"/>
+          </w:p>
+        </w:tc>
+        <w:tc>
+          <w:tcPr>
+            <w:tcW w:w="729" w:type="dxa"/>
+          </w:tcPr>
+          <w:p>
+            <w:pPr>
+              <w:ind w:firstLineChars="0" w:firstLine="0"/>
+            </w:pPr>
+            <w:r>
+              <w:t>M</w:t>
+            </w:r>
+            <w:r>
+              <w:rPr>
+                <w:rFonts w:hint="eastAsia"/>
+              </w:rPr>
+              <w:t>ark</w:t>
+            </w:r>
+          </w:p>
+        </w:tc>
+        <w:tc>
+          <w:tcPr>
+            <w:tcW w:w="865" w:type="dxa"/>
+          </w:tcPr>
+          <w:p>
+            <w:pPr>
+              <w:ind w:firstLineChars="0" w:firstLine="0"/>
+            </w:pPr>
+            <w:r>
+              <w:t>D</w:t>
+            </w:r>
+            <w:r>
+              <w:rPr>
+                <w:rFonts w:hint="eastAsia"/>
+              </w:rPr>
+              <w:t>ata</w:t>
+            </w:r>
+          </w:p>
+        </w:tc>
+        <w:tc>
+          <w:tcPr>
+            <w:tcW w:w="456" w:type="dxa"/>
+          </w:tcPr>
+          <w:p>
+            <w:pPr>
+              <w:ind w:firstLineChars="0" w:firstLine="0"/>
+            </w:pPr>
+            <w:r>
+              <w:rPr>
+                <w:rFonts w:hint="eastAsia"/>
+              </w:rPr>
+              <w:t>校验位</w:t>
+            </w:r>
+          </w:p>
+        </w:tc>
+      </w:tr>
+      <w:tr>
+        <w:tc>
+          <w:tcPr>
+            <w:tcW w:w="372" w:type="dxa"/>
+          </w:tcPr>
+          <w:p>
+            <w:pPr>
+              <w:ind w:firstLineChars="0" w:firstLine="0"/>
+            </w:pPr>
+            <w:r>
+              <w:rPr>
+                <w:rFonts w:hint="eastAsia"/>
+              </w:rPr>
+              <w:t>#</w:t>
+            </w:r>
+          </w:p>
+        </w:tc>
+        <w:tc>
+          <w:tcPr>
+            <w:tcW w:w="685" w:type="dxa"/>
+          </w:tcPr>
+          <w:p>
+            <w:pPr>
+              <w:ind w:firstLineChars="0" w:firstLine="0"/>
+            </w:pPr>
+            <w:r>
+              <w:rPr>
+                <w:rFonts w:hint="eastAsia"/>
+              </w:rPr>
+              <w:t>3</w:t>
+            </w:r>
+          </w:p>
+        </w:tc>
+        <w:tc>
+          <w:tcPr>
+            <w:tcW w:w="685" w:type="dxa"/>
+          </w:tcPr>
+          <w:p>
+            <w:pPr>
+              <w:ind w:firstLineChars="0" w:firstLine="0"/>
+              <w:rPr>
+                <w:highlight w:val="darkYellow"/>
+              </w:rPr>
+            </w:pPr>
+            <w:r>
+              <w:rPr>
+                <w:rFonts w:hint="eastAsia"/>
+                <w:highlight w:val="darkYellow"/>
+              </w:rPr>
+              <w:t>0x0</w:t>
+            </w:r>
+            <w:r>
+              <w:rPr>
+                <w:rFonts w:hint="eastAsia"/>
+                <w:highlight w:val="darkYellow"/>
+              </w:rPr>
+              <w:t>4</w:t>
+            </w:r>
+          </w:p>
+        </w:tc>
+        <w:tc>
+          <w:tcPr>
+            <w:tcW w:w="729" w:type="dxa"/>
+          </w:tcPr>
+          <w:p>
+            <w:pPr>
+              <w:ind w:firstLineChars="0" w:firstLine="0"/>
+              <w:rPr>
+                <w:highlight w:val="darkYellow"/>
+              </w:rPr>
+            </w:pPr>
+            <w:r>
+              <w:rPr>
+                <w:rFonts w:hint="eastAsia"/>
+                <w:highlight w:val="darkYellow"/>
+              </w:rPr>
+              <w:t>0x</w:t>
+            </w:r>
+            <w:r>
+              <w:rPr>
+                <w:rFonts w:hint="eastAsia"/>
+                <w:highlight w:val="darkYellow"/>
+              </w:rPr>
+              <w:t>01</w:t>
+            </w:r>
+          </w:p>
+        </w:tc>
+        <w:tc>
+          <w:tcPr>
+            <w:tcW w:w="865" w:type="dxa"/>
+          </w:tcPr>
+          <w:p>
+            <w:pPr>
+              <w:ind w:firstLineChars="0" w:firstLine="0"/>
+              <w:rPr>
+                <w:highlight w:val="darkYellow"/>
+              </w:rPr>
+            </w:pPr>
+            <w:r>
+              <w:rPr>
+                <w:rFonts w:hint="eastAsia"/>
+                <w:highlight w:val="darkYellow"/>
+              </w:rPr>
+              <w:t>0x01</w:t>
+            </w:r>
+          </w:p>
+        </w:tc>
+        <w:tc>
+          <w:tcPr>
+            <w:tcW w:w="456" w:type="dxa"/>
+          </w:tcPr>
+          <w:p>
+            <w:pPr>
+              <w:ind w:firstLineChars="0" w:firstLine="0"/>
+            </w:pPr>
+          </w:p>
+        </w:tc>
+      </w:tr>
+      <w:bookmarkEnd w:id="3"/>
+      <w:bookmarkEnd w:id="4"/>
+    </w:tbl>
+    <w:p>
+      <w:pPr>
+        <w:ind w:firstLineChars="0" w:firstLine="0"/>
+        <w:jc w:val="left"/>
+        <w:rPr>
+          <w:rFonts w:hint="eastAsia"/>
+        </w:rPr>
+      </w:pPr>
+    </w:p>
+    <w:p>
+      <w:pPr>
+        <w:ind w:firstLineChars="0" w:firstLine="0"/>
+        <w:jc w:val="left"/>
+        <w:rPr>
+          <w:rFonts w:hint="eastAsia"/>
+        </w:rPr>
+      </w:pPr>
+      <w:r>
+        <w:rPr>
+          <w:rFonts w:hint="eastAsia"/>
+        </w:rPr>
+        <w:t xml:space="preserve">Start: </w:t>
+      </w:r>
+      <w:r>
+        <w:rPr>
+          <w:rFonts w:hint="eastAsia"/>
+        </w:rPr>
+        <w:t>开始动作</w:t>
+      </w:r>
+    </w:p>
+    <w:tbl>
+      <w:tblPr>
+        <w:tblStyle w:val="a6"/>
+        <w:tblW w:w="0" w:type="auto"/>
+        <w:tblLook w:val="04A0" w:firstRow="1" w:lastRow="0" w:firstColumn="1" w:lastColumn="0" w:noHBand="0" w:noVBand="1"/>
+      </w:tblPr>
+      <w:tblGrid>
+        <w:gridCol w:w="372"/>
+        <w:gridCol w:w="685"/>
+        <w:gridCol w:w="685"/>
+        <w:gridCol w:w="729"/>
+        <w:gridCol w:w="865"/>
+        <w:gridCol w:w="456"/>
+      </w:tblGrid>
+      <w:tr>
+        <w:tc>
+          <w:tcPr>
+            <w:tcW w:w="372" w:type="dxa"/>
+          </w:tcPr>
+          <w:p>
+            <w:pPr>
+              <w:ind w:firstLineChars="0" w:firstLine="0"/>
+            </w:pPr>
+            <w:r>
+              <w:rPr>
+                <w:rFonts w:hint="eastAsia"/>
+              </w:rPr>
+              <w:t>#</w:t>
+            </w:r>
+          </w:p>
+        </w:tc>
+        <w:tc>
+          <w:tcPr>
+            <w:tcW w:w="685" w:type="dxa"/>
+          </w:tcPr>
+          <w:p>
+            <w:pPr>
+              <w:ind w:firstLineChars="0" w:firstLine="0"/>
+            </w:pPr>
+            <w:r>
+              <w:rPr>
+                <w:rFonts w:hint="eastAsia"/>
+              </w:rPr>
+              <w:t>Len</w:t>
+            </w:r>
+          </w:p>
+        </w:tc>
+        <w:tc>
+          <w:tcPr>
+            <w:tcW w:w="685" w:type="dxa"/>
+          </w:tcPr>
+          <w:p>
+            <w:pPr>
+              <w:ind w:firstLineChars="0" w:firstLine="0"/>
+            </w:pPr>
+            <w:proofErr w:type="spellStart"/>
+            <w:r>
+              <w:t>C</w:t>
+            </w:r>
+            <w:r>
+              <w:rPr>
+                <w:rFonts w:hint="eastAsia"/>
+              </w:rPr>
+              <w:t>md</w:t>
+            </w:r>
+            <w:proofErr w:type="spellEnd"/>
+          </w:p>
+        </w:tc>
+        <w:tc>
+          <w:tcPr>
+            <w:tcW w:w="729" w:type="dxa"/>
+          </w:tcPr>
+          <w:p>
+            <w:pPr>
+              <w:ind w:firstLineChars="0" w:firstLine="0"/>
+            </w:pPr>
+            <w:r>
+              <w:t>M</w:t>
+            </w:r>
+            <w:r>
+              <w:rPr>
+                <w:rFonts w:hint="eastAsia"/>
+              </w:rPr>
+              <w:t>ark</w:t>
+            </w:r>
+          </w:p>
+        </w:tc>
+        <w:tc>
+          <w:tcPr>
+            <w:tcW w:w="865" w:type="dxa"/>
+          </w:tcPr>
+          <w:p>
+            <w:pPr>
+              <w:ind w:firstLineChars="0" w:firstLine="0"/>
+            </w:pPr>
+            <w:r>
+              <w:t>D</w:t>
+            </w:r>
+            <w:r>
+              <w:rPr>
+                <w:rFonts w:hint="eastAsia"/>
+              </w:rPr>
+              <w:t>ata</w:t>
+            </w:r>
+          </w:p>
+        </w:tc>
+        <w:tc>
+          <w:tcPr>
+            <w:tcW w:w="456" w:type="dxa"/>
+          </w:tcPr>
+          <w:p>
+            <w:pPr>
+              <w:ind w:firstLineChars="0" w:firstLine="0"/>
+            </w:pPr>
+            <w:r>
+              <w:rPr>
+                <w:rFonts w:hint="eastAsia"/>
+              </w:rPr>
+              <w:t>校验位</w:t>
+            </w:r>
+          </w:p>
+        </w:tc>
+      </w:tr>
+      <w:tr>
+        <w:tc>
+          <w:tcPr>
+            <w:tcW w:w="372" w:type="dxa"/>
+          </w:tcPr>
+          <w:p>
+            <w:pPr>
+              <w:ind w:firstLineChars="0" w:firstLine="0"/>
+            </w:pPr>
+            <w:r>
+              <w:rPr>
+                <w:rFonts w:hint="eastAsia"/>
+              </w:rPr>
+              <w:t>#</w:t>
+            </w:r>
+          </w:p>
+        </w:tc>
+        <w:tc>
+          <w:tcPr>
+            <w:tcW w:w="685" w:type="dxa"/>
+          </w:tcPr>
+          <w:p>
+            <w:pPr>
+              <w:ind w:firstLineChars="0" w:firstLine="0"/>
+            </w:pPr>
+            <w:r>
+              <w:rPr>
+                <w:rFonts w:hint="eastAsia"/>
+              </w:rPr>
+              <w:t>3</w:t>
+            </w:r>
+          </w:p>
+        </w:tc>
+        <w:tc>
+          <w:tcPr>
+            <w:tcW w:w="685" w:type="dxa"/>
+          </w:tcPr>
+          <w:p>
+            <w:pPr>
+              <w:ind w:firstLineChars="0" w:firstLine="0"/>
+              <w:rPr>
+                <w:highlight w:val="darkYellow"/>
+              </w:rPr>
+            </w:pPr>
+            <w:r>
+              <w:rPr>
+                <w:rFonts w:hint="eastAsia"/>
+                <w:highlight w:val="darkYellow"/>
+              </w:rPr>
+              <w:t>0x0</w:t>
+            </w:r>
+            <w:r>
+              <w:rPr>
+                <w:rFonts w:hint="eastAsia"/>
+                <w:highlight w:val="darkYellow"/>
+              </w:rPr>
+              <w:t>5</w:t>
+            </w:r>
+          </w:p>
+        </w:tc>
+        <w:tc>
+          <w:tcPr>
+            <w:tcW w:w="729" w:type="dxa"/>
+          </w:tcPr>
+          <w:p>
+            <w:pPr>
+              <w:ind w:firstLineChars="0" w:firstLine="0"/>
+              <w:rPr>
+                <w:highlight w:val="darkYellow"/>
+              </w:rPr>
+            </w:pPr>
+            <w:r>
+              <w:rPr>
+                <w:rFonts w:hint="eastAsia"/>
+                <w:highlight w:val="darkYellow"/>
+              </w:rPr>
+              <w:t>0x</w:t>
+            </w:r>
+            <w:r>
+              <w:rPr>
+                <w:rFonts w:hint="eastAsia"/>
+                <w:highlight w:val="darkYellow"/>
+              </w:rPr>
+              <w:t>01</w:t>
+            </w:r>
+          </w:p>
+        </w:tc>
+        <w:tc>
+          <w:tcPr>
+            <w:tcW w:w="865" w:type="dxa"/>
+          </w:tcPr>
+          <w:p>
+            <w:pPr>
+              <w:ind w:firstLineChars="0" w:firstLine="0"/>
+              <w:rPr>
+                <w:highlight w:val="darkYellow"/>
+              </w:rPr>
+            </w:pPr>
+            <w:r>
+              <w:rPr>
+                <w:rFonts w:hint="eastAsia"/>
+                <w:highlight w:val="darkYellow"/>
+              </w:rPr>
+              <w:t>0x01</w:t>
+            </w:r>
+          </w:p>
+        </w:tc>
+        <w:tc>
+          <w:tcPr>
+            <w:tcW w:w="456" w:type="dxa"/>
+          </w:tcPr>
+          <w:p>
+            <w:pPr>
+              <w:ind w:firstLineChars="0" w:firstLine="0"/>
+            </w:pPr>
+          </w:p>
+        </w:tc>
+      </w:tr>
+    </w:tbl>
+    <w:p>
+      <w:pPr>
+        <w:ind w:firstLineChars="0" w:firstLine="0"/>
+        <w:jc w:val="left"/>
+        <w:rPr>
+          <w:rFonts w:hint="eastAsia"/>
+        </w:rPr>
+      </w:pPr>
+    </w:p>
+    <w:p>
+      <w:pPr>
+        <w:ind w:firstLineChars="0" w:firstLine="0"/>
+        <w:jc w:val="left"/>
+      </w:pPr>
+      <w:bookmarkStart w:id="5" w:name="_GoBack"/>
+      <w:bookmarkEnd w:id="5"/>
     </w:p>
     <w:sectPr>
       <w:headerReference w:type="even" r:id="rId7"/>

--- a/user's manual.docx
+++ b/user's manual.docx
@@ -603,7 +603,7 @@
       <w:tr>
         <w:tc>
           <w:tcPr>
-            <w:tcW w:w="803" w:type="dxa"/>
+            <w:tcW w:w="796" w:type="dxa"/>
           </w:tcPr>
           <w:p>
             <w:pPr>
@@ -619,7 +619,7 @@
         </w:tc>
         <w:tc>
           <w:tcPr>
-            <w:tcW w:w="2424" w:type="dxa"/>
+            <w:tcW w:w="2708" w:type="dxa"/>
           </w:tcPr>
           <w:p>
             <w:pPr>
@@ -635,7 +635,7 @@
         </w:tc>
         <w:tc>
           <w:tcPr>
-            <w:tcW w:w="1276" w:type="dxa"/>
+            <w:tcW w:w="1224" w:type="dxa"/>
           </w:tcPr>
           <w:p>
             <w:pPr>
@@ -651,7 +651,7 @@
         </w:tc>
         <w:tc>
           <w:tcPr>
-            <w:tcW w:w="4019" w:type="dxa"/>
+            <w:tcW w:w="3794" w:type="dxa"/>
           </w:tcPr>
           <w:p>
             <w:pPr>
@@ -669,7 +669,7 @@
       <w:tr>
         <w:tc>
           <w:tcPr>
-            <w:tcW w:w="803" w:type="dxa"/>
+            <w:tcW w:w="796" w:type="dxa"/>
           </w:tcPr>
           <w:p>
             <w:pPr>
@@ -685,7 +685,7 @@
         </w:tc>
         <w:tc>
           <w:tcPr>
-            <w:tcW w:w="2424" w:type="dxa"/>
+            <w:tcW w:w="2708" w:type="dxa"/>
           </w:tcPr>
           <w:p>
             <w:pPr>
@@ -701,7 +701,7 @@
         </w:tc>
         <w:tc>
           <w:tcPr>
-            <w:tcW w:w="1276" w:type="dxa"/>
+            <w:tcW w:w="1224" w:type="dxa"/>
           </w:tcPr>
           <w:p>
             <w:pPr>
@@ -717,7 +717,7 @@
         </w:tc>
         <w:tc>
           <w:tcPr>
-            <w:tcW w:w="4019" w:type="dxa"/>
+            <w:tcW w:w="3794" w:type="dxa"/>
           </w:tcPr>
           <w:p>
             <w:pPr>
@@ -735,7 +735,7 @@
       <w:tr>
         <w:tc>
           <w:tcPr>
-            <w:tcW w:w="803" w:type="dxa"/>
+            <w:tcW w:w="796" w:type="dxa"/>
           </w:tcPr>
           <w:p>
             <w:pPr>
@@ -755,7 +755,7 @@
         </w:tc>
         <w:tc>
           <w:tcPr>
-            <w:tcW w:w="2424" w:type="dxa"/>
+            <w:tcW w:w="2708" w:type="dxa"/>
           </w:tcPr>
           <w:p>
             <w:pPr>
@@ -768,17 +768,17 @@
         </w:tc>
         <w:tc>
           <w:tcPr>
-            <w:tcW w:w="1276" w:type="dxa"/>
-          </w:tcPr>
-          <w:p>
-            <w:pPr>
-              <w:ind w:firstLineChars="0" w:firstLine="0"/>
-            </w:pPr>
-          </w:p>
-        </w:tc>
-        <w:tc>
-          <w:tcPr>
-            <w:tcW w:w="4019" w:type="dxa"/>
+            <w:tcW w:w="1224" w:type="dxa"/>
+          </w:tcPr>
+          <w:p>
+            <w:pPr>
+              <w:ind w:firstLineChars="0" w:firstLine="0"/>
+            </w:pPr>
+          </w:p>
+        </w:tc>
+        <w:tc>
+          <w:tcPr>
+            <w:tcW w:w="3794" w:type="dxa"/>
           </w:tcPr>
           <w:p>
             <w:pPr>
@@ -790,7 +790,7 @@
       <w:tr>
         <w:tc>
           <w:tcPr>
-            <w:tcW w:w="803" w:type="dxa"/>
+            <w:tcW w:w="796" w:type="dxa"/>
           </w:tcPr>
           <w:p>
             <w:pPr>
@@ -806,7 +806,7 @@
         </w:tc>
         <w:tc>
           <w:tcPr>
-            <w:tcW w:w="2424" w:type="dxa"/>
+            <w:tcW w:w="2708" w:type="dxa"/>
           </w:tcPr>
           <w:p>
             <w:pPr>
@@ -828,188 +828,17 @@
         </w:tc>
         <w:tc>
           <w:tcPr>
-            <w:tcW w:w="1276" w:type="dxa"/>
-          </w:tcPr>
-          <w:p>
-            <w:pPr>
-              <w:ind w:firstLineChars="0" w:firstLine="0"/>
-            </w:pPr>
-          </w:p>
-        </w:tc>
-        <w:tc>
-          <w:tcPr>
-            <w:tcW w:w="4019" w:type="dxa"/>
-          </w:tcPr>
-          <w:p>
-            <w:pPr>
-              <w:ind w:firstLineChars="0" w:firstLine="0"/>
-            </w:pPr>
-          </w:p>
-        </w:tc>
-      </w:tr>
-      <w:tr>
-        <w:tc>
-          <w:tcPr>
-            <w:tcW w:w="803" w:type="dxa"/>
-          </w:tcPr>
-          <w:p>
-            <w:pPr>
-              <w:ind w:firstLineChars="0" w:firstLine="0"/>
-            </w:pPr>
-            <w:r>
-              <w:rPr>
-                <w:rFonts w:hint="eastAsia"/>
-              </w:rPr>
-              <w:t>0x03</w:t>
-            </w:r>
-          </w:p>
-        </w:tc>
-        <w:tc>
-          <w:tcPr>
-            <w:tcW w:w="2424" w:type="dxa"/>
-          </w:tcPr>
-          <w:p>
-            <w:pPr>
-              <w:ind w:firstLineChars="0" w:firstLine="0"/>
-            </w:pPr>
-            <w:r>
-              <w:t>CMD_</w:t>
-            </w:r>
-            <w:r>
-              <w:rPr>
-                <w:rFonts w:hint="eastAsia"/>
-              </w:rPr>
-              <w:t>GO_</w:t>
-            </w:r>
-            <w:r>
-              <w:t>HOME</w:t>
-            </w:r>
-          </w:p>
-        </w:tc>
-        <w:tc>
-          <w:tcPr>
-            <w:tcW w:w="1276" w:type="dxa"/>
-          </w:tcPr>
-          <w:p>
-            <w:pPr>
-              <w:ind w:firstLineChars="0" w:firstLine="0"/>
-            </w:pPr>
-          </w:p>
-        </w:tc>
-        <w:tc>
-          <w:tcPr>
-            <w:tcW w:w="4019" w:type="dxa"/>
-          </w:tcPr>
-          <w:p>
-            <w:pPr>
-              <w:ind w:firstLineChars="0" w:firstLine="0"/>
-            </w:pPr>
-          </w:p>
-        </w:tc>
-      </w:tr>
-      <w:tr>
-        <w:tc>
-          <w:tcPr>
-            <w:tcW w:w="803" w:type="dxa"/>
-          </w:tcPr>
-          <w:p>
-            <w:pPr>
-              <w:ind w:firstLineChars="0" w:firstLine="0"/>
-            </w:pPr>
-            <w:r>
-              <w:rPr>
-                <w:rFonts w:hint="eastAsia"/>
-              </w:rPr>
-              <w:t>0x04</w:t>
-            </w:r>
-          </w:p>
-        </w:tc>
-        <w:tc>
-          <w:tcPr>
-            <w:tcW w:w="2424" w:type="dxa"/>
-          </w:tcPr>
-          <w:p>
-            <w:pPr>
-              <w:ind w:firstLineChars="0" w:firstLine="0"/>
-            </w:pPr>
-            <w:r>
-              <w:t>CMD_</w:t>
-            </w:r>
-            <w:r>
-              <w:rPr>
-                <w:rFonts w:hint="eastAsia"/>
-              </w:rPr>
-              <w:t>ACTIVATE</w:t>
-            </w:r>
-            <w:r>
-              <w:t>_MOTION</w:t>
-            </w:r>
-          </w:p>
-        </w:tc>
-        <w:tc>
-          <w:tcPr>
-            <w:tcW w:w="1276" w:type="dxa"/>
-          </w:tcPr>
-          <w:p>
-            <w:pPr>
-              <w:ind w:firstLineChars="0" w:firstLine="0"/>
-            </w:pPr>
-          </w:p>
-        </w:tc>
-        <w:tc>
-          <w:tcPr>
-            <w:tcW w:w="4019" w:type="dxa"/>
-          </w:tcPr>
-          <w:p>
-            <w:pPr>
-              <w:ind w:firstLineChars="0" w:firstLine="0"/>
-            </w:pPr>
-          </w:p>
-        </w:tc>
-      </w:tr>
-      <w:tr>
-        <w:tc>
-          <w:tcPr>
-            <w:tcW w:w="803" w:type="dxa"/>
-          </w:tcPr>
-          <w:p>
-            <w:pPr>
-              <w:ind w:firstLineChars="0" w:firstLine="0"/>
-            </w:pPr>
-            <w:r>
-              <w:rPr>
-                <w:rFonts w:hint="eastAsia"/>
-              </w:rPr>
-              <w:t>0x05</w:t>
-            </w:r>
-          </w:p>
-        </w:tc>
-        <w:tc>
-          <w:tcPr>
-            <w:tcW w:w="2424" w:type="dxa"/>
-          </w:tcPr>
-          <w:p>
-            <w:pPr>
-              <w:ind w:firstLineChars="0" w:firstLine="0"/>
-            </w:pPr>
-            <w:r>
-              <w:t>CMD_START_MOTION</w:t>
-            </w:r>
-          </w:p>
-        </w:tc>
-        <w:tc>
-          <w:tcPr>
-            <w:tcW w:w="1276" w:type="dxa"/>
-          </w:tcPr>
-          <w:p>
-            <w:pPr>
-              <w:ind w:firstLineChars="0" w:firstLine="0"/>
-            </w:pPr>
-          </w:p>
-        </w:tc>
-        <w:tc>
-          <w:tcPr>
-            <w:tcW w:w="4019" w:type="dxa"/>
+            <w:tcW w:w="1224" w:type="dxa"/>
+          </w:tcPr>
+          <w:p>
+            <w:pPr>
+              <w:ind w:firstLineChars="0" w:firstLine="0"/>
+            </w:pPr>
+          </w:p>
+        </w:tc>
+        <w:tc>
+          <w:tcPr>
+            <w:tcW w:w="3794" w:type="dxa"/>
           </w:tcPr>
           <w:p>
             <w:pPr>
@@ -1022,67 +851,58 @@
       <w:tr>
         <w:tc>
           <w:tcPr>
-            <w:tcW w:w="803" w:type="dxa"/>
-          </w:tcPr>
-          <w:p>
-            <w:pPr>
-              <w:ind w:firstLineChars="0" w:firstLine="0"/>
-            </w:pPr>
-            <w:r>
-              <w:rPr>
-                <w:rFonts w:hint="eastAsia"/>
-              </w:rPr>
-              <w:t>0x06</w:t>
-            </w:r>
-          </w:p>
-        </w:tc>
-        <w:tc>
-          <w:tcPr>
-            <w:tcW w:w="2424" w:type="dxa"/>
-          </w:tcPr>
-          <w:p>
-            <w:pPr>
-              <w:ind w:firstLineChars="0" w:firstLine="0"/>
-            </w:pPr>
-            <w:r>
-              <w:rPr>
-                <w:rFonts w:hint="eastAsia"/>
-              </w:rPr>
-              <w:t>CMD_PT_MODE</w:t>
-            </w:r>
-          </w:p>
-        </w:tc>
-        <w:tc>
-          <w:tcPr>
-            <w:tcW w:w="1276" w:type="dxa"/>
-          </w:tcPr>
-          <w:p>
-            <w:pPr>
-              <w:ind w:firstLineChars="0" w:firstLine="0"/>
-            </w:pPr>
-            <w:r>
-              <w:rPr>
-                <w:rFonts w:hint="eastAsia"/>
-              </w:rPr>
-              <w:t>字</w:t>
-            </w:r>
-            <w:r>
-              <w:rPr>
-                <w:rFonts w:hint="eastAsia"/>
-              </w:rPr>
-              <w:t>1</w:t>
-            </w:r>
-            <w:r>
-              <w:rPr>
-                <w:rFonts w:hint="eastAsia"/>
-              </w:rPr>
-              <w:t>表示哪个轴</w:t>
-            </w:r>
-          </w:p>
-        </w:tc>
-        <w:tc>
-          <w:tcPr>
-            <w:tcW w:w="4019" w:type="dxa"/>
+            <w:tcW w:w="796" w:type="dxa"/>
+          </w:tcPr>
+          <w:p>
+            <w:pPr>
+              <w:ind w:firstLineChars="0" w:firstLine="0"/>
+            </w:pPr>
+            <w:r>
+              <w:rPr>
+                <w:rFonts w:hint="eastAsia"/>
+              </w:rPr>
+              <w:t>0x0</w:t>
+            </w:r>
+            <w:r>
+              <w:rPr>
+                <w:rFonts w:hint="eastAsia"/>
+              </w:rPr>
+              <w:t>3</w:t>
+            </w:r>
+          </w:p>
+        </w:tc>
+        <w:tc>
+          <w:tcPr>
+            <w:tcW w:w="2708" w:type="dxa"/>
+          </w:tcPr>
+          <w:p>
+            <w:pPr>
+              <w:ind w:firstLineChars="0" w:firstLine="0"/>
+            </w:pPr>
+            <w:r>
+              <w:t>CMD_</w:t>
+            </w:r>
+            <w:r>
+              <w:rPr>
+                <w:rFonts w:hint="eastAsia"/>
+              </w:rPr>
+              <w:t>ACTIVATE</w:t>
+            </w:r>
+          </w:p>
+        </w:tc>
+        <w:tc>
+          <w:tcPr>
+            <w:tcW w:w="1224" w:type="dxa"/>
+          </w:tcPr>
+          <w:p>
+            <w:pPr>
+              <w:ind w:firstLineChars="0" w:firstLine="0"/>
+            </w:pPr>
+          </w:p>
+        </w:tc>
+        <w:tc>
+          <w:tcPr>
+            <w:tcW w:w="3794" w:type="dxa"/>
           </w:tcPr>
           <w:p>
             <w:pPr>
@@ -1094,37 +914,292 @@
       <w:tr>
         <w:tc>
           <w:tcPr>
-            <w:tcW w:w="803" w:type="dxa"/>
-          </w:tcPr>
-          <w:p>
-            <w:pPr>
-              <w:ind w:firstLineChars="0" w:firstLine="0"/>
-            </w:pPr>
-          </w:p>
-        </w:tc>
-        <w:tc>
-          <w:tcPr>
-            <w:tcW w:w="2424" w:type="dxa"/>
-          </w:tcPr>
-          <w:p>
-            <w:pPr>
-              <w:ind w:firstLineChars="0" w:firstLine="0"/>
-            </w:pPr>
-          </w:p>
-        </w:tc>
-        <w:tc>
-          <w:tcPr>
-            <w:tcW w:w="1276" w:type="dxa"/>
-          </w:tcPr>
-          <w:p>
-            <w:pPr>
-              <w:ind w:firstLineChars="0" w:firstLine="0"/>
-            </w:pPr>
-          </w:p>
-        </w:tc>
-        <w:tc>
-          <w:tcPr>
-            <w:tcW w:w="4019" w:type="dxa"/>
+            <w:tcW w:w="796" w:type="dxa"/>
+          </w:tcPr>
+          <w:p>
+            <w:pPr>
+              <w:ind w:firstLineChars="0" w:firstLine="0"/>
+            </w:pPr>
+            <w:r>
+              <w:rPr>
+                <w:rFonts w:hint="eastAsia"/>
+              </w:rPr>
+              <w:t>0x0</w:t>
+            </w:r>
+            <w:r>
+              <w:rPr>
+                <w:rFonts w:hint="eastAsia"/>
+              </w:rPr>
+              <w:t>4</w:t>
+            </w:r>
+          </w:p>
+        </w:tc>
+        <w:tc>
+          <w:tcPr>
+            <w:tcW w:w="2708" w:type="dxa"/>
+          </w:tcPr>
+          <w:p>
+            <w:pPr>
+              <w:ind w:firstLineChars="0" w:firstLine="0"/>
+            </w:pPr>
+            <w:r>
+              <w:t>CMD_START</w:t>
+            </w:r>
+          </w:p>
+        </w:tc>
+        <w:tc>
+          <w:tcPr>
+            <w:tcW w:w="1224" w:type="dxa"/>
+          </w:tcPr>
+          <w:p>
+            <w:pPr>
+              <w:ind w:firstLineChars="0" w:firstLine="0"/>
+            </w:pPr>
+          </w:p>
+        </w:tc>
+        <w:tc>
+          <w:tcPr>
+            <w:tcW w:w="3794" w:type="dxa"/>
+          </w:tcPr>
+          <w:p>
+            <w:pPr>
+              <w:ind w:firstLineChars="0" w:firstLine="0"/>
+            </w:pPr>
+          </w:p>
+        </w:tc>
+      </w:tr>
+      <w:tr>
+        <w:tc>
+          <w:tcPr>
+            <w:tcW w:w="796" w:type="dxa"/>
+          </w:tcPr>
+          <w:p>
+            <w:pPr>
+              <w:ind w:firstLineChars="0" w:firstLine="0"/>
+              <w:rPr>
+                <w:rFonts w:hint="eastAsia"/>
+              </w:rPr>
+            </w:pPr>
+            <w:r>
+              <w:rPr>
+                <w:rFonts w:hint="eastAsia"/>
+              </w:rPr>
+              <w:t>0x0</w:t>
+            </w:r>
+            <w:r>
+              <w:rPr>
+                <w:rFonts w:hint="eastAsia"/>
+              </w:rPr>
+              <w:t>5</w:t>
+            </w:r>
+          </w:p>
+        </w:tc>
+        <w:tc>
+          <w:tcPr>
+            <w:tcW w:w="2708" w:type="dxa"/>
+          </w:tcPr>
+          <w:p>
+            <w:pPr>
+              <w:ind w:firstLineChars="0" w:firstLine="0"/>
+            </w:pPr>
+            <w:r>
+              <w:t>CMD_SET_</w:t>
+            </w:r>
+            <w:r>
+              <w:rPr>
+                <w:rFonts w:hint="eastAsia"/>
+              </w:rPr>
+              <w:t>DDA</w:t>
+            </w:r>
+          </w:p>
+        </w:tc>
+        <w:tc>
+          <w:tcPr>
+            <w:tcW w:w="1224" w:type="dxa"/>
+          </w:tcPr>
+          <w:p>
+            <w:pPr>
+              <w:ind w:firstLineChars="0" w:firstLine="0"/>
+            </w:pPr>
+          </w:p>
+        </w:tc>
+        <w:tc>
+          <w:tcPr>
+            <w:tcW w:w="3794" w:type="dxa"/>
+          </w:tcPr>
+          <w:p>
+            <w:pPr>
+              <w:ind w:firstLineChars="0" w:firstLine="0"/>
+            </w:pPr>
+          </w:p>
+        </w:tc>
+      </w:tr>
+      <w:tr>
+        <w:tc>
+          <w:tcPr>
+            <w:tcW w:w="796" w:type="dxa"/>
+          </w:tcPr>
+          <w:p>
+            <w:pPr>
+              <w:ind w:firstLineChars="0" w:firstLine="0"/>
+            </w:pPr>
+            <w:r>
+              <w:rPr>
+                <w:rFonts w:hint="eastAsia"/>
+              </w:rPr>
+              <w:t>0x06</w:t>
+            </w:r>
+          </w:p>
+        </w:tc>
+        <w:tc>
+          <w:tcPr>
+            <w:tcW w:w="2708" w:type="dxa"/>
+          </w:tcPr>
+          <w:p>
+            <w:pPr>
+              <w:ind w:firstLineChars="0" w:firstLine="0"/>
+            </w:pPr>
+            <w:r>
+              <w:t>CMD_</w:t>
+            </w:r>
+            <w:r>
+              <w:rPr>
+                <w:rFonts w:hint="eastAsia"/>
+              </w:rPr>
+              <w:t>GO_</w:t>
+            </w:r>
+            <w:r>
+              <w:t>HOME</w:t>
+            </w:r>
+          </w:p>
+        </w:tc>
+        <w:tc>
+          <w:tcPr>
+            <w:tcW w:w="1224" w:type="dxa"/>
+          </w:tcPr>
+          <w:p>
+            <w:pPr>
+              <w:ind w:firstLineChars="0" w:firstLine="0"/>
+            </w:pPr>
+          </w:p>
+        </w:tc>
+        <w:tc>
+          <w:tcPr>
+            <w:tcW w:w="3794" w:type="dxa"/>
+          </w:tcPr>
+          <w:p>
+            <w:pPr>
+              <w:ind w:firstLineChars="0" w:firstLine="0"/>
+            </w:pPr>
+          </w:p>
+        </w:tc>
+      </w:tr>
+      <w:tr>
+        <w:tc>
+          <w:tcPr>
+            <w:tcW w:w="796" w:type="dxa"/>
+          </w:tcPr>
+          <w:p>
+            <w:pPr>
+              <w:ind w:firstLineChars="0" w:firstLine="0"/>
+            </w:pPr>
+            <w:r>
+              <w:rPr>
+                <w:rFonts w:hint="eastAsia"/>
+              </w:rPr>
+              <w:t>0x07</w:t>
+            </w:r>
+          </w:p>
+        </w:tc>
+        <w:tc>
+          <w:tcPr>
+            <w:tcW w:w="2708" w:type="dxa"/>
+          </w:tcPr>
+          <w:p>
+            <w:pPr>
+              <w:ind w:firstLineChars="0" w:firstLine="0"/>
+            </w:pPr>
+            <w:r>
+              <w:rPr>
+                <w:rFonts w:hint="eastAsia"/>
+              </w:rPr>
+              <w:t>CMD_PT_MODE</w:t>
+            </w:r>
+          </w:p>
+        </w:tc>
+        <w:tc>
+          <w:tcPr>
+            <w:tcW w:w="1224" w:type="dxa"/>
+          </w:tcPr>
+          <w:p>
+            <w:pPr>
+              <w:ind w:firstLineChars="0" w:firstLine="0"/>
+            </w:pPr>
+            <w:r>
+              <w:rPr>
+                <w:rFonts w:hint="eastAsia"/>
+              </w:rPr>
+              <w:t>字</w:t>
+            </w:r>
+            <w:r>
+              <w:rPr>
+                <w:rFonts w:hint="eastAsia"/>
+              </w:rPr>
+              <w:t>1</w:t>
+            </w:r>
+            <w:r>
+              <w:rPr>
+                <w:rFonts w:hint="eastAsia"/>
+              </w:rPr>
+              <w:t>表示哪个轴</w:t>
+            </w:r>
+          </w:p>
+        </w:tc>
+        <w:tc>
+          <w:tcPr>
+            <w:tcW w:w="3794" w:type="dxa"/>
+          </w:tcPr>
+          <w:p>
+            <w:pPr>
+              <w:ind w:firstLineChars="0" w:firstLine="0"/>
+            </w:pPr>
+          </w:p>
+        </w:tc>
+      </w:tr>
+      <w:tr>
+        <w:tc>
+          <w:tcPr>
+            <w:tcW w:w="796" w:type="dxa"/>
+          </w:tcPr>
+          <w:p>
+            <w:pPr>
+              <w:ind w:firstLineChars="0" w:firstLine="0"/>
+            </w:pPr>
+          </w:p>
+        </w:tc>
+        <w:tc>
+          <w:tcPr>
+            <w:tcW w:w="2708" w:type="dxa"/>
+          </w:tcPr>
+          <w:p>
+            <w:pPr>
+              <w:ind w:firstLineChars="0" w:firstLine="0"/>
+            </w:pPr>
+          </w:p>
+        </w:tc>
+        <w:tc>
+          <w:tcPr>
+            <w:tcW w:w="1224" w:type="dxa"/>
+          </w:tcPr>
+          <w:p>
+            <w:pPr>
+              <w:ind w:firstLineChars="0" w:firstLine="0"/>
+            </w:pPr>
+          </w:p>
+        </w:tc>
+        <w:tc>
+          <w:tcPr>
+            <w:tcW w:w="3794" w:type="dxa"/>
           </w:tcPr>
           <w:p>
             <w:pPr>
@@ -2240,6 +2315,7 @@
         <w:rPr>
           <w:rFonts w:hint="eastAsia"/>
         </w:rPr>
+        <w:lastRenderedPageBreak/>
         <w:t>包长以及校验位都是针对这种</w:t>
       </w:r>
       <w:proofErr w:type="gramStart"/>
@@ -2325,6 +2401,7 @@
             <w:pPr>
               <w:ind w:firstLineChars="0" w:firstLine="0"/>
             </w:pPr>
+            <w:bookmarkStart w:id="3" w:name="_GoBack" w:colFirst="4" w:colLast="7"/>
             <w:r>
               <w:rPr>
                 <w:rFonts w:hint="eastAsia"/>
@@ -2524,6 +2601,7 @@
           </w:p>
         </w:tc>
       </w:tr>
+      <w:bookmarkEnd w:id="3"/>
       <w:tr>
         <w:tc>
           <w:tcPr>
@@ -2987,6 +3065,149 @@
           <w:rFonts w:hint="eastAsia"/>
         </w:rPr>
       </w:pPr>
+      <w:proofErr w:type="spellStart"/>
+      <w:proofErr w:type="gramStart"/>
+      <w:r>
+        <w:rPr>
+          <w:rFonts w:hint="eastAsia"/>
+        </w:rPr>
+        <w:t>setmotion</w:t>
+      </w:r>
+      <w:proofErr w:type="spellEnd"/>
+      <w:proofErr w:type="gramEnd"/>
+      <w:r>
+        <w:rPr>
+          <w:rFonts w:hint="eastAsia"/>
+        </w:rPr>
+        <w:t xml:space="preserve"> </w:t>
+      </w:r>
+      <w:r>
+        <w:t>–</w:t>
+      </w:r>
+      <w:r>
+        <w:rPr>
+          <w:rFonts w:hint="eastAsia"/>
+        </w:rPr>
+        <w:t xml:space="preserve">1 </w:t>
+      </w:r>
+      <w:proofErr w:type="spellStart"/>
+      <w:r>
+        <w:rPr>
+          <w:rFonts w:hint="eastAsia"/>
+        </w:rPr>
+        <w:t>pxx</w:t>
+      </w:r>
+      <w:proofErr w:type="spellEnd"/>
+      <w:r>
+        <w:rPr>
+          <w:rFonts w:hint="eastAsia"/>
+        </w:rPr>
+        <w:t xml:space="preserve"> </w:t>
+      </w:r>
+      <w:proofErr w:type="spellStart"/>
+      <w:r>
+        <w:rPr>
+          <w:rFonts w:hint="eastAsia"/>
+        </w:rPr>
+        <w:t>vxx</w:t>
+      </w:r>
+      <w:proofErr w:type="spellEnd"/>
+      <w:r>
+        <w:rPr>
+          <w:rFonts w:hint="eastAsia"/>
+        </w:rPr>
+        <w:t xml:space="preserve"> </w:t>
+      </w:r>
+      <w:proofErr w:type="spellStart"/>
+      <w:r>
+        <w:rPr>
+          <w:rFonts w:hint="eastAsia"/>
+        </w:rPr>
+        <w:t>axx</w:t>
+      </w:r>
+      <w:proofErr w:type="spellEnd"/>
+      <w:r>
+        <w:rPr>
+          <w:rFonts w:hint="eastAsia"/>
+        </w:rPr>
+        <w:t xml:space="preserve"> </w:t>
+      </w:r>
+      <w:proofErr w:type="spellStart"/>
+      <w:r>
+        <w:rPr>
+          <w:rFonts w:hint="eastAsia"/>
+        </w:rPr>
+        <w:t>jxx</w:t>
+      </w:r>
+      <w:proofErr w:type="spellEnd"/>
+    </w:p>
+    <w:p>
+      <w:pPr>
+        <w:ind w:firstLineChars="0" w:firstLine="0"/>
+        <w:jc w:val="left"/>
+        <w:rPr>
+          <w:rFonts w:hint="eastAsia"/>
+        </w:rPr>
+      </w:pPr>
+      <w:r>
+        <w:rPr>
+          <w:rFonts w:hint="eastAsia"/>
+        </w:rPr>
+        <w:t xml:space="preserve">-2 -3: </w:t>
+      </w:r>
+      <w:r>
+        <w:rPr>
+          <w:rFonts w:hint="eastAsia"/>
+        </w:rPr>
+        <w:t>一三轴</w:t>
+      </w:r>
+    </w:p>
+    <w:p>
+      <w:pPr>
+        <w:ind w:firstLineChars="0" w:firstLine="0"/>
+        <w:jc w:val="left"/>
+        <w:rPr>
+          <w:rFonts w:hint="eastAsia"/>
+        </w:rPr>
+      </w:pPr>
+      <w:r>
+        <w:rPr>
+          <w:rFonts w:hint="eastAsia"/>
+        </w:rPr>
+        <w:t>-all</w:t>
+      </w:r>
+      <w:r>
+        <w:rPr>
+          <w:rFonts w:hint="eastAsia"/>
+        </w:rPr>
+        <w:t>：所以轴</w:t>
+      </w:r>
+    </w:p>
+    <w:p>
+      <w:pPr>
+        <w:tabs>
+          <w:tab w:val="left" w:pos="1318"/>
+        </w:tabs>
+        <w:ind w:firstLineChars="0" w:firstLine="0"/>
+        <w:jc w:val="left"/>
+        <w:rPr>
+          <w:rFonts w:hint="eastAsia"/>
+        </w:rPr>
+      </w:pPr>
+      <w:proofErr w:type="gramStart"/>
+      <w:r>
+        <w:rPr>
+          <w:rFonts w:hint="eastAsia"/>
+        </w:rPr>
+        <w:t>reset</w:t>
+      </w:r>
+      <w:proofErr w:type="gramEnd"/>
+      <w:r>
+        <w:rPr>
+          <w:rFonts w:hint="eastAsia"/>
+        </w:rPr>
+        <w:t xml:space="preserve"> </w:t>
+      </w:r>
     </w:p>
     <w:p>
       <w:pPr>
@@ -3271,6 +3492,29 @@
           <w:rFonts w:hint="eastAsia"/>
         </w:rPr>
       </w:pPr>
+      <w:proofErr w:type="gramStart"/>
+      <w:r>
+        <w:rPr>
+          <w:rFonts w:hint="eastAsia"/>
+        </w:rPr>
+        <w:t>reset</w:t>
+      </w:r>
+      <w:proofErr w:type="gramEnd"/>
+      <w:r>
+        <w:rPr>
+          <w:rFonts w:hint="eastAsia"/>
+        </w:rPr>
+        <w:t xml:space="preserve"> -1</w:t>
+      </w:r>
+    </w:p>
+    <w:p>
+      <w:pPr>
+        <w:ind w:firstLineChars="0" w:firstLine="0"/>
+        <w:jc w:val="left"/>
+        <w:rPr>
+          <w:rFonts w:hint="eastAsia"/>
+        </w:rPr>
+      </w:pPr>
     </w:p>
     <w:p>
       <w:pPr>
@@ -3316,8 +3560,8 @@
             <w:pPr>
               <w:ind w:firstLineChars="0" w:firstLine="0"/>
             </w:pPr>
-            <w:bookmarkStart w:id="3" w:name="OLE_LINK3"/>
-            <w:bookmarkStart w:id="4" w:name="OLE_LINK4"/>
+            <w:bookmarkStart w:id="4" w:name="OLE_LINK3"/>
+            <w:bookmarkStart w:id="5" w:name="OLE_LINK4"/>
             <w:r>
               <w:rPr>
                 <w:rFonts w:hint="eastAsia"/>
@@ -3536,9 +3780,32 @@
           </w:p>
         </w:tc>
       </w:tr>
-      <w:bookmarkEnd w:id="3"/>
-      <w:bookmarkEnd w:id="4"/>
     </w:tbl>
+    <w:bookmarkEnd w:id="4"/>
+    <w:bookmarkEnd w:id="5"/>
+    <w:p>
+      <w:pPr>
+        <w:ind w:firstLineChars="0" w:firstLine="0"/>
+        <w:jc w:val="left"/>
+        <w:rPr>
+          <w:rFonts w:hint="eastAsia"/>
+        </w:rPr>
+      </w:pPr>
+      <w:proofErr w:type="gramStart"/>
+      <w:r>
+        <w:rPr>
+          <w:rFonts w:hint="eastAsia"/>
+        </w:rPr>
+        <w:t>activate</w:t>
+      </w:r>
+      <w:proofErr w:type="gramEnd"/>
+      <w:r>
+        <w:rPr>
+          <w:rFonts w:hint="eastAsia"/>
+        </w:rPr>
+        <w:t xml:space="preserve"> -1</w:t>
+      </w:r>
+    </w:p>
     <w:p>
       <w:pPr>
         <w:ind w:firstLineChars="0" w:firstLine="0"/>
@@ -3815,18 +4082,21 @@
       <w:pPr>
         <w:ind w:firstLineChars="0" w:firstLine="0"/>
         <w:jc w:val="left"/>
-        <w:rPr>
-          <w:rFonts w:hint="eastAsia"/>
-        </w:rPr>
       </w:pPr>
-    </w:p>
-    <w:p>
-      <w:pPr>
-        <w:ind w:firstLineChars="0" w:firstLine="0"/>
-        <w:jc w:val="left"/>
-      </w:pPr>
-      <w:bookmarkStart w:id="5" w:name="_GoBack"/>
-      <w:bookmarkEnd w:id="5"/>
+      <w:proofErr w:type="gramStart"/>
+      <w:r>
+        <w:rPr>
+          <w:rFonts w:hint="eastAsia"/>
+        </w:rPr>
+        <w:t>start</w:t>
+      </w:r>
+      <w:proofErr w:type="gramEnd"/>
+      <w:r>
+        <w:rPr>
+          <w:rFonts w:hint="eastAsia"/>
+        </w:rPr>
+        <w:t xml:space="preserve"> -1</w:t>
+      </w:r>
     </w:p>
     <w:sectPr>
       <w:headerReference w:type="even" r:id="rId7"/>

--- a/user's manual.docx
+++ b/user's manual.docx
@@ -45,21 +45,23 @@
       <w:tblPr>
         <w:tblStyle w:val="a6"/>
         <w:tblW w:w="0" w:type="auto"/>
+        <w:tblLayout w:type="fixed"/>
         <w:tblLook w:val="04A0" w:firstRow="1" w:lastRow="0" w:firstColumn="1" w:lastColumn="0" w:noHBand="0" w:noVBand="1"/>
       </w:tblPr>
       <w:tblGrid>
-        <w:gridCol w:w="1217"/>
-        <w:gridCol w:w="1217"/>
-        <w:gridCol w:w="1217"/>
-        <w:gridCol w:w="1217"/>
-        <w:gridCol w:w="1218"/>
-        <w:gridCol w:w="1218"/>
-        <w:gridCol w:w="1218"/>
+        <w:gridCol w:w="1065"/>
+        <w:gridCol w:w="1065"/>
+        <w:gridCol w:w="1065"/>
+        <w:gridCol w:w="1066"/>
+        <w:gridCol w:w="1065"/>
+        <w:gridCol w:w="1065"/>
+        <w:gridCol w:w="1065"/>
+        <w:gridCol w:w="1066"/>
       </w:tblGrid>
       <w:tr>
         <w:tc>
           <w:tcPr>
-            <w:tcW w:w="1217" w:type="dxa"/>
+            <w:tcW w:w="1065" w:type="dxa"/>
           </w:tcPr>
           <w:p>
             <w:pPr>
@@ -75,7 +77,7 @@
         </w:tc>
         <w:tc>
           <w:tcPr>
-            <w:tcW w:w="1217" w:type="dxa"/>
+            <w:tcW w:w="1065" w:type="dxa"/>
           </w:tcPr>
           <w:p>
             <w:pPr>
@@ -91,7 +93,7 @@
         </w:tc>
         <w:tc>
           <w:tcPr>
-            <w:tcW w:w="1217" w:type="dxa"/>
+            <w:tcW w:w="1065" w:type="dxa"/>
           </w:tcPr>
           <w:p>
             <w:pPr>
@@ -113,7 +115,7 @@
         </w:tc>
         <w:tc>
           <w:tcPr>
-            <w:tcW w:w="1217" w:type="dxa"/>
+            <w:tcW w:w="1066" w:type="dxa"/>
           </w:tcPr>
           <w:p>
             <w:pPr>
@@ -135,7 +137,7 @@
         </w:tc>
         <w:tc>
           <w:tcPr>
-            <w:tcW w:w="1218" w:type="dxa"/>
+            <w:tcW w:w="1065" w:type="dxa"/>
           </w:tcPr>
           <w:p>
             <w:pPr>
@@ -148,7 +150,7 @@
         </w:tc>
         <w:tc>
           <w:tcPr>
-            <w:tcW w:w="1218" w:type="dxa"/>
+            <w:tcW w:w="1065" w:type="dxa"/>
           </w:tcPr>
           <w:p>
             <w:pPr>
@@ -170,7 +172,7 @@
         </w:tc>
         <w:tc>
           <w:tcPr>
-            <w:tcW w:w="1218" w:type="dxa"/>
+            <w:tcW w:w="1065" w:type="dxa"/>
           </w:tcPr>
           <w:p>
             <w:pPr>
@@ -181,6 +183,22 @@
                 <w:rFonts w:hint="eastAsia"/>
               </w:rPr>
               <w:t>校验位</w:t>
+            </w:r>
+          </w:p>
+        </w:tc>
+        <w:tc>
+          <w:tcPr>
+            <w:tcW w:w="1066" w:type="dxa"/>
+          </w:tcPr>
+          <w:p>
+            <w:pPr>
+              <w:ind w:firstLineChars="0" w:firstLine="0"/>
+            </w:pPr>
+            <w:r>
+              <w:rPr>
+                <w:rFonts w:hint="eastAsia"/>
+              </w:rPr>
+              <w:t>\n</w:t>
             </w:r>
           </w:p>
         </w:tc>
@@ -385,7 +403,7 @@
               <w:rPr>
                 <w:rFonts w:hint="eastAsia"/>
               </w:rPr>
-              <w:t>7</w:t>
+              <w:t>15</w:t>
             </w:r>
           </w:p>
         </w:tc>
@@ -402,7 +420,7 @@
               <w:rPr>
                 <w:rFonts w:hint="eastAsia"/>
               </w:rPr>
-              <w:t>6</w:t>
+              <w:t>14</w:t>
             </w:r>
           </w:p>
         </w:tc>
@@ -419,7 +437,7 @@
               <w:rPr>
                 <w:rFonts w:hint="eastAsia"/>
               </w:rPr>
-              <w:t>5</w:t>
+              <w:t>13</w:t>
             </w:r>
           </w:p>
         </w:tc>
@@ -436,7 +454,7 @@
               <w:rPr>
                 <w:rFonts w:hint="eastAsia"/>
               </w:rPr>
-              <w:t>4</w:t>
+              <w:t>12</w:t>
             </w:r>
           </w:p>
         </w:tc>
@@ -453,7 +471,7 @@
               <w:rPr>
                 <w:rFonts w:hint="eastAsia"/>
               </w:rPr>
-              <w:t>3</w:t>
+              <w:t>11</w:t>
             </w:r>
           </w:p>
         </w:tc>
@@ -470,7 +488,7 @@
               <w:rPr>
                 <w:rFonts w:hint="eastAsia"/>
               </w:rPr>
-              <w:t>2</w:t>
+              <w:t>10</w:t>
             </w:r>
           </w:p>
         </w:tc>
@@ -487,7 +505,7 @@
               <w:rPr>
                 <w:rFonts w:hint="eastAsia"/>
               </w:rPr>
-              <w:t>1</w:t>
+              <w:t>9</w:t>
             </w:r>
           </w:p>
         </w:tc>
@@ -504,7 +522,7 @@
               <w:rPr>
                 <w:rFonts w:hint="eastAsia"/>
               </w:rPr>
-              <w:t>0</w:t>
+              <w:t>8</w:t>
             </w:r>
           </w:p>
         </w:tc>
@@ -597,8 +615,8 @@
       <w:tblGrid>
         <w:gridCol w:w="796"/>
         <w:gridCol w:w="2708"/>
-        <w:gridCol w:w="1224"/>
-        <w:gridCol w:w="3794"/>
+        <w:gridCol w:w="2133"/>
+        <w:gridCol w:w="2885"/>
       </w:tblGrid>
       <w:tr>
         <w:tc>
@@ -635,7 +653,7 @@
         </w:tc>
         <w:tc>
           <w:tcPr>
-            <w:tcW w:w="1224" w:type="dxa"/>
+            <w:tcW w:w="2133" w:type="dxa"/>
           </w:tcPr>
           <w:p>
             <w:pPr>
@@ -651,7 +669,7 @@
         </w:tc>
         <w:tc>
           <w:tcPr>
-            <w:tcW w:w="3794" w:type="dxa"/>
+            <w:tcW w:w="2885" w:type="dxa"/>
           </w:tcPr>
           <w:p>
             <w:pPr>
@@ -701,7 +719,7 @@
         </w:tc>
         <w:tc>
           <w:tcPr>
-            <w:tcW w:w="1224" w:type="dxa"/>
+            <w:tcW w:w="2133" w:type="dxa"/>
           </w:tcPr>
           <w:p>
             <w:pPr>
@@ -717,7 +735,7 @@
         </w:tc>
         <w:tc>
           <w:tcPr>
-            <w:tcW w:w="3794" w:type="dxa"/>
+            <w:tcW w:w="2885" w:type="dxa"/>
           </w:tcPr>
           <w:p>
             <w:pPr>
@@ -768,17 +786,17 @@
         </w:tc>
         <w:tc>
           <w:tcPr>
-            <w:tcW w:w="1224" w:type="dxa"/>
-          </w:tcPr>
-          <w:p>
-            <w:pPr>
-              <w:ind w:firstLineChars="0" w:firstLine="0"/>
-            </w:pPr>
-          </w:p>
-        </w:tc>
-        <w:tc>
-          <w:tcPr>
-            <w:tcW w:w="3794" w:type="dxa"/>
+            <w:tcW w:w="2133" w:type="dxa"/>
+          </w:tcPr>
+          <w:p>
+            <w:pPr>
+              <w:ind w:firstLineChars="0" w:firstLine="0"/>
+            </w:pPr>
+          </w:p>
+        </w:tc>
+        <w:tc>
+          <w:tcPr>
+            <w:tcW w:w="2885" w:type="dxa"/>
           </w:tcPr>
           <w:p>
             <w:pPr>
@@ -828,17 +846,17 @@
         </w:tc>
         <w:tc>
           <w:tcPr>
-            <w:tcW w:w="1224" w:type="dxa"/>
-          </w:tcPr>
-          <w:p>
-            <w:pPr>
-              <w:ind w:firstLineChars="0" w:firstLine="0"/>
-            </w:pPr>
-          </w:p>
-        </w:tc>
-        <w:tc>
-          <w:tcPr>
-            <w:tcW w:w="3794" w:type="dxa"/>
+            <w:tcW w:w="2133" w:type="dxa"/>
+          </w:tcPr>
+          <w:p>
+            <w:pPr>
+              <w:ind w:firstLineChars="0" w:firstLine="0"/>
+            </w:pPr>
+          </w:p>
+        </w:tc>
+        <w:tc>
+          <w:tcPr>
+            <w:tcW w:w="2885" w:type="dxa"/>
           </w:tcPr>
           <w:p>
             <w:pPr>
@@ -892,17 +910,17 @@
         </w:tc>
         <w:tc>
           <w:tcPr>
-            <w:tcW w:w="1224" w:type="dxa"/>
-          </w:tcPr>
-          <w:p>
-            <w:pPr>
-              <w:ind w:firstLineChars="0" w:firstLine="0"/>
-            </w:pPr>
-          </w:p>
-        </w:tc>
-        <w:tc>
-          <w:tcPr>
-            <w:tcW w:w="3794" w:type="dxa"/>
+            <w:tcW w:w="2133" w:type="dxa"/>
+          </w:tcPr>
+          <w:p>
+            <w:pPr>
+              <w:ind w:firstLineChars="0" w:firstLine="0"/>
+            </w:pPr>
+          </w:p>
+        </w:tc>
+        <w:tc>
+          <w:tcPr>
+            <w:tcW w:w="2885" w:type="dxa"/>
           </w:tcPr>
           <w:p>
             <w:pPr>
@@ -924,13 +942,7 @@
               <w:rPr>
                 <w:rFonts w:hint="eastAsia"/>
               </w:rPr>
-              <w:t>0x0</w:t>
-            </w:r>
-            <w:r>
-              <w:rPr>
-                <w:rFonts w:hint="eastAsia"/>
-              </w:rPr>
-              <w:t>4</w:t>
+              <w:t>0x04</w:t>
             </w:r>
           </w:p>
         </w:tc>
@@ -949,17 +961,17 @@
         </w:tc>
         <w:tc>
           <w:tcPr>
-            <w:tcW w:w="1224" w:type="dxa"/>
-          </w:tcPr>
-          <w:p>
-            <w:pPr>
-              <w:ind w:firstLineChars="0" w:firstLine="0"/>
-            </w:pPr>
-          </w:p>
-        </w:tc>
-        <w:tc>
-          <w:tcPr>
-            <w:tcW w:w="3794" w:type="dxa"/>
+            <w:tcW w:w="2133" w:type="dxa"/>
+          </w:tcPr>
+          <w:p>
+            <w:pPr>
+              <w:ind w:firstLineChars="0" w:firstLine="0"/>
+            </w:pPr>
+          </w:p>
+        </w:tc>
+        <w:tc>
+          <w:tcPr>
+            <w:tcW w:w="2885" w:type="dxa"/>
           </w:tcPr>
           <w:p>
             <w:pPr>
@@ -976,21 +988,12 @@
           <w:p>
             <w:pPr>
               <w:ind w:firstLineChars="0" w:firstLine="0"/>
-              <w:rPr>
-                <w:rFonts w:hint="eastAsia"/>
-              </w:rPr>
-            </w:pPr>
-            <w:r>
-              <w:rPr>
-                <w:rFonts w:hint="eastAsia"/>
-              </w:rPr>
-              <w:t>0x0</w:t>
-            </w:r>
-            <w:r>
-              <w:rPr>
-                <w:rFonts w:hint="eastAsia"/>
-              </w:rPr>
-              <w:t>5</w:t>
+            </w:pPr>
+            <w:r>
+              <w:rPr>
+                <w:rFonts w:hint="eastAsia"/>
+              </w:rPr>
+              <w:t>0x05</w:t>
             </w:r>
           </w:p>
         </w:tc>
@@ -1015,17 +1018,17 @@
         </w:tc>
         <w:tc>
           <w:tcPr>
-            <w:tcW w:w="1224" w:type="dxa"/>
-          </w:tcPr>
-          <w:p>
-            <w:pPr>
-              <w:ind w:firstLineChars="0" w:firstLine="0"/>
-            </w:pPr>
-          </w:p>
-        </w:tc>
-        <w:tc>
-          <w:tcPr>
-            <w:tcW w:w="3794" w:type="dxa"/>
+            <w:tcW w:w="2133" w:type="dxa"/>
+          </w:tcPr>
+          <w:p>
+            <w:pPr>
+              <w:ind w:firstLineChars="0" w:firstLine="0"/>
+            </w:pPr>
+          </w:p>
+        </w:tc>
+        <w:tc>
+          <w:tcPr>
+            <w:tcW w:w="2885" w:type="dxa"/>
           </w:tcPr>
           <w:p>
             <w:pPr>
@@ -1075,17 +1078,17 @@
         </w:tc>
         <w:tc>
           <w:tcPr>
-            <w:tcW w:w="1224" w:type="dxa"/>
-          </w:tcPr>
-          <w:p>
-            <w:pPr>
-              <w:ind w:firstLineChars="0" w:firstLine="0"/>
-            </w:pPr>
-          </w:p>
-        </w:tc>
-        <w:tc>
-          <w:tcPr>
-            <w:tcW w:w="3794" w:type="dxa"/>
+            <w:tcW w:w="2133" w:type="dxa"/>
+          </w:tcPr>
+          <w:p>
+            <w:pPr>
+              <w:ind w:firstLineChars="0" w:firstLine="0"/>
+            </w:pPr>
+          </w:p>
+        </w:tc>
+        <w:tc>
+          <w:tcPr>
+            <w:tcW w:w="2885" w:type="dxa"/>
           </w:tcPr>
           <w:p>
             <w:pPr>
@@ -1129,7 +1132,7 @@
         </w:tc>
         <w:tc>
           <w:tcPr>
-            <w:tcW w:w="1224" w:type="dxa"/>
+            <w:tcW w:w="2133" w:type="dxa"/>
           </w:tcPr>
           <w:p>
             <w:pPr>
@@ -1157,7 +1160,7 @@
         </w:tc>
         <w:tc>
           <w:tcPr>
-            <w:tcW w:w="3794" w:type="dxa"/>
+            <w:tcW w:w="2885" w:type="dxa"/>
           </w:tcPr>
           <w:p>
             <w:pPr>
@@ -1189,17 +1192,17 @@
         </w:tc>
         <w:tc>
           <w:tcPr>
-            <w:tcW w:w="1224" w:type="dxa"/>
-          </w:tcPr>
-          <w:p>
-            <w:pPr>
-              <w:ind w:firstLineChars="0" w:firstLine="0"/>
-            </w:pPr>
-          </w:p>
-        </w:tc>
-        <w:tc>
-          <w:tcPr>
-            <w:tcW w:w="3794" w:type="dxa"/>
+            <w:tcW w:w="2133" w:type="dxa"/>
+          </w:tcPr>
+          <w:p>
+            <w:pPr>
+              <w:ind w:firstLineChars="0" w:firstLine="0"/>
+            </w:pPr>
+          </w:p>
+        </w:tc>
+        <w:tc>
+          <w:tcPr>
+            <w:tcW w:w="2885" w:type="dxa"/>
           </w:tcPr>
           <w:p>
             <w:pPr>
@@ -1236,7 +1239,7 @@
         <w:rPr>
           <w:rFonts w:hint="eastAsia"/>
         </w:rPr>
-        <w:t>1</w:t>
+        <w:t>0</w:t>
       </w:r>
       <w:r>
         <w:rPr>
@@ -1666,6 +1669,8 @@
         </w:rPr>
         <w:t>模式设置为例：</w:t>
       </w:r>
+      <w:bookmarkStart w:id="1" w:name="_GoBack"/>
+      <w:bookmarkEnd w:id="1"/>
     </w:p>
     <w:tbl>
       <w:tblPr>
@@ -1676,24 +1681,15 @@
       <w:tblGrid>
         <w:gridCol w:w="372"/>
         <w:gridCol w:w="685"/>
-        <w:gridCol w:w="685"/>
-        <w:gridCol w:w="729"/>
-        <w:gridCol w:w="349"/>
-        <w:gridCol w:w="349"/>
-        <w:gridCol w:w="349"/>
-        <w:gridCol w:w="349"/>
-        <w:gridCol w:w="349"/>
-        <w:gridCol w:w="350"/>
-        <w:gridCol w:w="350"/>
-        <w:gridCol w:w="350"/>
-        <w:gridCol w:w="350"/>
-        <w:gridCol w:w="350"/>
-        <w:gridCol w:w="350"/>
-        <w:gridCol w:w="350"/>
-        <w:gridCol w:w="350"/>
-        <w:gridCol w:w="350"/>
-        <w:gridCol w:w="350"/>
-        <w:gridCol w:w="350"/>
+        <w:gridCol w:w="1414"/>
+        <w:gridCol w:w="698"/>
+        <w:gridCol w:w="698"/>
+        <w:gridCol w:w="699"/>
+        <w:gridCol w:w="700"/>
+        <w:gridCol w:w="700"/>
+        <w:gridCol w:w="700"/>
+        <w:gridCol w:w="700"/>
+        <w:gridCol w:w="700"/>
         <w:gridCol w:w="456"/>
       </w:tblGrid>
       <w:tr>
@@ -1705,8 +1701,9 @@
             <w:pPr>
               <w:ind w:firstLineChars="0" w:firstLine="0"/>
             </w:pPr>
-            <w:bookmarkStart w:id="1" w:name="OLE_LINK1"/>
-            <w:bookmarkStart w:id="2" w:name="OLE_LINK2"/>
+            <w:bookmarkStart w:id="2" w:name="OLE_LINK1"/>
+            <w:bookmarkStart w:id="3" w:name="OLE_LINK2"/>
+            <w:bookmarkStart w:id="4" w:name="OLE_LINK7"/>
             <w:r>
               <w:rPr>
                 <w:rFonts w:hint="eastAsia"/>
@@ -1733,7 +1730,7 @@
         </w:tc>
         <w:tc>
           <w:tcPr>
-            <w:tcW w:w="685" w:type="dxa"/>
+            <w:tcW w:w="1414" w:type="dxa"/>
           </w:tcPr>
           <w:p>
             <w:pPr>
@@ -1750,16 +1747,12 @@
               <w:t>md</w:t>
             </w:r>
             <w:proofErr w:type="spellEnd"/>
-          </w:p>
-        </w:tc>
-        <w:tc>
-          <w:tcPr>
-            <w:tcW w:w="729" w:type="dxa"/>
-          </w:tcPr>
-          <w:p>
-            <w:pPr>
-              <w:ind w:firstLineChars="0" w:firstLine="0"/>
-            </w:pPr>
+            <w:r>
+              <w:rPr>
+                <w:rFonts w:hint="eastAsia"/>
+              </w:rPr>
+              <w:t xml:space="preserve"> &amp;</w:t>
+            </w:r>
             <w:r>
               <w:t>M</w:t>
             </w:r>
@@ -1774,7 +1767,7 @@
         <w:tc>
           <w:tcPr>
             <w:tcW w:w="1396" w:type="dxa"/>
-            <w:gridSpan w:val="4"/>
+            <w:gridSpan w:val="2"/>
           </w:tcPr>
           <w:p>
             <w:pPr>
@@ -1802,7 +1795,7 @@
         <w:tc>
           <w:tcPr>
             <w:tcW w:w="1399" w:type="dxa"/>
-            <w:gridSpan w:val="4"/>
+            <w:gridSpan w:val="2"/>
           </w:tcPr>
           <w:p>
             <w:pPr>
@@ -1830,7 +1823,7 @@
         <w:tc>
           <w:tcPr>
             <w:tcW w:w="1400" w:type="dxa"/>
-            <w:gridSpan w:val="4"/>
+            <w:gridSpan w:val="2"/>
           </w:tcPr>
           <w:p>
             <w:pPr>
@@ -1858,7 +1851,7 @@
         <w:tc>
           <w:tcPr>
             <w:tcW w:w="1400" w:type="dxa"/>
-            <w:gridSpan w:val="4"/>
+            <w:gridSpan w:val="2"/>
           </w:tcPr>
           <w:p>
             <w:pPr>
@@ -1935,361 +1928,181 @@
         </w:tc>
         <w:tc>
           <w:tcPr>
-            <w:tcW w:w="685" w:type="dxa"/>
-          </w:tcPr>
-          <w:p>
-            <w:pPr>
-              <w:ind w:firstLineChars="0" w:firstLine="0"/>
-              <w:rPr>
-                <w:highlight w:val="darkYellow"/>
-              </w:rPr>
-            </w:pPr>
-            <w:r>
-              <w:rPr>
-                <w:rFonts w:hint="eastAsia"/>
-                <w:highlight w:val="darkYellow"/>
-              </w:rPr>
-              <w:t>0x06</w:t>
-            </w:r>
-          </w:p>
-        </w:tc>
-        <w:tc>
-          <w:tcPr>
-            <w:tcW w:w="729" w:type="dxa"/>
-          </w:tcPr>
-          <w:p>
-            <w:pPr>
-              <w:ind w:firstLineChars="0" w:firstLine="0"/>
-              <w:rPr>
-                <w:highlight w:val="darkYellow"/>
-              </w:rPr>
-            </w:pPr>
-            <w:r>
-              <w:rPr>
-                <w:rFonts w:hint="eastAsia"/>
-                <w:highlight w:val="darkYellow"/>
-              </w:rPr>
-              <w:t>0x11</w:t>
-            </w:r>
-          </w:p>
-        </w:tc>
-        <w:tc>
-          <w:tcPr>
-            <w:tcW w:w="349" w:type="dxa"/>
-          </w:tcPr>
-          <w:p>
-            <w:pPr>
-              <w:ind w:firstLineChars="0" w:firstLine="0"/>
-              <w:rPr>
-                <w:highlight w:val="darkYellow"/>
-              </w:rPr>
-            </w:pPr>
-            <w:r>
-              <w:rPr>
-                <w:rFonts w:hint="eastAsia"/>
-                <w:highlight w:val="darkYellow"/>
-              </w:rPr>
-              <w:t>x</w:t>
-            </w:r>
-          </w:p>
-        </w:tc>
-        <w:tc>
-          <w:tcPr>
-            <w:tcW w:w="349" w:type="dxa"/>
-          </w:tcPr>
-          <w:p>
-            <w:pPr>
-              <w:ind w:firstLineChars="0" w:firstLine="0"/>
-              <w:rPr>
-                <w:highlight w:val="darkYellow"/>
-              </w:rPr>
-            </w:pPr>
-            <w:r>
-              <w:rPr>
-                <w:rFonts w:hint="eastAsia"/>
-                <w:highlight w:val="darkYellow"/>
-              </w:rPr>
-              <w:t>x</w:t>
-            </w:r>
-          </w:p>
-        </w:tc>
-        <w:tc>
-          <w:tcPr>
-            <w:tcW w:w="349" w:type="dxa"/>
-          </w:tcPr>
-          <w:p>
-            <w:pPr>
-              <w:ind w:firstLineChars="0" w:firstLine="0"/>
-              <w:rPr>
-                <w:highlight w:val="darkYellow"/>
-              </w:rPr>
-            </w:pPr>
-            <w:r>
-              <w:rPr>
-                <w:rFonts w:hint="eastAsia"/>
-                <w:highlight w:val="darkYellow"/>
-              </w:rPr>
-              <w:t>x</w:t>
-            </w:r>
-          </w:p>
-        </w:tc>
-        <w:tc>
-          <w:tcPr>
-            <w:tcW w:w="349" w:type="dxa"/>
-          </w:tcPr>
-          <w:p>
-            <w:pPr>
-              <w:ind w:firstLineChars="0" w:firstLine="0"/>
-              <w:rPr>
-                <w:highlight w:val="darkYellow"/>
-              </w:rPr>
-            </w:pPr>
-            <w:r>
-              <w:rPr>
-                <w:rFonts w:hint="eastAsia"/>
-                <w:highlight w:val="darkYellow"/>
-              </w:rPr>
-              <w:t>x</w:t>
-            </w:r>
-          </w:p>
-        </w:tc>
-        <w:tc>
-          <w:tcPr>
-            <w:tcW w:w="349" w:type="dxa"/>
-          </w:tcPr>
-          <w:p>
-            <w:pPr>
-              <w:ind w:firstLineChars="0" w:firstLine="0"/>
-              <w:rPr>
-                <w:highlight w:val="darkYellow"/>
-              </w:rPr>
-            </w:pPr>
-            <w:r>
-              <w:rPr>
-                <w:rFonts w:hint="eastAsia"/>
-                <w:highlight w:val="darkYellow"/>
-              </w:rPr>
-              <w:t>x</w:t>
-            </w:r>
-          </w:p>
-        </w:tc>
-        <w:tc>
-          <w:tcPr>
-            <w:tcW w:w="350" w:type="dxa"/>
-          </w:tcPr>
-          <w:p>
-            <w:pPr>
-              <w:ind w:firstLineChars="0" w:firstLine="0"/>
-              <w:rPr>
-                <w:highlight w:val="darkYellow"/>
-              </w:rPr>
-            </w:pPr>
-            <w:r>
-              <w:rPr>
-                <w:rFonts w:hint="eastAsia"/>
-                <w:highlight w:val="darkYellow"/>
-              </w:rPr>
-              <w:t>x</w:t>
-            </w:r>
-          </w:p>
-        </w:tc>
-        <w:tc>
-          <w:tcPr>
-            <w:tcW w:w="350" w:type="dxa"/>
-          </w:tcPr>
-          <w:p>
-            <w:pPr>
-              <w:ind w:firstLineChars="0" w:firstLine="0"/>
-              <w:rPr>
-                <w:highlight w:val="darkYellow"/>
-              </w:rPr>
-            </w:pPr>
-            <w:r>
-              <w:rPr>
-                <w:rFonts w:hint="eastAsia"/>
-                <w:highlight w:val="darkYellow"/>
-              </w:rPr>
-              <w:t>x</w:t>
-            </w:r>
-          </w:p>
-        </w:tc>
-        <w:tc>
-          <w:tcPr>
-            <w:tcW w:w="350" w:type="dxa"/>
-          </w:tcPr>
-          <w:p>
-            <w:pPr>
-              <w:ind w:firstLineChars="0" w:firstLine="0"/>
-              <w:rPr>
-                <w:highlight w:val="darkYellow"/>
-              </w:rPr>
-            </w:pPr>
-            <w:r>
-              <w:rPr>
-                <w:rFonts w:hint="eastAsia"/>
-                <w:highlight w:val="darkYellow"/>
-              </w:rPr>
-              <w:t>x</w:t>
-            </w:r>
-          </w:p>
-        </w:tc>
-        <w:tc>
-          <w:tcPr>
-            <w:tcW w:w="350" w:type="dxa"/>
-          </w:tcPr>
-          <w:p>
-            <w:pPr>
-              <w:ind w:firstLineChars="0" w:firstLine="0"/>
-              <w:rPr>
-                <w:highlight w:val="darkYellow"/>
-              </w:rPr>
-            </w:pPr>
-            <w:r>
-              <w:rPr>
-                <w:rFonts w:hint="eastAsia"/>
-                <w:highlight w:val="darkYellow"/>
-              </w:rPr>
-              <w:t>x</w:t>
-            </w:r>
-          </w:p>
-        </w:tc>
-        <w:tc>
-          <w:tcPr>
-            <w:tcW w:w="350" w:type="dxa"/>
-          </w:tcPr>
-          <w:p>
-            <w:pPr>
-              <w:ind w:firstLineChars="0" w:firstLine="0"/>
-              <w:rPr>
-                <w:highlight w:val="darkYellow"/>
-              </w:rPr>
-            </w:pPr>
-            <w:r>
-              <w:rPr>
-                <w:rFonts w:hint="eastAsia"/>
-                <w:highlight w:val="darkYellow"/>
-              </w:rPr>
-              <w:t>x</w:t>
-            </w:r>
-          </w:p>
-        </w:tc>
-        <w:tc>
-          <w:tcPr>
-            <w:tcW w:w="350" w:type="dxa"/>
-          </w:tcPr>
-          <w:p>
-            <w:pPr>
-              <w:ind w:firstLineChars="0" w:firstLine="0"/>
-              <w:rPr>
-                <w:highlight w:val="darkYellow"/>
-              </w:rPr>
-            </w:pPr>
-            <w:r>
-              <w:rPr>
-                <w:rFonts w:hint="eastAsia"/>
-                <w:highlight w:val="darkYellow"/>
-              </w:rPr>
-              <w:t>x</w:t>
-            </w:r>
-          </w:p>
-        </w:tc>
-        <w:tc>
-          <w:tcPr>
-            <w:tcW w:w="350" w:type="dxa"/>
-          </w:tcPr>
-          <w:p>
-            <w:pPr>
-              <w:ind w:firstLineChars="0" w:firstLine="0"/>
-              <w:rPr>
-                <w:highlight w:val="darkYellow"/>
-              </w:rPr>
-            </w:pPr>
-            <w:r>
-              <w:rPr>
-                <w:rFonts w:hint="eastAsia"/>
-                <w:highlight w:val="darkYellow"/>
-              </w:rPr>
-              <w:t>x</w:t>
-            </w:r>
-          </w:p>
-        </w:tc>
-        <w:tc>
-          <w:tcPr>
-            <w:tcW w:w="350" w:type="dxa"/>
-          </w:tcPr>
-          <w:p>
-            <w:pPr>
-              <w:ind w:firstLineChars="0" w:firstLine="0"/>
-              <w:rPr>
-                <w:highlight w:val="darkYellow"/>
-              </w:rPr>
-            </w:pPr>
-            <w:r>
-              <w:rPr>
-                <w:rFonts w:hint="eastAsia"/>
-                <w:highlight w:val="darkYellow"/>
-              </w:rPr>
-              <w:t>x</w:t>
-            </w:r>
-          </w:p>
-        </w:tc>
-        <w:tc>
-          <w:tcPr>
-            <w:tcW w:w="350" w:type="dxa"/>
-          </w:tcPr>
-          <w:p>
-            <w:pPr>
-              <w:ind w:firstLineChars="0" w:firstLine="0"/>
-              <w:rPr>
-                <w:highlight w:val="darkYellow"/>
-              </w:rPr>
-            </w:pPr>
-            <w:r>
-              <w:rPr>
-                <w:rFonts w:hint="eastAsia"/>
-                <w:highlight w:val="darkYellow"/>
-              </w:rPr>
-              <w:t>x</w:t>
-            </w:r>
-          </w:p>
-        </w:tc>
-        <w:tc>
-          <w:tcPr>
-            <w:tcW w:w="350" w:type="dxa"/>
-          </w:tcPr>
-          <w:p>
-            <w:pPr>
-              <w:ind w:firstLineChars="0" w:firstLine="0"/>
-              <w:rPr>
-                <w:highlight w:val="darkYellow"/>
-              </w:rPr>
-            </w:pPr>
-            <w:r>
-              <w:rPr>
-                <w:rFonts w:hint="eastAsia"/>
-                <w:highlight w:val="darkYellow"/>
-              </w:rPr>
-              <w:t>x</w:t>
-            </w:r>
-          </w:p>
-        </w:tc>
-        <w:tc>
-          <w:tcPr>
-            <w:tcW w:w="350" w:type="dxa"/>
-          </w:tcPr>
-          <w:p>
-            <w:pPr>
-              <w:ind w:firstLineChars="0" w:firstLine="0"/>
-              <w:rPr>
-                <w:highlight w:val="darkYellow"/>
-              </w:rPr>
-            </w:pPr>
-            <w:r>
-              <w:rPr>
-                <w:rFonts w:hint="eastAsia"/>
-                <w:highlight w:val="darkYellow"/>
-              </w:rPr>
-              <w:t>x</w:t>
+            <w:tcW w:w="1414" w:type="dxa"/>
+          </w:tcPr>
+          <w:p>
+            <w:pPr>
+              <w:ind w:firstLineChars="0" w:firstLine="0"/>
+              <w:rPr>
+                <w:highlight w:val="darkYellow"/>
+              </w:rPr>
+            </w:pPr>
+            <w:r>
+              <w:rPr>
+                <w:rFonts w:hint="eastAsia"/>
+                <w:highlight w:val="darkYellow"/>
+              </w:rPr>
+              <w:t>0x0611</w:t>
+            </w:r>
+          </w:p>
+        </w:tc>
+        <w:tc>
+          <w:tcPr>
+            <w:tcW w:w="698" w:type="dxa"/>
+          </w:tcPr>
+          <w:p>
+            <w:pPr>
+              <w:ind w:firstLineChars="0" w:firstLine="0"/>
+              <w:rPr>
+                <w:highlight w:val="darkYellow"/>
+              </w:rPr>
+            </w:pPr>
+            <w:r>
+              <w:rPr>
+                <w:rFonts w:hint="eastAsia"/>
+                <w:highlight w:val="darkYellow"/>
+              </w:rPr>
+              <w:t>xx</w:t>
+            </w:r>
+          </w:p>
+        </w:tc>
+        <w:tc>
+          <w:tcPr>
+            <w:tcW w:w="698" w:type="dxa"/>
+          </w:tcPr>
+          <w:p>
+            <w:pPr>
+              <w:ind w:firstLineChars="0" w:firstLine="0"/>
+              <w:rPr>
+                <w:highlight w:val="darkYellow"/>
+              </w:rPr>
+            </w:pPr>
+            <w:r>
+              <w:rPr>
+                <w:rFonts w:hint="eastAsia"/>
+                <w:highlight w:val="darkYellow"/>
+              </w:rPr>
+              <w:t>xx</w:t>
+            </w:r>
+          </w:p>
+        </w:tc>
+        <w:tc>
+          <w:tcPr>
+            <w:tcW w:w="699" w:type="dxa"/>
+          </w:tcPr>
+          <w:p>
+            <w:pPr>
+              <w:ind w:firstLineChars="0" w:firstLine="0"/>
+              <w:rPr>
+                <w:highlight w:val="darkYellow"/>
+              </w:rPr>
+            </w:pPr>
+            <w:r>
+              <w:rPr>
+                <w:rFonts w:hint="eastAsia"/>
+                <w:highlight w:val="darkYellow"/>
+              </w:rPr>
+              <w:t>xx</w:t>
+            </w:r>
+          </w:p>
+        </w:tc>
+        <w:tc>
+          <w:tcPr>
+            <w:tcW w:w="700" w:type="dxa"/>
+          </w:tcPr>
+          <w:p>
+            <w:pPr>
+              <w:ind w:firstLineChars="0" w:firstLine="0"/>
+              <w:rPr>
+                <w:highlight w:val="darkYellow"/>
+              </w:rPr>
+            </w:pPr>
+            <w:r>
+              <w:rPr>
+                <w:rFonts w:hint="eastAsia"/>
+                <w:highlight w:val="darkYellow"/>
+              </w:rPr>
+              <w:t>xx</w:t>
+            </w:r>
+          </w:p>
+        </w:tc>
+        <w:tc>
+          <w:tcPr>
+            <w:tcW w:w="700" w:type="dxa"/>
+          </w:tcPr>
+          <w:p>
+            <w:pPr>
+              <w:ind w:firstLineChars="0" w:firstLine="0"/>
+              <w:rPr>
+                <w:highlight w:val="darkYellow"/>
+              </w:rPr>
+            </w:pPr>
+            <w:r>
+              <w:rPr>
+                <w:rFonts w:hint="eastAsia"/>
+                <w:highlight w:val="darkYellow"/>
+              </w:rPr>
+              <w:t>xx</w:t>
+            </w:r>
+          </w:p>
+        </w:tc>
+        <w:tc>
+          <w:tcPr>
+            <w:tcW w:w="700" w:type="dxa"/>
+          </w:tcPr>
+          <w:p>
+            <w:pPr>
+              <w:ind w:firstLineChars="0" w:firstLine="0"/>
+              <w:rPr>
+                <w:highlight w:val="darkYellow"/>
+              </w:rPr>
+            </w:pPr>
+            <w:r>
+              <w:rPr>
+                <w:rFonts w:hint="eastAsia"/>
+                <w:highlight w:val="darkYellow"/>
+              </w:rPr>
+              <w:t>xx</w:t>
+            </w:r>
+          </w:p>
+        </w:tc>
+        <w:tc>
+          <w:tcPr>
+            <w:tcW w:w="700" w:type="dxa"/>
+          </w:tcPr>
+          <w:p>
+            <w:pPr>
+              <w:ind w:firstLineChars="0" w:firstLine="0"/>
+              <w:rPr>
+                <w:highlight w:val="darkYellow"/>
+              </w:rPr>
+            </w:pPr>
+            <w:r>
+              <w:rPr>
+                <w:rFonts w:hint="eastAsia"/>
+                <w:highlight w:val="darkYellow"/>
+              </w:rPr>
+              <w:t>xx</w:t>
+            </w:r>
+          </w:p>
+        </w:tc>
+        <w:tc>
+          <w:tcPr>
+            <w:tcW w:w="700" w:type="dxa"/>
+          </w:tcPr>
+          <w:p>
+            <w:pPr>
+              <w:ind w:firstLineChars="0" w:firstLine="0"/>
+              <w:rPr>
+                <w:highlight w:val="darkYellow"/>
+              </w:rPr>
+            </w:pPr>
+            <w:r>
+              <w:rPr>
+                <w:rFonts w:hint="eastAsia"/>
+                <w:highlight w:val="darkYellow"/>
+              </w:rPr>
+              <w:t>xx</w:t>
             </w:r>
           </w:p>
         </w:tc>
@@ -2305,8 +2118,9 @@
         </w:tc>
       </w:tr>
     </w:tbl>
-    <w:bookmarkEnd w:id="1"/>
     <w:bookmarkEnd w:id="2"/>
+    <w:bookmarkEnd w:id="3"/>
+    <w:bookmarkEnd w:id="4"/>
     <w:p>
       <w:pPr>
         <w:ind w:firstLine="480"/>
@@ -2315,7 +2129,6 @@
         <w:rPr>
           <w:rFonts w:hint="eastAsia"/>
         </w:rPr>
-        <w:lastRenderedPageBreak/>
         <w:t>包长以及校验位都是针对这种</w:t>
       </w:r>
       <w:proofErr w:type="gramStart"/>
@@ -2344,22 +2157,12 @@
     <w:p>
       <w:pPr>
         <w:ind w:firstLine="480"/>
-        <w:rPr>
-          <w:rFonts w:hint="eastAsia"/>
-        </w:rPr>
       </w:pPr>
-    </w:p>
-    <w:p>
-      <w:pPr>
-        <w:ind w:firstLine="480"/>
-        <w:rPr>
-          <w:rFonts w:hint="eastAsia"/>
-        </w:rPr>
-      </w:pPr>
-      <w:r>
-        <w:rPr>
-          <w:rFonts w:hint="eastAsia"/>
-        </w:rPr>
+      <w:r>
+        <w:rPr>
+          <w:rFonts w:hint="eastAsia"/>
+        </w:rPr>
+        <w:lastRenderedPageBreak/>
         <w:t xml:space="preserve">Set Motion </w:t>
       </w:r>
     </w:p>
@@ -2370,26 +2173,17 @@
         <w:tblLook w:val="04A0" w:firstRow="1" w:lastRow="0" w:firstColumn="1" w:lastColumn="0" w:noHBand="0" w:noVBand="1"/>
       </w:tblPr>
       <w:tblGrid>
-        <w:gridCol w:w="372"/>
-        <w:gridCol w:w="685"/>
-        <w:gridCol w:w="685"/>
-        <w:gridCol w:w="729"/>
-        <w:gridCol w:w="349"/>
-        <w:gridCol w:w="349"/>
-        <w:gridCol w:w="349"/>
-        <w:gridCol w:w="349"/>
-        <w:gridCol w:w="349"/>
-        <w:gridCol w:w="350"/>
-        <w:gridCol w:w="350"/>
-        <w:gridCol w:w="350"/>
-        <w:gridCol w:w="350"/>
-        <w:gridCol w:w="350"/>
-        <w:gridCol w:w="350"/>
-        <w:gridCol w:w="350"/>
-        <w:gridCol w:w="350"/>
-        <w:gridCol w:w="350"/>
-        <w:gridCol w:w="350"/>
-        <w:gridCol w:w="350"/>
+        <w:gridCol w:w="371"/>
+        <w:gridCol w:w="683"/>
+        <w:gridCol w:w="1406"/>
+        <w:gridCol w:w="695"/>
+        <w:gridCol w:w="695"/>
+        <w:gridCol w:w="696"/>
+        <w:gridCol w:w="696"/>
+        <w:gridCol w:w="716"/>
+        <w:gridCol w:w="716"/>
+        <w:gridCol w:w="696"/>
+        <w:gridCol w:w="696"/>
         <w:gridCol w:w="456"/>
       </w:tblGrid>
       <w:tr>
@@ -2401,7 +2195,6 @@
             <w:pPr>
               <w:ind w:firstLineChars="0" w:firstLine="0"/>
             </w:pPr>
-            <w:bookmarkStart w:id="3" w:name="_GoBack" w:colFirst="4" w:colLast="7"/>
             <w:r>
               <w:rPr>
                 <w:rFonts w:hint="eastAsia"/>
@@ -2428,205 +2221,194 @@
         </w:tc>
         <w:tc>
           <w:tcPr>
+            <w:tcW w:w="1414" w:type="dxa"/>
+          </w:tcPr>
+          <w:p>
+            <w:pPr>
+              <w:ind w:firstLineChars="0" w:firstLine="0"/>
+            </w:pPr>
+            <w:proofErr w:type="spellStart"/>
+            <w:r>
+              <w:t>C</w:t>
+            </w:r>
+            <w:r>
+              <w:rPr>
+                <w:rFonts w:hint="eastAsia"/>
+              </w:rPr>
+              <w:t>md</w:t>
+            </w:r>
+            <w:proofErr w:type="spellEnd"/>
+            <w:r>
+              <w:rPr>
+                <w:rFonts w:hint="eastAsia"/>
+              </w:rPr>
+              <w:t xml:space="preserve"> &amp;</w:t>
+            </w:r>
+            <w:r>
+              <w:t>M</w:t>
+            </w:r>
+            <w:r>
+              <w:rPr>
+                <w:rFonts w:hint="eastAsia"/>
+              </w:rPr>
+              <w:t>ark</w:t>
+            </w:r>
+          </w:p>
+        </w:tc>
+        <w:tc>
+          <w:tcPr>
+            <w:tcW w:w="1396" w:type="dxa"/>
+            <w:gridSpan w:val="2"/>
+          </w:tcPr>
+          <w:p>
+            <w:pPr>
+              <w:ind w:firstLineChars="0" w:firstLine="0"/>
+            </w:pPr>
+            <w:r>
+              <w:rPr>
+                <w:rFonts w:hint="eastAsia"/>
+              </w:rPr>
+              <w:t>Position</w:t>
+            </w:r>
+          </w:p>
+          <w:p>
+            <w:pPr>
+              <w:ind w:firstLineChars="0" w:firstLine="0"/>
+            </w:pPr>
+            <w:r>
+              <w:rPr>
+                <w:rFonts w:hint="eastAsia"/>
+              </w:rPr>
+              <w:t>Axis1</w:t>
+            </w:r>
+          </w:p>
+        </w:tc>
+        <w:tc>
+          <w:tcPr>
+            <w:tcW w:w="1399" w:type="dxa"/>
+            <w:gridSpan w:val="2"/>
+          </w:tcPr>
+          <w:p>
+            <w:pPr>
+              <w:ind w:firstLineChars="0" w:firstLine="0"/>
+            </w:pPr>
+            <w:r>
+              <w:rPr>
+                <w:rFonts w:hint="eastAsia"/>
+              </w:rPr>
+              <w:t>Velocity</w:t>
+            </w:r>
+          </w:p>
+          <w:p>
+            <w:pPr>
+              <w:ind w:firstLineChars="0" w:firstLine="0"/>
+            </w:pPr>
+            <w:r>
+              <w:rPr>
+                <w:rFonts w:hint="eastAsia"/>
+              </w:rPr>
+              <w:t>Axis1</w:t>
+            </w:r>
+          </w:p>
+        </w:tc>
+        <w:tc>
+          <w:tcPr>
+            <w:tcW w:w="1400" w:type="dxa"/>
+            <w:gridSpan w:val="2"/>
+          </w:tcPr>
+          <w:p>
+            <w:pPr>
+              <w:ind w:firstLineChars="0" w:firstLine="0"/>
+            </w:pPr>
+            <w:r>
+              <w:rPr>
+                <w:rFonts w:hint="eastAsia"/>
+              </w:rPr>
+              <w:t>Acceleration</w:t>
+            </w:r>
+          </w:p>
+          <w:p>
+            <w:pPr>
+              <w:ind w:firstLineChars="0" w:firstLine="0"/>
+            </w:pPr>
+            <w:r>
+              <w:rPr>
+                <w:rFonts w:hint="eastAsia"/>
+              </w:rPr>
+              <w:t>Axis1</w:t>
+            </w:r>
+          </w:p>
+        </w:tc>
+        <w:tc>
+          <w:tcPr>
+            <w:tcW w:w="1400" w:type="dxa"/>
+            <w:gridSpan w:val="2"/>
+          </w:tcPr>
+          <w:p>
+            <w:pPr>
+              <w:ind w:firstLineChars="0" w:firstLine="0"/>
+            </w:pPr>
+            <w:r>
+              <w:rPr>
+                <w:rFonts w:hint="eastAsia"/>
+              </w:rPr>
+              <w:t>Jerk</w:t>
+            </w:r>
+          </w:p>
+          <w:p>
+            <w:pPr>
+              <w:ind w:firstLineChars="0" w:firstLine="0"/>
+            </w:pPr>
+            <w:r>
+              <w:rPr>
+                <w:rFonts w:hint="eastAsia"/>
+              </w:rPr>
+              <w:t>Axis1</w:t>
+            </w:r>
+          </w:p>
+        </w:tc>
+        <w:tc>
+          <w:tcPr>
+            <w:tcW w:w="456" w:type="dxa"/>
+          </w:tcPr>
+          <w:p>
+            <w:pPr>
+              <w:ind w:firstLineChars="0" w:firstLine="0"/>
+            </w:pPr>
+            <w:r>
+              <w:rPr>
+                <w:rFonts w:hint="eastAsia"/>
+              </w:rPr>
+              <w:t>校验位</w:t>
+            </w:r>
+          </w:p>
+        </w:tc>
+      </w:tr>
+      <w:tr>
+        <w:tc>
+          <w:tcPr>
+            <w:tcW w:w="372" w:type="dxa"/>
+          </w:tcPr>
+          <w:p>
+            <w:pPr>
+              <w:ind w:firstLineChars="0" w:firstLine="0"/>
+            </w:pPr>
+            <w:r>
+              <w:rPr>
+                <w:rFonts w:hint="eastAsia"/>
+              </w:rPr>
+              <w:t>#</w:t>
+            </w:r>
+          </w:p>
+        </w:tc>
+        <w:tc>
+          <w:tcPr>
             <w:tcW w:w="685" w:type="dxa"/>
           </w:tcPr>
           <w:p>
             <w:pPr>
               <w:ind w:firstLineChars="0" w:firstLine="0"/>
             </w:pPr>
-            <w:proofErr w:type="spellStart"/>
-            <w:r>
-              <w:t>C</w:t>
-            </w:r>
-            <w:r>
-              <w:rPr>
-                <w:rFonts w:hint="eastAsia"/>
-              </w:rPr>
-              <w:t>md</w:t>
-            </w:r>
-            <w:proofErr w:type="spellEnd"/>
-          </w:p>
-        </w:tc>
-        <w:tc>
-          <w:tcPr>
-            <w:tcW w:w="729" w:type="dxa"/>
-          </w:tcPr>
-          <w:p>
-            <w:pPr>
-              <w:ind w:firstLineChars="0" w:firstLine="0"/>
-            </w:pPr>
-            <w:r>
-              <w:t>M</w:t>
-            </w:r>
-            <w:r>
-              <w:rPr>
-                <w:rFonts w:hint="eastAsia"/>
-              </w:rPr>
-              <w:t>ark</w:t>
-            </w:r>
-          </w:p>
-        </w:tc>
-        <w:tc>
-          <w:tcPr>
-            <w:tcW w:w="1396" w:type="dxa"/>
-            <w:gridSpan w:val="4"/>
-          </w:tcPr>
-          <w:p>
-            <w:pPr>
-              <w:ind w:firstLineChars="0" w:firstLine="0"/>
-            </w:pPr>
-            <w:proofErr w:type="spellStart"/>
-            <w:r>
-              <w:rPr>
-                <w:rFonts w:hint="eastAsia"/>
-              </w:rPr>
-              <w:t>Pos</w:t>
-            </w:r>
-            <w:proofErr w:type="spellEnd"/>
-          </w:p>
-          <w:p>
-            <w:pPr>
-              <w:ind w:firstLineChars="0" w:firstLine="0"/>
-            </w:pPr>
-            <w:r>
-              <w:rPr>
-                <w:rFonts w:hint="eastAsia"/>
-              </w:rPr>
-              <w:t>Axis1</w:t>
-            </w:r>
-          </w:p>
-        </w:tc>
-        <w:tc>
-          <w:tcPr>
-            <w:tcW w:w="1399" w:type="dxa"/>
-            <w:gridSpan w:val="4"/>
-          </w:tcPr>
-          <w:p>
-            <w:pPr>
-              <w:ind w:firstLineChars="0" w:firstLine="0"/>
-            </w:pPr>
-            <w:proofErr w:type="spellStart"/>
-            <w:r>
-              <w:rPr>
-                <w:rFonts w:hint="eastAsia"/>
-              </w:rPr>
-              <w:t>Vel</w:t>
-            </w:r>
-            <w:proofErr w:type="spellEnd"/>
-          </w:p>
-          <w:p>
-            <w:pPr>
-              <w:ind w:firstLineChars="0" w:firstLine="0"/>
-            </w:pPr>
-            <w:r>
-              <w:rPr>
-                <w:rFonts w:hint="eastAsia"/>
-              </w:rPr>
-              <w:t>Axis1</w:t>
-            </w:r>
-          </w:p>
-        </w:tc>
-        <w:tc>
-          <w:tcPr>
-            <w:tcW w:w="1400" w:type="dxa"/>
-            <w:gridSpan w:val="4"/>
-          </w:tcPr>
-          <w:p>
-            <w:pPr>
-              <w:ind w:firstLineChars="0" w:firstLine="0"/>
-            </w:pPr>
-            <w:proofErr w:type="spellStart"/>
-            <w:r>
-              <w:rPr>
-                <w:rFonts w:hint="eastAsia"/>
-              </w:rPr>
-              <w:t>Acc</w:t>
-            </w:r>
-            <w:proofErr w:type="spellEnd"/>
-          </w:p>
-          <w:p>
-            <w:pPr>
-              <w:ind w:firstLineChars="0" w:firstLine="0"/>
-            </w:pPr>
-            <w:r>
-              <w:rPr>
-                <w:rFonts w:hint="eastAsia"/>
-              </w:rPr>
-              <w:t>Axis1</w:t>
-            </w:r>
-          </w:p>
-        </w:tc>
-        <w:tc>
-          <w:tcPr>
-            <w:tcW w:w="1400" w:type="dxa"/>
-            <w:gridSpan w:val="4"/>
-          </w:tcPr>
-          <w:p>
-            <w:pPr>
-              <w:ind w:firstLineChars="0" w:firstLine="0"/>
-            </w:pPr>
-            <w:r>
-              <w:rPr>
-                <w:rFonts w:hint="eastAsia"/>
-              </w:rPr>
-              <w:t>Jerk</w:t>
-            </w:r>
-          </w:p>
-          <w:p>
-            <w:pPr>
-              <w:ind w:firstLineChars="0" w:firstLine="0"/>
-            </w:pPr>
-            <w:r>
-              <w:rPr>
-                <w:rFonts w:hint="eastAsia"/>
-              </w:rPr>
-              <w:t>Axis1</w:t>
-            </w:r>
-          </w:p>
-        </w:tc>
-        <w:tc>
-          <w:tcPr>
-            <w:tcW w:w="456" w:type="dxa"/>
-          </w:tcPr>
-          <w:p>
-            <w:pPr>
-              <w:ind w:firstLineChars="0" w:firstLine="0"/>
-            </w:pPr>
-            <w:r>
-              <w:rPr>
-                <w:rFonts w:hint="eastAsia"/>
-              </w:rPr>
-              <w:t>校验位</w:t>
-            </w:r>
-          </w:p>
-        </w:tc>
-      </w:tr>
-      <w:bookmarkEnd w:id="3"/>
-      <w:tr>
-        <w:tc>
-          <w:tcPr>
-            <w:tcW w:w="372" w:type="dxa"/>
-          </w:tcPr>
-          <w:p>
-            <w:pPr>
-              <w:ind w:firstLineChars="0" w:firstLine="0"/>
-            </w:pPr>
-            <w:r>
-              <w:rPr>
-                <w:rFonts w:hint="eastAsia"/>
-              </w:rPr>
-              <w:t>#</w:t>
-            </w:r>
-          </w:p>
-        </w:tc>
-        <w:tc>
-          <w:tcPr>
-            <w:tcW w:w="685" w:type="dxa"/>
-          </w:tcPr>
-          <w:p>
-            <w:pPr>
-              <w:ind w:firstLineChars="0" w:firstLine="0"/>
-            </w:pPr>
             <w:r>
               <w:rPr>
                 <w:rFonts w:hint="eastAsia"/>
@@ -2637,375 +2419,195 @@
         </w:tc>
         <w:tc>
           <w:tcPr>
-            <w:tcW w:w="685" w:type="dxa"/>
-          </w:tcPr>
-          <w:p>
-            <w:pPr>
-              <w:ind w:firstLineChars="0" w:firstLine="0"/>
-              <w:rPr>
-                <w:highlight w:val="darkYellow"/>
-              </w:rPr>
-            </w:pPr>
-            <w:r>
-              <w:rPr>
-                <w:rFonts w:hint="eastAsia"/>
-                <w:highlight w:val="darkYellow"/>
-              </w:rPr>
-              <w:t>0x0</w:t>
-            </w:r>
-            <w:r>
-              <w:rPr>
-                <w:rFonts w:hint="eastAsia"/>
-                <w:highlight w:val="darkYellow"/>
-              </w:rPr>
-              <w:t>4</w:t>
-            </w:r>
-          </w:p>
-        </w:tc>
-        <w:tc>
-          <w:tcPr>
-            <w:tcW w:w="729" w:type="dxa"/>
-          </w:tcPr>
-          <w:p>
-            <w:pPr>
-              <w:ind w:firstLineChars="0" w:firstLine="0"/>
-              <w:rPr>
-                <w:highlight w:val="darkYellow"/>
-              </w:rPr>
-            </w:pPr>
-            <w:r>
-              <w:rPr>
-                <w:rFonts w:hint="eastAsia"/>
-                <w:highlight w:val="darkYellow"/>
-              </w:rPr>
-              <w:t>0x</w:t>
-            </w:r>
-            <w:r>
-              <w:rPr>
-                <w:rFonts w:hint="eastAsia"/>
-                <w:highlight w:val="darkYellow"/>
-              </w:rPr>
-              <w:t>01</w:t>
-            </w:r>
-          </w:p>
-        </w:tc>
-        <w:tc>
-          <w:tcPr>
-            <w:tcW w:w="349" w:type="dxa"/>
-          </w:tcPr>
-          <w:p>
-            <w:pPr>
-              <w:ind w:firstLineChars="0" w:firstLine="0"/>
-              <w:rPr>
-                <w:highlight w:val="darkYellow"/>
-              </w:rPr>
-            </w:pPr>
-            <w:r>
-              <w:rPr>
-                <w:rFonts w:hint="eastAsia"/>
-                <w:highlight w:val="darkYellow"/>
-              </w:rPr>
-              <w:t>x</w:t>
-            </w:r>
-          </w:p>
-        </w:tc>
-        <w:tc>
-          <w:tcPr>
-            <w:tcW w:w="349" w:type="dxa"/>
-          </w:tcPr>
-          <w:p>
-            <w:pPr>
-              <w:ind w:firstLineChars="0" w:firstLine="0"/>
-              <w:rPr>
-                <w:highlight w:val="darkYellow"/>
-              </w:rPr>
-            </w:pPr>
-            <w:r>
-              <w:rPr>
-                <w:rFonts w:hint="eastAsia"/>
-                <w:highlight w:val="darkYellow"/>
-              </w:rPr>
-              <w:t>x</w:t>
-            </w:r>
-          </w:p>
-        </w:tc>
-        <w:tc>
-          <w:tcPr>
-            <w:tcW w:w="349" w:type="dxa"/>
-          </w:tcPr>
-          <w:p>
-            <w:pPr>
-              <w:ind w:firstLineChars="0" w:firstLine="0"/>
-              <w:rPr>
-                <w:highlight w:val="darkYellow"/>
-              </w:rPr>
-            </w:pPr>
-            <w:r>
-              <w:rPr>
-                <w:rFonts w:hint="eastAsia"/>
-                <w:highlight w:val="darkYellow"/>
-              </w:rPr>
-              <w:t>x</w:t>
-            </w:r>
-          </w:p>
-        </w:tc>
-        <w:tc>
-          <w:tcPr>
-            <w:tcW w:w="349" w:type="dxa"/>
-          </w:tcPr>
-          <w:p>
-            <w:pPr>
-              <w:ind w:firstLineChars="0" w:firstLine="0"/>
-              <w:rPr>
-                <w:highlight w:val="darkYellow"/>
-              </w:rPr>
-            </w:pPr>
-            <w:r>
-              <w:rPr>
-                <w:rFonts w:hint="eastAsia"/>
-                <w:highlight w:val="darkYellow"/>
-              </w:rPr>
-              <w:t>x</w:t>
-            </w:r>
-          </w:p>
-        </w:tc>
-        <w:tc>
-          <w:tcPr>
-            <w:tcW w:w="349" w:type="dxa"/>
-          </w:tcPr>
-          <w:p>
-            <w:pPr>
-              <w:ind w:firstLineChars="0" w:firstLine="0"/>
-              <w:rPr>
-                <w:highlight w:val="darkYellow"/>
-              </w:rPr>
-            </w:pPr>
-            <w:r>
-              <w:rPr>
-                <w:rFonts w:hint="eastAsia"/>
-                <w:highlight w:val="darkYellow"/>
-              </w:rPr>
-              <w:t>x</w:t>
-            </w:r>
-          </w:p>
-        </w:tc>
-        <w:tc>
-          <w:tcPr>
-            <w:tcW w:w="350" w:type="dxa"/>
-          </w:tcPr>
-          <w:p>
-            <w:pPr>
-              <w:ind w:firstLineChars="0" w:firstLine="0"/>
-              <w:rPr>
-                <w:highlight w:val="darkYellow"/>
-              </w:rPr>
-            </w:pPr>
-            <w:r>
-              <w:rPr>
-                <w:rFonts w:hint="eastAsia"/>
-                <w:highlight w:val="darkYellow"/>
-              </w:rPr>
-              <w:t>x</w:t>
-            </w:r>
-          </w:p>
-        </w:tc>
-        <w:tc>
-          <w:tcPr>
-            <w:tcW w:w="350" w:type="dxa"/>
-          </w:tcPr>
-          <w:p>
-            <w:pPr>
-              <w:ind w:firstLineChars="0" w:firstLine="0"/>
-              <w:rPr>
-                <w:highlight w:val="darkYellow"/>
-              </w:rPr>
-            </w:pPr>
-            <w:r>
-              <w:rPr>
-                <w:rFonts w:hint="eastAsia"/>
-                <w:highlight w:val="darkYellow"/>
-              </w:rPr>
-              <w:t>x</w:t>
-            </w:r>
-          </w:p>
-        </w:tc>
-        <w:tc>
-          <w:tcPr>
-            <w:tcW w:w="350" w:type="dxa"/>
-          </w:tcPr>
-          <w:p>
-            <w:pPr>
-              <w:ind w:firstLineChars="0" w:firstLine="0"/>
-              <w:rPr>
-                <w:highlight w:val="darkYellow"/>
-              </w:rPr>
-            </w:pPr>
-            <w:r>
-              <w:rPr>
-                <w:rFonts w:hint="eastAsia"/>
-                <w:highlight w:val="darkYellow"/>
-              </w:rPr>
-              <w:t>x</w:t>
-            </w:r>
-          </w:p>
-        </w:tc>
-        <w:tc>
-          <w:tcPr>
-            <w:tcW w:w="350" w:type="dxa"/>
-          </w:tcPr>
-          <w:p>
-            <w:pPr>
-              <w:ind w:firstLineChars="0" w:firstLine="0"/>
-              <w:rPr>
-                <w:highlight w:val="darkYellow"/>
-              </w:rPr>
-            </w:pPr>
-            <w:r>
-              <w:rPr>
-                <w:rFonts w:hint="eastAsia"/>
-                <w:highlight w:val="darkYellow"/>
-              </w:rPr>
-              <w:t>x</w:t>
-            </w:r>
-          </w:p>
-        </w:tc>
-        <w:tc>
-          <w:tcPr>
-            <w:tcW w:w="350" w:type="dxa"/>
-          </w:tcPr>
-          <w:p>
-            <w:pPr>
-              <w:ind w:firstLineChars="0" w:firstLine="0"/>
-              <w:rPr>
-                <w:highlight w:val="darkYellow"/>
-              </w:rPr>
-            </w:pPr>
-            <w:r>
-              <w:rPr>
-                <w:rFonts w:hint="eastAsia"/>
-                <w:highlight w:val="darkYellow"/>
-              </w:rPr>
-              <w:t>x</w:t>
-            </w:r>
-          </w:p>
-        </w:tc>
-        <w:tc>
-          <w:tcPr>
-            <w:tcW w:w="350" w:type="dxa"/>
-          </w:tcPr>
-          <w:p>
-            <w:pPr>
-              <w:ind w:firstLineChars="0" w:firstLine="0"/>
-              <w:rPr>
-                <w:highlight w:val="darkYellow"/>
-              </w:rPr>
-            </w:pPr>
-            <w:r>
-              <w:rPr>
-                <w:rFonts w:hint="eastAsia"/>
-                <w:highlight w:val="darkYellow"/>
-              </w:rPr>
-              <w:t>x</w:t>
-            </w:r>
-          </w:p>
-        </w:tc>
-        <w:tc>
-          <w:tcPr>
-            <w:tcW w:w="350" w:type="dxa"/>
-          </w:tcPr>
-          <w:p>
-            <w:pPr>
-              <w:ind w:firstLineChars="0" w:firstLine="0"/>
-              <w:rPr>
-                <w:highlight w:val="darkYellow"/>
-              </w:rPr>
-            </w:pPr>
-            <w:r>
-              <w:rPr>
-                <w:rFonts w:hint="eastAsia"/>
-                <w:highlight w:val="darkYellow"/>
-              </w:rPr>
-              <w:t>x</w:t>
-            </w:r>
-          </w:p>
-        </w:tc>
-        <w:tc>
-          <w:tcPr>
-            <w:tcW w:w="350" w:type="dxa"/>
-          </w:tcPr>
-          <w:p>
-            <w:pPr>
-              <w:ind w:firstLineChars="0" w:firstLine="0"/>
-              <w:rPr>
-                <w:highlight w:val="darkYellow"/>
-              </w:rPr>
-            </w:pPr>
-            <w:r>
-              <w:rPr>
-                <w:rFonts w:hint="eastAsia"/>
-                <w:highlight w:val="darkYellow"/>
-              </w:rPr>
-              <w:t>x</w:t>
-            </w:r>
-          </w:p>
-        </w:tc>
-        <w:tc>
-          <w:tcPr>
-            <w:tcW w:w="350" w:type="dxa"/>
-          </w:tcPr>
-          <w:p>
-            <w:pPr>
-              <w:ind w:firstLineChars="0" w:firstLine="0"/>
-              <w:rPr>
-                <w:highlight w:val="darkYellow"/>
-              </w:rPr>
-            </w:pPr>
-            <w:r>
-              <w:rPr>
-                <w:rFonts w:hint="eastAsia"/>
-                <w:highlight w:val="darkYellow"/>
-              </w:rPr>
-              <w:t>x</w:t>
-            </w:r>
-          </w:p>
-        </w:tc>
-        <w:tc>
-          <w:tcPr>
-            <w:tcW w:w="350" w:type="dxa"/>
-          </w:tcPr>
-          <w:p>
-            <w:pPr>
-              <w:ind w:firstLineChars="0" w:firstLine="0"/>
-              <w:rPr>
-                <w:highlight w:val="darkYellow"/>
-              </w:rPr>
-            </w:pPr>
-            <w:r>
-              <w:rPr>
-                <w:rFonts w:hint="eastAsia"/>
-                <w:highlight w:val="darkYellow"/>
-              </w:rPr>
-              <w:t>x</w:t>
-            </w:r>
-          </w:p>
-        </w:tc>
-        <w:tc>
-          <w:tcPr>
-            <w:tcW w:w="350" w:type="dxa"/>
-          </w:tcPr>
-          <w:p>
-            <w:pPr>
-              <w:ind w:firstLineChars="0" w:firstLine="0"/>
-              <w:rPr>
-                <w:highlight w:val="darkYellow"/>
-              </w:rPr>
-            </w:pPr>
-            <w:r>
-              <w:rPr>
-                <w:rFonts w:hint="eastAsia"/>
-                <w:highlight w:val="darkYellow"/>
-              </w:rPr>
-              <w:t>x</w:t>
+            <w:tcW w:w="1414" w:type="dxa"/>
+          </w:tcPr>
+          <w:p>
+            <w:pPr>
+              <w:ind w:firstLineChars="0" w:firstLine="0"/>
+              <w:rPr>
+                <w:highlight w:val="darkYellow"/>
+              </w:rPr>
+            </w:pPr>
+            <w:r>
+              <w:rPr>
+                <w:rFonts w:hint="eastAsia"/>
+                <w:highlight w:val="darkYellow"/>
+              </w:rPr>
+              <w:t>0x06</w:t>
+            </w:r>
+            <w:r>
+              <w:rPr>
+                <w:rFonts w:hint="eastAsia"/>
+                <w:highlight w:val="darkYellow"/>
+              </w:rPr>
+              <w:t>0</w:t>
+            </w:r>
+            <w:r>
+              <w:rPr>
+                <w:rFonts w:hint="eastAsia"/>
+                <w:highlight w:val="darkYellow"/>
+              </w:rPr>
+              <w:t>1</w:t>
+            </w:r>
+          </w:p>
+        </w:tc>
+        <w:tc>
+          <w:tcPr>
+            <w:tcW w:w="698" w:type="dxa"/>
+          </w:tcPr>
+          <w:p>
+            <w:pPr>
+              <w:ind w:firstLineChars="0" w:firstLine="0"/>
+              <w:rPr>
+                <w:highlight w:val="darkYellow"/>
+              </w:rPr>
+            </w:pPr>
+            <w:r>
+              <w:rPr>
+                <w:rFonts w:hint="eastAsia"/>
+                <w:highlight w:val="darkYellow"/>
+              </w:rPr>
+              <w:t>xx</w:t>
+            </w:r>
+          </w:p>
+        </w:tc>
+        <w:tc>
+          <w:tcPr>
+            <w:tcW w:w="698" w:type="dxa"/>
+          </w:tcPr>
+          <w:p>
+            <w:pPr>
+              <w:ind w:firstLineChars="0" w:firstLine="0"/>
+              <w:rPr>
+                <w:highlight w:val="darkYellow"/>
+              </w:rPr>
+            </w:pPr>
+            <w:r>
+              <w:rPr>
+                <w:rFonts w:hint="eastAsia"/>
+                <w:highlight w:val="darkYellow"/>
+              </w:rPr>
+              <w:t>xx</w:t>
+            </w:r>
+          </w:p>
+        </w:tc>
+        <w:tc>
+          <w:tcPr>
+            <w:tcW w:w="699" w:type="dxa"/>
+          </w:tcPr>
+          <w:p>
+            <w:pPr>
+              <w:ind w:firstLineChars="0" w:firstLine="0"/>
+              <w:rPr>
+                <w:highlight w:val="darkYellow"/>
+              </w:rPr>
+            </w:pPr>
+            <w:r>
+              <w:rPr>
+                <w:rFonts w:hint="eastAsia"/>
+                <w:highlight w:val="darkYellow"/>
+              </w:rPr>
+              <w:t>xx</w:t>
+            </w:r>
+          </w:p>
+        </w:tc>
+        <w:tc>
+          <w:tcPr>
+            <w:tcW w:w="700" w:type="dxa"/>
+          </w:tcPr>
+          <w:p>
+            <w:pPr>
+              <w:ind w:firstLineChars="0" w:firstLine="0"/>
+              <w:rPr>
+                <w:highlight w:val="darkYellow"/>
+              </w:rPr>
+            </w:pPr>
+            <w:r>
+              <w:rPr>
+                <w:rFonts w:hint="eastAsia"/>
+                <w:highlight w:val="darkYellow"/>
+              </w:rPr>
+              <w:t>xx</w:t>
+            </w:r>
+          </w:p>
+        </w:tc>
+        <w:tc>
+          <w:tcPr>
+            <w:tcW w:w="700" w:type="dxa"/>
+          </w:tcPr>
+          <w:p>
+            <w:pPr>
+              <w:ind w:firstLineChars="0" w:firstLine="0"/>
+              <w:rPr>
+                <w:highlight w:val="darkYellow"/>
+              </w:rPr>
+            </w:pPr>
+            <w:r>
+              <w:rPr>
+                <w:rFonts w:hint="eastAsia"/>
+                <w:highlight w:val="darkYellow"/>
+              </w:rPr>
+              <w:t>xx</w:t>
+            </w:r>
+          </w:p>
+        </w:tc>
+        <w:tc>
+          <w:tcPr>
+            <w:tcW w:w="700" w:type="dxa"/>
+          </w:tcPr>
+          <w:p>
+            <w:pPr>
+              <w:ind w:firstLineChars="0" w:firstLine="0"/>
+              <w:rPr>
+                <w:highlight w:val="darkYellow"/>
+              </w:rPr>
+            </w:pPr>
+            <w:r>
+              <w:rPr>
+                <w:rFonts w:hint="eastAsia"/>
+                <w:highlight w:val="darkYellow"/>
+              </w:rPr>
+              <w:t>xx</w:t>
+            </w:r>
+          </w:p>
+        </w:tc>
+        <w:tc>
+          <w:tcPr>
+            <w:tcW w:w="700" w:type="dxa"/>
+          </w:tcPr>
+          <w:p>
+            <w:pPr>
+              <w:ind w:firstLineChars="0" w:firstLine="0"/>
+              <w:rPr>
+                <w:highlight w:val="darkYellow"/>
+              </w:rPr>
+            </w:pPr>
+            <w:r>
+              <w:rPr>
+                <w:rFonts w:hint="eastAsia"/>
+                <w:highlight w:val="darkYellow"/>
+              </w:rPr>
+              <w:t>xx</w:t>
+            </w:r>
+          </w:p>
+        </w:tc>
+        <w:tc>
+          <w:tcPr>
+            <w:tcW w:w="700" w:type="dxa"/>
+          </w:tcPr>
+          <w:p>
+            <w:pPr>
+              <w:ind w:firstLineChars="0" w:firstLine="0"/>
+              <w:rPr>
+                <w:highlight w:val="darkYellow"/>
+              </w:rPr>
+            </w:pPr>
+            <w:r>
+              <w:rPr>
+                <w:rFonts w:hint="eastAsia"/>
+                <w:highlight w:val="darkYellow"/>
+              </w:rPr>
+              <w:t>xx</w:t>
             </w:r>
           </w:p>
         </w:tc>
@@ -3025,18 +2627,12 @@
       <w:pPr>
         <w:ind w:firstLineChars="0" w:firstLine="0"/>
         <w:jc w:val="left"/>
-        <w:rPr>
-          <w:rFonts w:hint="eastAsia"/>
-        </w:rPr>
       </w:pPr>
     </w:p>
     <w:p>
       <w:pPr>
         <w:ind w:firstLineChars="0" w:firstLine="0"/>
         <w:jc w:val="left"/>
-        <w:rPr>
-          <w:rFonts w:hint="eastAsia"/>
-        </w:rPr>
       </w:pPr>
       <w:r>
         <w:rPr>
@@ -3061,9 +2657,6 @@
       <w:pPr>
         <w:ind w:firstLineChars="0" w:firstLine="0"/>
         <w:jc w:val="left"/>
-        <w:rPr>
-          <w:rFonts w:hint="eastAsia"/>
-        </w:rPr>
       </w:pPr>
       <w:proofErr w:type="spellStart"/>
       <w:proofErr w:type="gramStart"/>
@@ -3145,9 +2738,6 @@
       <w:pPr>
         <w:ind w:firstLineChars="0" w:firstLine="0"/>
         <w:jc w:val="left"/>
-        <w:rPr>
-          <w:rFonts w:hint="eastAsia"/>
-        </w:rPr>
       </w:pPr>
       <w:r>
         <w:rPr>
@@ -3166,9 +2756,6 @@
       <w:pPr>
         <w:ind w:firstLineChars="0" w:firstLine="0"/>
         <w:jc w:val="left"/>
-        <w:rPr>
-          <w:rFonts w:hint="eastAsia"/>
-        </w:rPr>
       </w:pPr>
       <w:r>
         <w:rPr>
@@ -3190,9 +2777,6 @@
         </w:tabs>
         <w:ind w:firstLineChars="0" w:firstLine="0"/>
         <w:jc w:val="left"/>
-        <w:rPr>
-          <w:rFonts w:hint="eastAsia"/>
-        </w:rPr>
       </w:pPr>
       <w:proofErr w:type="gramStart"/>
       <w:r>
@@ -3213,9 +2797,6 @@
       <w:pPr>
         <w:ind w:firstLineChars="0" w:firstLine="0"/>
         <w:jc w:val="left"/>
-        <w:rPr>
-          <w:rFonts w:hint="eastAsia"/>
-        </w:rPr>
       </w:pPr>
       <w:r>
         <w:rPr>
@@ -3488,9 +3069,6 @@
       <w:pPr>
         <w:ind w:firstLineChars="0" w:firstLine="0"/>
         <w:jc w:val="left"/>
-        <w:rPr>
-          <w:rFonts w:hint="eastAsia"/>
-        </w:rPr>
       </w:pPr>
       <w:proofErr w:type="gramStart"/>
       <w:r>
@@ -3511,18 +3089,12 @@
       <w:pPr>
         <w:ind w:firstLineChars="0" w:firstLine="0"/>
         <w:jc w:val="left"/>
-        <w:rPr>
-          <w:rFonts w:hint="eastAsia"/>
-        </w:rPr>
       </w:pPr>
     </w:p>
     <w:p>
       <w:pPr>
         <w:ind w:firstLineChars="0" w:firstLine="0"/>
         <w:jc w:val="left"/>
-        <w:rPr>
-          <w:rFonts w:hint="eastAsia"/>
-        </w:rPr>
       </w:pPr>
       <w:r>
         <w:rPr>
@@ -3560,8 +3132,8 @@
             <w:pPr>
               <w:ind w:firstLineChars="0" w:firstLine="0"/>
             </w:pPr>
-            <w:bookmarkStart w:id="4" w:name="OLE_LINK3"/>
-            <w:bookmarkStart w:id="5" w:name="OLE_LINK4"/>
+            <w:bookmarkStart w:id="5" w:name="OLE_LINK3"/>
+            <w:bookmarkStart w:id="6" w:name="OLE_LINK4"/>
             <w:r>
               <w:rPr>
                 <w:rFonts w:hint="eastAsia"/>
@@ -3781,15 +3353,12 @@
         </w:tc>
       </w:tr>
     </w:tbl>
-    <w:bookmarkEnd w:id="4"/>
     <w:bookmarkEnd w:id="5"/>
+    <w:bookmarkEnd w:id="6"/>
     <w:p>
       <w:pPr>
         <w:ind w:firstLineChars="0" w:firstLine="0"/>
         <w:jc w:val="left"/>
-        <w:rPr>
-          <w:rFonts w:hint="eastAsia"/>
-        </w:rPr>
       </w:pPr>
       <w:proofErr w:type="gramStart"/>
       <w:r>
@@ -3810,18 +3379,12 @@
       <w:pPr>
         <w:ind w:firstLineChars="0" w:firstLine="0"/>
         <w:jc w:val="left"/>
-        <w:rPr>
-          <w:rFonts w:hint="eastAsia"/>
-        </w:rPr>
       </w:pPr>
     </w:p>
     <w:p>
       <w:pPr>
         <w:ind w:firstLineChars="0" w:firstLine="0"/>
         <w:jc w:val="left"/>
-        <w:rPr>
-          <w:rFonts w:hint="eastAsia"/>
-        </w:rPr>
       </w:pPr>
       <w:r>
         <w:rPr>
@@ -4099,12 +3662,12 @@
       </w:r>
     </w:p>
     <w:sectPr>
-      <w:headerReference w:type="even" r:id="rId7"/>
-      <w:headerReference w:type="default" r:id="rId8"/>
-      <w:footerReference w:type="even" r:id="rId9"/>
-      <w:footerReference w:type="default" r:id="rId10"/>
-      <w:headerReference w:type="first" r:id="rId11"/>
-      <w:footerReference w:type="first" r:id="rId12"/>
+      <w:headerReference w:type="even" r:id="rId8"/>
+      <w:headerReference w:type="default" r:id="rId9"/>
+      <w:footerReference w:type="even" r:id="rId10"/>
+      <w:footerReference w:type="default" r:id="rId11"/>
+      <w:headerReference w:type="first" r:id="rId12"/>
+      <w:footerReference w:type="first" r:id="rId13"/>
       <w:pgSz w:w="11906" w:h="16838"/>
       <w:pgMar w:top="1440" w:right="1800" w:bottom="1440" w:left="1800" w:header="851" w:footer="992" w:gutter="0"/>
       <w:cols w:space="425"/>
@@ -5383,4 +4946,16 @@
   <a:objectDefaults/>
   <a:extraClrSchemeLst/>
 </a:theme>
+</file>
+
+<file path=customXml/item1.xml><?xml version="1.0" encoding="utf-8"?>
+<b:Sources xmlns:b="http://schemas.openxmlformats.org/officeDocument/2006/bibliography" xmlns="http://schemas.openxmlformats.org/officeDocument/2006/bibliography" SelectedStyle="\APA.XSL" StyleName="APA"/>
+</file>
+
+<file path=customXml/itemProps1.xml><?xml version="1.0" encoding="utf-8"?>
+<ds:datastoreItem xmlns:ds="http://schemas.openxmlformats.org/officeDocument/2006/customXml" ds:itemID="{498E7207-634B-4B8E-B1C0-27C01EF44A03}">
+  <ds:schemaRefs>
+    <ds:schemaRef ds:uri="http://schemas.openxmlformats.org/officeDocument/2006/bibliography"/>
+  </ds:schemaRefs>
+</ds:datastoreItem>
 </file>
--- a/user's manual.docx
+++ b/user's manual.docx
@@ -1177,6 +1177,69 @@
           <w:p>
             <w:pPr>
               <w:ind w:firstLineChars="0" w:firstLine="0"/>
+              <w:rPr>
+                <w:rFonts w:hint="eastAsia"/>
+              </w:rPr>
+            </w:pPr>
+            <w:r>
+              <w:rPr>
+                <w:rFonts w:hint="eastAsia"/>
+              </w:rPr>
+              <w:t>0x08</w:t>
+            </w:r>
+          </w:p>
+        </w:tc>
+        <w:tc>
+          <w:tcPr>
+            <w:tcW w:w="2708" w:type="dxa"/>
+          </w:tcPr>
+          <w:p>
+            <w:pPr>
+              <w:ind w:firstLineChars="0" w:firstLine="0"/>
+              <w:rPr>
+                <w:rFonts w:hint="eastAsia"/>
+              </w:rPr>
+            </w:pPr>
+            <w:r>
+              <w:rPr>
+                <w:rFonts w:hint="eastAsia"/>
+              </w:rPr>
+              <w:t>CMD_RD_DDA</w:t>
+            </w:r>
+          </w:p>
+        </w:tc>
+        <w:tc>
+          <w:tcPr>
+            <w:tcW w:w="2133" w:type="dxa"/>
+          </w:tcPr>
+          <w:p>
+            <w:pPr>
+              <w:ind w:firstLineChars="0" w:firstLine="0"/>
+              <w:rPr>
+                <w:rFonts w:hint="eastAsia"/>
+              </w:rPr>
+            </w:pPr>
+          </w:p>
+        </w:tc>
+        <w:tc>
+          <w:tcPr>
+            <w:tcW w:w="2885" w:type="dxa"/>
+          </w:tcPr>
+          <w:p>
+            <w:pPr>
+              <w:ind w:firstLineChars="0" w:firstLine="0"/>
+            </w:pPr>
+          </w:p>
+        </w:tc>
+      </w:tr>
+      <w:tr>
+        <w:tc>
+          <w:tcPr>
+            <w:tcW w:w="796" w:type="dxa"/>
+          </w:tcPr>
+          <w:p>
+            <w:pPr>
+              <w:ind w:firstLineChars="0" w:firstLine="0"/>
             </w:pPr>
           </w:p>
         </w:tc>
@@ -1669,8 +1732,6 @@
         </w:rPr>
         <w:t>模式设置为例：</w:t>
       </w:r>
-      <w:bookmarkStart w:id="1" w:name="_GoBack"/>
-      <w:bookmarkEnd w:id="1"/>
     </w:p>
     <w:tbl>
       <w:tblPr>
@@ -1701,9 +1762,9 @@
             <w:pPr>
               <w:ind w:firstLineChars="0" w:firstLine="0"/>
             </w:pPr>
-            <w:bookmarkStart w:id="2" w:name="OLE_LINK1"/>
-            <w:bookmarkStart w:id="3" w:name="OLE_LINK2"/>
-            <w:bookmarkStart w:id="4" w:name="OLE_LINK7"/>
+            <w:bookmarkStart w:id="1" w:name="OLE_LINK1"/>
+            <w:bookmarkStart w:id="2" w:name="OLE_LINK2"/>
+            <w:bookmarkStart w:id="3" w:name="OLE_LINK7"/>
             <w:r>
               <w:rPr>
                 <w:rFonts w:hint="eastAsia"/>
@@ -1942,7 +2003,21 @@
                 <w:rFonts w:hint="eastAsia"/>
                 <w:highlight w:val="darkYellow"/>
               </w:rPr>
-              <w:t>0x0611</w:t>
+              <w:t>0x06</w:t>
+            </w:r>
+            <w:r>
+              <w:rPr>
+                <w:rFonts w:hint="eastAsia"/>
+                <w:highlight w:val="darkYellow"/>
+              </w:rPr>
+              <w:t>1</w:t>
+            </w:r>
+            <w:r>
+              <w:rPr>
+                <w:rFonts w:hint="eastAsia"/>
+                <w:highlight w:val="darkYellow"/>
+              </w:rPr>
+              <w:t>1</w:t>
             </w:r>
           </w:p>
         </w:tc>
@@ -2118,9 +2193,9 @@
         </w:tc>
       </w:tr>
     </w:tbl>
+    <w:bookmarkEnd w:id="1"/>
     <w:bookmarkEnd w:id="2"/>
     <w:bookmarkEnd w:id="3"/>
-    <w:bookmarkEnd w:id="4"/>
     <w:p>
       <w:pPr>
         <w:ind w:firstLine="480"/>
@@ -2129,6 +2204,7 @@
         <w:rPr>
           <w:rFonts w:hint="eastAsia"/>
         </w:rPr>
+        <w:lastRenderedPageBreak/>
         <w:t>包长以及校验位都是针对这种</w:t>
       </w:r>
       <w:proofErr w:type="gramStart"/>
@@ -2158,13 +2234,20 @@
       <w:pPr>
         <w:ind w:firstLine="480"/>
       </w:pPr>
-      <w:r>
-        <w:rPr>
-          <w:rFonts w:hint="eastAsia"/>
-        </w:rPr>
-        <w:lastRenderedPageBreak/>
-        <w:t xml:space="preserve">Set Motion </w:t>
-      </w:r>
+      <w:proofErr w:type="spellStart"/>
+      <w:r>
+        <w:rPr>
+          <w:rFonts w:hint="eastAsia"/>
+        </w:rPr>
+        <w:t>Set</w:t>
+      </w:r>
+      <w:r>
+        <w:rPr>
+          <w:rFonts w:hint="eastAsia"/>
+        </w:rPr>
+        <w:t>dda</w:t>
+      </w:r>
+      <w:proofErr w:type="spellEnd"/>
     </w:p>
     <w:tbl>
       <w:tblPr>
@@ -2659,15 +2742,21 @@
         <w:jc w:val="left"/>
       </w:pPr>
       <w:proofErr w:type="spellStart"/>
-      <w:proofErr w:type="gramStart"/>
-      <w:r>
-        <w:rPr>
-          <w:rFonts w:hint="eastAsia"/>
-        </w:rPr>
-        <w:t>setmotion</w:t>
-      </w:r>
+      <w:r>
+        <w:rPr>
+          <w:rFonts w:hint="eastAsia"/>
+        </w:rPr>
+        <w:t>set</w:t>
+      </w:r>
+      <w:r>
+        <w:rPr>
+          <w:rFonts w:hint="eastAsia"/>
+        </w:rPr>
+        <w:t>dda</w:t>
+      </w:r>
+      <w:bookmarkStart w:id="4" w:name="_GoBack"/>
+      <w:bookmarkEnd w:id="4"/>
       <w:proofErr w:type="spellEnd"/>
-      <w:proofErr w:type="gramEnd"/>
       <w:r>
         <w:rPr>
           <w:rFonts w:hint="eastAsia"/>
@@ -4953,7 +5042,7 @@
 </file>
 
 <file path=customXml/itemProps1.xml><?xml version="1.0" encoding="utf-8"?>
-<ds:datastoreItem xmlns:ds="http://schemas.openxmlformats.org/officeDocument/2006/customXml" ds:itemID="{498E7207-634B-4B8E-B1C0-27C01EF44A03}">
+<ds:datastoreItem xmlns:ds="http://schemas.openxmlformats.org/officeDocument/2006/customXml" ds:itemID="{2FAD5216-BC15-49E2-8279-70EB54145BC1}">
   <ds:schemaRefs>
     <ds:schemaRef ds:uri="http://schemas.openxmlformats.org/officeDocument/2006/bibliography"/>
   </ds:schemaRefs>

--- a/user's manual.docx
+++ b/user's manual.docx
@@ -1,6 +1,6 @@
 
 <file path=word/document.xml><?xml version="1.0" encoding="utf-8"?>
-<w:document xmlns:wpc="http://schemas.microsoft.com/office/word/2010/wordprocessingCanvas" xmlns:mc="http://schemas.openxmlformats.org/markup-compatibility/2006" xmlns:o="urn:schemas-microsoft-com:office:office" xmlns:r="http://schemas.openxmlformats.org/officeDocument/2006/relationships" xmlns:m="http://schemas.openxmlformats.org/officeDocument/2006/math" xmlns:v="urn:schemas-microsoft-com:vml" xmlns:wp14="http://schemas.microsoft.com/office/word/2010/wordprocessingDrawing" xmlns:wp="http://schemas.openxmlformats.org/drawingml/2006/wordprocessingDrawing" xmlns:w10="urn:schemas-microsoft-com:office:word" xmlns:w="http://schemas.openxmlformats.org/wordprocessingml/2006/main" xmlns:w14="http://schemas.microsoft.com/office/word/2010/wordml" xmlns:wpg="http://schemas.microsoft.com/office/word/2010/wordprocessingGroup" xmlns:wpi="http://schemas.microsoft.com/office/word/2010/wordprocessingInk" xmlns:wne="http://schemas.microsoft.com/office/word/2006/wordml" xmlns:wps="http://schemas.microsoft.com/office/word/2010/wordprocessingShape" mc:Ignorable="w14 wp14">
+<w:document xmlns:ve="http://schemas.openxmlformats.org/markup-compatibility/2006" xmlns:o="urn:schemas-microsoft-com:office:office" xmlns:r="http://schemas.openxmlformats.org/officeDocument/2006/relationships" xmlns:m="http://schemas.openxmlformats.org/officeDocument/2006/math" xmlns:v="urn:schemas-microsoft-com:vml" xmlns:wp="http://schemas.openxmlformats.org/drawingml/2006/wordprocessingDrawing" xmlns:w10="urn:schemas-microsoft-com:office:word" xmlns:w="http://schemas.openxmlformats.org/wordprocessingml/2006/main" xmlns:wne="http://schemas.microsoft.com/office/word/2006/wordml">
   <w:body>
     <w:p>
       <w:pPr>
@@ -46,7 +46,7 @@
         <w:tblStyle w:val="a6"/>
         <w:tblW w:w="0" w:type="auto"/>
         <w:tblLayout w:type="fixed"/>
-        <w:tblLook w:val="04A0" w:firstRow="1" w:lastRow="0" w:firstColumn="1" w:lastColumn="0" w:noHBand="0" w:noVBand="1"/>
+        <w:tblLook w:val="04A0"/>
       </w:tblPr>
       <w:tblGrid>
         <w:gridCol w:w="1065"/>
@@ -290,16 +290,8 @@
         <w:rPr>
           <w:rFonts w:hint="eastAsia"/>
         </w:rPr>
-        <w:t>校验，</w:t>
-      </w:r>
-      <w:proofErr w:type="gramStart"/>
-      <w:r>
-        <w:rPr>
-          <w:rFonts w:hint="eastAsia"/>
-        </w:rPr>
-        <w:t>即字</w:t>
-      </w:r>
-      <w:proofErr w:type="gramEnd"/>
+        <w:t>校验，即字</w:t>
+      </w:r>
       <w:r>
         <w:rPr>
           <w:rFonts w:hint="eastAsia"/>
@@ -377,7 +369,7 @@
       <w:tblPr>
         <w:tblStyle w:val="a6"/>
         <w:tblW w:w="0" w:type="auto"/>
-        <w:tblLook w:val="04A0" w:firstRow="1" w:lastRow="0" w:firstColumn="1" w:lastColumn="0" w:noHBand="0" w:noVBand="1"/>
+        <w:tblLook w:val="04A0"/>
       </w:tblPr>
       <w:tblGrid>
         <w:gridCol w:w="1065"/>
@@ -610,7 +602,7 @@
       <w:tblPr>
         <w:tblStyle w:val="a6"/>
         <w:tblW w:w="0" w:type="auto"/>
-        <w:tblLook w:val="04A0" w:firstRow="1" w:lastRow="0" w:firstColumn="1" w:lastColumn="0" w:noHBand="0" w:noVBand="1"/>
+        <w:tblLook w:val="04A0"/>
       </w:tblPr>
       <w:tblGrid>
         <w:gridCol w:w="796"/>
@@ -1177,9 +1169,6 @@
           <w:p>
             <w:pPr>
               <w:ind w:firstLineChars="0" w:firstLine="0"/>
-              <w:rPr>
-                <w:rFonts w:hint="eastAsia"/>
-              </w:rPr>
             </w:pPr>
             <w:r>
               <w:rPr>
@@ -1196,9 +1185,6 @@
           <w:p>
             <w:pPr>
               <w:ind w:firstLineChars="0" w:firstLine="0"/>
-              <w:rPr>
-                <w:rFonts w:hint="eastAsia"/>
-              </w:rPr>
             </w:pPr>
             <w:r>
               <w:rPr>
@@ -1215,9 +1201,6 @@
           <w:p>
             <w:pPr>
               <w:ind w:firstLineChars="0" w:firstLine="0"/>
-              <w:rPr>
-                <w:rFonts w:hint="eastAsia"/>
-              </w:rPr>
             </w:pPr>
           </w:p>
         </w:tc>
@@ -1315,7 +1298,7 @@
       <w:tblPr>
         <w:tblStyle w:val="a6"/>
         <w:tblW w:w="0" w:type="auto"/>
-        <w:tblLook w:val="04A0" w:firstRow="1" w:lastRow="0" w:firstColumn="1" w:lastColumn="0" w:noHBand="0" w:noVBand="1"/>
+        <w:tblLook w:val="04A0"/>
       </w:tblPr>
       <w:tblGrid>
         <w:gridCol w:w="1065"/>
@@ -1666,35 +1649,7 @@
         <w:rPr>
           <w:rFonts w:hint="eastAsia"/>
         </w:rPr>
-        <w:t>：</w:t>
-      </w:r>
-      <w:proofErr w:type="gramStart"/>
-      <w:r>
-        <w:rPr>
-          <w:rFonts w:hint="eastAsia"/>
-        </w:rPr>
-        <w:t>表示该轴被</w:t>
-      </w:r>
-      <w:proofErr w:type="gramEnd"/>
-      <w:r>
-        <w:rPr>
-          <w:rFonts w:hint="eastAsia"/>
-        </w:rPr>
-        <w:t>选中，后面的数据从最小轴开始，没有选中的</w:t>
-      </w:r>
-      <w:proofErr w:type="gramStart"/>
-      <w:r>
-        <w:rPr>
-          <w:rFonts w:hint="eastAsia"/>
-        </w:rPr>
-        <w:t>轴没有</w:t>
-      </w:r>
-      <w:proofErr w:type="gramEnd"/>
-      <w:r>
-        <w:rPr>
-          <w:rFonts w:hint="eastAsia"/>
-        </w:rPr>
-        <w:t>数据内容。以</w:t>
+        <w:t>：表示该轴被选中，后面的数据从最小轴开始，没有选中的轴没有数据内容。以</w:t>
       </w:r>
       <w:r>
         <w:rPr>
@@ -1737,26 +1692,28 @@
       <w:tblPr>
         <w:tblStyle w:val="a6"/>
         <w:tblW w:w="0" w:type="auto"/>
-        <w:tblLook w:val="04A0" w:firstRow="1" w:lastRow="0" w:firstColumn="1" w:lastColumn="0" w:noHBand="0" w:noVBand="1"/>
+        <w:tblLook w:val="04A0"/>
       </w:tblPr>
       <w:tblGrid>
-        <w:gridCol w:w="372"/>
-        <w:gridCol w:w="685"/>
-        <w:gridCol w:w="1414"/>
-        <w:gridCol w:w="698"/>
-        <w:gridCol w:w="698"/>
-        <w:gridCol w:w="699"/>
-        <w:gridCol w:w="700"/>
-        <w:gridCol w:w="700"/>
-        <w:gridCol w:w="700"/>
-        <w:gridCol w:w="700"/>
-        <w:gridCol w:w="700"/>
+        <w:gridCol w:w="373"/>
+        <w:gridCol w:w="684"/>
+        <w:gridCol w:w="706"/>
+        <w:gridCol w:w="15"/>
+        <w:gridCol w:w="721"/>
+        <w:gridCol w:w="695"/>
+        <w:gridCol w:w="695"/>
+        <w:gridCol w:w="695"/>
+        <w:gridCol w:w="696"/>
+        <w:gridCol w:w="697"/>
+        <w:gridCol w:w="697"/>
+        <w:gridCol w:w="696"/>
+        <w:gridCol w:w="696"/>
         <w:gridCol w:w="456"/>
       </w:tblGrid>
       <w:tr>
         <w:tc>
           <w:tcPr>
-            <w:tcW w:w="372" w:type="dxa"/>
+            <w:tcW w:w="373" w:type="dxa"/>
           </w:tcPr>
           <w:p>
             <w:pPr>
@@ -1775,7 +1732,7 @@
         </w:tc>
         <w:tc>
           <w:tcPr>
-            <w:tcW w:w="685" w:type="dxa"/>
+            <w:tcW w:w="684" w:type="dxa"/>
           </w:tcPr>
           <w:p>
             <w:pPr>
@@ -1791,7 +1748,7 @@
         </w:tc>
         <w:tc>
           <w:tcPr>
-            <w:tcW w:w="1414" w:type="dxa"/>
+            <w:tcW w:w="706" w:type="dxa"/>
           </w:tcPr>
           <w:p>
             <w:pPr>
@@ -1812,8 +1769,19 @@
               <w:rPr>
                 <w:rFonts w:hint="eastAsia"/>
               </w:rPr>
-              <w:t xml:space="preserve"> &amp;</w:t>
-            </w:r>
+              <w:t xml:space="preserve"> </w:t>
+            </w:r>
+          </w:p>
+        </w:tc>
+        <w:tc>
+          <w:tcPr>
+            <w:tcW w:w="736" w:type="dxa"/>
+            <w:gridSpan w:val="2"/>
+          </w:tcPr>
+          <w:p>
+            <w:pPr>
+              <w:ind w:firstLineChars="0" w:firstLine="0"/>
+            </w:pPr>
             <w:r>
               <w:t>M</w:t>
             </w:r>
@@ -1827,7 +1795,7 @@
         </w:tc>
         <w:tc>
           <w:tcPr>
-            <w:tcW w:w="1396" w:type="dxa"/>
+            <w:tcW w:w="1390" w:type="dxa"/>
             <w:gridSpan w:val="2"/>
           </w:tcPr>
           <w:p>
@@ -1855,7 +1823,7 @@
         </w:tc>
         <w:tc>
           <w:tcPr>
-            <w:tcW w:w="1399" w:type="dxa"/>
+            <w:tcW w:w="1391" w:type="dxa"/>
             <w:gridSpan w:val="2"/>
           </w:tcPr>
           <w:p>
@@ -1883,7 +1851,7 @@
         </w:tc>
         <w:tc>
           <w:tcPr>
-            <w:tcW w:w="1400" w:type="dxa"/>
+            <w:tcW w:w="1394" w:type="dxa"/>
             <w:gridSpan w:val="2"/>
           </w:tcPr>
           <w:p>
@@ -1911,7 +1879,7 @@
         </w:tc>
         <w:tc>
           <w:tcPr>
-            <w:tcW w:w="1400" w:type="dxa"/>
+            <w:tcW w:w="1392" w:type="dxa"/>
             <w:gridSpan w:val="2"/>
           </w:tcPr>
           <w:p>
@@ -1957,7 +1925,7 @@
       <w:tr>
         <w:tc>
           <w:tcPr>
-            <w:tcW w:w="372" w:type="dxa"/>
+            <w:tcW w:w="373" w:type="dxa"/>
           </w:tcPr>
           <w:p>
             <w:pPr>
@@ -1973,7 +1941,7 @@
         </w:tc>
         <w:tc>
           <w:tcPr>
-            <w:tcW w:w="685" w:type="dxa"/>
+            <w:tcW w:w="684" w:type="dxa"/>
           </w:tcPr>
           <w:p>
             <w:pPr>
@@ -1989,7 +1957,8 @@
         </w:tc>
         <w:tc>
           <w:tcPr>
-            <w:tcW w:w="1414" w:type="dxa"/>
+            <w:tcW w:w="721" w:type="dxa"/>
+            <w:gridSpan w:val="2"/>
           </w:tcPr>
           <w:p>
             <w:pPr>
@@ -2005,25 +1974,31 @@
               </w:rPr>
               <w:t>0x06</w:t>
             </w:r>
-            <w:r>
-              <w:rPr>
-                <w:rFonts w:hint="eastAsia"/>
-                <w:highlight w:val="darkYellow"/>
-              </w:rPr>
-              <w:t>1</w:t>
-            </w:r>
-            <w:r>
-              <w:rPr>
-                <w:rFonts w:hint="eastAsia"/>
-                <w:highlight w:val="darkYellow"/>
-              </w:rPr>
-              <w:t>1</w:t>
-            </w:r>
-          </w:p>
-        </w:tc>
-        <w:tc>
-          <w:tcPr>
-            <w:tcW w:w="698" w:type="dxa"/>
+          </w:p>
+        </w:tc>
+        <w:tc>
+          <w:tcPr>
+            <w:tcW w:w="721" w:type="dxa"/>
+          </w:tcPr>
+          <w:p>
+            <w:pPr>
+              <w:ind w:firstLineChars="0" w:firstLine="0"/>
+              <w:rPr>
+                <w:highlight w:val="darkYellow"/>
+              </w:rPr>
+            </w:pPr>
+            <w:r>
+              <w:rPr>
+                <w:rFonts w:hint="eastAsia"/>
+                <w:highlight w:val="darkYellow"/>
+              </w:rPr>
+              <w:t>0x11</w:t>
+            </w:r>
+          </w:p>
+        </w:tc>
+        <w:tc>
+          <w:tcPr>
+            <w:tcW w:w="695" w:type="dxa"/>
           </w:tcPr>
           <w:p>
             <w:pPr>
@@ -2043,7 +2018,7 @@
         </w:tc>
         <w:tc>
           <w:tcPr>
-            <w:tcW w:w="698" w:type="dxa"/>
+            <w:tcW w:w="695" w:type="dxa"/>
           </w:tcPr>
           <w:p>
             <w:pPr>
@@ -2063,7 +2038,7 @@
         </w:tc>
         <w:tc>
           <w:tcPr>
-            <w:tcW w:w="699" w:type="dxa"/>
+            <w:tcW w:w="695" w:type="dxa"/>
           </w:tcPr>
           <w:p>
             <w:pPr>
@@ -2083,7 +2058,7 @@
         </w:tc>
         <w:tc>
           <w:tcPr>
-            <w:tcW w:w="700" w:type="dxa"/>
+            <w:tcW w:w="696" w:type="dxa"/>
           </w:tcPr>
           <w:p>
             <w:pPr>
@@ -2103,7 +2078,7 @@
         </w:tc>
         <w:tc>
           <w:tcPr>
-            <w:tcW w:w="700" w:type="dxa"/>
+            <w:tcW w:w="697" w:type="dxa"/>
           </w:tcPr>
           <w:p>
             <w:pPr>
@@ -2123,7 +2098,7 @@
         </w:tc>
         <w:tc>
           <w:tcPr>
-            <w:tcW w:w="700" w:type="dxa"/>
+            <w:tcW w:w="697" w:type="dxa"/>
           </w:tcPr>
           <w:p>
             <w:pPr>
@@ -2143,7 +2118,7 @@
         </w:tc>
         <w:tc>
           <w:tcPr>
-            <w:tcW w:w="700" w:type="dxa"/>
+            <w:tcW w:w="696" w:type="dxa"/>
           </w:tcPr>
           <w:p>
             <w:pPr>
@@ -2163,7 +2138,7 @@
         </w:tc>
         <w:tc>
           <w:tcPr>
-            <w:tcW w:w="700" w:type="dxa"/>
+            <w:tcW w:w="696" w:type="dxa"/>
           </w:tcPr>
           <w:p>
             <w:pPr>
@@ -2207,21 +2182,12 @@
         <w:lastRenderedPageBreak/>
         <w:t>包长以及校验位都是针对这种</w:t>
       </w:r>
-      <w:proofErr w:type="gramStart"/>
       <w:r>
         <w:rPr>
           <w:rFonts w:hint="eastAsia"/>
           <w:highlight w:val="darkYellow"/>
         </w:rPr>
-        <w:t>褐</w:t>
-      </w:r>
-      <w:proofErr w:type="gramEnd"/>
-      <w:r>
-        <w:rPr>
-          <w:rFonts w:hint="eastAsia"/>
-          <w:highlight w:val="darkYellow"/>
-        </w:rPr>
-        <w:t>绿色</w:t>
+        <w:t>褐绿色</w:t>
       </w:r>
       <w:r>
         <w:rPr>
@@ -2252,21 +2218,22 @@
     <w:tbl>
       <w:tblPr>
         <w:tblStyle w:val="a6"/>
-        <w:tblW w:w="0" w:type="auto"/>
-        <w:tblLook w:val="04A0" w:firstRow="1" w:lastRow="0" w:firstColumn="1" w:lastColumn="0" w:noHBand="0" w:noVBand="1"/>
+        <w:tblW w:w="9930" w:type="dxa"/>
+        <w:tblLook w:val="04A0"/>
       </w:tblPr>
       <w:tblGrid>
-        <w:gridCol w:w="371"/>
+        <w:gridCol w:w="372"/>
         <w:gridCol w:w="683"/>
-        <w:gridCol w:w="1406"/>
+        <w:gridCol w:w="1408"/>
+        <w:gridCol w:w="1408"/>
+        <w:gridCol w:w="696"/>
         <w:gridCol w:w="695"/>
-        <w:gridCol w:w="695"/>
-        <w:gridCol w:w="696"/>
-        <w:gridCol w:w="696"/>
-        <w:gridCol w:w="716"/>
-        <w:gridCol w:w="716"/>
-        <w:gridCol w:w="696"/>
-        <w:gridCol w:w="696"/>
+        <w:gridCol w:w="697"/>
+        <w:gridCol w:w="697"/>
+        <w:gridCol w:w="712"/>
+        <w:gridCol w:w="712"/>
+        <w:gridCol w:w="697"/>
+        <w:gridCol w:w="697"/>
         <w:gridCol w:w="456"/>
       </w:tblGrid>
       <w:tr>
@@ -2288,7 +2255,7 @@
         </w:tc>
         <w:tc>
           <w:tcPr>
-            <w:tcW w:w="685" w:type="dxa"/>
+            <w:tcW w:w="683" w:type="dxa"/>
           </w:tcPr>
           <w:p>
             <w:pPr>
@@ -2304,7 +2271,7 @@
         </w:tc>
         <w:tc>
           <w:tcPr>
-            <w:tcW w:w="1414" w:type="dxa"/>
+            <w:tcW w:w="1408" w:type="dxa"/>
           </w:tcPr>
           <w:p>
             <w:pPr>
@@ -2325,8 +2292,18 @@
               <w:rPr>
                 <w:rFonts w:hint="eastAsia"/>
               </w:rPr>
-              <w:t xml:space="preserve"> &amp;</w:t>
-            </w:r>
+              <w:t xml:space="preserve"> </w:t>
+            </w:r>
+          </w:p>
+        </w:tc>
+        <w:tc>
+          <w:tcPr>
+            <w:tcW w:w="1408" w:type="dxa"/>
+          </w:tcPr>
+          <w:p>
+            <w:pPr>
+              <w:ind w:firstLineChars="0" w:firstLine="0"/>
+            </w:pPr>
             <w:r>
               <w:t>M</w:t>
             </w:r>
@@ -2340,7 +2317,7 @@
         </w:tc>
         <w:tc>
           <w:tcPr>
-            <w:tcW w:w="1396" w:type="dxa"/>
+            <w:tcW w:w="1391" w:type="dxa"/>
             <w:gridSpan w:val="2"/>
           </w:tcPr>
           <w:p>
@@ -2368,7 +2345,7 @@
         </w:tc>
         <w:tc>
           <w:tcPr>
-            <w:tcW w:w="1399" w:type="dxa"/>
+            <w:tcW w:w="1394" w:type="dxa"/>
             <w:gridSpan w:val="2"/>
           </w:tcPr>
           <w:p>
@@ -2396,7 +2373,7 @@
         </w:tc>
         <w:tc>
           <w:tcPr>
-            <w:tcW w:w="1400" w:type="dxa"/>
+            <w:tcW w:w="1424" w:type="dxa"/>
             <w:gridSpan w:val="2"/>
           </w:tcPr>
           <w:p>
@@ -2424,7 +2401,7 @@
         </w:tc>
         <w:tc>
           <w:tcPr>
-            <w:tcW w:w="1400" w:type="dxa"/>
+            <w:tcW w:w="1394" w:type="dxa"/>
             <w:gridSpan w:val="2"/>
           </w:tcPr>
           <w:p>
@@ -2486,7 +2463,7 @@
         </w:tc>
         <w:tc>
           <w:tcPr>
-            <w:tcW w:w="685" w:type="dxa"/>
+            <w:tcW w:w="683" w:type="dxa"/>
           </w:tcPr>
           <w:p>
             <w:pPr>
@@ -2502,7 +2479,7 @@
         </w:tc>
         <w:tc>
           <w:tcPr>
-            <w:tcW w:w="1414" w:type="dxa"/>
+            <w:tcW w:w="1408" w:type="dxa"/>
           </w:tcPr>
           <w:p>
             <w:pPr>
@@ -2518,6 +2495,26 @@
               </w:rPr>
               <w:t>0x06</w:t>
             </w:r>
+          </w:p>
+        </w:tc>
+        <w:tc>
+          <w:tcPr>
+            <w:tcW w:w="1408" w:type="dxa"/>
+          </w:tcPr>
+          <w:p>
+            <w:pPr>
+              <w:ind w:firstLineChars="0" w:firstLine="0"/>
+              <w:rPr>
+                <w:highlight w:val="darkYellow"/>
+              </w:rPr>
+            </w:pPr>
+            <w:r>
+              <w:rPr>
+                <w:rFonts w:hint="eastAsia"/>
+                <w:highlight w:val="darkYellow"/>
+              </w:rPr>
+              <w:t>0x</w:t>
+            </w:r>
             <w:r>
               <w:rPr>
                 <w:rFonts w:hint="eastAsia"/>
@@ -2536,7 +2533,7 @@
         </w:tc>
         <w:tc>
           <w:tcPr>
-            <w:tcW w:w="698" w:type="dxa"/>
+            <w:tcW w:w="696" w:type="dxa"/>
           </w:tcPr>
           <w:p>
             <w:pPr>
@@ -2556,7 +2553,7 @@
         </w:tc>
         <w:tc>
           <w:tcPr>
-            <w:tcW w:w="698" w:type="dxa"/>
+            <w:tcW w:w="695" w:type="dxa"/>
           </w:tcPr>
           <w:p>
             <w:pPr>
@@ -2576,7 +2573,7 @@
         </w:tc>
         <w:tc>
           <w:tcPr>
-            <w:tcW w:w="699" w:type="dxa"/>
+            <w:tcW w:w="697" w:type="dxa"/>
           </w:tcPr>
           <w:p>
             <w:pPr>
@@ -2596,7 +2593,7 @@
         </w:tc>
         <w:tc>
           <w:tcPr>
-            <w:tcW w:w="700" w:type="dxa"/>
+            <w:tcW w:w="697" w:type="dxa"/>
           </w:tcPr>
           <w:p>
             <w:pPr>
@@ -2616,7 +2613,7 @@
         </w:tc>
         <w:tc>
           <w:tcPr>
-            <w:tcW w:w="700" w:type="dxa"/>
+            <w:tcW w:w="712" w:type="dxa"/>
           </w:tcPr>
           <w:p>
             <w:pPr>
@@ -2636,7 +2633,7 @@
         </w:tc>
         <w:tc>
           <w:tcPr>
-            <w:tcW w:w="700" w:type="dxa"/>
+            <w:tcW w:w="712" w:type="dxa"/>
           </w:tcPr>
           <w:p>
             <w:pPr>
@@ -2656,7 +2653,7 @@
         </w:tc>
         <w:tc>
           <w:tcPr>
-            <w:tcW w:w="700" w:type="dxa"/>
+            <w:tcW w:w="697" w:type="dxa"/>
           </w:tcPr>
           <w:p>
             <w:pPr>
@@ -2676,7 +2673,7 @@
         </w:tc>
         <w:tc>
           <w:tcPr>
-            <w:tcW w:w="700" w:type="dxa"/>
+            <w:tcW w:w="697" w:type="dxa"/>
           </w:tcPr>
           <w:p>
             <w:pPr>
@@ -2867,19 +2864,11 @@
         <w:ind w:firstLineChars="0" w:firstLine="0"/>
         <w:jc w:val="left"/>
       </w:pPr>
-      <w:proofErr w:type="gramStart"/>
-      <w:r>
-        <w:rPr>
-          <w:rFonts w:hint="eastAsia"/>
-        </w:rPr>
-        <w:t>reset</w:t>
-      </w:r>
-      <w:proofErr w:type="gramEnd"/>
-      <w:r>
-        <w:rPr>
-          <w:rFonts w:hint="eastAsia"/>
-        </w:rPr>
-        <w:t xml:space="preserve"> </w:t>
+      <w:r>
+        <w:rPr>
+          <w:rFonts w:hint="eastAsia"/>
+        </w:rPr>
+        <w:t xml:space="preserve">reset </w:t>
       </w:r>
     </w:p>
     <w:p>
@@ -2916,13 +2905,13 @@
       <w:tblPr>
         <w:tblStyle w:val="a6"/>
         <w:tblW w:w="0" w:type="auto"/>
-        <w:tblLook w:val="04A0" w:firstRow="1" w:lastRow="0" w:firstColumn="1" w:lastColumn="0" w:noHBand="0" w:noVBand="1"/>
+        <w:tblLook w:val="04A0"/>
       </w:tblPr>
       <w:tblGrid>
         <w:gridCol w:w="372"/>
         <w:gridCol w:w="685"/>
         <w:gridCol w:w="685"/>
-        <w:gridCol w:w="729"/>
+        <w:gridCol w:w="736"/>
         <w:gridCol w:w="865"/>
         <w:gridCol w:w="456"/>
       </w:tblGrid>
@@ -3159,19 +3148,11 @@
         <w:ind w:firstLineChars="0" w:firstLine="0"/>
         <w:jc w:val="left"/>
       </w:pPr>
-      <w:proofErr w:type="gramStart"/>
-      <w:r>
-        <w:rPr>
-          <w:rFonts w:hint="eastAsia"/>
-        </w:rPr>
-        <w:t>reset</w:t>
-      </w:r>
-      <w:proofErr w:type="gramEnd"/>
-      <w:r>
-        <w:rPr>
-          <w:rFonts w:hint="eastAsia"/>
-        </w:rPr>
-        <w:t xml:space="preserve"> -1</w:t>
+      <w:r>
+        <w:rPr>
+          <w:rFonts w:hint="eastAsia"/>
+        </w:rPr>
+        <w:t>reset -1</w:t>
       </w:r>
     </w:p>
     <w:p>
@@ -3202,13 +3183,13 @@
       <w:tblPr>
         <w:tblStyle w:val="a6"/>
         <w:tblW w:w="0" w:type="auto"/>
-        <w:tblLook w:val="04A0" w:firstRow="1" w:lastRow="0" w:firstColumn="1" w:lastColumn="0" w:noHBand="0" w:noVBand="1"/>
+        <w:tblLook w:val="04A0"/>
       </w:tblPr>
       <w:tblGrid>
         <w:gridCol w:w="372"/>
         <w:gridCol w:w="685"/>
         <w:gridCol w:w="685"/>
-        <w:gridCol w:w="729"/>
+        <w:gridCol w:w="736"/>
         <w:gridCol w:w="865"/>
         <w:gridCol w:w="456"/>
       </w:tblGrid>
@@ -3449,19 +3430,11 @@
         <w:ind w:firstLineChars="0" w:firstLine="0"/>
         <w:jc w:val="left"/>
       </w:pPr>
-      <w:proofErr w:type="gramStart"/>
-      <w:r>
-        <w:rPr>
-          <w:rFonts w:hint="eastAsia"/>
-        </w:rPr>
-        <w:t>activate</w:t>
-      </w:r>
-      <w:proofErr w:type="gramEnd"/>
-      <w:r>
-        <w:rPr>
-          <w:rFonts w:hint="eastAsia"/>
-        </w:rPr>
-        <w:t xml:space="preserve"> -1</w:t>
+      <w:r>
+        <w:rPr>
+          <w:rFonts w:hint="eastAsia"/>
+        </w:rPr>
+        <w:t>activate -1</w:t>
       </w:r>
     </w:p>
     <w:p>
@@ -3492,13 +3465,13 @@
       <w:tblPr>
         <w:tblStyle w:val="a6"/>
         <w:tblW w:w="0" w:type="auto"/>
-        <w:tblLook w:val="04A0" w:firstRow="1" w:lastRow="0" w:firstColumn="1" w:lastColumn="0" w:noHBand="0" w:noVBand="1"/>
+        <w:tblLook w:val="04A0"/>
       </w:tblPr>
       <w:tblGrid>
         <w:gridCol w:w="372"/>
         <w:gridCol w:w="685"/>
         <w:gridCol w:w="685"/>
-        <w:gridCol w:w="729"/>
+        <w:gridCol w:w="736"/>
         <w:gridCol w:w="865"/>
         <w:gridCol w:w="456"/>
       </w:tblGrid>
@@ -3735,28 +3708,20 @@
         <w:ind w:firstLineChars="0" w:firstLine="0"/>
         <w:jc w:val="left"/>
       </w:pPr>
-      <w:proofErr w:type="gramStart"/>
-      <w:r>
-        <w:rPr>
-          <w:rFonts w:hint="eastAsia"/>
-        </w:rPr>
-        <w:t>start</w:t>
-      </w:r>
-      <w:proofErr w:type="gramEnd"/>
-      <w:r>
-        <w:rPr>
-          <w:rFonts w:hint="eastAsia"/>
-        </w:rPr>
-        <w:t xml:space="preserve"> -1</w:t>
+      <w:r>
+        <w:rPr>
+          <w:rFonts w:hint="eastAsia"/>
+        </w:rPr>
+        <w:t>start -1</w:t>
       </w:r>
     </w:p>
     <w:sectPr>
-      <w:headerReference w:type="even" r:id="rId8"/>
-      <w:headerReference w:type="default" r:id="rId9"/>
-      <w:footerReference w:type="even" r:id="rId10"/>
-      <w:footerReference w:type="default" r:id="rId11"/>
-      <w:headerReference w:type="first" r:id="rId12"/>
-      <w:footerReference w:type="first" r:id="rId13"/>
+      <w:headerReference w:type="even" r:id="rId7"/>
+      <w:headerReference w:type="default" r:id="rId8"/>
+      <w:footerReference w:type="even" r:id="rId9"/>
+      <w:footerReference w:type="default" r:id="rId10"/>
+      <w:headerReference w:type="first" r:id="rId11"/>
+      <w:footerReference w:type="first" r:id="rId12"/>
       <w:pgSz w:w="11906" w:h="16838"/>
       <w:pgMar w:top="1440" w:right="1800" w:bottom="1440" w:left="1800" w:header="851" w:footer="992" w:gutter="0"/>
       <w:cols w:space="425"/>
@@ -3767,7 +3732,7 @@
 </file>
 
 <file path=word/endnotes.xml><?xml version="1.0" encoding="utf-8"?>
-<w:endnotes xmlns:wpc="http://schemas.microsoft.com/office/word/2010/wordprocessingCanvas" xmlns:mc="http://schemas.openxmlformats.org/markup-compatibility/2006" xmlns:o="urn:schemas-microsoft-com:office:office" xmlns:r="http://schemas.openxmlformats.org/officeDocument/2006/relationships" xmlns:m="http://schemas.openxmlformats.org/officeDocument/2006/math" xmlns:v="urn:schemas-microsoft-com:vml" xmlns:wp14="http://schemas.microsoft.com/office/word/2010/wordprocessingDrawing" xmlns:wp="http://schemas.openxmlformats.org/drawingml/2006/wordprocessingDrawing" xmlns:w10="urn:schemas-microsoft-com:office:word" xmlns:w="http://schemas.openxmlformats.org/wordprocessingml/2006/main" xmlns:w14="http://schemas.microsoft.com/office/word/2010/wordml" xmlns:wpg="http://schemas.microsoft.com/office/word/2010/wordprocessingGroup" xmlns:wpi="http://schemas.microsoft.com/office/word/2010/wordprocessingInk" xmlns:wne="http://schemas.microsoft.com/office/word/2006/wordml" xmlns:wps="http://schemas.microsoft.com/office/word/2010/wordprocessingShape" mc:Ignorable="w14 wp14">
+<w:endnotes xmlns:ve="http://schemas.openxmlformats.org/markup-compatibility/2006" xmlns:o="urn:schemas-microsoft-com:office:office" xmlns:r="http://schemas.openxmlformats.org/officeDocument/2006/relationships" xmlns:m="http://schemas.openxmlformats.org/officeDocument/2006/math" xmlns:v="urn:schemas-microsoft-com:vml" xmlns:wp="http://schemas.openxmlformats.org/drawingml/2006/wordprocessingDrawing" xmlns:w10="urn:schemas-microsoft-com:office:word" xmlns:w="http://schemas.openxmlformats.org/wordprocessingml/2006/main" xmlns:wne="http://schemas.microsoft.com/office/word/2006/wordml">
   <w:endnote w:type="separator" w:id="-1">
     <w:p>
       <w:pPr>
@@ -3794,7 +3759,7 @@
 </file>
 
 <file path=word/footer1.xml><?xml version="1.0" encoding="utf-8"?>
-<w:ftr xmlns:wpc="http://schemas.microsoft.com/office/word/2010/wordprocessingCanvas" xmlns:mc="http://schemas.openxmlformats.org/markup-compatibility/2006" xmlns:o="urn:schemas-microsoft-com:office:office" xmlns:r="http://schemas.openxmlformats.org/officeDocument/2006/relationships" xmlns:m="http://schemas.openxmlformats.org/officeDocument/2006/math" xmlns:v="urn:schemas-microsoft-com:vml" xmlns:wp14="http://schemas.microsoft.com/office/word/2010/wordprocessingDrawing" xmlns:wp="http://schemas.openxmlformats.org/drawingml/2006/wordprocessingDrawing" xmlns:w10="urn:schemas-microsoft-com:office:word" xmlns:w="http://schemas.openxmlformats.org/wordprocessingml/2006/main" xmlns:w14="http://schemas.microsoft.com/office/word/2010/wordml" xmlns:wpg="http://schemas.microsoft.com/office/word/2010/wordprocessingGroup" xmlns:wpi="http://schemas.microsoft.com/office/word/2010/wordprocessingInk" xmlns:wne="http://schemas.microsoft.com/office/word/2006/wordml" xmlns:wps="http://schemas.microsoft.com/office/word/2010/wordprocessingShape" mc:Ignorable="w14 wp14">
+<w:ftr xmlns:ve="http://schemas.openxmlformats.org/markup-compatibility/2006" xmlns:o="urn:schemas-microsoft-com:office:office" xmlns:r="http://schemas.openxmlformats.org/officeDocument/2006/relationships" xmlns:m="http://schemas.openxmlformats.org/officeDocument/2006/math" xmlns:v="urn:schemas-microsoft-com:vml" xmlns:wp="http://schemas.openxmlformats.org/drawingml/2006/wordprocessingDrawing" xmlns:w10="urn:schemas-microsoft-com:office:word" xmlns:w="http://schemas.openxmlformats.org/wordprocessingml/2006/main" xmlns:wne="http://schemas.microsoft.com/office/word/2006/wordml">
   <w:p>
     <w:pPr>
       <w:pStyle w:val="a5"/>
@@ -3805,7 +3770,7 @@
 </file>
 
 <file path=word/footer2.xml><?xml version="1.0" encoding="utf-8"?>
-<w:ftr xmlns:wpc="http://schemas.microsoft.com/office/word/2010/wordprocessingCanvas" xmlns:mc="http://schemas.openxmlformats.org/markup-compatibility/2006" xmlns:o="urn:schemas-microsoft-com:office:office" xmlns:r="http://schemas.openxmlformats.org/officeDocument/2006/relationships" xmlns:m="http://schemas.openxmlformats.org/officeDocument/2006/math" xmlns:v="urn:schemas-microsoft-com:vml" xmlns:wp14="http://schemas.microsoft.com/office/word/2010/wordprocessingDrawing" xmlns:wp="http://schemas.openxmlformats.org/drawingml/2006/wordprocessingDrawing" xmlns:w10="urn:schemas-microsoft-com:office:word" xmlns:w="http://schemas.openxmlformats.org/wordprocessingml/2006/main" xmlns:w14="http://schemas.microsoft.com/office/word/2010/wordml" xmlns:wpg="http://schemas.microsoft.com/office/word/2010/wordprocessingGroup" xmlns:wpi="http://schemas.microsoft.com/office/word/2010/wordprocessingInk" xmlns:wne="http://schemas.microsoft.com/office/word/2006/wordml" xmlns:wps="http://schemas.microsoft.com/office/word/2010/wordprocessingShape" mc:Ignorable="w14 wp14">
+<w:ftr xmlns:ve="http://schemas.openxmlformats.org/markup-compatibility/2006" xmlns:o="urn:schemas-microsoft-com:office:office" xmlns:r="http://schemas.openxmlformats.org/officeDocument/2006/relationships" xmlns:m="http://schemas.openxmlformats.org/officeDocument/2006/math" xmlns:v="urn:schemas-microsoft-com:vml" xmlns:wp="http://schemas.openxmlformats.org/drawingml/2006/wordprocessingDrawing" xmlns:w10="urn:schemas-microsoft-com:office:word" xmlns:w="http://schemas.openxmlformats.org/wordprocessingml/2006/main" xmlns:wne="http://schemas.microsoft.com/office/word/2006/wordml">
   <w:p>
     <w:pPr>
       <w:pStyle w:val="a5"/>
@@ -3816,7 +3781,7 @@
 </file>
 
 <file path=word/footer3.xml><?xml version="1.0" encoding="utf-8"?>
-<w:ftr xmlns:wpc="http://schemas.microsoft.com/office/word/2010/wordprocessingCanvas" xmlns:mc="http://schemas.openxmlformats.org/markup-compatibility/2006" xmlns:o="urn:schemas-microsoft-com:office:office" xmlns:r="http://schemas.openxmlformats.org/officeDocument/2006/relationships" xmlns:m="http://schemas.openxmlformats.org/officeDocument/2006/math" xmlns:v="urn:schemas-microsoft-com:vml" xmlns:wp14="http://schemas.microsoft.com/office/word/2010/wordprocessingDrawing" xmlns:wp="http://schemas.openxmlformats.org/drawingml/2006/wordprocessingDrawing" xmlns:w10="urn:schemas-microsoft-com:office:word" xmlns:w="http://schemas.openxmlformats.org/wordprocessingml/2006/main" xmlns:w14="http://schemas.microsoft.com/office/word/2010/wordml" xmlns:wpg="http://schemas.microsoft.com/office/word/2010/wordprocessingGroup" xmlns:wpi="http://schemas.microsoft.com/office/word/2010/wordprocessingInk" xmlns:wne="http://schemas.microsoft.com/office/word/2006/wordml" xmlns:wps="http://schemas.microsoft.com/office/word/2010/wordprocessingShape" mc:Ignorable="w14 wp14">
+<w:ftr xmlns:ve="http://schemas.openxmlformats.org/markup-compatibility/2006" xmlns:o="urn:schemas-microsoft-com:office:office" xmlns:r="http://schemas.openxmlformats.org/officeDocument/2006/relationships" xmlns:m="http://schemas.openxmlformats.org/officeDocument/2006/math" xmlns:v="urn:schemas-microsoft-com:vml" xmlns:wp="http://schemas.openxmlformats.org/drawingml/2006/wordprocessingDrawing" xmlns:w10="urn:schemas-microsoft-com:office:word" xmlns:w="http://schemas.openxmlformats.org/wordprocessingml/2006/main" xmlns:wne="http://schemas.microsoft.com/office/word/2006/wordml">
   <w:p>
     <w:pPr>
       <w:pStyle w:val="a5"/>
@@ -3827,7 +3792,7 @@
 </file>
 
 <file path=word/footnotes.xml><?xml version="1.0" encoding="utf-8"?>
-<w:footnotes xmlns:wpc="http://schemas.microsoft.com/office/word/2010/wordprocessingCanvas" xmlns:mc="http://schemas.openxmlformats.org/markup-compatibility/2006" xmlns:o="urn:schemas-microsoft-com:office:office" xmlns:r="http://schemas.openxmlformats.org/officeDocument/2006/relationships" xmlns:m="http://schemas.openxmlformats.org/officeDocument/2006/math" xmlns:v="urn:schemas-microsoft-com:vml" xmlns:wp14="http://schemas.microsoft.com/office/word/2010/wordprocessingDrawing" xmlns:wp="http://schemas.openxmlformats.org/drawingml/2006/wordprocessingDrawing" xmlns:w10="urn:schemas-microsoft-com:office:word" xmlns:w="http://schemas.openxmlformats.org/wordprocessingml/2006/main" xmlns:w14="http://schemas.microsoft.com/office/word/2010/wordml" xmlns:wpg="http://schemas.microsoft.com/office/word/2010/wordprocessingGroup" xmlns:wpi="http://schemas.microsoft.com/office/word/2010/wordprocessingInk" xmlns:wne="http://schemas.microsoft.com/office/word/2006/wordml" xmlns:wps="http://schemas.microsoft.com/office/word/2010/wordprocessingShape" mc:Ignorable="w14 wp14">
+<w:footnotes xmlns:ve="http://schemas.openxmlformats.org/markup-compatibility/2006" xmlns:o="urn:schemas-microsoft-com:office:office" xmlns:r="http://schemas.openxmlformats.org/officeDocument/2006/relationships" xmlns:m="http://schemas.openxmlformats.org/officeDocument/2006/math" xmlns:v="urn:schemas-microsoft-com:vml" xmlns:wp="http://schemas.openxmlformats.org/drawingml/2006/wordprocessingDrawing" xmlns:w10="urn:schemas-microsoft-com:office:word" xmlns:w="http://schemas.openxmlformats.org/wordprocessingml/2006/main" xmlns:wne="http://schemas.microsoft.com/office/word/2006/wordml">
   <w:footnote w:type="separator" w:id="-1">
     <w:p>
       <w:pPr>
@@ -3854,7 +3819,7 @@
 </file>
 
 <file path=word/header1.xml><?xml version="1.0" encoding="utf-8"?>
-<w:hdr xmlns:wpc="http://schemas.microsoft.com/office/word/2010/wordprocessingCanvas" xmlns:mc="http://schemas.openxmlformats.org/markup-compatibility/2006" xmlns:o="urn:schemas-microsoft-com:office:office" xmlns:r="http://schemas.openxmlformats.org/officeDocument/2006/relationships" xmlns:m="http://schemas.openxmlformats.org/officeDocument/2006/math" xmlns:v="urn:schemas-microsoft-com:vml" xmlns:wp14="http://schemas.microsoft.com/office/word/2010/wordprocessingDrawing" xmlns:wp="http://schemas.openxmlformats.org/drawingml/2006/wordprocessingDrawing" xmlns:w10="urn:schemas-microsoft-com:office:word" xmlns:w="http://schemas.openxmlformats.org/wordprocessingml/2006/main" xmlns:w14="http://schemas.microsoft.com/office/word/2010/wordml" xmlns:wpg="http://schemas.microsoft.com/office/word/2010/wordprocessingGroup" xmlns:wpi="http://schemas.microsoft.com/office/word/2010/wordprocessingInk" xmlns:wne="http://schemas.microsoft.com/office/word/2006/wordml" xmlns:wps="http://schemas.microsoft.com/office/word/2010/wordprocessingShape" mc:Ignorable="w14 wp14">
+<w:hdr xmlns:ve="http://schemas.openxmlformats.org/markup-compatibility/2006" xmlns:o="urn:schemas-microsoft-com:office:office" xmlns:r="http://schemas.openxmlformats.org/officeDocument/2006/relationships" xmlns:m="http://schemas.openxmlformats.org/officeDocument/2006/math" xmlns:v="urn:schemas-microsoft-com:vml" xmlns:wp="http://schemas.openxmlformats.org/drawingml/2006/wordprocessingDrawing" xmlns:w10="urn:schemas-microsoft-com:office:word" xmlns:w="http://schemas.openxmlformats.org/wordprocessingml/2006/main" xmlns:wne="http://schemas.microsoft.com/office/word/2006/wordml">
   <w:p>
     <w:pPr>
       <w:pStyle w:val="a4"/>
@@ -3865,7 +3830,7 @@
 </file>
 
 <file path=word/header2.xml><?xml version="1.0" encoding="utf-8"?>
-<w:hdr xmlns:wpc="http://schemas.microsoft.com/office/word/2010/wordprocessingCanvas" xmlns:mc="http://schemas.openxmlformats.org/markup-compatibility/2006" xmlns:o="urn:schemas-microsoft-com:office:office" xmlns:r="http://schemas.openxmlformats.org/officeDocument/2006/relationships" xmlns:m="http://schemas.openxmlformats.org/officeDocument/2006/math" xmlns:v="urn:schemas-microsoft-com:vml" xmlns:wp14="http://schemas.microsoft.com/office/word/2010/wordprocessingDrawing" xmlns:wp="http://schemas.openxmlformats.org/drawingml/2006/wordprocessingDrawing" xmlns:w10="urn:schemas-microsoft-com:office:word" xmlns:w="http://schemas.openxmlformats.org/wordprocessingml/2006/main" xmlns:w14="http://schemas.microsoft.com/office/word/2010/wordml" xmlns:wpg="http://schemas.microsoft.com/office/word/2010/wordprocessingGroup" xmlns:wpi="http://schemas.microsoft.com/office/word/2010/wordprocessingInk" xmlns:wne="http://schemas.microsoft.com/office/word/2006/wordml" xmlns:wps="http://schemas.microsoft.com/office/word/2010/wordprocessingShape" mc:Ignorable="w14 wp14">
+<w:hdr xmlns:ve="http://schemas.openxmlformats.org/markup-compatibility/2006" xmlns:o="urn:schemas-microsoft-com:office:office" xmlns:r="http://schemas.openxmlformats.org/officeDocument/2006/relationships" xmlns:m="http://schemas.openxmlformats.org/officeDocument/2006/math" xmlns:v="urn:schemas-microsoft-com:vml" xmlns:wp="http://schemas.openxmlformats.org/drawingml/2006/wordprocessingDrawing" xmlns:w10="urn:schemas-microsoft-com:office:word" xmlns:w="http://schemas.openxmlformats.org/wordprocessingml/2006/main" xmlns:wne="http://schemas.microsoft.com/office/word/2006/wordml">
   <w:p>
     <w:pPr>
       <w:pStyle w:val="a4"/>
@@ -3876,7 +3841,7 @@
 </file>
 
 <file path=word/header3.xml><?xml version="1.0" encoding="utf-8"?>
-<w:hdr xmlns:wpc="http://schemas.microsoft.com/office/word/2010/wordprocessingCanvas" xmlns:mc="http://schemas.openxmlformats.org/markup-compatibility/2006" xmlns:o="urn:schemas-microsoft-com:office:office" xmlns:r="http://schemas.openxmlformats.org/officeDocument/2006/relationships" xmlns:m="http://schemas.openxmlformats.org/officeDocument/2006/math" xmlns:v="urn:schemas-microsoft-com:vml" xmlns:wp14="http://schemas.microsoft.com/office/word/2010/wordprocessingDrawing" xmlns:wp="http://schemas.openxmlformats.org/drawingml/2006/wordprocessingDrawing" xmlns:w10="urn:schemas-microsoft-com:office:word" xmlns:w="http://schemas.openxmlformats.org/wordprocessingml/2006/main" xmlns:w14="http://schemas.microsoft.com/office/word/2010/wordml" xmlns:wpg="http://schemas.microsoft.com/office/word/2010/wordprocessingGroup" xmlns:wpi="http://schemas.microsoft.com/office/word/2010/wordprocessingInk" xmlns:wne="http://schemas.microsoft.com/office/word/2006/wordml" xmlns:wps="http://schemas.microsoft.com/office/word/2010/wordprocessingShape" mc:Ignorable="w14 wp14">
+<w:hdr xmlns:ve="http://schemas.openxmlformats.org/markup-compatibility/2006" xmlns:o="urn:schemas-microsoft-com:office:office" xmlns:r="http://schemas.openxmlformats.org/officeDocument/2006/relationships" xmlns:m="http://schemas.openxmlformats.org/officeDocument/2006/math" xmlns:v="urn:schemas-microsoft-com:vml" xmlns:wp="http://schemas.openxmlformats.org/drawingml/2006/wordprocessingDrawing" xmlns:w10="urn:schemas-microsoft-com:office:word" xmlns:w="http://schemas.openxmlformats.org/wordprocessingml/2006/main" xmlns:wne="http://schemas.microsoft.com/office/word/2006/wordml">
   <w:p>
     <w:pPr>
       <w:pStyle w:val="a4"/>
@@ -3887,7 +3852,7 @@
 </file>
 
 <file path=word/styles.xml><?xml version="1.0" encoding="utf-8"?>
-<w:styles xmlns:mc="http://schemas.openxmlformats.org/markup-compatibility/2006" xmlns:r="http://schemas.openxmlformats.org/officeDocument/2006/relationships" xmlns:w="http://schemas.openxmlformats.org/wordprocessingml/2006/main" xmlns:w14="http://schemas.microsoft.com/office/word/2010/wordml" mc:Ignorable="w14">
+<w:styles xmlns:r="http://schemas.openxmlformats.org/officeDocument/2006/relationships" xmlns:w="http://schemas.openxmlformats.org/wordprocessingml/2006/main">
   <w:docDefaults>
     <w:rPrDefault>
       <w:rPr>
@@ -4089,7 +4054,7 @@
       <w:keepNext/>
       <w:keepLines/>
       <w:widowControl/>
-      <w:spacing w:beforeLines="50" w:before="163"/>
+      <w:spacing w:beforeLines="50"/>
       <w:ind w:firstLineChars="0" w:firstLine="0"/>
       <w:jc w:val="left"/>
       <w:outlineLvl w:val="1"/>
@@ -4113,7 +4078,7 @@
       <w:keepNext/>
       <w:keepLines/>
       <w:widowControl/>
-      <w:spacing w:beforeLines="30" w:before="97" w:afterLines="50" w:after="163"/>
+      <w:spacing w:beforeLines="30" w:afterLines="50"/>
       <w:ind w:firstLineChars="0" w:firstLine="0"/>
       <w:jc w:val="left"/>
       <w:outlineLvl w:val="2"/>
@@ -4135,6 +4100,7 @@
     <w:uiPriority w:val="99"/>
     <w:semiHidden/>
     <w:unhideWhenUsed/>
+    <w:qFormat/>
     <w:tblPr>
       <w:tblInd w:w="0" w:type="dxa"/>
       <w:tblCellMar>
@@ -5042,7 +5008,7 @@
 </file>
 
 <file path=customXml/itemProps1.xml><?xml version="1.0" encoding="utf-8"?>
-<ds:datastoreItem xmlns:ds="http://schemas.openxmlformats.org/officeDocument/2006/customXml" ds:itemID="{2FAD5216-BC15-49E2-8279-70EB54145BC1}">
+<ds:datastoreItem xmlns:ds="http://schemas.openxmlformats.org/officeDocument/2006/customXml" ds:itemID="{D7D3B5A1-3465-4FC1-907D-E996653D1045}">
   <ds:schemaRefs>
     <ds:schemaRef ds:uri="http://schemas.openxmlformats.org/officeDocument/2006/bibliography"/>
   </ds:schemaRefs>

--- a/user's manual.docx
+++ b/user's manual.docx
@@ -1,6 +1,6 @@
 
 <file path=word/document.xml><?xml version="1.0" encoding="utf-8"?>
-<w:document xmlns:ve="http://schemas.openxmlformats.org/markup-compatibility/2006" xmlns:o="urn:schemas-microsoft-com:office:office" xmlns:r="http://schemas.openxmlformats.org/officeDocument/2006/relationships" xmlns:m="http://schemas.openxmlformats.org/officeDocument/2006/math" xmlns:v="urn:schemas-microsoft-com:vml" xmlns:wp="http://schemas.openxmlformats.org/drawingml/2006/wordprocessingDrawing" xmlns:w10="urn:schemas-microsoft-com:office:word" xmlns:w="http://schemas.openxmlformats.org/wordprocessingml/2006/main" xmlns:wne="http://schemas.microsoft.com/office/word/2006/wordml">
+<w:document xmlns:wpc="http://schemas.microsoft.com/office/word/2010/wordprocessingCanvas" xmlns:mc="http://schemas.openxmlformats.org/markup-compatibility/2006" xmlns:o="urn:schemas-microsoft-com:office:office" xmlns:r="http://schemas.openxmlformats.org/officeDocument/2006/relationships" xmlns:m="http://schemas.openxmlformats.org/officeDocument/2006/math" xmlns:v="urn:schemas-microsoft-com:vml" xmlns:wp14="http://schemas.microsoft.com/office/word/2010/wordprocessingDrawing" xmlns:wp="http://schemas.openxmlformats.org/drawingml/2006/wordprocessingDrawing" xmlns:w10="urn:schemas-microsoft-com:office:word" xmlns:w="http://schemas.openxmlformats.org/wordprocessingml/2006/main" xmlns:w14="http://schemas.microsoft.com/office/word/2010/wordml" xmlns:wpg="http://schemas.microsoft.com/office/word/2010/wordprocessingGroup" xmlns:wpi="http://schemas.microsoft.com/office/word/2010/wordprocessingInk" xmlns:wne="http://schemas.microsoft.com/office/word/2006/wordml" xmlns:wps="http://schemas.microsoft.com/office/word/2010/wordprocessingShape" mc:Ignorable="w14 wp14">
   <w:body>
     <w:p>
       <w:pPr>
@@ -46,7 +46,7 @@
         <w:tblStyle w:val="a6"/>
         <w:tblW w:w="0" w:type="auto"/>
         <w:tblLayout w:type="fixed"/>
-        <w:tblLook w:val="04A0"/>
+        <w:tblLook w:val="04A0" w:firstRow="1" w:lastRow="0" w:firstColumn="1" w:lastColumn="0" w:noHBand="0" w:noVBand="1"/>
       </w:tblPr>
       <w:tblGrid>
         <w:gridCol w:w="1065"/>
@@ -290,8 +290,16 @@
         <w:rPr>
           <w:rFonts w:hint="eastAsia"/>
         </w:rPr>
-        <w:t>校验，即字</w:t>
-      </w:r>
+        <w:t>校验，</w:t>
+      </w:r>
+      <w:proofErr w:type="gramStart"/>
+      <w:r>
+        <w:rPr>
+          <w:rFonts w:hint="eastAsia"/>
+        </w:rPr>
+        <w:t>即字</w:t>
+      </w:r>
+      <w:proofErr w:type="gramEnd"/>
       <w:r>
         <w:rPr>
           <w:rFonts w:hint="eastAsia"/>
@@ -369,7 +377,7 @@
       <w:tblPr>
         <w:tblStyle w:val="a6"/>
         <w:tblW w:w="0" w:type="auto"/>
-        <w:tblLook w:val="04A0"/>
+        <w:tblLook w:val="04A0" w:firstRow="1" w:lastRow="0" w:firstColumn="1" w:lastColumn="0" w:noHBand="0" w:noVBand="1"/>
       </w:tblPr>
       <w:tblGrid>
         <w:gridCol w:w="1065"/>
@@ -602,7 +610,7 @@
       <w:tblPr>
         <w:tblStyle w:val="a6"/>
         <w:tblW w:w="0" w:type="auto"/>
-        <w:tblLook w:val="04A0"/>
+        <w:tblLook w:val="04A0" w:firstRow="1" w:lastRow="0" w:firstColumn="1" w:lastColumn="0" w:noHBand="0" w:noVBand="1"/>
       </w:tblPr>
       <w:tblGrid>
         <w:gridCol w:w="796"/>
@@ -1298,7 +1306,7 @@
       <w:tblPr>
         <w:tblStyle w:val="a6"/>
         <w:tblW w:w="0" w:type="auto"/>
-        <w:tblLook w:val="04A0"/>
+        <w:tblLook w:val="04A0" w:firstRow="1" w:lastRow="0" w:firstColumn="1" w:lastColumn="0" w:noHBand="0" w:noVBand="1"/>
       </w:tblPr>
       <w:tblGrid>
         <w:gridCol w:w="1065"/>
@@ -1649,7 +1657,35 @@
         <w:rPr>
           <w:rFonts w:hint="eastAsia"/>
         </w:rPr>
-        <w:t>：表示该轴被选中，后面的数据从最小轴开始，没有选中的轴没有数据内容。以</w:t>
+        <w:t>：</w:t>
+      </w:r>
+      <w:proofErr w:type="gramStart"/>
+      <w:r>
+        <w:rPr>
+          <w:rFonts w:hint="eastAsia"/>
+        </w:rPr>
+        <w:t>表示该轴被</w:t>
+      </w:r>
+      <w:proofErr w:type="gramEnd"/>
+      <w:r>
+        <w:rPr>
+          <w:rFonts w:hint="eastAsia"/>
+        </w:rPr>
+        <w:t>选中，后面的数据从最小轴开始，没有选中的</w:t>
+      </w:r>
+      <w:proofErr w:type="gramStart"/>
+      <w:r>
+        <w:rPr>
+          <w:rFonts w:hint="eastAsia"/>
+        </w:rPr>
+        <w:t>轴没有</w:t>
+      </w:r>
+      <w:proofErr w:type="gramEnd"/>
+      <w:r>
+        <w:rPr>
+          <w:rFonts w:hint="eastAsia"/>
+        </w:rPr>
+        <w:t>数据内容。以</w:t>
       </w:r>
       <w:r>
         <w:rPr>
@@ -1692,7 +1728,7 @@
       <w:tblPr>
         <w:tblStyle w:val="a6"/>
         <w:tblW w:w="0" w:type="auto"/>
-        <w:tblLook w:val="04A0"/>
+        <w:tblLook w:val="04A0" w:firstRow="1" w:lastRow="0" w:firstColumn="1" w:lastColumn="0" w:noHBand="0" w:noVBand="1"/>
       </w:tblPr>
       <w:tblGrid>
         <w:gridCol w:w="373"/>
@@ -1813,12 +1849,14 @@
             <w:pPr>
               <w:ind w:firstLineChars="0" w:firstLine="0"/>
             </w:pPr>
+            <w:bookmarkStart w:id="4" w:name="_GoBack"/>
             <w:r>
               <w:rPr>
                 <w:rFonts w:hint="eastAsia"/>
               </w:rPr>
               <w:t>Axis1</w:t>
             </w:r>
+            <w:bookmarkEnd w:id="4"/>
           </w:p>
         </w:tc>
         <w:tc>
@@ -2174,6 +2212,9 @@
     <w:p>
       <w:pPr>
         <w:ind w:firstLine="480"/>
+        <w:rPr>
+          <w:rFonts w:hint="eastAsia"/>
+        </w:rPr>
       </w:pPr>
       <w:r>
         <w:rPr>
@@ -2182,18 +2223,62 @@
         <w:lastRenderedPageBreak/>
         <w:t>包长以及校验位都是针对这种</w:t>
       </w:r>
+      <w:proofErr w:type="gramStart"/>
       <w:r>
         <w:rPr>
           <w:rFonts w:hint="eastAsia"/>
           <w:highlight w:val="darkYellow"/>
         </w:rPr>
-        <w:t>褐绿色</w:t>
+        <w:t>褐</w:t>
+      </w:r>
+      <w:proofErr w:type="gramEnd"/>
+      <w:r>
+        <w:rPr>
+          <w:rFonts w:hint="eastAsia"/>
+          <w:highlight w:val="darkYellow"/>
+        </w:rPr>
+        <w:t>绿色</w:t>
       </w:r>
       <w:r>
         <w:rPr>
           <w:rFonts w:hint="eastAsia"/>
         </w:rPr>
         <w:t>的字体，切记。</w:t>
+      </w:r>
+    </w:p>
+    <w:p>
+      <w:pPr>
+        <w:ind w:firstLine="480"/>
+      </w:pPr>
+      <w:r>
+        <w:rPr>
+          <w:rFonts w:hint="eastAsia"/>
+        </w:rPr>
+        <w:t>word == 16bit</w:t>
+      </w:r>
+      <w:r>
+        <w:rPr>
+          <w:rFonts w:hint="eastAsia"/>
+        </w:rPr>
+        <w:t xml:space="preserve">, </w:t>
+      </w:r>
+      <w:r>
+        <w:rPr>
+          <w:rFonts w:hint="eastAsia"/>
+        </w:rPr>
+        <w:t>每一个单元格代表一个</w:t>
+      </w:r>
+      <w:r>
+        <w:rPr>
+          <w:rFonts w:hint="eastAsia"/>
+        </w:rPr>
+        <w:t>word</w:t>
+      </w:r>
+      <w:r>
+        <w:rPr>
+          <w:rFonts w:hint="eastAsia"/>
+        </w:rPr>
+        <w:t>。</w:t>
       </w:r>
     </w:p>
     <w:p>
@@ -2219,27 +2304,27 @@
       <w:tblPr>
         <w:tblStyle w:val="a6"/>
         <w:tblW w:w="9930" w:type="dxa"/>
-        <w:tblLook w:val="04A0"/>
+        <w:tblLook w:val="04A0" w:firstRow="1" w:lastRow="0" w:firstColumn="1" w:lastColumn="0" w:noHBand="0" w:noVBand="1"/>
       </w:tblPr>
       <w:tblGrid>
         <w:gridCol w:w="372"/>
-        <w:gridCol w:w="683"/>
-        <w:gridCol w:w="1408"/>
-        <w:gridCol w:w="1408"/>
-        <w:gridCol w:w="696"/>
+        <w:gridCol w:w="682"/>
+        <w:gridCol w:w="1401"/>
+        <w:gridCol w:w="1401"/>
         <w:gridCol w:w="695"/>
-        <w:gridCol w:w="697"/>
-        <w:gridCol w:w="697"/>
-        <w:gridCol w:w="712"/>
-        <w:gridCol w:w="712"/>
-        <w:gridCol w:w="697"/>
-        <w:gridCol w:w="697"/>
-        <w:gridCol w:w="456"/>
+        <w:gridCol w:w="692"/>
+        <w:gridCol w:w="695"/>
+        <w:gridCol w:w="694"/>
+        <w:gridCol w:w="716"/>
+        <w:gridCol w:w="716"/>
+        <w:gridCol w:w="694"/>
+        <w:gridCol w:w="424"/>
+        <w:gridCol w:w="748"/>
       </w:tblGrid>
       <w:tr>
         <w:tc>
           <w:tcPr>
-            <w:tcW w:w="372" w:type="dxa"/>
+            <w:tcW w:w="373" w:type="dxa"/>
           </w:tcPr>
           <w:p>
             <w:pPr>
@@ -2271,11 +2356,14 @@
         </w:tc>
         <w:tc>
           <w:tcPr>
-            <w:tcW w:w="1408" w:type="dxa"/>
-          </w:tcPr>
-          <w:p>
-            <w:pPr>
-              <w:ind w:firstLineChars="0" w:firstLine="0"/>
+            <w:tcW w:w="1406" w:type="dxa"/>
+          </w:tcPr>
+          <w:p>
+            <w:pPr>
+              <w:ind w:firstLineChars="0" w:firstLine="0"/>
+              <w:rPr>
+                <w:rFonts w:hint="eastAsia"/>
+              </w:rPr>
             </w:pPr>
             <w:proofErr w:type="spellStart"/>
             <w:r>
@@ -2295,14 +2383,28 @@
               <w:t xml:space="preserve"> </w:t>
             </w:r>
           </w:p>
-        </w:tc>
-        <w:tc>
-          <w:tcPr>
-            <w:tcW w:w="1408" w:type="dxa"/>
-          </w:tcPr>
-          <w:p>
-            <w:pPr>
-              <w:ind w:firstLineChars="0" w:firstLine="0"/>
+          <w:p>
+            <w:pPr>
+              <w:ind w:firstLineChars="0" w:firstLine="0"/>
+            </w:pPr>
+            <w:r>
+              <w:rPr>
+                <w:rFonts w:hint="eastAsia"/>
+              </w:rPr>
+              <w:t>16bit</w:t>
+            </w:r>
+          </w:p>
+        </w:tc>
+        <w:tc>
+          <w:tcPr>
+            <w:tcW w:w="1406" w:type="dxa"/>
+          </w:tcPr>
+          <w:p>
+            <w:pPr>
+              <w:ind w:firstLineChars="0" w:firstLine="0"/>
+              <w:rPr>
+                <w:rFonts w:hint="eastAsia"/>
+              </w:rPr>
             </w:pPr>
             <w:r>
               <w:t>M</w:t>
@@ -2314,15 +2416,52 @@
               <w:t>ark</w:t>
             </w:r>
           </w:p>
-        </w:tc>
-        <w:tc>
-          <w:tcPr>
-            <w:tcW w:w="1391" w:type="dxa"/>
+          <w:p>
+            <w:pPr>
+              <w:ind w:firstLineChars="0" w:firstLine="0"/>
+            </w:pPr>
+            <w:r>
+              <w:rPr>
+                <w:rFonts w:hint="eastAsia"/>
+              </w:rPr>
+              <w:t>16bit</w:t>
+            </w:r>
+          </w:p>
+        </w:tc>
+        <w:tc>
+          <w:tcPr>
+            <w:tcW w:w="1390" w:type="dxa"/>
             <w:gridSpan w:val="2"/>
           </w:tcPr>
           <w:p>
             <w:pPr>
               <w:ind w:firstLineChars="0" w:firstLine="0"/>
+              <w:rPr>
+                <w:rFonts w:hint="eastAsia"/>
+              </w:rPr>
+            </w:pPr>
+            <w:r>
+              <w:rPr>
+                <w:rFonts w:hint="eastAsia"/>
+              </w:rPr>
+              <w:t>Axis1</w:t>
+            </w:r>
+            <w:r>
+              <w:t>’</w:t>
+            </w:r>
+            <w:r>
+              <w:rPr>
+                <w:rFonts w:hint="eastAsia"/>
+              </w:rPr>
+              <w:t>s</w:t>
+            </w:r>
+          </w:p>
+          <w:p>
+            <w:pPr>
+              <w:ind w:firstLineChars="0" w:firstLine="0"/>
+              <w:rPr>
+                <w:rFonts w:hint="eastAsia"/>
+              </w:rPr>
             </w:pPr>
             <w:r>
               <w:rPr>
@@ -2339,29 +2478,78 @@
               <w:rPr>
                 <w:rFonts w:hint="eastAsia"/>
               </w:rPr>
+              <w:t>32</w:t>
+            </w:r>
+            <w:r>
+              <w:rPr>
+                <w:rFonts w:hint="eastAsia"/>
+              </w:rPr>
+              <w:t>bit</w:t>
+            </w:r>
+          </w:p>
+        </w:tc>
+        <w:tc>
+          <w:tcPr>
+            <w:tcW w:w="1392" w:type="dxa"/>
+            <w:gridSpan w:val="2"/>
+          </w:tcPr>
+          <w:p>
+            <w:pPr>
+              <w:ind w:firstLineChars="0" w:firstLine="0"/>
+              <w:rPr>
+                <w:rFonts w:hint="eastAsia"/>
+              </w:rPr>
+            </w:pPr>
+            <w:r>
+              <w:rPr>
+                <w:rFonts w:hint="eastAsia"/>
+              </w:rPr>
               <w:t>Axis1</w:t>
             </w:r>
-          </w:p>
-        </w:tc>
-        <w:tc>
-          <w:tcPr>
-            <w:tcW w:w="1394" w:type="dxa"/>
+            <w:r>
+              <w:t>’</w:t>
+            </w:r>
+            <w:r>
+              <w:rPr>
+                <w:rFonts w:hint="eastAsia"/>
+              </w:rPr>
+              <w:t>s</w:t>
+            </w:r>
+          </w:p>
+          <w:p>
+            <w:pPr>
+              <w:ind w:firstLineChars="0" w:firstLine="0"/>
+            </w:pPr>
+            <w:r>
+              <w:rPr>
+                <w:rFonts w:hint="eastAsia"/>
+              </w:rPr>
+              <w:t>Velocity</w:t>
+            </w:r>
+          </w:p>
+          <w:p>
+            <w:pPr>
+              <w:ind w:firstLineChars="0" w:firstLine="0"/>
+            </w:pPr>
+            <w:r>
+              <w:rPr>
+                <w:rFonts w:hint="eastAsia"/>
+              </w:rPr>
+              <w:t>32bit</w:t>
+            </w:r>
+          </w:p>
+        </w:tc>
+        <w:tc>
+          <w:tcPr>
+            <w:tcW w:w="1432" w:type="dxa"/>
             <w:gridSpan w:val="2"/>
           </w:tcPr>
           <w:p>
             <w:pPr>
               <w:ind w:firstLineChars="0" w:firstLine="0"/>
-            </w:pPr>
-            <w:r>
-              <w:rPr>
-                <w:rFonts w:hint="eastAsia"/>
-              </w:rPr>
-              <w:t>Velocity</w:t>
-            </w:r>
-          </w:p>
-          <w:p>
-            <w:pPr>
-              <w:ind w:firstLineChars="0" w:firstLine="0"/>
+              <w:rPr>
+                <w:rFonts w:hint="eastAsia"/>
+              </w:rPr>
             </w:pPr>
             <w:r>
               <w:rPr>
@@ -2369,27 +2557,50 @@
               </w:rPr>
               <w:t>Axis1</w:t>
             </w:r>
-          </w:p>
-        </w:tc>
-        <w:tc>
-          <w:tcPr>
-            <w:tcW w:w="1424" w:type="dxa"/>
+            <w:r>
+              <w:t>’</w:t>
+            </w:r>
+            <w:r>
+              <w:rPr>
+                <w:rFonts w:hint="eastAsia"/>
+              </w:rPr>
+              <w:t>s</w:t>
+            </w:r>
+          </w:p>
+          <w:p>
+            <w:pPr>
+              <w:ind w:firstLineChars="0" w:firstLine="0"/>
+            </w:pPr>
+            <w:r>
+              <w:rPr>
+                <w:rFonts w:hint="eastAsia"/>
+              </w:rPr>
+              <w:t>Acceleration</w:t>
+            </w:r>
+          </w:p>
+          <w:p>
+            <w:pPr>
+              <w:ind w:firstLineChars="0" w:firstLine="0"/>
+            </w:pPr>
+            <w:r>
+              <w:rPr>
+                <w:rFonts w:hint="eastAsia"/>
+              </w:rPr>
+              <w:t>32bit</w:t>
+            </w:r>
+          </w:p>
+        </w:tc>
+        <w:tc>
+          <w:tcPr>
+            <w:tcW w:w="1098" w:type="dxa"/>
             <w:gridSpan w:val="2"/>
           </w:tcPr>
           <w:p>
             <w:pPr>
               <w:ind w:firstLineChars="0" w:firstLine="0"/>
-            </w:pPr>
-            <w:r>
-              <w:rPr>
-                <w:rFonts w:hint="eastAsia"/>
-              </w:rPr>
-              <w:t>Acceleration</w:t>
-            </w:r>
-          </w:p>
-          <w:p>
-            <w:pPr>
-              <w:ind w:firstLineChars="0" w:firstLine="0"/>
+              <w:rPr>
+                <w:rFonts w:hint="eastAsia"/>
+              </w:rPr>
             </w:pPr>
             <w:r>
               <w:rPr>
@@ -2397,13 +2608,16 @@
               </w:rPr>
               <w:t>Axis1</w:t>
             </w:r>
-          </w:p>
-        </w:tc>
-        <w:tc>
-          <w:tcPr>
-            <w:tcW w:w="1394" w:type="dxa"/>
-            <w:gridSpan w:val="2"/>
-          </w:tcPr>
+            <w:r>
+              <w:t>’</w:t>
+            </w:r>
+            <w:r>
+              <w:rPr>
+                <w:rFonts w:hint="eastAsia"/>
+              </w:rPr>
+              <w:t>s</w:t>
+            </w:r>
+          </w:p>
           <w:p>
             <w:pPr>
               <w:ind w:firstLineChars="0" w:firstLine="0"/>
@@ -2423,17 +2637,20 @@
               <w:rPr>
                 <w:rFonts w:hint="eastAsia"/>
               </w:rPr>
-              <w:t>Axis1</w:t>
-            </w:r>
-          </w:p>
-        </w:tc>
-        <w:tc>
-          <w:tcPr>
-            <w:tcW w:w="456" w:type="dxa"/>
-          </w:tcPr>
-          <w:p>
-            <w:pPr>
-              <w:ind w:firstLineChars="0" w:firstLine="0"/>
+              <w:t>32bit</w:t>
+            </w:r>
+          </w:p>
+        </w:tc>
+        <w:tc>
+          <w:tcPr>
+            <w:tcW w:w="750" w:type="dxa"/>
+          </w:tcPr>
+          <w:p>
+            <w:pPr>
+              <w:ind w:firstLineChars="0" w:firstLine="0"/>
+              <w:rPr>
+                <w:rFonts w:hint="eastAsia"/>
+              </w:rPr>
             </w:pPr>
             <w:r>
               <w:rPr>
@@ -2441,13 +2658,18 @@
               </w:rPr>
               <w:t>校验位</w:t>
             </w:r>
+          </w:p>
+          <w:p>
+            <w:pPr>
+              <w:ind w:firstLineChars="0" w:firstLine="0"/>
+            </w:pPr>
           </w:p>
         </w:tc>
       </w:tr>
       <w:tr>
         <w:tc>
           <w:tcPr>
-            <w:tcW w:w="372" w:type="dxa"/>
+            <w:tcW w:w="373" w:type="dxa"/>
           </w:tcPr>
           <w:p>
             <w:pPr>
@@ -2479,7 +2701,7 @@
         </w:tc>
         <w:tc>
           <w:tcPr>
-            <w:tcW w:w="1408" w:type="dxa"/>
+            <w:tcW w:w="1406" w:type="dxa"/>
           </w:tcPr>
           <w:p>
             <w:pPr>
@@ -2499,35 +2721,28 @@
         </w:tc>
         <w:tc>
           <w:tcPr>
-            <w:tcW w:w="1408" w:type="dxa"/>
-          </w:tcPr>
-          <w:p>
-            <w:pPr>
-              <w:ind w:firstLineChars="0" w:firstLine="0"/>
-              <w:rPr>
-                <w:highlight w:val="darkYellow"/>
-              </w:rPr>
-            </w:pPr>
-            <w:r>
-              <w:rPr>
-                <w:rFonts w:hint="eastAsia"/>
-                <w:highlight w:val="darkYellow"/>
-              </w:rPr>
-              <w:t>0x</w:t>
-            </w:r>
-            <w:r>
-              <w:rPr>
-                <w:rFonts w:hint="eastAsia"/>
-                <w:highlight w:val="darkYellow"/>
-              </w:rPr>
-              <w:t>0</w:t>
-            </w:r>
-            <w:r>
-              <w:rPr>
-                <w:rFonts w:hint="eastAsia"/>
-                <w:highlight w:val="darkYellow"/>
-              </w:rPr>
-              <w:t>1</w:t>
+            <w:tcW w:w="1406" w:type="dxa"/>
+          </w:tcPr>
+          <w:p>
+            <w:pPr>
+              <w:ind w:firstLineChars="0" w:firstLine="0"/>
+              <w:rPr>
+                <w:highlight w:val="darkYellow"/>
+              </w:rPr>
+            </w:pPr>
+            <w:r>
+              <w:rPr>
+                <w:rFonts w:hint="eastAsia"/>
+                <w:highlight w:val="darkYellow"/>
+              </w:rPr>
+              <w:t>0x0</w:t>
+            </w:r>
+            <w:r>
+              <w:rPr>
+                <w:rFonts w:hint="eastAsia"/>
+                <w:highlight w:val="darkYellow"/>
+              </w:rPr>
+              <w:t>3</w:t>
             </w:r>
           </w:p>
         </w:tc>
@@ -2553,7 +2768,7 @@
         </w:tc>
         <w:tc>
           <w:tcPr>
-            <w:tcW w:w="695" w:type="dxa"/>
+            <w:tcW w:w="694" w:type="dxa"/>
           </w:tcPr>
           <w:p>
             <w:pPr>
@@ -2573,7 +2788,7 @@
         </w:tc>
         <w:tc>
           <w:tcPr>
-            <w:tcW w:w="697" w:type="dxa"/>
+            <w:tcW w:w="696" w:type="dxa"/>
           </w:tcPr>
           <w:p>
             <w:pPr>
@@ -2593,7 +2808,7 @@
         </w:tc>
         <w:tc>
           <w:tcPr>
-            <w:tcW w:w="697" w:type="dxa"/>
+            <w:tcW w:w="696" w:type="dxa"/>
           </w:tcPr>
           <w:p>
             <w:pPr>
@@ -2613,7 +2828,7 @@
         </w:tc>
         <w:tc>
           <w:tcPr>
-            <w:tcW w:w="712" w:type="dxa"/>
+            <w:tcW w:w="716" w:type="dxa"/>
           </w:tcPr>
           <w:p>
             <w:pPr>
@@ -2633,7 +2848,7 @@
         </w:tc>
         <w:tc>
           <w:tcPr>
-            <w:tcW w:w="712" w:type="dxa"/>
+            <w:tcW w:w="716" w:type="dxa"/>
           </w:tcPr>
           <w:p>
             <w:pPr>
@@ -2653,7 +2868,7 @@
         </w:tc>
         <w:tc>
           <w:tcPr>
-            <w:tcW w:w="697" w:type="dxa"/>
+            <w:tcW w:w="696" w:type="dxa"/>
           </w:tcPr>
           <w:p>
             <w:pPr>
@@ -2673,7 +2888,7 @@
         </w:tc>
         <w:tc>
           <w:tcPr>
-            <w:tcW w:w="697" w:type="dxa"/>
+            <w:tcW w:w="402" w:type="dxa"/>
           </w:tcPr>
           <w:p>
             <w:pPr>
@@ -2693,7 +2908,7 @@
         </w:tc>
         <w:tc>
           <w:tcPr>
-            <w:tcW w:w="456" w:type="dxa"/>
+            <w:tcW w:w="750" w:type="dxa"/>
           </w:tcPr>
           <w:p>
             <w:pPr>
@@ -2739,6 +2954,7 @@
         <w:jc w:val="left"/>
       </w:pPr>
       <w:proofErr w:type="spellStart"/>
+      <w:proofErr w:type="gramStart"/>
       <w:r>
         <w:rPr>
           <w:rFonts w:hint="eastAsia"/>
@@ -2751,9 +2967,8 @@
         </w:rPr>
         <w:t>dda</w:t>
       </w:r>
-      <w:bookmarkStart w:id="4" w:name="_GoBack"/>
-      <w:bookmarkEnd w:id="4"/>
       <w:proofErr w:type="spellEnd"/>
+      <w:proofErr w:type="gramEnd"/>
       <w:r>
         <w:rPr>
           <w:rFonts w:hint="eastAsia"/>
@@ -2864,11 +3079,19 @@
         <w:ind w:firstLineChars="0" w:firstLine="0"/>
         <w:jc w:val="left"/>
       </w:pPr>
-      <w:r>
-        <w:rPr>
-          <w:rFonts w:hint="eastAsia"/>
-        </w:rPr>
-        <w:t xml:space="preserve">reset </w:t>
+      <w:proofErr w:type="gramStart"/>
+      <w:r>
+        <w:rPr>
+          <w:rFonts w:hint="eastAsia"/>
+        </w:rPr>
+        <w:t>reset</w:t>
+      </w:r>
+      <w:proofErr w:type="gramEnd"/>
+      <w:r>
+        <w:rPr>
+          <w:rFonts w:hint="eastAsia"/>
+        </w:rPr>
+        <w:t xml:space="preserve"> </w:t>
       </w:r>
     </w:p>
     <w:p>
@@ -2905,13 +3128,13 @@
       <w:tblPr>
         <w:tblStyle w:val="a6"/>
         <w:tblW w:w="0" w:type="auto"/>
-        <w:tblLook w:val="04A0"/>
+        <w:tblLook w:val="04A0" w:firstRow="1" w:lastRow="0" w:firstColumn="1" w:lastColumn="0" w:noHBand="0" w:noVBand="1"/>
       </w:tblPr>
       <w:tblGrid>
         <w:gridCol w:w="372"/>
         <w:gridCol w:w="685"/>
         <w:gridCol w:w="685"/>
-        <w:gridCol w:w="736"/>
+        <w:gridCol w:w="729"/>
         <w:gridCol w:w="865"/>
         <w:gridCol w:w="456"/>
       </w:tblGrid>
@@ -3148,11 +3371,19 @@
         <w:ind w:firstLineChars="0" w:firstLine="0"/>
         <w:jc w:val="left"/>
       </w:pPr>
-      <w:r>
-        <w:rPr>
-          <w:rFonts w:hint="eastAsia"/>
-        </w:rPr>
-        <w:t>reset -1</w:t>
+      <w:proofErr w:type="gramStart"/>
+      <w:r>
+        <w:rPr>
+          <w:rFonts w:hint="eastAsia"/>
+        </w:rPr>
+        <w:t>reset</w:t>
+      </w:r>
+      <w:proofErr w:type="gramEnd"/>
+      <w:r>
+        <w:rPr>
+          <w:rFonts w:hint="eastAsia"/>
+        </w:rPr>
+        <w:t xml:space="preserve"> -1</w:t>
       </w:r>
     </w:p>
     <w:p>
@@ -3183,13 +3414,13 @@
       <w:tblPr>
         <w:tblStyle w:val="a6"/>
         <w:tblW w:w="0" w:type="auto"/>
-        <w:tblLook w:val="04A0"/>
+        <w:tblLook w:val="04A0" w:firstRow="1" w:lastRow="0" w:firstColumn="1" w:lastColumn="0" w:noHBand="0" w:noVBand="1"/>
       </w:tblPr>
       <w:tblGrid>
         <w:gridCol w:w="372"/>
         <w:gridCol w:w="685"/>
         <w:gridCol w:w="685"/>
-        <w:gridCol w:w="736"/>
+        <w:gridCol w:w="729"/>
         <w:gridCol w:w="865"/>
         <w:gridCol w:w="456"/>
       </w:tblGrid>
@@ -3430,11 +3661,19 @@
         <w:ind w:firstLineChars="0" w:firstLine="0"/>
         <w:jc w:val="left"/>
       </w:pPr>
-      <w:r>
-        <w:rPr>
-          <w:rFonts w:hint="eastAsia"/>
-        </w:rPr>
-        <w:t>activate -1</w:t>
+      <w:proofErr w:type="gramStart"/>
+      <w:r>
+        <w:rPr>
+          <w:rFonts w:hint="eastAsia"/>
+        </w:rPr>
+        <w:t>activate</w:t>
+      </w:r>
+      <w:proofErr w:type="gramEnd"/>
+      <w:r>
+        <w:rPr>
+          <w:rFonts w:hint="eastAsia"/>
+        </w:rPr>
+        <w:t xml:space="preserve"> -1</w:t>
       </w:r>
     </w:p>
     <w:p>
@@ -3465,13 +3704,13 @@
       <w:tblPr>
         <w:tblStyle w:val="a6"/>
         <w:tblW w:w="0" w:type="auto"/>
-        <w:tblLook w:val="04A0"/>
+        <w:tblLook w:val="04A0" w:firstRow="1" w:lastRow="0" w:firstColumn="1" w:lastColumn="0" w:noHBand="0" w:noVBand="1"/>
       </w:tblPr>
       <w:tblGrid>
         <w:gridCol w:w="372"/>
         <w:gridCol w:w="685"/>
         <w:gridCol w:w="685"/>
-        <w:gridCol w:w="736"/>
+        <w:gridCol w:w="729"/>
         <w:gridCol w:w="865"/>
         <w:gridCol w:w="456"/>
       </w:tblGrid>
@@ -3708,20 +3947,28 @@
         <w:ind w:firstLineChars="0" w:firstLine="0"/>
         <w:jc w:val="left"/>
       </w:pPr>
-      <w:r>
-        <w:rPr>
-          <w:rFonts w:hint="eastAsia"/>
-        </w:rPr>
-        <w:t>start -1</w:t>
+      <w:proofErr w:type="gramStart"/>
+      <w:r>
+        <w:rPr>
+          <w:rFonts w:hint="eastAsia"/>
+        </w:rPr>
+        <w:t>start</w:t>
+      </w:r>
+      <w:proofErr w:type="gramEnd"/>
+      <w:r>
+        <w:rPr>
+          <w:rFonts w:hint="eastAsia"/>
+        </w:rPr>
+        <w:t xml:space="preserve"> -1</w:t>
       </w:r>
     </w:p>
     <w:sectPr>
-      <w:headerReference w:type="even" r:id="rId7"/>
-      <w:headerReference w:type="default" r:id="rId8"/>
-      <w:footerReference w:type="even" r:id="rId9"/>
-      <w:footerReference w:type="default" r:id="rId10"/>
-      <w:headerReference w:type="first" r:id="rId11"/>
-      <w:footerReference w:type="first" r:id="rId12"/>
+      <w:headerReference w:type="even" r:id="rId8"/>
+      <w:headerReference w:type="default" r:id="rId9"/>
+      <w:footerReference w:type="even" r:id="rId10"/>
+      <w:footerReference w:type="default" r:id="rId11"/>
+      <w:headerReference w:type="first" r:id="rId12"/>
+      <w:footerReference w:type="first" r:id="rId13"/>
       <w:pgSz w:w="11906" w:h="16838"/>
       <w:pgMar w:top="1440" w:right="1800" w:bottom="1440" w:left="1800" w:header="851" w:footer="992" w:gutter="0"/>
       <w:cols w:space="425"/>
@@ -3732,7 +3979,7 @@
 </file>
 
 <file path=word/endnotes.xml><?xml version="1.0" encoding="utf-8"?>
-<w:endnotes xmlns:ve="http://schemas.openxmlformats.org/markup-compatibility/2006" xmlns:o="urn:schemas-microsoft-com:office:office" xmlns:r="http://schemas.openxmlformats.org/officeDocument/2006/relationships" xmlns:m="http://schemas.openxmlformats.org/officeDocument/2006/math" xmlns:v="urn:schemas-microsoft-com:vml" xmlns:wp="http://schemas.openxmlformats.org/drawingml/2006/wordprocessingDrawing" xmlns:w10="urn:schemas-microsoft-com:office:word" xmlns:w="http://schemas.openxmlformats.org/wordprocessingml/2006/main" xmlns:wne="http://schemas.microsoft.com/office/word/2006/wordml">
+<w:endnotes xmlns:wpc="http://schemas.microsoft.com/office/word/2010/wordprocessingCanvas" xmlns:mc="http://schemas.openxmlformats.org/markup-compatibility/2006" xmlns:o="urn:schemas-microsoft-com:office:office" xmlns:r="http://schemas.openxmlformats.org/officeDocument/2006/relationships" xmlns:m="http://schemas.openxmlformats.org/officeDocument/2006/math" xmlns:v="urn:schemas-microsoft-com:vml" xmlns:wp14="http://schemas.microsoft.com/office/word/2010/wordprocessingDrawing" xmlns:wp="http://schemas.openxmlformats.org/drawingml/2006/wordprocessingDrawing" xmlns:w10="urn:schemas-microsoft-com:office:word" xmlns:w="http://schemas.openxmlformats.org/wordprocessingml/2006/main" xmlns:w14="http://schemas.microsoft.com/office/word/2010/wordml" xmlns:wpg="http://schemas.microsoft.com/office/word/2010/wordprocessingGroup" xmlns:wpi="http://schemas.microsoft.com/office/word/2010/wordprocessingInk" xmlns:wne="http://schemas.microsoft.com/office/word/2006/wordml" xmlns:wps="http://schemas.microsoft.com/office/word/2010/wordprocessingShape" mc:Ignorable="w14 wp14">
   <w:endnote w:type="separator" w:id="-1">
     <w:p>
       <w:pPr>
@@ -3759,7 +4006,7 @@
 </file>
 
 <file path=word/footer1.xml><?xml version="1.0" encoding="utf-8"?>
-<w:ftr xmlns:ve="http://schemas.openxmlformats.org/markup-compatibility/2006" xmlns:o="urn:schemas-microsoft-com:office:office" xmlns:r="http://schemas.openxmlformats.org/officeDocument/2006/relationships" xmlns:m="http://schemas.openxmlformats.org/officeDocument/2006/math" xmlns:v="urn:schemas-microsoft-com:vml" xmlns:wp="http://schemas.openxmlformats.org/drawingml/2006/wordprocessingDrawing" xmlns:w10="urn:schemas-microsoft-com:office:word" xmlns:w="http://schemas.openxmlformats.org/wordprocessingml/2006/main" xmlns:wne="http://schemas.microsoft.com/office/word/2006/wordml">
+<w:ftr xmlns:wpc="http://schemas.microsoft.com/office/word/2010/wordprocessingCanvas" xmlns:mc="http://schemas.openxmlformats.org/markup-compatibility/2006" xmlns:o="urn:schemas-microsoft-com:office:office" xmlns:r="http://schemas.openxmlformats.org/officeDocument/2006/relationships" xmlns:m="http://schemas.openxmlformats.org/officeDocument/2006/math" xmlns:v="urn:schemas-microsoft-com:vml" xmlns:wp14="http://schemas.microsoft.com/office/word/2010/wordprocessingDrawing" xmlns:wp="http://schemas.openxmlformats.org/drawingml/2006/wordprocessingDrawing" xmlns:w10="urn:schemas-microsoft-com:office:word" xmlns:w="http://schemas.openxmlformats.org/wordprocessingml/2006/main" xmlns:w14="http://schemas.microsoft.com/office/word/2010/wordml" xmlns:wpg="http://schemas.microsoft.com/office/word/2010/wordprocessingGroup" xmlns:wpi="http://schemas.microsoft.com/office/word/2010/wordprocessingInk" xmlns:wne="http://schemas.microsoft.com/office/word/2006/wordml" xmlns:wps="http://schemas.microsoft.com/office/word/2010/wordprocessingShape" mc:Ignorable="w14 wp14">
   <w:p>
     <w:pPr>
       <w:pStyle w:val="a5"/>
@@ -3770,7 +4017,7 @@
 </file>
 
 <file path=word/footer2.xml><?xml version="1.0" encoding="utf-8"?>
-<w:ftr xmlns:ve="http://schemas.openxmlformats.org/markup-compatibility/2006" xmlns:o="urn:schemas-microsoft-com:office:office" xmlns:r="http://schemas.openxmlformats.org/officeDocument/2006/relationships" xmlns:m="http://schemas.openxmlformats.org/officeDocument/2006/math" xmlns:v="urn:schemas-microsoft-com:vml" xmlns:wp="http://schemas.openxmlformats.org/drawingml/2006/wordprocessingDrawing" xmlns:w10="urn:schemas-microsoft-com:office:word" xmlns:w="http://schemas.openxmlformats.org/wordprocessingml/2006/main" xmlns:wne="http://schemas.microsoft.com/office/word/2006/wordml">
+<w:ftr xmlns:wpc="http://schemas.microsoft.com/office/word/2010/wordprocessingCanvas" xmlns:mc="http://schemas.openxmlformats.org/markup-compatibility/2006" xmlns:o="urn:schemas-microsoft-com:office:office" xmlns:r="http://schemas.openxmlformats.org/officeDocument/2006/relationships" xmlns:m="http://schemas.openxmlformats.org/officeDocument/2006/math" xmlns:v="urn:schemas-microsoft-com:vml" xmlns:wp14="http://schemas.microsoft.com/office/word/2010/wordprocessingDrawing" xmlns:wp="http://schemas.openxmlformats.org/drawingml/2006/wordprocessingDrawing" xmlns:w10="urn:schemas-microsoft-com:office:word" xmlns:w="http://schemas.openxmlformats.org/wordprocessingml/2006/main" xmlns:w14="http://schemas.microsoft.com/office/word/2010/wordml" xmlns:wpg="http://schemas.microsoft.com/office/word/2010/wordprocessingGroup" xmlns:wpi="http://schemas.microsoft.com/office/word/2010/wordprocessingInk" xmlns:wne="http://schemas.microsoft.com/office/word/2006/wordml" xmlns:wps="http://schemas.microsoft.com/office/word/2010/wordprocessingShape" mc:Ignorable="w14 wp14">
   <w:p>
     <w:pPr>
       <w:pStyle w:val="a5"/>
@@ -3781,7 +4028,7 @@
 </file>
 
 <file path=word/footer3.xml><?xml version="1.0" encoding="utf-8"?>
-<w:ftr xmlns:ve="http://schemas.openxmlformats.org/markup-compatibility/2006" xmlns:o="urn:schemas-microsoft-com:office:office" xmlns:r="http://schemas.openxmlformats.org/officeDocument/2006/relationships" xmlns:m="http://schemas.openxmlformats.org/officeDocument/2006/math" xmlns:v="urn:schemas-microsoft-com:vml" xmlns:wp="http://schemas.openxmlformats.org/drawingml/2006/wordprocessingDrawing" xmlns:w10="urn:schemas-microsoft-com:office:word" xmlns:w="http://schemas.openxmlformats.org/wordprocessingml/2006/main" xmlns:wne="http://schemas.microsoft.com/office/word/2006/wordml">
+<w:ftr xmlns:wpc="http://schemas.microsoft.com/office/word/2010/wordprocessingCanvas" xmlns:mc="http://schemas.openxmlformats.org/markup-compatibility/2006" xmlns:o="urn:schemas-microsoft-com:office:office" xmlns:r="http://schemas.openxmlformats.org/officeDocument/2006/relationships" xmlns:m="http://schemas.openxmlformats.org/officeDocument/2006/math" xmlns:v="urn:schemas-microsoft-com:vml" xmlns:wp14="http://schemas.microsoft.com/office/word/2010/wordprocessingDrawing" xmlns:wp="http://schemas.openxmlformats.org/drawingml/2006/wordprocessingDrawing" xmlns:w10="urn:schemas-microsoft-com:office:word" xmlns:w="http://schemas.openxmlformats.org/wordprocessingml/2006/main" xmlns:w14="http://schemas.microsoft.com/office/word/2010/wordml" xmlns:wpg="http://schemas.microsoft.com/office/word/2010/wordprocessingGroup" xmlns:wpi="http://schemas.microsoft.com/office/word/2010/wordprocessingInk" xmlns:wne="http://schemas.microsoft.com/office/word/2006/wordml" xmlns:wps="http://schemas.microsoft.com/office/word/2010/wordprocessingShape" mc:Ignorable="w14 wp14">
   <w:p>
     <w:pPr>
       <w:pStyle w:val="a5"/>
@@ -3792,7 +4039,7 @@
 </file>
 
 <file path=word/footnotes.xml><?xml version="1.0" encoding="utf-8"?>
-<w:footnotes xmlns:ve="http://schemas.openxmlformats.org/markup-compatibility/2006" xmlns:o="urn:schemas-microsoft-com:office:office" xmlns:r="http://schemas.openxmlformats.org/officeDocument/2006/relationships" xmlns:m="http://schemas.openxmlformats.org/officeDocument/2006/math" xmlns:v="urn:schemas-microsoft-com:vml" xmlns:wp="http://schemas.openxmlformats.org/drawingml/2006/wordprocessingDrawing" xmlns:w10="urn:schemas-microsoft-com:office:word" xmlns:w="http://schemas.openxmlformats.org/wordprocessingml/2006/main" xmlns:wne="http://schemas.microsoft.com/office/word/2006/wordml">
+<w:footnotes xmlns:wpc="http://schemas.microsoft.com/office/word/2010/wordprocessingCanvas" xmlns:mc="http://schemas.openxmlformats.org/markup-compatibility/2006" xmlns:o="urn:schemas-microsoft-com:office:office" xmlns:r="http://schemas.openxmlformats.org/officeDocument/2006/relationships" xmlns:m="http://schemas.openxmlformats.org/officeDocument/2006/math" xmlns:v="urn:schemas-microsoft-com:vml" xmlns:wp14="http://schemas.microsoft.com/office/word/2010/wordprocessingDrawing" xmlns:wp="http://schemas.openxmlformats.org/drawingml/2006/wordprocessingDrawing" xmlns:w10="urn:schemas-microsoft-com:office:word" xmlns:w="http://schemas.openxmlformats.org/wordprocessingml/2006/main" xmlns:w14="http://schemas.microsoft.com/office/word/2010/wordml" xmlns:wpg="http://schemas.microsoft.com/office/word/2010/wordprocessingGroup" xmlns:wpi="http://schemas.microsoft.com/office/word/2010/wordprocessingInk" xmlns:wne="http://schemas.microsoft.com/office/word/2006/wordml" xmlns:wps="http://schemas.microsoft.com/office/word/2010/wordprocessingShape" mc:Ignorable="w14 wp14">
   <w:footnote w:type="separator" w:id="-1">
     <w:p>
       <w:pPr>
@@ -3819,7 +4066,7 @@
 </file>
 
 <file path=word/header1.xml><?xml version="1.0" encoding="utf-8"?>
-<w:hdr xmlns:ve="http://schemas.openxmlformats.org/markup-compatibility/2006" xmlns:o="urn:schemas-microsoft-com:office:office" xmlns:r="http://schemas.openxmlformats.org/officeDocument/2006/relationships" xmlns:m="http://schemas.openxmlformats.org/officeDocument/2006/math" xmlns:v="urn:schemas-microsoft-com:vml" xmlns:wp="http://schemas.openxmlformats.org/drawingml/2006/wordprocessingDrawing" xmlns:w10="urn:schemas-microsoft-com:office:word" xmlns:w="http://schemas.openxmlformats.org/wordprocessingml/2006/main" xmlns:wne="http://schemas.microsoft.com/office/word/2006/wordml">
+<w:hdr xmlns:wpc="http://schemas.microsoft.com/office/word/2010/wordprocessingCanvas" xmlns:mc="http://schemas.openxmlformats.org/markup-compatibility/2006" xmlns:o="urn:schemas-microsoft-com:office:office" xmlns:r="http://schemas.openxmlformats.org/officeDocument/2006/relationships" xmlns:m="http://schemas.openxmlformats.org/officeDocument/2006/math" xmlns:v="urn:schemas-microsoft-com:vml" xmlns:wp14="http://schemas.microsoft.com/office/word/2010/wordprocessingDrawing" xmlns:wp="http://schemas.openxmlformats.org/drawingml/2006/wordprocessingDrawing" xmlns:w10="urn:schemas-microsoft-com:office:word" xmlns:w="http://schemas.openxmlformats.org/wordprocessingml/2006/main" xmlns:w14="http://schemas.microsoft.com/office/word/2010/wordml" xmlns:wpg="http://schemas.microsoft.com/office/word/2010/wordprocessingGroup" xmlns:wpi="http://schemas.microsoft.com/office/word/2010/wordprocessingInk" xmlns:wne="http://schemas.microsoft.com/office/word/2006/wordml" xmlns:wps="http://schemas.microsoft.com/office/word/2010/wordprocessingShape" mc:Ignorable="w14 wp14">
   <w:p>
     <w:pPr>
       <w:pStyle w:val="a4"/>
@@ -3830,7 +4077,7 @@
 </file>
 
 <file path=word/header2.xml><?xml version="1.0" encoding="utf-8"?>
-<w:hdr xmlns:ve="http://schemas.openxmlformats.org/markup-compatibility/2006" xmlns:o="urn:schemas-microsoft-com:office:office" xmlns:r="http://schemas.openxmlformats.org/officeDocument/2006/relationships" xmlns:m="http://schemas.openxmlformats.org/officeDocument/2006/math" xmlns:v="urn:schemas-microsoft-com:vml" xmlns:wp="http://schemas.openxmlformats.org/drawingml/2006/wordprocessingDrawing" xmlns:w10="urn:schemas-microsoft-com:office:word" xmlns:w="http://schemas.openxmlformats.org/wordprocessingml/2006/main" xmlns:wne="http://schemas.microsoft.com/office/word/2006/wordml">
+<w:hdr xmlns:wpc="http://schemas.microsoft.com/office/word/2010/wordprocessingCanvas" xmlns:mc="http://schemas.openxmlformats.org/markup-compatibility/2006" xmlns:o="urn:schemas-microsoft-com:office:office" xmlns:r="http://schemas.openxmlformats.org/officeDocument/2006/relationships" xmlns:m="http://schemas.openxmlformats.org/officeDocument/2006/math" xmlns:v="urn:schemas-microsoft-com:vml" xmlns:wp14="http://schemas.microsoft.com/office/word/2010/wordprocessingDrawing" xmlns:wp="http://schemas.openxmlformats.org/drawingml/2006/wordprocessingDrawing" xmlns:w10="urn:schemas-microsoft-com:office:word" xmlns:w="http://schemas.openxmlformats.org/wordprocessingml/2006/main" xmlns:w14="http://schemas.microsoft.com/office/word/2010/wordml" xmlns:wpg="http://schemas.microsoft.com/office/word/2010/wordprocessingGroup" xmlns:wpi="http://schemas.microsoft.com/office/word/2010/wordprocessingInk" xmlns:wne="http://schemas.microsoft.com/office/word/2006/wordml" xmlns:wps="http://schemas.microsoft.com/office/word/2010/wordprocessingShape" mc:Ignorable="w14 wp14">
   <w:p>
     <w:pPr>
       <w:pStyle w:val="a4"/>
@@ -3841,7 +4088,7 @@
 </file>
 
 <file path=word/header3.xml><?xml version="1.0" encoding="utf-8"?>
-<w:hdr xmlns:ve="http://schemas.openxmlformats.org/markup-compatibility/2006" xmlns:o="urn:schemas-microsoft-com:office:office" xmlns:r="http://schemas.openxmlformats.org/officeDocument/2006/relationships" xmlns:m="http://schemas.openxmlformats.org/officeDocument/2006/math" xmlns:v="urn:schemas-microsoft-com:vml" xmlns:wp="http://schemas.openxmlformats.org/drawingml/2006/wordprocessingDrawing" xmlns:w10="urn:schemas-microsoft-com:office:word" xmlns:w="http://schemas.openxmlformats.org/wordprocessingml/2006/main" xmlns:wne="http://schemas.microsoft.com/office/word/2006/wordml">
+<w:hdr xmlns:wpc="http://schemas.microsoft.com/office/word/2010/wordprocessingCanvas" xmlns:mc="http://schemas.openxmlformats.org/markup-compatibility/2006" xmlns:o="urn:schemas-microsoft-com:office:office" xmlns:r="http://schemas.openxmlformats.org/officeDocument/2006/relationships" xmlns:m="http://schemas.openxmlformats.org/officeDocument/2006/math" xmlns:v="urn:schemas-microsoft-com:vml" xmlns:wp14="http://schemas.microsoft.com/office/word/2010/wordprocessingDrawing" xmlns:wp="http://schemas.openxmlformats.org/drawingml/2006/wordprocessingDrawing" xmlns:w10="urn:schemas-microsoft-com:office:word" xmlns:w="http://schemas.openxmlformats.org/wordprocessingml/2006/main" xmlns:w14="http://schemas.microsoft.com/office/word/2010/wordml" xmlns:wpg="http://schemas.microsoft.com/office/word/2010/wordprocessingGroup" xmlns:wpi="http://schemas.microsoft.com/office/word/2010/wordprocessingInk" xmlns:wne="http://schemas.microsoft.com/office/word/2006/wordml" xmlns:wps="http://schemas.microsoft.com/office/word/2010/wordprocessingShape" mc:Ignorable="w14 wp14">
   <w:p>
     <w:pPr>
       <w:pStyle w:val="a4"/>
@@ -3852,7 +4099,7 @@
 </file>
 
 <file path=word/styles.xml><?xml version="1.0" encoding="utf-8"?>
-<w:styles xmlns:r="http://schemas.openxmlformats.org/officeDocument/2006/relationships" xmlns:w="http://schemas.openxmlformats.org/wordprocessingml/2006/main">
+<w:styles xmlns:mc="http://schemas.openxmlformats.org/markup-compatibility/2006" xmlns:r="http://schemas.openxmlformats.org/officeDocument/2006/relationships" xmlns:w="http://schemas.openxmlformats.org/wordprocessingml/2006/main" xmlns:w14="http://schemas.microsoft.com/office/word/2010/wordml" mc:Ignorable="w14">
   <w:docDefaults>
     <w:rPrDefault>
       <w:rPr>
@@ -4100,7 +4347,6 @@
     <w:uiPriority w:val="99"/>
     <w:semiHidden/>
     <w:unhideWhenUsed/>
-    <w:qFormat/>
     <w:tblPr>
       <w:tblInd w:w="0" w:type="dxa"/>
       <w:tblCellMar>
@@ -5008,7 +5254,7 @@
 </file>
 
 <file path=customXml/itemProps1.xml><?xml version="1.0" encoding="utf-8"?>
-<ds:datastoreItem xmlns:ds="http://schemas.openxmlformats.org/officeDocument/2006/customXml" ds:itemID="{D7D3B5A1-3465-4FC1-907D-E996653D1045}">
+<ds:datastoreItem xmlns:ds="http://schemas.openxmlformats.org/officeDocument/2006/customXml" ds:itemID="{AFC8A797-25C9-4FA7-8547-A7BA67C2F525}">
   <ds:schemaRefs>
     <ds:schemaRef ds:uri="http://schemas.openxmlformats.org/officeDocument/2006/bibliography"/>
   </ds:schemaRefs>

--- a/user's manual.docx
+++ b/user's manual.docx
@@ -1849,14 +1849,12 @@
             <w:pPr>
               <w:ind w:firstLineChars="0" w:firstLine="0"/>
             </w:pPr>
-            <w:bookmarkStart w:id="4" w:name="_GoBack"/>
             <w:r>
               <w:rPr>
                 <w:rFonts w:hint="eastAsia"/>
               </w:rPr>
               <w:t>Axis1</w:t>
             </w:r>
-            <w:bookmarkEnd w:id="4"/>
           </w:p>
         </w:tc>
         <w:tc>
@@ -2212,9 +2210,6 @@
     <w:p>
       <w:pPr>
         <w:ind w:firstLine="480"/>
-        <w:rPr>
-          <w:rFonts w:hint="eastAsia"/>
-        </w:rPr>
       </w:pPr>
       <w:r>
         <w:rPr>
@@ -2361,9 +2356,6 @@
           <w:p>
             <w:pPr>
               <w:ind w:firstLineChars="0" w:firstLine="0"/>
-              <w:rPr>
-                <w:rFonts w:hint="eastAsia"/>
-              </w:rPr>
             </w:pPr>
             <w:proofErr w:type="spellStart"/>
             <w:r>
@@ -2402,9 +2394,6 @@
           <w:p>
             <w:pPr>
               <w:ind w:firstLineChars="0" w:firstLine="0"/>
-              <w:rPr>
-                <w:rFonts w:hint="eastAsia"/>
-              </w:rPr>
             </w:pPr>
             <w:r>
               <w:t>M</w:t>
@@ -2436,9 +2425,6 @@
           <w:p>
             <w:pPr>
               <w:ind w:firstLineChars="0" w:firstLine="0"/>
-              <w:rPr>
-                <w:rFonts w:hint="eastAsia"/>
-              </w:rPr>
             </w:pPr>
             <w:r>
               <w:rPr>
@@ -2459,9 +2445,6 @@
           <w:p>
             <w:pPr>
               <w:ind w:firstLineChars="0" w:firstLine="0"/>
-              <w:rPr>
-                <w:rFonts w:hint="eastAsia"/>
-              </w:rPr>
             </w:pPr>
             <w:r>
               <w:rPr>
@@ -2478,13 +2461,7 @@
               <w:rPr>
                 <w:rFonts w:hint="eastAsia"/>
               </w:rPr>
-              <w:t>32</w:t>
-            </w:r>
-            <w:r>
-              <w:rPr>
-                <w:rFonts w:hint="eastAsia"/>
-              </w:rPr>
-              <w:t>bit</w:t>
+              <w:t>32bit</w:t>
             </w:r>
           </w:p>
         </w:tc>
@@ -2496,9 +2473,6 @@
           <w:p>
             <w:pPr>
               <w:ind w:firstLineChars="0" w:firstLine="0"/>
-              <w:rPr>
-                <w:rFonts w:hint="eastAsia"/>
-              </w:rPr>
             </w:pPr>
             <w:r>
               <w:rPr>
@@ -2547,9 +2521,6 @@
           <w:p>
             <w:pPr>
               <w:ind w:firstLineChars="0" w:firstLine="0"/>
-              <w:rPr>
-                <w:rFonts w:hint="eastAsia"/>
-              </w:rPr>
             </w:pPr>
             <w:r>
               <w:rPr>
@@ -2598,9 +2569,6 @@
           <w:p>
             <w:pPr>
               <w:ind w:firstLineChars="0" w:firstLine="0"/>
-              <w:rPr>
-                <w:rFonts w:hint="eastAsia"/>
-              </w:rPr>
             </w:pPr>
             <w:r>
               <w:rPr>
@@ -2648,9 +2616,6 @@
           <w:p>
             <w:pPr>
               <w:ind w:firstLineChars="0" w:firstLine="0"/>
-              <w:rPr>
-                <w:rFonts w:hint="eastAsia"/>
-              </w:rPr>
             </w:pPr>
             <w:r>
               <w:rPr>
@@ -3391,12 +3356,6 @@
         <w:ind w:firstLineChars="0" w:firstLine="0"/>
         <w:jc w:val="left"/>
       </w:pPr>
-    </w:p>
-    <w:p>
-      <w:pPr>
-        <w:ind w:firstLineChars="0" w:firstLine="0"/>
-        <w:jc w:val="left"/>
-      </w:pPr>
       <w:r>
         <w:rPr>
           <w:rFonts w:hint="eastAsia"/>
@@ -3433,8 +3392,8 @@
             <w:pPr>
               <w:ind w:firstLineChars="0" w:firstLine="0"/>
             </w:pPr>
-            <w:bookmarkStart w:id="5" w:name="OLE_LINK3"/>
-            <w:bookmarkStart w:id="6" w:name="OLE_LINK4"/>
+            <w:bookmarkStart w:id="4" w:name="OLE_LINK3"/>
+            <w:bookmarkStart w:id="5" w:name="OLE_LINK4"/>
             <w:r>
               <w:rPr>
                 <w:rFonts w:hint="eastAsia"/>
@@ -3654,8 +3613,8 @@
         </w:tc>
       </w:tr>
     </w:tbl>
+    <w:bookmarkEnd w:id="4"/>
     <w:bookmarkEnd w:id="5"/>
-    <w:bookmarkEnd w:id="6"/>
     <w:p>
       <w:pPr>
         <w:ind w:firstLineChars="0" w:firstLine="0"/>
@@ -3675,12 +3634,6 @@
         </w:rPr>
         <w:t xml:space="preserve"> -1</w:t>
       </w:r>
-    </w:p>
-    <w:p>
-      <w:pPr>
-        <w:ind w:firstLineChars="0" w:firstLine="0"/>
-        <w:jc w:val="left"/>
-      </w:pPr>
     </w:p>
     <w:p>
       <w:pPr>
@@ -3946,6 +3899,9 @@
       <w:pPr>
         <w:ind w:firstLineChars="0" w:firstLine="0"/>
         <w:jc w:val="left"/>
+        <w:rPr>
+          <w:rFonts w:hint="eastAsia"/>
+        </w:rPr>
       </w:pPr>
       <w:proofErr w:type="gramStart"/>
       <w:r>
@@ -3961,6 +3917,324 @@
         </w:rPr>
         <w:t xml:space="preserve"> -1</w:t>
       </w:r>
+    </w:p>
+    <w:p>
+      <w:pPr>
+        <w:ind w:firstLineChars="0" w:firstLine="0"/>
+        <w:jc w:val="left"/>
+        <w:rPr>
+          <w:rFonts w:hint="eastAsia"/>
+        </w:rPr>
+      </w:pPr>
+    </w:p>
+    <w:p>
+      <w:pPr>
+        <w:ind w:firstLineChars="0" w:firstLine="0"/>
+        <w:jc w:val="left"/>
+        <w:rPr>
+          <w:rFonts w:hint="eastAsia"/>
+        </w:rPr>
+      </w:pPr>
+    </w:p>
+    <w:p>
+      <w:pPr>
+        <w:ind w:firstLineChars="0" w:firstLine="0"/>
+        <w:jc w:val="left"/>
+        <w:rPr>
+          <w:rFonts w:hint="eastAsia"/>
+        </w:rPr>
+      </w:pPr>
+    </w:p>
+    <w:p>
+      <w:pPr>
+        <w:ind w:firstLineChars="0" w:firstLine="0"/>
+        <w:jc w:val="left"/>
+        <w:rPr>
+          <w:rFonts w:hint="eastAsia"/>
+        </w:rPr>
+      </w:pPr>
+    </w:p>
+    <w:p>
+      <w:pPr>
+        <w:ind w:firstLineChars="0" w:firstLine="0"/>
+        <w:jc w:val="left"/>
+        <w:rPr>
+          <w:rFonts w:hint="eastAsia"/>
+        </w:rPr>
+      </w:pPr>
+      <w:proofErr w:type="spellStart"/>
+      <w:proofErr w:type="gramStart"/>
+      <w:r>
+        <w:rPr>
+          <w:rFonts w:hint="eastAsia"/>
+        </w:rPr>
+        <w:lastRenderedPageBreak/>
+        <w:t>readdda</w:t>
+      </w:r>
+      <w:proofErr w:type="spellEnd"/>
+      <w:proofErr w:type="gramEnd"/>
+      <w:r>
+        <w:rPr>
+          <w:rFonts w:hint="eastAsia"/>
+        </w:rPr>
+        <w:t xml:space="preserve"> 1</w:t>
+      </w:r>
+    </w:p>
+    <w:tbl>
+      <w:tblPr>
+        <w:tblStyle w:val="a6"/>
+        <w:tblW w:w="0" w:type="auto"/>
+        <w:tblLook w:val="04A0" w:firstRow="1" w:lastRow="0" w:firstColumn="1" w:lastColumn="0" w:noHBand="0" w:noVBand="1"/>
+      </w:tblPr>
+      <w:tblGrid>
+        <w:gridCol w:w="372"/>
+        <w:gridCol w:w="685"/>
+        <w:gridCol w:w="685"/>
+        <w:gridCol w:w="729"/>
+        <w:gridCol w:w="865"/>
+        <w:gridCol w:w="456"/>
+      </w:tblGrid>
+      <w:tr>
+        <w:tc>
+          <w:tcPr>
+            <w:tcW w:w="372" w:type="dxa"/>
+          </w:tcPr>
+          <w:p>
+            <w:pPr>
+              <w:ind w:firstLineChars="0" w:firstLine="0"/>
+            </w:pPr>
+            <w:r>
+              <w:rPr>
+                <w:rFonts w:hint="eastAsia"/>
+              </w:rPr>
+              <w:t>#</w:t>
+            </w:r>
+          </w:p>
+        </w:tc>
+        <w:tc>
+          <w:tcPr>
+            <w:tcW w:w="685" w:type="dxa"/>
+          </w:tcPr>
+          <w:p>
+            <w:pPr>
+              <w:ind w:firstLineChars="0" w:firstLine="0"/>
+            </w:pPr>
+            <w:r>
+              <w:rPr>
+                <w:rFonts w:hint="eastAsia"/>
+              </w:rPr>
+              <w:t>Len</w:t>
+            </w:r>
+          </w:p>
+        </w:tc>
+        <w:tc>
+          <w:tcPr>
+            <w:tcW w:w="685" w:type="dxa"/>
+          </w:tcPr>
+          <w:p>
+            <w:pPr>
+              <w:ind w:firstLineChars="0" w:firstLine="0"/>
+            </w:pPr>
+            <w:proofErr w:type="spellStart"/>
+            <w:r>
+              <w:t>C</w:t>
+            </w:r>
+            <w:r>
+              <w:rPr>
+                <w:rFonts w:hint="eastAsia"/>
+              </w:rPr>
+              <w:t>md</w:t>
+            </w:r>
+            <w:proofErr w:type="spellEnd"/>
+          </w:p>
+        </w:tc>
+        <w:tc>
+          <w:tcPr>
+            <w:tcW w:w="729" w:type="dxa"/>
+          </w:tcPr>
+          <w:p>
+            <w:pPr>
+              <w:ind w:firstLineChars="0" w:firstLine="0"/>
+            </w:pPr>
+            <w:r>
+              <w:t>M</w:t>
+            </w:r>
+            <w:r>
+              <w:rPr>
+                <w:rFonts w:hint="eastAsia"/>
+              </w:rPr>
+              <w:t>ark</w:t>
+            </w:r>
+          </w:p>
+        </w:tc>
+        <w:tc>
+          <w:tcPr>
+            <w:tcW w:w="865" w:type="dxa"/>
+          </w:tcPr>
+          <w:p>
+            <w:pPr>
+              <w:ind w:firstLineChars="0" w:firstLine="0"/>
+            </w:pPr>
+            <w:r>
+              <w:t>D</w:t>
+            </w:r>
+            <w:r>
+              <w:rPr>
+                <w:rFonts w:hint="eastAsia"/>
+              </w:rPr>
+              <w:t>ata</w:t>
+            </w:r>
+          </w:p>
+        </w:tc>
+        <w:tc>
+          <w:tcPr>
+            <w:tcW w:w="456" w:type="dxa"/>
+          </w:tcPr>
+          <w:p>
+            <w:pPr>
+              <w:ind w:firstLineChars="0" w:firstLine="0"/>
+            </w:pPr>
+            <w:r>
+              <w:rPr>
+                <w:rFonts w:hint="eastAsia"/>
+              </w:rPr>
+              <w:t>校验位</w:t>
+            </w:r>
+          </w:p>
+        </w:tc>
+      </w:tr>
+      <w:tr>
+        <w:tc>
+          <w:tcPr>
+            <w:tcW w:w="372" w:type="dxa"/>
+          </w:tcPr>
+          <w:p>
+            <w:pPr>
+              <w:ind w:firstLineChars="0" w:firstLine="0"/>
+            </w:pPr>
+            <w:r>
+              <w:rPr>
+                <w:rFonts w:hint="eastAsia"/>
+              </w:rPr>
+              <w:t>#</w:t>
+            </w:r>
+          </w:p>
+        </w:tc>
+        <w:tc>
+          <w:tcPr>
+            <w:tcW w:w="685" w:type="dxa"/>
+          </w:tcPr>
+          <w:p>
+            <w:pPr>
+              <w:ind w:firstLineChars="0" w:firstLine="0"/>
+            </w:pPr>
+            <w:r>
+              <w:rPr>
+                <w:rFonts w:hint="eastAsia"/>
+              </w:rPr>
+              <w:t>3</w:t>
+            </w:r>
+          </w:p>
+        </w:tc>
+        <w:tc>
+          <w:tcPr>
+            <w:tcW w:w="685" w:type="dxa"/>
+          </w:tcPr>
+          <w:p>
+            <w:pPr>
+              <w:ind w:firstLineChars="0" w:firstLine="0"/>
+              <w:rPr>
+                <w:highlight w:val="darkYellow"/>
+              </w:rPr>
+            </w:pPr>
+            <w:r>
+              <w:rPr>
+                <w:rFonts w:hint="eastAsia"/>
+                <w:highlight w:val="darkYellow"/>
+              </w:rPr>
+              <w:t>0x0</w:t>
+            </w:r>
+            <w:r>
+              <w:rPr>
+                <w:rFonts w:hint="eastAsia"/>
+                <w:highlight w:val="darkYellow"/>
+              </w:rPr>
+              <w:t>8</w:t>
+            </w:r>
+          </w:p>
+        </w:tc>
+        <w:tc>
+          <w:tcPr>
+            <w:tcW w:w="729" w:type="dxa"/>
+          </w:tcPr>
+          <w:p>
+            <w:pPr>
+              <w:ind w:firstLineChars="0" w:firstLine="0"/>
+              <w:rPr>
+                <w:highlight w:val="darkYellow"/>
+              </w:rPr>
+            </w:pPr>
+            <w:r>
+              <w:rPr>
+                <w:rFonts w:hint="eastAsia"/>
+                <w:highlight w:val="darkYellow"/>
+              </w:rPr>
+              <w:t>0x</w:t>
+            </w:r>
+            <w:r>
+              <w:rPr>
+                <w:rFonts w:hint="eastAsia"/>
+                <w:highlight w:val="darkYellow"/>
+              </w:rPr>
+              <w:t>01</w:t>
+            </w:r>
+          </w:p>
+        </w:tc>
+        <w:tc>
+          <w:tcPr>
+            <w:tcW w:w="865" w:type="dxa"/>
+          </w:tcPr>
+          <w:p>
+            <w:pPr>
+              <w:ind w:firstLineChars="0" w:firstLine="0"/>
+              <w:rPr>
+                <w:highlight w:val="darkYellow"/>
+              </w:rPr>
+            </w:pPr>
+            <w:r>
+              <w:rPr>
+                <w:rFonts w:hint="eastAsia"/>
+                <w:highlight w:val="darkYellow"/>
+              </w:rPr>
+              <w:t>0x01</w:t>
+            </w:r>
+          </w:p>
+        </w:tc>
+        <w:tc>
+          <w:tcPr>
+            <w:tcW w:w="456" w:type="dxa"/>
+          </w:tcPr>
+          <w:p>
+            <w:pPr>
+              <w:ind w:firstLineChars="0" w:firstLine="0"/>
+            </w:pPr>
+            <w:r>
+              <w:rPr>
+                <w:rFonts w:hint="eastAsia"/>
+              </w:rPr>
+              <w:t>xx</w:t>
+            </w:r>
+          </w:p>
+        </w:tc>
+        <w:bookmarkStart w:id="6" w:name="_GoBack"/>
+        <w:bookmarkEnd w:id="6"/>
+      </w:tr>
+    </w:tbl>
+    <w:p>
+      <w:pPr>
+        <w:ind w:firstLineChars="0" w:firstLine="0"/>
+        <w:jc w:val="left"/>
+      </w:pPr>
     </w:p>
     <w:sectPr>
       <w:headerReference w:type="even" r:id="rId8"/>
@@ -5254,7 +5528,7 @@
 </file>
 
 <file path=customXml/itemProps1.xml><?xml version="1.0" encoding="utf-8"?>
-<ds:datastoreItem xmlns:ds="http://schemas.openxmlformats.org/officeDocument/2006/customXml" ds:itemID="{AFC8A797-25C9-4FA7-8547-A7BA67C2F525}">
+<ds:datastoreItem xmlns:ds="http://schemas.openxmlformats.org/officeDocument/2006/customXml" ds:itemID="{0E2B126E-5497-49A7-8A65-3555183B1C9A}">
   <ds:schemaRefs>
     <ds:schemaRef ds:uri="http://schemas.openxmlformats.org/officeDocument/2006/bibliography"/>
   </ds:schemaRefs>

--- a/user's manual.docx
+++ b/user's manual.docx
@@ -1,6 +1,6 @@
 
 <file path=word/document.xml><?xml version="1.0" encoding="utf-8"?>
-<w:document xmlns:wpc="http://schemas.microsoft.com/office/word/2010/wordprocessingCanvas" xmlns:mc="http://schemas.openxmlformats.org/markup-compatibility/2006" xmlns:o="urn:schemas-microsoft-com:office:office" xmlns:r="http://schemas.openxmlformats.org/officeDocument/2006/relationships" xmlns:m="http://schemas.openxmlformats.org/officeDocument/2006/math" xmlns:v="urn:schemas-microsoft-com:vml" xmlns:wp14="http://schemas.microsoft.com/office/word/2010/wordprocessingDrawing" xmlns:wp="http://schemas.openxmlformats.org/drawingml/2006/wordprocessingDrawing" xmlns:w10="urn:schemas-microsoft-com:office:word" xmlns:w="http://schemas.openxmlformats.org/wordprocessingml/2006/main" xmlns:w14="http://schemas.microsoft.com/office/word/2010/wordml" xmlns:wpg="http://schemas.microsoft.com/office/word/2010/wordprocessingGroup" xmlns:wpi="http://schemas.microsoft.com/office/word/2010/wordprocessingInk" xmlns:wne="http://schemas.microsoft.com/office/word/2006/wordml" xmlns:wps="http://schemas.microsoft.com/office/word/2010/wordprocessingShape" mc:Ignorable="w14 wp14">
+<w:document xmlns:ve="http://schemas.openxmlformats.org/markup-compatibility/2006" xmlns:o="urn:schemas-microsoft-com:office:office" xmlns:r="http://schemas.openxmlformats.org/officeDocument/2006/relationships" xmlns:m="http://schemas.openxmlformats.org/officeDocument/2006/math" xmlns:v="urn:schemas-microsoft-com:vml" xmlns:wp="http://schemas.openxmlformats.org/drawingml/2006/wordprocessingDrawing" xmlns:w10="urn:schemas-microsoft-com:office:word" xmlns:w="http://schemas.openxmlformats.org/wordprocessingml/2006/main" xmlns:wne="http://schemas.microsoft.com/office/word/2006/wordml">
   <w:body>
     <w:p>
       <w:pPr>
@@ -46,7 +46,7 @@
         <w:tblStyle w:val="a6"/>
         <w:tblW w:w="0" w:type="auto"/>
         <w:tblLayout w:type="fixed"/>
-        <w:tblLook w:val="04A0" w:firstRow="1" w:lastRow="0" w:firstColumn="1" w:lastColumn="0" w:noHBand="0" w:noVBand="1"/>
+        <w:tblLook w:val="04A0"/>
       </w:tblPr>
       <w:tblGrid>
         <w:gridCol w:w="1065"/>
@@ -290,16 +290,8 @@
         <w:rPr>
           <w:rFonts w:hint="eastAsia"/>
         </w:rPr>
-        <w:t>校验，</w:t>
-      </w:r>
-      <w:proofErr w:type="gramStart"/>
-      <w:r>
-        <w:rPr>
-          <w:rFonts w:hint="eastAsia"/>
-        </w:rPr>
-        <w:t>即字</w:t>
-      </w:r>
-      <w:proofErr w:type="gramEnd"/>
+        <w:t>校验，即字</w:t>
+      </w:r>
       <w:r>
         <w:rPr>
           <w:rFonts w:hint="eastAsia"/>
@@ -377,7 +369,7 @@
       <w:tblPr>
         <w:tblStyle w:val="a6"/>
         <w:tblW w:w="0" w:type="auto"/>
-        <w:tblLook w:val="04A0" w:firstRow="1" w:lastRow="0" w:firstColumn="1" w:lastColumn="0" w:noHBand="0" w:noVBand="1"/>
+        <w:tblLook w:val="04A0"/>
       </w:tblPr>
       <w:tblGrid>
         <w:gridCol w:w="1065"/>
@@ -610,7 +602,7 @@
       <w:tblPr>
         <w:tblStyle w:val="a6"/>
         <w:tblW w:w="0" w:type="auto"/>
-        <w:tblLook w:val="04A0" w:firstRow="1" w:lastRow="0" w:firstColumn="1" w:lastColumn="0" w:noHBand="0" w:noVBand="1"/>
+        <w:tblLook w:val="04A0"/>
       </w:tblPr>
       <w:tblGrid>
         <w:gridCol w:w="796"/>
@@ -1232,6 +1224,12 @@
             <w:pPr>
               <w:ind w:firstLineChars="0" w:firstLine="0"/>
             </w:pPr>
+            <w:r>
+              <w:rPr>
+                <w:rFonts w:hint="eastAsia"/>
+              </w:rPr>
+              <w:t>0x09</w:t>
+            </w:r>
           </w:p>
         </w:tc>
         <w:tc>
@@ -1241,6 +1239,120 @@
           <w:p>
             <w:pPr>
               <w:ind w:firstLineChars="0" w:firstLine="0"/>
+            </w:pPr>
+            <w:r>
+              <w:rPr>
+                <w:rFonts w:hint="eastAsia"/>
+              </w:rPr>
+              <w:t>CMD_RD_MSTA</w:t>
+            </w:r>
+          </w:p>
+        </w:tc>
+        <w:tc>
+          <w:tcPr>
+            <w:tcW w:w="2133" w:type="dxa"/>
+          </w:tcPr>
+          <w:p>
+            <w:pPr>
+              <w:ind w:firstLineChars="0" w:firstLine="0"/>
+            </w:pPr>
+          </w:p>
+        </w:tc>
+        <w:tc>
+          <w:tcPr>
+            <w:tcW w:w="2885" w:type="dxa"/>
+          </w:tcPr>
+          <w:p>
+            <w:pPr>
+              <w:ind w:firstLineChars="0" w:firstLine="0"/>
+            </w:pPr>
+          </w:p>
+        </w:tc>
+      </w:tr>
+      <w:tr>
+        <w:tc>
+          <w:tcPr>
+            <w:tcW w:w="796" w:type="dxa"/>
+          </w:tcPr>
+          <w:p>
+            <w:pPr>
+              <w:ind w:firstLineChars="0" w:firstLine="0"/>
+            </w:pPr>
+            <w:r>
+              <w:rPr>
+                <w:rFonts w:hint="eastAsia"/>
+              </w:rPr>
+              <w:t>0x</w:t>
+            </w:r>
+            <w:r>
+              <w:rPr>
+                <w:rFonts w:hint="eastAsia"/>
+              </w:rPr>
+              <w:t>0A</w:t>
+            </w:r>
+          </w:p>
+        </w:tc>
+        <w:tc>
+          <w:tcPr>
+            <w:tcW w:w="2708" w:type="dxa"/>
+          </w:tcPr>
+          <w:p>
+            <w:pPr>
+              <w:ind w:firstLineChars="0" w:firstLine="0"/>
+            </w:pPr>
+            <w:r>
+              <w:rPr>
+                <w:rFonts w:hint="eastAsia"/>
+              </w:rPr>
+              <w:t>CMD_RD_MFIFO</w:t>
+            </w:r>
+          </w:p>
+        </w:tc>
+        <w:tc>
+          <w:tcPr>
+            <w:tcW w:w="2133" w:type="dxa"/>
+          </w:tcPr>
+          <w:p>
+            <w:pPr>
+              <w:ind w:firstLineChars="0" w:firstLine="0"/>
+            </w:pPr>
+          </w:p>
+        </w:tc>
+        <w:tc>
+          <w:tcPr>
+            <w:tcW w:w="2885" w:type="dxa"/>
+          </w:tcPr>
+          <w:p>
+            <w:pPr>
+              <w:ind w:firstLineChars="0" w:firstLine="0"/>
+            </w:pPr>
+          </w:p>
+        </w:tc>
+      </w:tr>
+      <w:tr>
+        <w:tc>
+          <w:tcPr>
+            <w:tcW w:w="796" w:type="dxa"/>
+          </w:tcPr>
+          <w:p>
+            <w:pPr>
+              <w:ind w:firstLineChars="0" w:firstLine="0"/>
+              <w:rPr>
+                <w:rFonts w:hint="eastAsia"/>
+              </w:rPr>
+            </w:pPr>
+          </w:p>
+        </w:tc>
+        <w:tc>
+          <w:tcPr>
+            <w:tcW w:w="2708" w:type="dxa"/>
+          </w:tcPr>
+          <w:p>
+            <w:pPr>
+              <w:ind w:firstLineChars="0" w:firstLine="0"/>
+              <w:rPr>
+                <w:rFonts w:hint="eastAsia"/>
+              </w:rPr>
             </w:pPr>
           </w:p>
         </w:tc>
@@ -1306,7 +1418,7 @@
       <w:tblPr>
         <w:tblStyle w:val="a6"/>
         <w:tblW w:w="0" w:type="auto"/>
-        <w:tblLook w:val="04A0" w:firstRow="1" w:lastRow="0" w:firstColumn="1" w:lastColumn="0" w:noHBand="0" w:noVBand="1"/>
+        <w:tblLook w:val="04A0"/>
       </w:tblPr>
       <w:tblGrid>
         <w:gridCol w:w="1065"/>
@@ -1657,35 +1769,7 @@
         <w:rPr>
           <w:rFonts w:hint="eastAsia"/>
         </w:rPr>
-        <w:t>：</w:t>
-      </w:r>
-      <w:proofErr w:type="gramStart"/>
-      <w:r>
-        <w:rPr>
-          <w:rFonts w:hint="eastAsia"/>
-        </w:rPr>
-        <w:t>表示该轴被</w:t>
-      </w:r>
-      <w:proofErr w:type="gramEnd"/>
-      <w:r>
-        <w:rPr>
-          <w:rFonts w:hint="eastAsia"/>
-        </w:rPr>
-        <w:t>选中，后面的数据从最小轴开始，没有选中的</w:t>
-      </w:r>
-      <w:proofErr w:type="gramStart"/>
-      <w:r>
-        <w:rPr>
-          <w:rFonts w:hint="eastAsia"/>
-        </w:rPr>
-        <w:t>轴没有</w:t>
-      </w:r>
-      <w:proofErr w:type="gramEnd"/>
-      <w:r>
-        <w:rPr>
-          <w:rFonts w:hint="eastAsia"/>
-        </w:rPr>
-        <w:t>数据内容。以</w:t>
+        <w:t>：表示该轴被选中，后面的数据从最小轴开始，没有选中的轴没有数据内容。以</w:t>
       </w:r>
       <w:r>
         <w:rPr>
@@ -1728,7 +1812,7 @@
       <w:tblPr>
         <w:tblStyle w:val="a6"/>
         <w:tblW w:w="0" w:type="auto"/>
-        <w:tblLook w:val="04A0" w:firstRow="1" w:lastRow="0" w:firstColumn="1" w:lastColumn="0" w:noHBand="0" w:noVBand="1"/>
+        <w:tblLook w:val="04A0"/>
       </w:tblPr>
       <w:tblGrid>
         <w:gridCol w:w="373"/>
@@ -1953,7 +2037,14 @@
               <w:rPr>
                 <w:rFonts w:hint="eastAsia"/>
               </w:rPr>
-              <w:t>校验位</w:t>
+              <w:t>校验</w:t>
+            </w:r>
+            <w:r>
+              <w:rPr>
+                <w:rFonts w:hint="eastAsia"/>
+              </w:rPr>
+              <w:lastRenderedPageBreak/>
+              <w:t>位</w:t>
             </w:r>
           </w:p>
         </w:tc>
@@ -1971,6 +2062,7 @@
               <w:rPr>
                 <w:rFonts w:hint="eastAsia"/>
               </w:rPr>
+              <w:lastRenderedPageBreak/>
               <w:t>#</w:t>
             </w:r>
           </w:p>
@@ -2215,24 +2307,14 @@
         <w:rPr>
           <w:rFonts w:hint="eastAsia"/>
         </w:rPr>
-        <w:lastRenderedPageBreak/>
         <w:t>包长以及校验位都是针对这种</w:t>
       </w:r>
-      <w:proofErr w:type="gramStart"/>
       <w:r>
         <w:rPr>
           <w:rFonts w:hint="eastAsia"/>
           <w:highlight w:val="darkYellow"/>
         </w:rPr>
-        <w:t>褐</w:t>
-      </w:r>
-      <w:proofErr w:type="gramEnd"/>
-      <w:r>
-        <w:rPr>
-          <w:rFonts w:hint="eastAsia"/>
-          <w:highlight w:val="darkYellow"/>
-        </w:rPr>
-        <w:t>绿色</w:t>
+        <w:t>褐绿色</w:t>
       </w:r>
       <w:r>
         <w:rPr>
@@ -2299,7 +2381,7 @@
       <w:tblPr>
         <w:tblStyle w:val="a6"/>
         <w:tblW w:w="9930" w:type="dxa"/>
-        <w:tblLook w:val="04A0" w:firstRow="1" w:lastRow="0" w:firstColumn="1" w:lastColumn="0" w:noHBand="0" w:noVBand="1"/>
+        <w:tblLook w:val="04A0"/>
       </w:tblPr>
       <w:tblGrid>
         <w:gridCol w:w="372"/>
@@ -2919,7 +3001,6 @@
         <w:jc w:val="left"/>
       </w:pPr>
       <w:proofErr w:type="spellStart"/>
-      <w:proofErr w:type="gramStart"/>
       <w:r>
         <w:rPr>
           <w:rFonts w:hint="eastAsia"/>
@@ -2933,7 +3014,6 @@
         <w:t>dda</w:t>
       </w:r>
       <w:proofErr w:type="spellEnd"/>
-      <w:proofErr w:type="gramEnd"/>
       <w:r>
         <w:rPr>
           <w:rFonts w:hint="eastAsia"/>
@@ -3044,19 +3124,11 @@
         <w:ind w:firstLineChars="0" w:firstLine="0"/>
         <w:jc w:val="left"/>
       </w:pPr>
-      <w:proofErr w:type="gramStart"/>
-      <w:r>
-        <w:rPr>
-          <w:rFonts w:hint="eastAsia"/>
-        </w:rPr>
-        <w:t>reset</w:t>
-      </w:r>
-      <w:proofErr w:type="gramEnd"/>
-      <w:r>
-        <w:rPr>
-          <w:rFonts w:hint="eastAsia"/>
-        </w:rPr>
-        <w:t xml:space="preserve"> </w:t>
+      <w:r>
+        <w:rPr>
+          <w:rFonts w:hint="eastAsia"/>
+        </w:rPr>
+        <w:t xml:space="preserve">reset </w:t>
       </w:r>
     </w:p>
     <w:p>
@@ -3093,13 +3165,13 @@
       <w:tblPr>
         <w:tblStyle w:val="a6"/>
         <w:tblW w:w="0" w:type="auto"/>
-        <w:tblLook w:val="04A0" w:firstRow="1" w:lastRow="0" w:firstColumn="1" w:lastColumn="0" w:noHBand="0" w:noVBand="1"/>
+        <w:tblLook w:val="04A0"/>
       </w:tblPr>
       <w:tblGrid>
         <w:gridCol w:w="372"/>
         <w:gridCol w:w="685"/>
         <w:gridCol w:w="685"/>
-        <w:gridCol w:w="729"/>
+        <w:gridCol w:w="736"/>
         <w:gridCol w:w="865"/>
         <w:gridCol w:w="456"/>
       </w:tblGrid>
@@ -3336,19 +3408,11 @@
         <w:ind w:firstLineChars="0" w:firstLine="0"/>
         <w:jc w:val="left"/>
       </w:pPr>
-      <w:proofErr w:type="gramStart"/>
-      <w:r>
-        <w:rPr>
-          <w:rFonts w:hint="eastAsia"/>
-        </w:rPr>
-        <w:t>reset</w:t>
-      </w:r>
-      <w:proofErr w:type="gramEnd"/>
-      <w:r>
-        <w:rPr>
-          <w:rFonts w:hint="eastAsia"/>
-        </w:rPr>
-        <w:t xml:space="preserve"> -1</w:t>
+      <w:r>
+        <w:rPr>
+          <w:rFonts w:hint="eastAsia"/>
+        </w:rPr>
+        <w:t>reset -1</w:t>
       </w:r>
     </w:p>
     <w:p>
@@ -3373,13 +3437,13 @@
       <w:tblPr>
         <w:tblStyle w:val="a6"/>
         <w:tblW w:w="0" w:type="auto"/>
-        <w:tblLook w:val="04A0" w:firstRow="1" w:lastRow="0" w:firstColumn="1" w:lastColumn="0" w:noHBand="0" w:noVBand="1"/>
+        <w:tblLook w:val="04A0"/>
       </w:tblPr>
       <w:tblGrid>
         <w:gridCol w:w="372"/>
         <w:gridCol w:w="685"/>
         <w:gridCol w:w="685"/>
-        <w:gridCol w:w="729"/>
+        <w:gridCol w:w="736"/>
         <w:gridCol w:w="865"/>
         <w:gridCol w:w="456"/>
       </w:tblGrid>
@@ -3620,19 +3684,11 @@
         <w:ind w:firstLineChars="0" w:firstLine="0"/>
         <w:jc w:val="left"/>
       </w:pPr>
-      <w:proofErr w:type="gramStart"/>
-      <w:r>
-        <w:rPr>
-          <w:rFonts w:hint="eastAsia"/>
-        </w:rPr>
-        <w:t>activate</w:t>
-      </w:r>
-      <w:proofErr w:type="gramEnd"/>
-      <w:r>
-        <w:rPr>
-          <w:rFonts w:hint="eastAsia"/>
-        </w:rPr>
-        <w:t xml:space="preserve"> -1</w:t>
+      <w:r>
+        <w:rPr>
+          <w:rFonts w:hint="eastAsia"/>
+        </w:rPr>
+        <w:t>activate -1</w:t>
       </w:r>
     </w:p>
     <w:p>
@@ -3657,13 +3713,13 @@
       <w:tblPr>
         <w:tblStyle w:val="a6"/>
         <w:tblW w:w="0" w:type="auto"/>
-        <w:tblLook w:val="04A0" w:firstRow="1" w:lastRow="0" w:firstColumn="1" w:lastColumn="0" w:noHBand="0" w:noVBand="1"/>
+        <w:tblLook w:val="04A0"/>
       </w:tblPr>
       <w:tblGrid>
         <w:gridCol w:w="372"/>
         <w:gridCol w:w="685"/>
         <w:gridCol w:w="685"/>
-        <w:gridCol w:w="729"/>
+        <w:gridCol w:w="736"/>
         <w:gridCol w:w="865"/>
         <w:gridCol w:w="456"/>
       </w:tblGrid>
@@ -3899,80 +3955,51 @@
       <w:pPr>
         <w:ind w:firstLineChars="0" w:firstLine="0"/>
         <w:jc w:val="left"/>
-        <w:rPr>
-          <w:rFonts w:hint="eastAsia"/>
-        </w:rPr>
       </w:pPr>
-      <w:proofErr w:type="gramStart"/>
-      <w:r>
-        <w:rPr>
-          <w:rFonts w:hint="eastAsia"/>
-        </w:rPr>
-        <w:t>start</w:t>
-      </w:r>
-      <w:proofErr w:type="gramEnd"/>
-      <w:r>
-        <w:rPr>
-          <w:rFonts w:hint="eastAsia"/>
-        </w:rPr>
-        <w:t xml:space="preserve"> -1</w:t>
+      <w:r>
+        <w:rPr>
+          <w:rFonts w:hint="eastAsia"/>
+        </w:rPr>
+        <w:t>start -1</w:t>
       </w:r>
     </w:p>
     <w:p>
       <w:pPr>
         <w:ind w:firstLineChars="0" w:firstLine="0"/>
         <w:jc w:val="left"/>
-        <w:rPr>
-          <w:rFonts w:hint="eastAsia"/>
-        </w:rPr>
       </w:pPr>
     </w:p>
     <w:p>
       <w:pPr>
         <w:ind w:firstLineChars="0" w:firstLine="0"/>
         <w:jc w:val="left"/>
-        <w:rPr>
-          <w:rFonts w:hint="eastAsia"/>
-        </w:rPr>
       </w:pPr>
     </w:p>
     <w:p>
       <w:pPr>
         <w:ind w:firstLineChars="0" w:firstLine="0"/>
         <w:jc w:val="left"/>
-        <w:rPr>
-          <w:rFonts w:hint="eastAsia"/>
-        </w:rPr>
       </w:pPr>
     </w:p>
     <w:p>
       <w:pPr>
         <w:ind w:firstLineChars="0" w:firstLine="0"/>
         <w:jc w:val="left"/>
-        <w:rPr>
-          <w:rFonts w:hint="eastAsia"/>
-        </w:rPr>
       </w:pPr>
     </w:p>
     <w:p>
       <w:pPr>
         <w:ind w:firstLineChars="0" w:firstLine="0"/>
         <w:jc w:val="left"/>
-        <w:rPr>
-          <w:rFonts w:hint="eastAsia"/>
-        </w:rPr>
       </w:pPr>
       <w:proofErr w:type="spellStart"/>
-      <w:proofErr w:type="gramStart"/>
-      <w:r>
-        <w:rPr>
-          <w:rFonts w:hint="eastAsia"/>
-        </w:rPr>
-        <w:lastRenderedPageBreak/>
+      <w:r>
+        <w:rPr>
+          <w:rFonts w:hint="eastAsia"/>
+        </w:rPr>
         <w:t>readdda</w:t>
       </w:r>
       <w:proofErr w:type="spellEnd"/>
-      <w:proofErr w:type="gramEnd"/>
       <w:r>
         <w:rPr>
           <w:rFonts w:hint="eastAsia"/>
@@ -3984,13 +4011,13 @@
       <w:tblPr>
         <w:tblStyle w:val="a6"/>
         <w:tblW w:w="0" w:type="auto"/>
-        <w:tblLook w:val="04A0" w:firstRow="1" w:lastRow="0" w:firstColumn="1" w:lastColumn="0" w:noHBand="0" w:noVBand="1"/>
+        <w:tblLook w:val="04A0"/>
       </w:tblPr>
       <w:tblGrid>
         <w:gridCol w:w="372"/>
         <w:gridCol w:w="685"/>
         <w:gridCol w:w="685"/>
-        <w:gridCol w:w="729"/>
+        <w:gridCol w:w="736"/>
         <w:gridCol w:w="865"/>
         <w:gridCol w:w="456"/>
       </w:tblGrid>
@@ -4237,12 +4264,12 @@
       </w:pPr>
     </w:p>
     <w:sectPr>
-      <w:headerReference w:type="even" r:id="rId8"/>
-      <w:headerReference w:type="default" r:id="rId9"/>
-      <w:footerReference w:type="even" r:id="rId10"/>
-      <w:footerReference w:type="default" r:id="rId11"/>
-      <w:headerReference w:type="first" r:id="rId12"/>
-      <w:footerReference w:type="first" r:id="rId13"/>
+      <w:headerReference w:type="even" r:id="rId7"/>
+      <w:headerReference w:type="default" r:id="rId8"/>
+      <w:footerReference w:type="even" r:id="rId9"/>
+      <w:footerReference w:type="default" r:id="rId10"/>
+      <w:headerReference w:type="first" r:id="rId11"/>
+      <w:footerReference w:type="first" r:id="rId12"/>
       <w:pgSz w:w="11906" w:h="16838"/>
       <w:pgMar w:top="1440" w:right="1800" w:bottom="1440" w:left="1800" w:header="851" w:footer="992" w:gutter="0"/>
       <w:cols w:space="425"/>
@@ -4253,7 +4280,7 @@
 </file>
 
 <file path=word/endnotes.xml><?xml version="1.0" encoding="utf-8"?>
-<w:endnotes xmlns:wpc="http://schemas.microsoft.com/office/word/2010/wordprocessingCanvas" xmlns:mc="http://schemas.openxmlformats.org/markup-compatibility/2006" xmlns:o="urn:schemas-microsoft-com:office:office" xmlns:r="http://schemas.openxmlformats.org/officeDocument/2006/relationships" xmlns:m="http://schemas.openxmlformats.org/officeDocument/2006/math" xmlns:v="urn:schemas-microsoft-com:vml" xmlns:wp14="http://schemas.microsoft.com/office/word/2010/wordprocessingDrawing" xmlns:wp="http://schemas.openxmlformats.org/drawingml/2006/wordprocessingDrawing" xmlns:w10="urn:schemas-microsoft-com:office:word" xmlns:w="http://schemas.openxmlformats.org/wordprocessingml/2006/main" xmlns:w14="http://schemas.microsoft.com/office/word/2010/wordml" xmlns:wpg="http://schemas.microsoft.com/office/word/2010/wordprocessingGroup" xmlns:wpi="http://schemas.microsoft.com/office/word/2010/wordprocessingInk" xmlns:wne="http://schemas.microsoft.com/office/word/2006/wordml" xmlns:wps="http://schemas.microsoft.com/office/word/2010/wordprocessingShape" mc:Ignorable="w14 wp14">
+<w:endnotes xmlns:ve="http://schemas.openxmlformats.org/markup-compatibility/2006" xmlns:o="urn:schemas-microsoft-com:office:office" xmlns:r="http://schemas.openxmlformats.org/officeDocument/2006/relationships" xmlns:m="http://schemas.openxmlformats.org/officeDocument/2006/math" xmlns:v="urn:schemas-microsoft-com:vml" xmlns:wp="http://schemas.openxmlformats.org/drawingml/2006/wordprocessingDrawing" xmlns:w10="urn:schemas-microsoft-com:office:word" xmlns:w="http://schemas.openxmlformats.org/wordprocessingml/2006/main" xmlns:wne="http://schemas.microsoft.com/office/word/2006/wordml">
   <w:endnote w:type="separator" w:id="-1">
     <w:p>
       <w:pPr>
@@ -4280,7 +4307,7 @@
 </file>
 
 <file path=word/footer1.xml><?xml version="1.0" encoding="utf-8"?>
-<w:ftr xmlns:wpc="http://schemas.microsoft.com/office/word/2010/wordprocessingCanvas" xmlns:mc="http://schemas.openxmlformats.org/markup-compatibility/2006" xmlns:o="urn:schemas-microsoft-com:office:office" xmlns:r="http://schemas.openxmlformats.org/officeDocument/2006/relationships" xmlns:m="http://schemas.openxmlformats.org/officeDocument/2006/math" xmlns:v="urn:schemas-microsoft-com:vml" xmlns:wp14="http://schemas.microsoft.com/office/word/2010/wordprocessingDrawing" xmlns:wp="http://schemas.openxmlformats.org/drawingml/2006/wordprocessingDrawing" xmlns:w10="urn:schemas-microsoft-com:office:word" xmlns:w="http://schemas.openxmlformats.org/wordprocessingml/2006/main" xmlns:w14="http://schemas.microsoft.com/office/word/2010/wordml" xmlns:wpg="http://schemas.microsoft.com/office/word/2010/wordprocessingGroup" xmlns:wpi="http://schemas.microsoft.com/office/word/2010/wordprocessingInk" xmlns:wne="http://schemas.microsoft.com/office/word/2006/wordml" xmlns:wps="http://schemas.microsoft.com/office/word/2010/wordprocessingShape" mc:Ignorable="w14 wp14">
+<w:ftr xmlns:ve="http://schemas.openxmlformats.org/markup-compatibility/2006" xmlns:o="urn:schemas-microsoft-com:office:office" xmlns:r="http://schemas.openxmlformats.org/officeDocument/2006/relationships" xmlns:m="http://schemas.openxmlformats.org/officeDocument/2006/math" xmlns:v="urn:schemas-microsoft-com:vml" xmlns:wp="http://schemas.openxmlformats.org/drawingml/2006/wordprocessingDrawing" xmlns:w10="urn:schemas-microsoft-com:office:word" xmlns:w="http://schemas.openxmlformats.org/wordprocessingml/2006/main" xmlns:wne="http://schemas.microsoft.com/office/word/2006/wordml">
   <w:p>
     <w:pPr>
       <w:pStyle w:val="a5"/>
@@ -4291,7 +4318,7 @@
 </file>
 
 <file path=word/footer2.xml><?xml version="1.0" encoding="utf-8"?>
-<w:ftr xmlns:wpc="http://schemas.microsoft.com/office/word/2010/wordprocessingCanvas" xmlns:mc="http://schemas.openxmlformats.org/markup-compatibility/2006" xmlns:o="urn:schemas-microsoft-com:office:office" xmlns:r="http://schemas.openxmlformats.org/officeDocument/2006/relationships" xmlns:m="http://schemas.openxmlformats.org/officeDocument/2006/math" xmlns:v="urn:schemas-microsoft-com:vml" xmlns:wp14="http://schemas.microsoft.com/office/word/2010/wordprocessingDrawing" xmlns:wp="http://schemas.openxmlformats.org/drawingml/2006/wordprocessingDrawing" xmlns:w10="urn:schemas-microsoft-com:office:word" xmlns:w="http://schemas.openxmlformats.org/wordprocessingml/2006/main" xmlns:w14="http://schemas.microsoft.com/office/word/2010/wordml" xmlns:wpg="http://schemas.microsoft.com/office/word/2010/wordprocessingGroup" xmlns:wpi="http://schemas.microsoft.com/office/word/2010/wordprocessingInk" xmlns:wne="http://schemas.microsoft.com/office/word/2006/wordml" xmlns:wps="http://schemas.microsoft.com/office/word/2010/wordprocessingShape" mc:Ignorable="w14 wp14">
+<w:ftr xmlns:ve="http://schemas.openxmlformats.org/markup-compatibility/2006" xmlns:o="urn:schemas-microsoft-com:office:office" xmlns:r="http://schemas.openxmlformats.org/officeDocument/2006/relationships" xmlns:m="http://schemas.openxmlformats.org/officeDocument/2006/math" xmlns:v="urn:schemas-microsoft-com:vml" xmlns:wp="http://schemas.openxmlformats.org/drawingml/2006/wordprocessingDrawing" xmlns:w10="urn:schemas-microsoft-com:office:word" xmlns:w="http://schemas.openxmlformats.org/wordprocessingml/2006/main" xmlns:wne="http://schemas.microsoft.com/office/word/2006/wordml">
   <w:p>
     <w:pPr>
       <w:pStyle w:val="a5"/>
@@ -4302,7 +4329,7 @@
 </file>
 
 <file path=word/footer3.xml><?xml version="1.0" encoding="utf-8"?>
-<w:ftr xmlns:wpc="http://schemas.microsoft.com/office/word/2010/wordprocessingCanvas" xmlns:mc="http://schemas.openxmlformats.org/markup-compatibility/2006" xmlns:o="urn:schemas-microsoft-com:office:office" xmlns:r="http://schemas.openxmlformats.org/officeDocument/2006/relationships" xmlns:m="http://schemas.openxmlformats.org/officeDocument/2006/math" xmlns:v="urn:schemas-microsoft-com:vml" xmlns:wp14="http://schemas.microsoft.com/office/word/2010/wordprocessingDrawing" xmlns:wp="http://schemas.openxmlformats.org/drawingml/2006/wordprocessingDrawing" xmlns:w10="urn:schemas-microsoft-com:office:word" xmlns:w="http://schemas.openxmlformats.org/wordprocessingml/2006/main" xmlns:w14="http://schemas.microsoft.com/office/word/2010/wordml" xmlns:wpg="http://schemas.microsoft.com/office/word/2010/wordprocessingGroup" xmlns:wpi="http://schemas.microsoft.com/office/word/2010/wordprocessingInk" xmlns:wne="http://schemas.microsoft.com/office/word/2006/wordml" xmlns:wps="http://schemas.microsoft.com/office/word/2010/wordprocessingShape" mc:Ignorable="w14 wp14">
+<w:ftr xmlns:ve="http://schemas.openxmlformats.org/markup-compatibility/2006" xmlns:o="urn:schemas-microsoft-com:office:office" xmlns:r="http://schemas.openxmlformats.org/officeDocument/2006/relationships" xmlns:m="http://schemas.openxmlformats.org/officeDocument/2006/math" xmlns:v="urn:schemas-microsoft-com:vml" xmlns:wp="http://schemas.openxmlformats.org/drawingml/2006/wordprocessingDrawing" xmlns:w10="urn:schemas-microsoft-com:office:word" xmlns:w="http://schemas.openxmlformats.org/wordprocessingml/2006/main" xmlns:wne="http://schemas.microsoft.com/office/word/2006/wordml">
   <w:p>
     <w:pPr>
       <w:pStyle w:val="a5"/>
@@ -4313,7 +4340,7 @@
 </file>
 
 <file path=word/footnotes.xml><?xml version="1.0" encoding="utf-8"?>
-<w:footnotes xmlns:wpc="http://schemas.microsoft.com/office/word/2010/wordprocessingCanvas" xmlns:mc="http://schemas.openxmlformats.org/markup-compatibility/2006" xmlns:o="urn:schemas-microsoft-com:office:office" xmlns:r="http://schemas.openxmlformats.org/officeDocument/2006/relationships" xmlns:m="http://schemas.openxmlformats.org/officeDocument/2006/math" xmlns:v="urn:schemas-microsoft-com:vml" xmlns:wp14="http://schemas.microsoft.com/office/word/2010/wordprocessingDrawing" xmlns:wp="http://schemas.openxmlformats.org/drawingml/2006/wordprocessingDrawing" xmlns:w10="urn:schemas-microsoft-com:office:word" xmlns:w="http://schemas.openxmlformats.org/wordprocessingml/2006/main" xmlns:w14="http://schemas.microsoft.com/office/word/2010/wordml" xmlns:wpg="http://schemas.microsoft.com/office/word/2010/wordprocessingGroup" xmlns:wpi="http://schemas.microsoft.com/office/word/2010/wordprocessingInk" xmlns:wne="http://schemas.microsoft.com/office/word/2006/wordml" xmlns:wps="http://schemas.microsoft.com/office/word/2010/wordprocessingShape" mc:Ignorable="w14 wp14">
+<w:footnotes xmlns:ve="http://schemas.openxmlformats.org/markup-compatibility/2006" xmlns:o="urn:schemas-microsoft-com:office:office" xmlns:r="http://schemas.openxmlformats.org/officeDocument/2006/relationships" xmlns:m="http://schemas.openxmlformats.org/officeDocument/2006/math" xmlns:v="urn:schemas-microsoft-com:vml" xmlns:wp="http://schemas.openxmlformats.org/drawingml/2006/wordprocessingDrawing" xmlns:w10="urn:schemas-microsoft-com:office:word" xmlns:w="http://schemas.openxmlformats.org/wordprocessingml/2006/main" xmlns:wne="http://schemas.microsoft.com/office/word/2006/wordml">
   <w:footnote w:type="separator" w:id="-1">
     <w:p>
       <w:pPr>
@@ -4340,7 +4367,7 @@
 </file>
 
 <file path=word/header1.xml><?xml version="1.0" encoding="utf-8"?>
-<w:hdr xmlns:wpc="http://schemas.microsoft.com/office/word/2010/wordprocessingCanvas" xmlns:mc="http://schemas.openxmlformats.org/markup-compatibility/2006" xmlns:o="urn:schemas-microsoft-com:office:office" xmlns:r="http://schemas.openxmlformats.org/officeDocument/2006/relationships" xmlns:m="http://schemas.openxmlformats.org/officeDocument/2006/math" xmlns:v="urn:schemas-microsoft-com:vml" xmlns:wp14="http://schemas.microsoft.com/office/word/2010/wordprocessingDrawing" xmlns:wp="http://schemas.openxmlformats.org/drawingml/2006/wordprocessingDrawing" xmlns:w10="urn:schemas-microsoft-com:office:word" xmlns:w="http://schemas.openxmlformats.org/wordprocessingml/2006/main" xmlns:w14="http://schemas.microsoft.com/office/word/2010/wordml" xmlns:wpg="http://schemas.microsoft.com/office/word/2010/wordprocessingGroup" xmlns:wpi="http://schemas.microsoft.com/office/word/2010/wordprocessingInk" xmlns:wne="http://schemas.microsoft.com/office/word/2006/wordml" xmlns:wps="http://schemas.microsoft.com/office/word/2010/wordprocessingShape" mc:Ignorable="w14 wp14">
+<w:hdr xmlns:ve="http://schemas.openxmlformats.org/markup-compatibility/2006" xmlns:o="urn:schemas-microsoft-com:office:office" xmlns:r="http://schemas.openxmlformats.org/officeDocument/2006/relationships" xmlns:m="http://schemas.openxmlformats.org/officeDocument/2006/math" xmlns:v="urn:schemas-microsoft-com:vml" xmlns:wp="http://schemas.openxmlformats.org/drawingml/2006/wordprocessingDrawing" xmlns:w10="urn:schemas-microsoft-com:office:word" xmlns:w="http://schemas.openxmlformats.org/wordprocessingml/2006/main" xmlns:wne="http://schemas.microsoft.com/office/word/2006/wordml">
   <w:p>
     <w:pPr>
       <w:pStyle w:val="a4"/>
@@ -4351,7 +4378,7 @@
 </file>
 
 <file path=word/header2.xml><?xml version="1.0" encoding="utf-8"?>
-<w:hdr xmlns:wpc="http://schemas.microsoft.com/office/word/2010/wordprocessingCanvas" xmlns:mc="http://schemas.openxmlformats.org/markup-compatibility/2006" xmlns:o="urn:schemas-microsoft-com:office:office" xmlns:r="http://schemas.openxmlformats.org/officeDocument/2006/relationships" xmlns:m="http://schemas.openxmlformats.org/officeDocument/2006/math" xmlns:v="urn:schemas-microsoft-com:vml" xmlns:wp14="http://schemas.microsoft.com/office/word/2010/wordprocessingDrawing" xmlns:wp="http://schemas.openxmlformats.org/drawingml/2006/wordprocessingDrawing" xmlns:w10="urn:schemas-microsoft-com:office:word" xmlns:w="http://schemas.openxmlformats.org/wordprocessingml/2006/main" xmlns:w14="http://schemas.microsoft.com/office/word/2010/wordml" xmlns:wpg="http://schemas.microsoft.com/office/word/2010/wordprocessingGroup" xmlns:wpi="http://schemas.microsoft.com/office/word/2010/wordprocessingInk" xmlns:wne="http://schemas.microsoft.com/office/word/2006/wordml" xmlns:wps="http://schemas.microsoft.com/office/word/2010/wordprocessingShape" mc:Ignorable="w14 wp14">
+<w:hdr xmlns:ve="http://schemas.openxmlformats.org/markup-compatibility/2006" xmlns:o="urn:schemas-microsoft-com:office:office" xmlns:r="http://schemas.openxmlformats.org/officeDocument/2006/relationships" xmlns:m="http://schemas.openxmlformats.org/officeDocument/2006/math" xmlns:v="urn:schemas-microsoft-com:vml" xmlns:wp="http://schemas.openxmlformats.org/drawingml/2006/wordprocessingDrawing" xmlns:w10="urn:schemas-microsoft-com:office:word" xmlns:w="http://schemas.openxmlformats.org/wordprocessingml/2006/main" xmlns:wne="http://schemas.microsoft.com/office/word/2006/wordml">
   <w:p>
     <w:pPr>
       <w:pStyle w:val="a4"/>
@@ -4362,7 +4389,7 @@
 </file>
 
 <file path=word/header3.xml><?xml version="1.0" encoding="utf-8"?>
-<w:hdr xmlns:wpc="http://schemas.microsoft.com/office/word/2010/wordprocessingCanvas" xmlns:mc="http://schemas.openxmlformats.org/markup-compatibility/2006" xmlns:o="urn:schemas-microsoft-com:office:office" xmlns:r="http://schemas.openxmlformats.org/officeDocument/2006/relationships" xmlns:m="http://schemas.openxmlformats.org/officeDocument/2006/math" xmlns:v="urn:schemas-microsoft-com:vml" xmlns:wp14="http://schemas.microsoft.com/office/word/2010/wordprocessingDrawing" xmlns:wp="http://schemas.openxmlformats.org/drawingml/2006/wordprocessingDrawing" xmlns:w10="urn:schemas-microsoft-com:office:word" xmlns:w="http://schemas.openxmlformats.org/wordprocessingml/2006/main" xmlns:w14="http://schemas.microsoft.com/office/word/2010/wordml" xmlns:wpg="http://schemas.microsoft.com/office/word/2010/wordprocessingGroup" xmlns:wpi="http://schemas.microsoft.com/office/word/2010/wordprocessingInk" xmlns:wne="http://schemas.microsoft.com/office/word/2006/wordml" xmlns:wps="http://schemas.microsoft.com/office/word/2010/wordprocessingShape" mc:Ignorable="w14 wp14">
+<w:hdr xmlns:ve="http://schemas.openxmlformats.org/markup-compatibility/2006" xmlns:o="urn:schemas-microsoft-com:office:office" xmlns:r="http://schemas.openxmlformats.org/officeDocument/2006/relationships" xmlns:m="http://schemas.openxmlformats.org/officeDocument/2006/math" xmlns:v="urn:schemas-microsoft-com:vml" xmlns:wp="http://schemas.openxmlformats.org/drawingml/2006/wordprocessingDrawing" xmlns:w10="urn:schemas-microsoft-com:office:word" xmlns:w="http://schemas.openxmlformats.org/wordprocessingml/2006/main" xmlns:wne="http://schemas.microsoft.com/office/word/2006/wordml">
   <w:p>
     <w:pPr>
       <w:pStyle w:val="a4"/>
@@ -4373,7 +4400,7 @@
 </file>
 
 <file path=word/styles.xml><?xml version="1.0" encoding="utf-8"?>
-<w:styles xmlns:mc="http://schemas.openxmlformats.org/markup-compatibility/2006" xmlns:r="http://schemas.openxmlformats.org/officeDocument/2006/relationships" xmlns:w="http://schemas.openxmlformats.org/wordprocessingml/2006/main" xmlns:w14="http://schemas.microsoft.com/office/word/2010/wordml" mc:Ignorable="w14">
+<w:styles xmlns:r="http://schemas.openxmlformats.org/officeDocument/2006/relationships" xmlns:w="http://schemas.openxmlformats.org/wordprocessingml/2006/main">
   <w:docDefaults>
     <w:rPrDefault>
       <w:rPr>
@@ -4621,6 +4648,7 @@
     <w:uiPriority w:val="99"/>
     <w:semiHidden/>
     <w:unhideWhenUsed/>
+    <w:qFormat/>
     <w:tblPr>
       <w:tblInd w:w="0" w:type="dxa"/>
       <w:tblCellMar>
@@ -5528,7 +5556,7 @@
 </file>
 
 <file path=customXml/itemProps1.xml><?xml version="1.0" encoding="utf-8"?>
-<ds:datastoreItem xmlns:ds="http://schemas.openxmlformats.org/officeDocument/2006/customXml" ds:itemID="{0E2B126E-5497-49A7-8A65-3555183B1C9A}">
+<ds:datastoreItem xmlns:ds="http://schemas.openxmlformats.org/officeDocument/2006/customXml" ds:itemID="{5488604B-FC16-4262-97CF-E68D5BA4BE15}">
   <ds:schemaRefs>
     <ds:schemaRef ds:uri="http://schemas.openxmlformats.org/officeDocument/2006/bibliography"/>
   </ds:schemaRefs>

--- a/user's manual.docx
+++ b/user's manual.docx
@@ -1228,7 +1228,13 @@
               <w:rPr>
                 <w:rFonts w:hint="eastAsia"/>
               </w:rPr>
-              <w:t>0x09</w:t>
+              <w:t>0x</w:t>
+            </w:r>
+            <w:r>
+              <w:rPr>
+                <w:rFonts w:hint="eastAsia"/>
+              </w:rPr>
+              <w:t>A0</w:t>
             </w:r>
           </w:p>
         </w:tc>
@@ -1306,6 +1312,108 @@
               </w:rPr>
               <w:t>CMD_RD_MFIFO</w:t>
             </w:r>
+          </w:p>
+        </w:tc>
+        <w:tc>
+          <w:tcPr>
+            <w:tcW w:w="2133" w:type="dxa"/>
+          </w:tcPr>
+          <w:p>
+            <w:pPr>
+              <w:ind w:firstLineChars="0" w:firstLine="0"/>
+            </w:pPr>
+          </w:p>
+        </w:tc>
+        <w:tc>
+          <w:tcPr>
+            <w:tcW w:w="2885" w:type="dxa"/>
+          </w:tcPr>
+          <w:p>
+            <w:pPr>
+              <w:ind w:firstLineChars="0" w:firstLine="0"/>
+            </w:pPr>
+          </w:p>
+        </w:tc>
+      </w:tr>
+      <w:tr>
+        <w:tc>
+          <w:tcPr>
+            <w:tcW w:w="796" w:type="dxa"/>
+          </w:tcPr>
+          <w:p>
+            <w:pPr>
+              <w:ind w:firstLineChars="0" w:firstLine="0"/>
+            </w:pPr>
+            <w:r>
+              <w:rPr>
+                <w:rFonts w:hint="eastAsia"/>
+              </w:rPr>
+              <w:t>0x0B</w:t>
+            </w:r>
+          </w:p>
+        </w:tc>
+        <w:tc>
+          <w:tcPr>
+            <w:tcW w:w="2708" w:type="dxa"/>
+          </w:tcPr>
+          <w:p>
+            <w:pPr>
+              <w:ind w:firstLineChars="0" w:firstLine="0"/>
+            </w:pPr>
+            <w:r>
+              <w:rPr>
+                <w:rFonts w:hint="eastAsia"/>
+              </w:rPr>
+              <w:t>CMD_RD_SRAM</w:t>
+            </w:r>
+          </w:p>
+        </w:tc>
+        <w:tc>
+          <w:tcPr>
+            <w:tcW w:w="2133" w:type="dxa"/>
+          </w:tcPr>
+          <w:p>
+            <w:pPr>
+              <w:ind w:firstLineChars="0" w:firstLine="0"/>
+            </w:pPr>
+          </w:p>
+        </w:tc>
+        <w:tc>
+          <w:tcPr>
+            <w:tcW w:w="2885" w:type="dxa"/>
+          </w:tcPr>
+          <w:p>
+            <w:pPr>
+              <w:ind w:firstLineChars="0" w:firstLine="0"/>
+            </w:pPr>
+          </w:p>
+        </w:tc>
+      </w:tr>
+      <w:tr>
+        <w:tc>
+          <w:tcPr>
+            <w:tcW w:w="796" w:type="dxa"/>
+          </w:tcPr>
+          <w:p>
+            <w:pPr>
+              <w:ind w:firstLineChars="0" w:firstLine="0"/>
+              <w:rPr>
+                <w:rFonts w:hint="eastAsia"/>
+              </w:rPr>
+            </w:pPr>
+          </w:p>
+        </w:tc>
+        <w:tc>
+          <w:tcPr>
+            <w:tcW w:w="2708" w:type="dxa"/>
+          </w:tcPr>
+          <w:p>
+            <w:pPr>
+              <w:ind w:firstLineChars="0" w:firstLine="0"/>
+              <w:rPr>
+                <w:rFonts w:hint="eastAsia"/>
+              </w:rPr>
+            </w:pPr>
           </w:p>
         </w:tc>
         <w:tc>
@@ -1846,6 +1954,7 @@
               <w:rPr>
                 <w:rFonts w:hint="eastAsia"/>
               </w:rPr>
+              <w:lastRenderedPageBreak/>
               <w:t>#</w:t>
             </w:r>
           </w:p>
@@ -2037,14 +2146,7 @@
               <w:rPr>
                 <w:rFonts w:hint="eastAsia"/>
               </w:rPr>
-              <w:t>校验</w:t>
-            </w:r>
-            <w:r>
-              <w:rPr>
-                <w:rFonts w:hint="eastAsia"/>
-              </w:rPr>
-              <w:lastRenderedPageBreak/>
-              <w:t>位</w:t>
+              <w:t>校验位</w:t>
             </w:r>
           </w:p>
         </w:tc>
@@ -2062,7 +2164,6 @@
               <w:rPr>
                 <w:rFonts w:hint="eastAsia"/>
               </w:rPr>
-              <w:lastRenderedPageBreak/>
               <w:t>#</w:t>
             </w:r>
           </w:p>
@@ -5556,7 +5657,7 @@
 </file>
 
 <file path=customXml/itemProps1.xml><?xml version="1.0" encoding="utf-8"?>
-<ds:datastoreItem xmlns:ds="http://schemas.openxmlformats.org/officeDocument/2006/customXml" ds:itemID="{5488604B-FC16-4262-97CF-E68D5BA4BE15}">
+<ds:datastoreItem xmlns:ds="http://schemas.openxmlformats.org/officeDocument/2006/customXml" ds:itemID="{F14F0A3B-A119-4567-9A62-C4BBBF8005FD}">
   <ds:schemaRefs>
     <ds:schemaRef ds:uri="http://schemas.openxmlformats.org/officeDocument/2006/bibliography"/>
   </ds:schemaRefs>

--- a/user's manual.docx
+++ b/user's manual.docx
@@ -739,6 +739,24 @@
               </w:rPr>
               <w:t>发送字符信息</w:t>
             </w:r>
+            <w:r>
+              <w:rPr>
+                <w:rFonts w:hint="eastAsia"/>
+              </w:rPr>
+              <w:t>（</w:t>
+            </w:r>
+            <w:r>
+              <w:rPr>
+                <w:rFonts w:hint="eastAsia"/>
+              </w:rPr>
+              <w:t>A0</w:t>
+            </w:r>
+            <w:r>
+              <w:rPr>
+                <w:rFonts w:hint="eastAsia"/>
+              </w:rPr>
+              <w:t>）</w:t>
+            </w:r>
           </w:p>
         </w:tc>
       </w:tr>
@@ -794,6 +812,24 @@
             <w:pPr>
               <w:ind w:firstLineChars="0" w:firstLine="0"/>
             </w:pPr>
+            <w:r>
+              <w:rPr>
+                <w:rFonts w:hint="eastAsia"/>
+              </w:rPr>
+              <w:t>电机复位（</w:t>
+            </w:r>
+            <w:r>
+              <w:rPr>
+                <w:rFonts w:hint="eastAsia"/>
+              </w:rPr>
+              <w:t>A1</w:t>
+            </w:r>
+            <w:r>
+              <w:rPr>
+                <w:rFonts w:hint="eastAsia"/>
+              </w:rPr>
+              <w:t>）</w:t>
+            </w:r>
           </w:p>
         </w:tc>
       </w:tr>
@@ -854,6 +890,24 @@
             <w:pPr>
               <w:ind w:firstLineChars="0" w:firstLine="0"/>
             </w:pPr>
+            <w:r>
+              <w:rPr>
+                <w:rFonts w:hint="eastAsia"/>
+              </w:rPr>
+              <w:t>电机急停（</w:t>
+            </w:r>
+            <w:r>
+              <w:rPr>
+                <w:rFonts w:hint="eastAsia"/>
+              </w:rPr>
+              <w:t>A4</w:t>
+            </w:r>
+            <w:r>
+              <w:rPr>
+                <w:rFonts w:hint="eastAsia"/>
+              </w:rPr>
+              <w:t>）</w:t>
+            </w:r>
           </w:p>
         </w:tc>
       </w:tr>
@@ -918,6 +972,24 @@
             <w:pPr>
               <w:ind w:firstLineChars="0" w:firstLine="0"/>
             </w:pPr>
+            <w:r>
+              <w:rPr>
+                <w:rFonts w:hint="eastAsia"/>
+              </w:rPr>
+              <w:t>电机使能（</w:t>
+            </w:r>
+            <w:r>
+              <w:rPr>
+                <w:rFonts w:hint="eastAsia"/>
+              </w:rPr>
+              <w:t>A2</w:t>
+            </w:r>
+            <w:r>
+              <w:rPr>
+                <w:rFonts w:hint="eastAsia"/>
+              </w:rPr>
+              <w:t>）</w:t>
+            </w:r>
           </w:p>
         </w:tc>
       </w:tr>
@@ -969,6 +1041,24 @@
             <w:pPr>
               <w:ind w:firstLineChars="0" w:firstLine="0"/>
             </w:pPr>
+            <w:r>
+              <w:rPr>
+                <w:rFonts w:hint="eastAsia"/>
+              </w:rPr>
+              <w:t>电机运行（</w:t>
+            </w:r>
+            <w:r>
+              <w:rPr>
+                <w:rFonts w:hint="eastAsia"/>
+              </w:rPr>
+              <w:t>A3</w:t>
+            </w:r>
+            <w:r>
+              <w:rPr>
+                <w:rFonts w:hint="eastAsia"/>
+              </w:rPr>
+              <w:t>）</w:t>
+            </w:r>
           </w:p>
         </w:tc>
       </w:tr>
@@ -1026,6 +1116,36 @@
             <w:pPr>
               <w:ind w:firstLineChars="0" w:firstLine="0"/>
             </w:pPr>
+            <w:r>
+              <w:rPr>
+                <w:rFonts w:hint="eastAsia"/>
+              </w:rPr>
+              <w:t>直接设置</w:t>
+            </w:r>
+            <w:r>
+              <w:rPr>
+                <w:rFonts w:hint="eastAsia"/>
+              </w:rPr>
+              <w:t>DDA</w:t>
+            </w:r>
+            <w:r>
+              <w:rPr>
+                <w:rFonts w:hint="eastAsia"/>
+              </w:rPr>
+              <w:t>参数（</w:t>
+            </w:r>
+            <w:r>
+              <w:rPr>
+                <w:rFonts w:hint="eastAsia"/>
+              </w:rPr>
+              <w:t>A5</w:t>
+            </w:r>
+            <w:r>
+              <w:rPr>
+                <w:rFonts w:hint="eastAsia"/>
+              </w:rPr>
+              <w:t>）</w:t>
+            </w:r>
           </w:p>
         </w:tc>
       </w:tr>
@@ -1086,6 +1206,24 @@
             <w:pPr>
               <w:ind w:firstLineChars="0" w:firstLine="0"/>
             </w:pPr>
+            <w:r>
+              <w:rPr>
+                <w:rFonts w:hint="eastAsia"/>
+              </w:rPr>
+              <w:t>回零（</w:t>
+            </w:r>
+            <w:r>
+              <w:rPr>
+                <w:rFonts w:hint="eastAsia"/>
+              </w:rPr>
+              <w:t>A6</w:t>
+            </w:r>
+            <w:r>
+              <w:rPr>
+                <w:rFonts w:hint="eastAsia"/>
+              </w:rPr>
+              <w:t>）</w:t>
+            </w:r>
           </w:p>
         </w:tc>
       </w:tr>
@@ -1158,6 +1296,36 @@
             <w:pPr>
               <w:ind w:firstLineChars="0" w:firstLine="0"/>
             </w:pPr>
+            <w:r>
+              <w:rPr>
+                <w:rFonts w:hint="eastAsia"/>
+              </w:rPr>
+              <w:t>发送</w:t>
+            </w:r>
+            <w:r>
+              <w:rPr>
+                <w:rFonts w:hint="eastAsia"/>
+              </w:rPr>
+              <w:t>PT</w:t>
+            </w:r>
+            <w:r>
+              <w:rPr>
+                <w:rFonts w:hint="eastAsia"/>
+              </w:rPr>
+              <w:t>数据（</w:t>
+            </w:r>
+            <w:r>
+              <w:rPr>
+                <w:rFonts w:hint="eastAsia"/>
+              </w:rPr>
+              <w:t>A7</w:t>
+            </w:r>
+            <w:r>
+              <w:rPr>
+                <w:rFonts w:hint="eastAsia"/>
+              </w:rPr>
+              <w:t>）</w:t>
+            </w:r>
           </w:p>
         </w:tc>
       </w:tr>
@@ -1212,6 +1380,36 @@
             <w:pPr>
               <w:ind w:firstLineChars="0" w:firstLine="0"/>
             </w:pPr>
+            <w:r>
+              <w:rPr>
+                <w:rFonts w:hint="eastAsia"/>
+              </w:rPr>
+              <w:t>读</w:t>
+            </w:r>
+            <w:r>
+              <w:rPr>
+                <w:rFonts w:hint="eastAsia"/>
+              </w:rPr>
+              <w:t>DDA</w:t>
+            </w:r>
+            <w:r>
+              <w:rPr>
+                <w:rFonts w:hint="eastAsia"/>
+              </w:rPr>
+              <w:t>状态（</w:t>
+            </w:r>
+            <w:r>
+              <w:rPr>
+                <w:rFonts w:hint="eastAsia"/>
+              </w:rPr>
+              <w:t>A8</w:t>
+            </w:r>
+            <w:r>
+              <w:rPr>
+                <w:rFonts w:hint="eastAsia"/>
+              </w:rPr>
+              <w:t>）</w:t>
+            </w:r>
           </w:p>
         </w:tc>
       </w:tr>
@@ -1272,6 +1470,24 @@
             <w:pPr>
               <w:ind w:firstLineChars="0" w:firstLine="0"/>
             </w:pPr>
+            <w:r>
+              <w:rPr>
+                <w:rFonts w:hint="eastAsia"/>
+              </w:rPr>
+              <w:t>读电机状态（</w:t>
+            </w:r>
+            <w:r>
+              <w:rPr>
+                <w:rFonts w:hint="eastAsia"/>
+              </w:rPr>
+              <w:t>A9</w:t>
+            </w:r>
+            <w:r>
+              <w:rPr>
+                <w:rFonts w:hint="eastAsia"/>
+              </w:rPr>
+              <w:t>）</w:t>
+            </w:r>
           </w:p>
         </w:tc>
       </w:tr>
@@ -1386,6 +1602,36 @@
             <w:pPr>
               <w:ind w:firstLineChars="0" w:firstLine="0"/>
             </w:pPr>
+            <w:r>
+              <w:rPr>
+                <w:rFonts w:hint="eastAsia"/>
+              </w:rPr>
+              <w:t>读</w:t>
+            </w:r>
+            <w:r>
+              <w:rPr>
+                <w:rFonts w:hint="eastAsia"/>
+              </w:rPr>
+              <w:t>SRAM</w:t>
+            </w:r>
+            <w:r>
+              <w:rPr>
+                <w:rFonts w:hint="eastAsia"/>
+              </w:rPr>
+              <w:t>状态（</w:t>
+            </w:r>
+            <w:r>
+              <w:rPr>
+                <w:rFonts w:hint="eastAsia"/>
+              </w:rPr>
+              <w:t>A10</w:t>
+            </w:r>
+            <w:r>
+              <w:rPr>
+                <w:rFonts w:hint="eastAsia"/>
+              </w:rPr>
+              <w:t>）</w:t>
+            </w:r>
           </w:p>
         </w:tc>
       </w:tr>
@@ -1397,9 +1643,6 @@
           <w:p>
             <w:pPr>
               <w:ind w:firstLineChars="0" w:firstLine="0"/>
-              <w:rPr>
-                <w:rFonts w:hint="eastAsia"/>
-              </w:rPr>
             </w:pPr>
           </w:p>
         </w:tc>
@@ -1410,9 +1653,6 @@
           <w:p>
             <w:pPr>
               <w:ind w:firstLineChars="0" w:firstLine="0"/>
-              <w:rPr>
-                <w:rFonts w:hint="eastAsia"/>
-              </w:rPr>
             </w:pPr>
           </w:p>
         </w:tc>
@@ -1445,9 +1685,6 @@
           <w:p>
             <w:pPr>
               <w:ind w:firstLineChars="0" w:firstLine="0"/>
-              <w:rPr>
-                <w:rFonts w:hint="eastAsia"/>
-              </w:rPr>
             </w:pPr>
           </w:p>
         </w:tc>
@@ -1458,9 +1695,6 @@
           <w:p>
             <w:pPr>
               <w:ind w:firstLineChars="0" w:firstLine="0"/>
-              <w:rPr>
-                <w:rFonts w:hint="eastAsia"/>
-              </w:rPr>
             </w:pPr>
           </w:p>
         </w:tc>
@@ -1490,11 +1724,2116 @@
       <w:pPr>
         <w:pStyle w:val="3"/>
         <w:spacing w:before="93" w:after="156"/>
+        <w:rPr>
+          <w:rFonts w:hint="eastAsia"/>
+        </w:rPr>
       </w:pPr>
       <w:r>
         <w:rPr>
           <w:rFonts w:hint="eastAsia"/>
         </w:rPr>
+        <w:lastRenderedPageBreak/>
+        <w:t>指令状态机（</w:t>
+      </w:r>
+      <w:r>
+        <w:rPr>
+          <w:rFonts w:hint="eastAsia"/>
+        </w:rPr>
+        <w:t>FSM</w:t>
+      </w:r>
+      <w:r>
+        <w:rPr>
+          <w:rFonts w:hint="eastAsia"/>
+        </w:rPr>
+        <w:t>）</w:t>
+      </w:r>
+    </w:p>
+    <w:p>
+      <w:pPr>
+        <w:spacing w:line="220" w:lineRule="atLeast"/>
+        <w:ind w:firstLine="480"/>
+        <w:rPr>
+          <w:rFonts w:hint="eastAsia"/>
+        </w:rPr>
+      </w:pPr>
+      <w:r>
+        <w:rPr>
+          <w:noProof/>
+        </w:rPr>
+      </w:r>
+      <w:r>
+        <w:pict>
+          <v:group id="_x0000_s1027" editas="canvas" style="width:416.4pt;height:239pt;mso-position-horizontal-relative:char;mso-position-vertical-relative:line" coordorigin="1800,1440" coordsize="8328,4780">
+            <o:lock v:ext="edit" aspectratio="t"/>
+            <v:shapetype id="_x0000_t75" coordsize="21600,21600" o:spt="75" o:preferrelative="t" path="m@4@5l@4@11@9@11@9@5xe" filled="f" stroked="f">
+              <v:stroke joinstyle="miter"/>
+              <v:formulas>
+                <v:f eqn="if lineDrawn pixelLineWidth 0"/>
+                <v:f eqn="sum @0 1 0"/>
+                <v:f eqn="sum 0 0 @1"/>
+                <v:f eqn="prod @2 1 2"/>
+                <v:f eqn="prod @3 21600 pixelWidth"/>
+                <v:f eqn="prod @3 21600 pixelHeight"/>
+                <v:f eqn="sum @0 0 1"/>
+                <v:f eqn="prod @6 1 2"/>
+                <v:f eqn="prod @7 21600 pixelWidth"/>
+                <v:f eqn="sum @8 21600 0"/>
+                <v:f eqn="prod @7 21600 pixelHeight"/>
+                <v:f eqn="sum @10 21600 0"/>
+              </v:formulas>
+              <v:path o:extrusionok="f" gradientshapeok="t" o:connecttype="rect"/>
+              <o:lock v:ext="edit" aspectratio="t"/>
+            </v:shapetype>
+            <v:shape id="_x0000_s1028" type="#_x0000_t75" style="position:absolute;left:1800;top:1440;width:8328;height:4780" o:preferrelative="f">
+              <v:fill o:detectmouseclick="t"/>
+              <v:path o:extrusionok="t" o:connecttype="none"/>
+              <o:lock v:ext="edit" text="t"/>
+            </v:shape>
+            <v:oval id="_x0000_s1029" style="position:absolute;left:4536;top:2375;width:1701;height:680">
+              <v:textbox>
+                <w:txbxContent>
+                  <w:p>
+                    <w:pPr>
+                      <w:ind w:firstLineChars="100" w:firstLine="240"/>
+                    </w:pPr>
+                    <w:r>
+                      <w:rPr>
+                        <w:rFonts w:hint="eastAsia"/>
+                      </w:rPr>
+                      <w:t>IDLE</w:t>
+                    </w:r>
+                  </w:p>
+                </w:txbxContent>
+              </v:textbox>
+            </v:oval>
+            <v:oval id="_x0000_s1030" style="position:absolute;left:2448;top:3981;width:1701;height:680">
+              <v:textbox>
+                <w:txbxContent>
+                  <w:p>
+                    <w:pPr>
+                      <w:ind w:firstLineChars="50" w:firstLine="120"/>
+                    </w:pPr>
+                    <w:r>
+                      <w:rPr>
+                        <w:rFonts w:hint="eastAsia"/>
+                      </w:rPr>
+                      <w:t>Running</w:t>
+                    </w:r>
+                  </w:p>
+                </w:txbxContent>
+              </v:textbox>
+            </v:oval>
+            <v:oval id="_x0000_s1031" style="position:absolute;left:4681;top:5032;width:1700;height:680">
+              <v:textbox>
+                <w:txbxContent>
+                  <w:p>
+                    <w:pPr>
+                      <w:ind w:firstLineChars="100" w:firstLine="240"/>
+                    </w:pPr>
+                    <w:r>
+                      <w:rPr>
+                        <w:rFonts w:hint="eastAsia"/>
+                      </w:rPr>
+                      <w:t>Ready</w:t>
+                    </w:r>
+                  </w:p>
+                </w:txbxContent>
+              </v:textbox>
+            </v:oval>
+            <v:oval id="_x0000_s1032" style="position:absolute;left:7632;top:3981;width:1701;height:680">
+              <v:textbox>
+                <w:txbxContent>
+                  <w:p>
+                    <w:pPr>
+                      <w:ind w:firstLineChars="100" w:firstLine="240"/>
+                    </w:pPr>
+                    <w:proofErr w:type="spellStart"/>
+                    <w:r>
+                      <w:rPr>
+                        <w:rFonts w:hint="eastAsia"/>
+                      </w:rPr>
+                      <w:t>Estop</w:t>
+                    </w:r>
+                    <w:proofErr w:type="spellEnd"/>
+                  </w:p>
+                </w:txbxContent>
+              </v:textbox>
+            </v:oval>
+            <v:shapetype id="_x0000_t32" coordsize="21600,21600" o:spt="32" o:oned="t" path="m,l21600,21600e" filled="f">
+              <v:path arrowok="t" fillok="f" o:connecttype="none"/>
+              <o:lock v:ext="edit" shapetype="t"/>
+            </v:shapetype>
+            <v:shape id="_x0000_s1033" type="#_x0000_t32" style="position:absolute;left:3299;top:2715;width:1237;height:1266;flip:x" o:connectortype="straight">
+              <v:stroke endarrow="block"/>
+            </v:shape>
+            <v:shape id="_x0000_s1034" type="#_x0000_t32" style="position:absolute;left:3900;top:2955;width:885;height:1126;flip:y" o:connectortype="straight">
+              <v:stroke endarrow="block"/>
+            </v:shape>
+            <v:shape id="_x0000_s1035" type="#_x0000_t32" style="position:absolute;left:5387;top:3055;width:144;height:1977;flip:x y" o:connectortype="straight">
+              <v:stroke endarrow="block"/>
+            </v:shape>
+            <v:shape id="_x0000_s1036" type="#_x0000_t32" style="position:absolute;left:6381;top:4321;width:1251;height:1051;flip:x" o:connectortype="straight">
+              <v:stroke endarrow="block"/>
+            </v:shape>
+            <v:shape id="_x0000_s1037" type="#_x0000_t32" style="position:absolute;left:6237;top:2715;width:1644;height:1366" o:connectortype="straight">
+              <v:stroke endarrow="block"/>
+            </v:shape>
+            <v:shape id="_x0000_s1038" type="#_x0000_t32" style="position:absolute;left:4149;top:4321;width:3483;height:1" o:connectortype="straight">
+              <v:stroke endarrow="block"/>
+            </v:shape>
+            <v:shape id="_x0000_s1039" type="#_x0000_t32" style="position:absolute;left:6132;top:4661;width:2351;height:951;flip:y" o:connectortype="straight">
+              <v:stroke endarrow="block"/>
+            </v:shape>
+            <v:shapetype id="_x0000_t38" coordsize="21600,21600" o:spt="38" o:oned="t" path="m,c@0,0@1,5400@1,10800@1,16200@2,21600,21600,21600e" filled="f">
+              <v:formulas>
+                <v:f eqn="mid #0 0"/>
+                <v:f eqn="val #0"/>
+                <v:f eqn="mid #0 21600"/>
+              </v:formulas>
+              <v:path arrowok="t" fillok="f" o:connecttype="none"/>
+              <v:handles>
+                <v:h position="#0,center"/>
+              </v:handles>
+              <o:lock v:ext="edit" shapetype="t"/>
+            </v:shapetype>
+            <v:shape id="_x0000_s1040" type="#_x0000_t38" style="position:absolute;left:5386;top:1874;width:1;height:1203;rotation:270;flip:x y" o:connectortype="curved" adj="-9936000,44439,129340800">
+              <v:stroke endarrow="block"/>
+            </v:shape>
+            <v:shapetype id="_x0000_t39" coordsize="21600,21600" o:spt="39" o:oned="t" path="m,c@0,0@1@6@1@5@1@7@3@8@2@8@4@8,21600@9,21600,21600e" filled="f">
+              <v:formulas>
+                <v:f eqn="mid #0 0"/>
+                <v:f eqn="val #0"/>
+                <v:f eqn="mid #0 21600"/>
+                <v:f eqn="mid #0 @2"/>
+                <v:f eqn="mid @2 21600"/>
+                <v:f eqn="mid #1 0"/>
+                <v:f eqn="mid @5 0"/>
+                <v:f eqn="mid #1 @5"/>
+                <v:f eqn="val #1"/>
+                <v:f eqn="mid #1 21600"/>
+              </v:formulas>
+              <v:path arrowok="t" fillok="f" o:connecttype="none"/>
+              <v:handles>
+                <v:h position="#0,@5"/>
+                <v:h position="@2,#1"/>
+              </v:handles>
+              <o:lock v:ext="edit" shapetype="t"/>
+            </v:shapetype>
+            <v:shape id="_x0000_s1041" type="#_x0000_t39" style="position:absolute;left:8738;top:3726;width:340;height:850;rotation:270;flip:y" o:connectortype="curved" adj="-22871,30723,538920">
+              <v:stroke endarrow="block"/>
+            </v:shape>
+            <v:shapetype id="_x0000_t202" coordsize="21600,21600" o:spt="202" path="m,l,21600r21600,l21600,xe">
+              <v:stroke joinstyle="miter"/>
+              <v:path gradientshapeok="t" o:connecttype="rect"/>
+            </v:shapetype>
+            <v:shape id="_x0000_s1042" type="#_x0000_t202" style="position:absolute;left:7404;top:5124;width:477;height:454" strokecolor="white [3212]">
+              <v:textbox>
+                <w:txbxContent>
+                  <w:p>
+                    <w:pPr>
+                      <w:ind w:firstLine="480"/>
+                    </w:pPr>
+                    <w:r>
+                      <w:rPr>
+                        <w:rFonts w:hint="eastAsia"/>
+                      </w:rPr>
+                      <w:t>81</w:t>
+                    </w:r>
+                  </w:p>
+                </w:txbxContent>
+              </v:textbox>
+            </v:shape>
+            <v:shape id="_x0000_s1043" type="#_x0000_t202" style="position:absolute;left:7155;top:2892;width:477;height:454" strokecolor="white [3212]">
+              <v:textbox>
+                <w:txbxContent>
+                  <w:p>
+                    <w:pPr>
+                      <w:ind w:firstLine="480"/>
+                    </w:pPr>
+                    <w:r>
+                      <w:rPr>
+                        <w:rFonts w:hint="eastAsia"/>
+                      </w:rPr>
+                      <w:t>71</w:t>
+                    </w:r>
+                  </w:p>
+                </w:txbxContent>
+              </v:textbox>
+            </v:shape>
+            <v:shape id="_x0000_s1044" type="#_x0000_t202" style="position:absolute;left:7437;top:4488;width:283;height:397" strokecolor="white [3212]">
+              <v:textbox>
+                <w:txbxContent>
+                  <w:p>
+                    <w:pPr>
+                      <w:ind w:firstLine="480"/>
+                      <w:rPr>
+                        <w:rFonts w:hint="eastAsia"/>
+                      </w:rPr>
+                    </w:pPr>
+                    <w:r>
+                      <w:rPr>
+                        <w:rFonts w:hint="eastAsia"/>
+                      </w:rPr>
+                      <w:t>1</w:t>
+                    </w:r>
+                  </w:p>
+                  <w:p>
+                    <w:pPr>
+                      <w:ind w:firstLine="480"/>
+                    </w:pPr>
+                    <w:r>
+                      <w:rPr>
+                        <w:rFonts w:hint="eastAsia"/>
+                      </w:rPr>
+                      <w:t>1</w:t>
+                    </w:r>
+                  </w:p>
+                </w:txbxContent>
+              </v:textbox>
+            </v:shape>
+            <v:shape id="_x0000_s1045" type="#_x0000_t202" style="position:absolute;left:5591;top:4578;width:397;height:397" strokecolor="white [3212]">
+              <v:textbox>
+                <w:txbxContent>
+                  <w:p>
+                    <w:pPr>
+                      <w:ind w:firstLine="480"/>
+                    </w:pPr>
+                    <w:r>
+                      <w:rPr>
+                        <w:rFonts w:hint="eastAsia"/>
+                      </w:rPr>
+                      <w:t>2</w:t>
+                    </w:r>
+                  </w:p>
+                </w:txbxContent>
+              </v:textbox>
+            </v:shape>
+            <v:shape id="_x0000_s1046" type="#_x0000_t202" style="position:absolute;left:3371;top:3039;width:397;height:397" strokecolor="white [3212]">
+              <v:textbox>
+                <w:txbxContent>
+                  <w:p>
+                    <w:pPr>
+                      <w:ind w:firstLine="480"/>
+                    </w:pPr>
+                    <w:r>
+                      <w:rPr>
+                        <w:rFonts w:hint="eastAsia"/>
+                      </w:rPr>
+                      <w:t>3</w:t>
+                    </w:r>
+                  </w:p>
+                </w:txbxContent>
+              </v:textbox>
+            </v:shape>
+            <v:shape id="_x0000_s1047" type="#_x0000_t202" style="position:absolute;left:4284;top:3584;width:397;height:397" strokecolor="white [3212]">
+              <v:textbox>
+                <w:txbxContent>
+                  <w:p>
+                    <w:pPr>
+                      <w:ind w:firstLine="480"/>
+                    </w:pPr>
+                    <w:r>
+                      <w:rPr>
+                        <w:rFonts w:hint="eastAsia"/>
+                      </w:rPr>
+                      <w:t>4</w:t>
+                    </w:r>
+                  </w:p>
+                </w:txbxContent>
+              </v:textbox>
+            </v:shape>
+            <v:shape id="_x0000_s1048" type="#_x0000_t202" style="position:absolute;left:5387;top:1548;width:397;height:397" strokecolor="white [3212]">
+              <v:textbox>
+                <w:txbxContent>
+                  <w:p>
+                    <w:pPr>
+                      <w:ind w:firstLine="480"/>
+                    </w:pPr>
+                    <w:r>
+                      <w:rPr>
+                        <w:rFonts w:hint="eastAsia"/>
+                      </w:rPr>
+                      <w:t>5</w:t>
+                    </w:r>
+                  </w:p>
+                </w:txbxContent>
+              </v:textbox>
+            </v:shape>
+            <v:shape id="_x0000_s1049" type="#_x0000_t202" style="position:absolute;left:6132;top:3828;width:397;height:397" strokecolor="white [3212]">
+              <v:textbox>
+                <w:txbxContent>
+                  <w:p>
+                    <w:pPr>
+                      <w:ind w:firstLine="480"/>
+                    </w:pPr>
+                    <w:r>
+                      <w:rPr>
+                        <w:rFonts w:hint="eastAsia"/>
+                      </w:rPr>
+                      <w:t>6</w:t>
+                    </w:r>
+                  </w:p>
+                </w:txbxContent>
+              </v:textbox>
+            </v:shape>
+            <v:shape id="_x0000_s1050" type="#_x0000_t202" style="position:absolute;left:8936;top:3187;width:397;height:397" strokecolor="white [3212]">
+              <v:textbox>
+                <w:txbxContent>
+                  <w:p>
+                    <w:pPr>
+                      <w:ind w:firstLine="480"/>
+                    </w:pPr>
+                    <w:r>
+                      <w:rPr>
+                        <w:rFonts w:hint="eastAsia"/>
+                      </w:rPr>
+                      <w:t>9</w:t>
+                    </w:r>
+                  </w:p>
+                </w:txbxContent>
+              </v:textbox>
+            </v:shape>
+            <w10:wrap type="none"/>
+            <w10:anchorlock/>
+          </v:group>
+        </w:pict>
+      </w:r>
+    </w:p>
+    <w:tbl>
+      <w:tblPr>
+        <w:tblStyle w:val="a6"/>
+        <w:tblW w:w="8396" w:type="dxa"/>
+        <w:tblLook w:val="04A0"/>
+      </w:tblPr>
+      <w:tblGrid>
+        <w:gridCol w:w="1399"/>
+        <w:gridCol w:w="1399"/>
+        <w:gridCol w:w="1399"/>
+        <w:gridCol w:w="1399"/>
+        <w:gridCol w:w="1400"/>
+        <w:gridCol w:w="1400"/>
+      </w:tblGrid>
+      <w:tr>
+        <w:trPr>
+          <w:trHeight w:val="449"/>
+        </w:trPr>
+        <w:tc>
+          <w:tcPr>
+            <w:tcW w:w="1399" w:type="dxa"/>
+          </w:tcPr>
+          <w:p>
+            <w:pPr>
+              <w:spacing w:line="220" w:lineRule="atLeast"/>
+              <w:ind w:firstLine="480"/>
+            </w:pPr>
+            <w:r>
+              <w:rPr>
+                <w:rFonts w:hint="eastAsia"/>
+              </w:rPr>
+              <w:t>状态</w:t>
+            </w:r>
+          </w:p>
+        </w:tc>
+        <w:tc>
+          <w:tcPr>
+            <w:tcW w:w="1399" w:type="dxa"/>
+          </w:tcPr>
+          <w:p>
+            <w:pPr>
+              <w:spacing w:line="220" w:lineRule="atLeast"/>
+              <w:ind w:firstLineChars="0" w:firstLine="0"/>
+            </w:pPr>
+            <w:proofErr w:type="spellStart"/>
+            <w:r>
+              <w:rPr>
+                <w:rFonts w:hint="eastAsia"/>
+              </w:rPr>
+              <w:t>Estop</w:t>
+            </w:r>
+            <w:proofErr w:type="spellEnd"/>
+            <w:r>
+              <w:rPr>
+                <w:rFonts w:hint="eastAsia"/>
+              </w:rPr>
+              <w:t>（</w:t>
+            </w:r>
+            <w:r>
+              <w:rPr>
+                <w:rFonts w:hint="eastAsia"/>
+              </w:rPr>
+              <w:t>E</w:t>
+            </w:r>
+            <w:r>
+              <w:rPr>
+                <w:rFonts w:hint="eastAsia"/>
+              </w:rPr>
+              <w:t>）</w:t>
+            </w:r>
+          </w:p>
+        </w:tc>
+        <w:tc>
+          <w:tcPr>
+            <w:tcW w:w="1399" w:type="dxa"/>
+          </w:tcPr>
+          <w:p>
+            <w:pPr>
+              <w:spacing w:line="220" w:lineRule="atLeast"/>
+              <w:ind w:firstLineChars="0" w:firstLine="0"/>
+            </w:pPr>
+            <w:r>
+              <w:rPr>
+                <w:rFonts w:hint="eastAsia"/>
+              </w:rPr>
+              <w:t>Ready</w:t>
+            </w:r>
+            <w:r>
+              <w:rPr>
+                <w:rFonts w:hint="eastAsia"/>
+              </w:rPr>
+              <w:t>（</w:t>
+            </w:r>
+            <w:r>
+              <w:rPr>
+                <w:rFonts w:hint="eastAsia"/>
+              </w:rPr>
+              <w:t>R</w:t>
+            </w:r>
+            <w:r>
+              <w:rPr>
+                <w:rFonts w:hint="eastAsia"/>
+              </w:rPr>
+              <w:t>）</w:t>
+            </w:r>
+          </w:p>
+        </w:tc>
+        <w:tc>
+          <w:tcPr>
+            <w:tcW w:w="1399" w:type="dxa"/>
+          </w:tcPr>
+          <w:p>
+            <w:pPr>
+              <w:spacing w:line="220" w:lineRule="atLeast"/>
+              <w:ind w:firstLineChars="83" w:firstLine="199"/>
+            </w:pPr>
+            <w:r>
+              <w:rPr>
+                <w:rFonts w:hint="eastAsia"/>
+              </w:rPr>
+              <w:t>Idle</w:t>
+            </w:r>
+            <w:r>
+              <w:rPr>
+                <w:rFonts w:hint="eastAsia"/>
+              </w:rPr>
+              <w:t>（</w:t>
+            </w:r>
+            <w:r>
+              <w:rPr>
+                <w:rFonts w:hint="eastAsia"/>
+              </w:rPr>
+              <w:t>I</w:t>
+            </w:r>
+            <w:r>
+              <w:rPr>
+                <w:rFonts w:hint="eastAsia"/>
+              </w:rPr>
+              <w:t>）</w:t>
+            </w:r>
+          </w:p>
+        </w:tc>
+        <w:tc>
+          <w:tcPr>
+            <w:tcW w:w="1400" w:type="dxa"/>
+          </w:tcPr>
+          <w:p>
+            <w:pPr>
+              <w:spacing w:line="220" w:lineRule="atLeast"/>
+              <w:ind w:firstLineChars="0" w:firstLine="0"/>
+            </w:pPr>
+            <w:r>
+              <w:rPr>
+                <w:rFonts w:hint="eastAsia"/>
+              </w:rPr>
+              <w:t>Running</w:t>
+            </w:r>
+            <w:r>
+              <w:rPr>
+                <w:rFonts w:hint="eastAsia"/>
+              </w:rPr>
+              <w:t>（</w:t>
+            </w:r>
+            <w:r>
+              <w:rPr>
+                <w:rFonts w:hint="eastAsia"/>
+              </w:rPr>
+              <w:t>M</w:t>
+            </w:r>
+            <w:r>
+              <w:rPr>
+                <w:rFonts w:hint="eastAsia"/>
+              </w:rPr>
+              <w:t>）</w:t>
+            </w:r>
+          </w:p>
+        </w:tc>
+        <w:tc>
+          <w:tcPr>
+            <w:tcW w:w="1400" w:type="dxa"/>
+          </w:tcPr>
+          <w:p>
+            <w:pPr>
+              <w:spacing w:line="220" w:lineRule="atLeast"/>
+              <w:ind w:firstLine="480"/>
+            </w:pPr>
+            <w:r>
+              <w:rPr>
+                <w:rFonts w:hint="eastAsia"/>
+              </w:rPr>
+              <w:t>指令</w:t>
+            </w:r>
+          </w:p>
+        </w:tc>
+      </w:tr>
+      <w:tr>
+        <w:trPr>
+          <w:trHeight w:val="449"/>
+        </w:trPr>
+        <w:tc>
+          <w:tcPr>
+            <w:tcW w:w="1399" w:type="dxa"/>
+          </w:tcPr>
+          <w:p>
+            <w:pPr>
+              <w:spacing w:line="220" w:lineRule="atLeast"/>
+              <w:ind w:firstLine="480"/>
+              <w:rPr>
+                <w:rFonts w:hint="eastAsia"/>
+              </w:rPr>
+            </w:pPr>
+            <w:r>
+              <w:rPr>
+                <w:rFonts w:hint="eastAsia"/>
+              </w:rPr>
+              <w:t>!</w:t>
+            </w:r>
+          </w:p>
+        </w:tc>
+        <w:tc>
+          <w:tcPr>
+            <w:tcW w:w="1399" w:type="dxa"/>
+          </w:tcPr>
+          <w:p>
+            <w:pPr>
+              <w:spacing w:line="220" w:lineRule="atLeast"/>
+              <w:ind w:firstLine="480"/>
+              <w:rPr>
+                <w:rFonts w:hint="eastAsia"/>
+              </w:rPr>
+            </w:pPr>
+            <w:r>
+              <w:rPr>
+                <w:rFonts w:hint="eastAsia"/>
+              </w:rPr>
+              <w:t>A0/E</w:t>
+            </w:r>
+          </w:p>
+        </w:tc>
+        <w:tc>
+          <w:tcPr>
+            <w:tcW w:w="1399" w:type="dxa"/>
+          </w:tcPr>
+          <w:p>
+            <w:pPr>
+              <w:spacing w:line="220" w:lineRule="atLeast"/>
+              <w:ind w:firstLine="480"/>
+              <w:rPr>
+                <w:rFonts w:hint="eastAsia"/>
+              </w:rPr>
+            </w:pPr>
+            <w:r>
+              <w:rPr>
+                <w:rFonts w:hint="eastAsia"/>
+              </w:rPr>
+              <w:t>A0/R</w:t>
+            </w:r>
+          </w:p>
+        </w:tc>
+        <w:tc>
+          <w:tcPr>
+            <w:tcW w:w="1399" w:type="dxa"/>
+          </w:tcPr>
+          <w:p>
+            <w:pPr>
+              <w:spacing w:line="220" w:lineRule="atLeast"/>
+              <w:ind w:firstLine="480"/>
+              <w:rPr>
+                <w:rFonts w:hint="eastAsia"/>
+              </w:rPr>
+            </w:pPr>
+            <w:r>
+              <w:rPr>
+                <w:rFonts w:hint="eastAsia"/>
+              </w:rPr>
+              <w:t>A0/I</w:t>
+            </w:r>
+          </w:p>
+        </w:tc>
+        <w:tc>
+          <w:tcPr>
+            <w:tcW w:w="1400" w:type="dxa"/>
+          </w:tcPr>
+          <w:p>
+            <w:pPr>
+              <w:spacing w:line="220" w:lineRule="atLeast"/>
+              <w:ind w:firstLineChars="150" w:firstLine="360"/>
+              <w:rPr>
+                <w:rFonts w:hint="eastAsia"/>
+              </w:rPr>
+            </w:pPr>
+            <w:r>
+              <w:rPr>
+                <w:rFonts w:hint="eastAsia"/>
+              </w:rPr>
+              <w:t>A0/</w:t>
+            </w:r>
+            <w:r>
+              <w:rPr>
+                <w:rFonts w:hint="eastAsia"/>
+              </w:rPr>
+              <w:t>M</w:t>
+            </w:r>
+          </w:p>
+        </w:tc>
+        <w:tc>
+          <w:tcPr>
+            <w:tcW w:w="1400" w:type="dxa"/>
+          </w:tcPr>
+          <w:p>
+            <w:pPr>
+              <w:spacing w:line="220" w:lineRule="atLeast"/>
+              <w:ind w:firstLineChars="0" w:firstLine="0"/>
+              <w:rPr>
+                <w:rFonts w:hint="eastAsia"/>
+              </w:rPr>
+            </w:pPr>
+            <w:r>
+              <w:rPr>
+                <w:rFonts w:hint="eastAsia"/>
+              </w:rPr>
+              <w:t>MSG</w:t>
+            </w:r>
+          </w:p>
+        </w:tc>
+      </w:tr>
+      <w:tr>
+        <w:trPr>
+          <w:trHeight w:val="449"/>
+        </w:trPr>
+        <w:tc>
+          <w:tcPr>
+            <w:tcW w:w="1399" w:type="dxa"/>
+          </w:tcPr>
+          <w:p>
+            <w:pPr>
+              <w:spacing w:line="220" w:lineRule="atLeast"/>
+              <w:ind w:firstLine="480"/>
+            </w:pPr>
+            <w:r>
+              <w:rPr>
+                <w:rFonts w:hint="eastAsia"/>
+              </w:rPr>
+              <w:t>！</w:t>
+            </w:r>
+          </w:p>
+        </w:tc>
+        <w:tc>
+          <w:tcPr>
+            <w:tcW w:w="1399" w:type="dxa"/>
+          </w:tcPr>
+          <w:p>
+            <w:pPr>
+              <w:spacing w:line="220" w:lineRule="atLeast"/>
+              <w:ind w:firstLine="480"/>
+            </w:pPr>
+            <w:r>
+              <w:rPr>
+                <w:rFonts w:hint="eastAsia"/>
+              </w:rPr>
+              <w:t>A1/R</w:t>
+            </w:r>
+          </w:p>
+        </w:tc>
+        <w:tc>
+          <w:tcPr>
+            <w:tcW w:w="1399" w:type="dxa"/>
+          </w:tcPr>
+          <w:p>
+            <w:pPr>
+              <w:spacing w:line="220" w:lineRule="atLeast"/>
+              <w:ind w:firstLine="480"/>
+            </w:pPr>
+            <w:r>
+              <w:rPr>
+                <w:rFonts w:hint="eastAsia"/>
+              </w:rPr>
+              <w:t>A1/R</w:t>
+            </w:r>
+          </w:p>
+        </w:tc>
+        <w:tc>
+          <w:tcPr>
+            <w:tcW w:w="1399" w:type="dxa"/>
+          </w:tcPr>
+          <w:p>
+            <w:pPr>
+              <w:spacing w:line="220" w:lineRule="atLeast"/>
+              <w:ind w:firstLine="480"/>
+            </w:pPr>
+            <w:r>
+              <w:rPr>
+                <w:rFonts w:hint="eastAsia"/>
+              </w:rPr>
+              <w:t>A1/R</w:t>
+            </w:r>
+          </w:p>
+        </w:tc>
+        <w:tc>
+          <w:tcPr>
+            <w:tcW w:w="1400" w:type="dxa"/>
+          </w:tcPr>
+          <w:p>
+            <w:pPr>
+              <w:spacing w:line="220" w:lineRule="atLeast"/>
+              <w:ind w:firstLineChars="133" w:firstLine="319"/>
+            </w:pPr>
+            <w:r>
+              <w:rPr>
+                <w:rFonts w:hint="eastAsia"/>
+              </w:rPr>
+              <w:t>A1/R</w:t>
+            </w:r>
+          </w:p>
+        </w:tc>
+        <w:tc>
+          <w:tcPr>
+            <w:tcW w:w="1400" w:type="dxa"/>
+          </w:tcPr>
+          <w:p>
+            <w:pPr>
+              <w:spacing w:line="220" w:lineRule="atLeast"/>
+              <w:ind w:firstLineChars="0" w:firstLine="0"/>
+            </w:pPr>
+            <w:proofErr w:type="spellStart"/>
+            <w:r>
+              <w:rPr>
+                <w:rFonts w:hint="eastAsia"/>
+              </w:rPr>
+              <w:t>Resert</w:t>
+            </w:r>
+            <w:proofErr w:type="spellEnd"/>
+          </w:p>
+        </w:tc>
+      </w:tr>
+      <w:tr>
+        <w:trPr>
+          <w:trHeight w:val="449"/>
+        </w:trPr>
+        <w:tc>
+          <w:tcPr>
+            <w:tcW w:w="1399" w:type="dxa"/>
+          </w:tcPr>
+          <w:p>
+            <w:pPr>
+              <w:spacing w:line="220" w:lineRule="atLeast"/>
+              <w:ind w:firstLine="480"/>
+            </w:pPr>
+            <w:r>
+              <w:rPr>
+                <w:rFonts w:hint="eastAsia"/>
+              </w:rPr>
+              <w:t>！</w:t>
+            </w:r>
+          </w:p>
+        </w:tc>
+        <w:tc>
+          <w:tcPr>
+            <w:tcW w:w="1399" w:type="dxa"/>
+          </w:tcPr>
+          <w:p>
+            <w:pPr>
+              <w:spacing w:line="220" w:lineRule="atLeast"/>
+              <w:ind w:firstLine="480"/>
+            </w:pPr>
+            <w:r>
+              <w:rPr>
+                <w:rFonts w:hint="eastAsia"/>
+              </w:rPr>
+              <w:t>A2/R</w:t>
+            </w:r>
+          </w:p>
+        </w:tc>
+        <w:tc>
+          <w:tcPr>
+            <w:tcW w:w="1399" w:type="dxa"/>
+          </w:tcPr>
+          <w:p>
+            <w:pPr>
+              <w:spacing w:line="220" w:lineRule="atLeast"/>
+              <w:ind w:firstLine="480"/>
+            </w:pPr>
+            <w:r>
+              <w:rPr>
+                <w:rFonts w:hint="eastAsia"/>
+              </w:rPr>
+              <w:t>A2/R</w:t>
+            </w:r>
+          </w:p>
+        </w:tc>
+        <w:tc>
+          <w:tcPr>
+            <w:tcW w:w="1399" w:type="dxa"/>
+          </w:tcPr>
+          <w:p>
+            <w:pPr>
+              <w:spacing w:line="220" w:lineRule="atLeast"/>
+              <w:ind w:firstLine="480"/>
+            </w:pPr>
+            <w:r>
+              <w:rPr>
+                <w:rFonts w:hint="eastAsia"/>
+              </w:rPr>
+              <w:t>A2/R</w:t>
+            </w:r>
+          </w:p>
+        </w:tc>
+        <w:tc>
+          <w:tcPr>
+            <w:tcW w:w="1400" w:type="dxa"/>
+          </w:tcPr>
+          <w:p>
+            <w:pPr>
+              <w:spacing w:line="220" w:lineRule="atLeast"/>
+              <w:ind w:firstLine="480"/>
+            </w:pPr>
+            <w:r>
+              <w:rPr>
+                <w:rFonts w:hint="eastAsia"/>
+              </w:rPr>
+              <w:t>A2/R</w:t>
+            </w:r>
+          </w:p>
+        </w:tc>
+        <w:tc>
+          <w:tcPr>
+            <w:tcW w:w="1400" w:type="dxa"/>
+          </w:tcPr>
+          <w:p>
+            <w:pPr>
+              <w:spacing w:line="220" w:lineRule="atLeast"/>
+              <w:ind w:firstLineChars="0" w:firstLine="0"/>
+            </w:pPr>
+            <w:r>
+              <w:rPr>
+                <w:rFonts w:hint="eastAsia"/>
+              </w:rPr>
+              <w:t>Activate</w:t>
+            </w:r>
+          </w:p>
+        </w:tc>
+      </w:tr>
+      <w:tr>
+        <w:trPr>
+          <w:trHeight w:val="449"/>
+        </w:trPr>
+        <w:tc>
+          <w:tcPr>
+            <w:tcW w:w="1399" w:type="dxa"/>
+          </w:tcPr>
+          <w:p>
+            <w:pPr>
+              <w:spacing w:line="220" w:lineRule="atLeast"/>
+              <w:ind w:firstLine="480"/>
+            </w:pPr>
+            <w:r>
+              <w:rPr>
+                <w:rFonts w:hint="eastAsia"/>
+              </w:rPr>
+              <w:t>！</w:t>
+            </w:r>
+          </w:p>
+        </w:tc>
+        <w:tc>
+          <w:tcPr>
+            <w:tcW w:w="1399" w:type="dxa"/>
+          </w:tcPr>
+          <w:p>
+            <w:pPr>
+              <w:spacing w:line="220" w:lineRule="atLeast"/>
+              <w:ind w:firstLine="480"/>
+            </w:pPr>
+            <w:r>
+              <w:rPr>
+                <w:rFonts w:hint="eastAsia"/>
+              </w:rPr>
+              <w:t>----</w:t>
+            </w:r>
+          </w:p>
+        </w:tc>
+        <w:tc>
+          <w:tcPr>
+            <w:tcW w:w="1399" w:type="dxa"/>
+          </w:tcPr>
+          <w:p>
+            <w:pPr>
+              <w:spacing w:line="220" w:lineRule="atLeast"/>
+              <w:ind w:firstLine="480"/>
+            </w:pPr>
+            <w:r>
+              <w:rPr>
+                <w:rFonts w:hint="eastAsia"/>
+              </w:rPr>
+              <w:t>A3/</w:t>
+            </w:r>
+            <w:r>
+              <w:rPr>
+                <w:rFonts w:hint="eastAsia"/>
+              </w:rPr>
+              <w:t>I</w:t>
+            </w:r>
+          </w:p>
+        </w:tc>
+        <w:tc>
+          <w:tcPr>
+            <w:tcW w:w="1399" w:type="dxa"/>
+          </w:tcPr>
+          <w:p>
+            <w:pPr>
+              <w:spacing w:line="220" w:lineRule="atLeast"/>
+              <w:ind w:firstLine="480"/>
+            </w:pPr>
+            <w:r>
+              <w:rPr>
+                <w:rFonts w:hint="eastAsia"/>
+              </w:rPr>
+              <w:t>A3/M</w:t>
+            </w:r>
+          </w:p>
+        </w:tc>
+        <w:tc>
+          <w:tcPr>
+            <w:tcW w:w="1400" w:type="dxa"/>
+          </w:tcPr>
+          <w:p>
+            <w:pPr>
+              <w:spacing w:line="220" w:lineRule="atLeast"/>
+              <w:ind w:firstLine="480"/>
+            </w:pPr>
+            <w:r>
+              <w:rPr>
+                <w:rFonts w:hint="eastAsia"/>
+              </w:rPr>
+              <w:t>A3/M</w:t>
+            </w:r>
+          </w:p>
+        </w:tc>
+        <w:tc>
+          <w:tcPr>
+            <w:tcW w:w="1400" w:type="dxa"/>
+          </w:tcPr>
+          <w:p>
+            <w:pPr>
+              <w:spacing w:line="220" w:lineRule="atLeast"/>
+              <w:ind w:firstLineChars="0" w:firstLine="0"/>
+            </w:pPr>
+            <w:r>
+              <w:rPr>
+                <w:rFonts w:hint="eastAsia"/>
+              </w:rPr>
+              <w:t>Start</w:t>
+            </w:r>
+          </w:p>
+        </w:tc>
+      </w:tr>
+      <w:tr>
+        <w:trPr>
+          <w:trHeight w:val="449"/>
+        </w:trPr>
+        <w:tc>
+          <w:tcPr>
+            <w:tcW w:w="1399" w:type="dxa"/>
+          </w:tcPr>
+          <w:p>
+            <w:pPr>
+              <w:spacing w:line="220" w:lineRule="atLeast"/>
+              <w:ind w:firstLine="480"/>
+            </w:pPr>
+            <w:r>
+              <w:rPr>
+                <w:rFonts w:hint="eastAsia"/>
+              </w:rPr>
+              <w:t>！</w:t>
+            </w:r>
+          </w:p>
+        </w:tc>
+        <w:tc>
+          <w:tcPr>
+            <w:tcW w:w="1399" w:type="dxa"/>
+          </w:tcPr>
+          <w:p>
+            <w:pPr>
+              <w:spacing w:line="220" w:lineRule="atLeast"/>
+              <w:ind w:firstLine="480"/>
+            </w:pPr>
+            <w:r>
+              <w:rPr>
+                <w:rFonts w:hint="eastAsia"/>
+              </w:rPr>
+              <w:t>A4/E</w:t>
+            </w:r>
+          </w:p>
+        </w:tc>
+        <w:tc>
+          <w:tcPr>
+            <w:tcW w:w="1399" w:type="dxa"/>
+          </w:tcPr>
+          <w:p>
+            <w:pPr>
+              <w:spacing w:line="220" w:lineRule="atLeast"/>
+              <w:ind w:firstLine="480"/>
+            </w:pPr>
+            <w:r>
+              <w:rPr>
+                <w:rFonts w:hint="eastAsia"/>
+              </w:rPr>
+              <w:t>A4/E</w:t>
+            </w:r>
+          </w:p>
+        </w:tc>
+        <w:tc>
+          <w:tcPr>
+            <w:tcW w:w="1399" w:type="dxa"/>
+          </w:tcPr>
+          <w:p>
+            <w:pPr>
+              <w:spacing w:line="220" w:lineRule="atLeast"/>
+              <w:ind w:firstLine="480"/>
+            </w:pPr>
+            <w:r>
+              <w:rPr>
+                <w:rFonts w:hint="eastAsia"/>
+              </w:rPr>
+              <w:t>A4/E</w:t>
+            </w:r>
+          </w:p>
+        </w:tc>
+        <w:tc>
+          <w:tcPr>
+            <w:tcW w:w="1400" w:type="dxa"/>
+          </w:tcPr>
+          <w:p>
+            <w:pPr>
+              <w:spacing w:line="220" w:lineRule="atLeast"/>
+              <w:ind w:firstLine="480"/>
+            </w:pPr>
+            <w:r>
+              <w:rPr>
+                <w:rFonts w:hint="eastAsia"/>
+              </w:rPr>
+              <w:t>A4/E</w:t>
+            </w:r>
+          </w:p>
+        </w:tc>
+        <w:tc>
+          <w:tcPr>
+            <w:tcW w:w="1400" w:type="dxa"/>
+          </w:tcPr>
+          <w:p>
+            <w:pPr>
+              <w:spacing w:line="220" w:lineRule="atLeast"/>
+              <w:ind w:firstLineChars="0" w:firstLine="0"/>
+            </w:pPr>
+            <w:proofErr w:type="spellStart"/>
+            <w:r>
+              <w:rPr>
+                <w:rFonts w:hint="eastAsia"/>
+              </w:rPr>
+              <w:t>Estop</w:t>
+            </w:r>
+            <w:proofErr w:type="spellEnd"/>
+          </w:p>
+        </w:tc>
+      </w:tr>
+      <w:tr>
+        <w:trPr>
+          <w:trHeight w:val="469"/>
+        </w:trPr>
+        <w:tc>
+          <w:tcPr>
+            <w:tcW w:w="1399" w:type="dxa"/>
+          </w:tcPr>
+          <w:p>
+            <w:pPr>
+              <w:spacing w:line="220" w:lineRule="atLeast"/>
+              <w:ind w:firstLine="480"/>
+            </w:pPr>
+            <w:r>
+              <w:rPr>
+                <w:rFonts w:hint="eastAsia"/>
+              </w:rPr>
+              <w:t>!</w:t>
+            </w:r>
+          </w:p>
+        </w:tc>
+        <w:tc>
+          <w:tcPr>
+            <w:tcW w:w="1399" w:type="dxa"/>
+          </w:tcPr>
+          <w:p>
+            <w:pPr>
+              <w:spacing w:line="220" w:lineRule="atLeast"/>
+              <w:ind w:firstLine="480"/>
+            </w:pPr>
+            <w:r>
+              <w:rPr>
+                <w:rFonts w:hint="eastAsia"/>
+              </w:rPr>
+              <w:t>----</w:t>
+            </w:r>
+          </w:p>
+        </w:tc>
+        <w:tc>
+          <w:tcPr>
+            <w:tcW w:w="1399" w:type="dxa"/>
+          </w:tcPr>
+          <w:p>
+            <w:pPr>
+              <w:spacing w:line="220" w:lineRule="atLeast"/>
+              <w:ind w:firstLine="480"/>
+            </w:pPr>
+            <w:r>
+              <w:rPr>
+                <w:rFonts w:hint="eastAsia"/>
+              </w:rPr>
+              <w:t>----</w:t>
+            </w:r>
+          </w:p>
+        </w:tc>
+        <w:tc>
+          <w:tcPr>
+            <w:tcW w:w="1399" w:type="dxa"/>
+          </w:tcPr>
+          <w:p>
+            <w:pPr>
+              <w:spacing w:line="220" w:lineRule="atLeast"/>
+              <w:ind w:firstLine="480"/>
+            </w:pPr>
+            <w:r>
+              <w:rPr>
+                <w:rFonts w:hint="eastAsia"/>
+              </w:rPr>
+              <w:t>A5/I</w:t>
+            </w:r>
+          </w:p>
+        </w:tc>
+        <w:tc>
+          <w:tcPr>
+            <w:tcW w:w="1400" w:type="dxa"/>
+          </w:tcPr>
+          <w:p>
+            <w:pPr>
+              <w:spacing w:line="220" w:lineRule="atLeast"/>
+              <w:ind w:firstLine="480"/>
+            </w:pPr>
+            <w:r>
+              <w:rPr>
+                <w:rFonts w:hint="eastAsia"/>
+              </w:rPr>
+              <w:t>A5/I</w:t>
+            </w:r>
+          </w:p>
+        </w:tc>
+        <w:tc>
+          <w:tcPr>
+            <w:tcW w:w="1400" w:type="dxa"/>
+          </w:tcPr>
+          <w:p>
+            <w:pPr>
+              <w:spacing w:line="220" w:lineRule="atLeast"/>
+              <w:ind w:firstLineChars="0" w:firstLine="0"/>
+            </w:pPr>
+            <w:r>
+              <w:t>S</w:t>
+            </w:r>
+            <w:r>
+              <w:rPr>
+                <w:rFonts w:hint="eastAsia"/>
+              </w:rPr>
+              <w:t>et-DDA</w:t>
+            </w:r>
+          </w:p>
+        </w:tc>
+      </w:tr>
+      <w:tr>
+        <w:trPr>
+          <w:trHeight w:val="469"/>
+        </w:trPr>
+        <w:tc>
+          <w:tcPr>
+            <w:tcW w:w="1399" w:type="dxa"/>
+          </w:tcPr>
+          <w:p>
+            <w:pPr>
+              <w:spacing w:line="220" w:lineRule="atLeast"/>
+              <w:ind w:firstLine="480"/>
+            </w:pPr>
+            <w:r>
+              <w:rPr>
+                <w:rFonts w:hint="eastAsia"/>
+              </w:rPr>
+              <w:t>!</w:t>
+            </w:r>
+          </w:p>
+        </w:tc>
+        <w:tc>
+          <w:tcPr>
+            <w:tcW w:w="1399" w:type="dxa"/>
+          </w:tcPr>
+          <w:p>
+            <w:pPr>
+              <w:spacing w:line="220" w:lineRule="atLeast"/>
+              <w:ind w:firstLineChars="83" w:firstLine="199"/>
+              <w:rPr>
+                <w:rFonts w:hint="eastAsia"/>
+              </w:rPr>
+            </w:pPr>
+            <w:r>
+              <w:rPr>
+                <w:rFonts w:hint="eastAsia"/>
+              </w:rPr>
+              <w:t xml:space="preserve">  ----</w:t>
+            </w:r>
+          </w:p>
+        </w:tc>
+        <w:tc>
+          <w:tcPr>
+            <w:tcW w:w="1399" w:type="dxa"/>
+          </w:tcPr>
+          <w:p>
+            <w:pPr>
+              <w:spacing w:line="220" w:lineRule="atLeast"/>
+              <w:ind w:firstLine="480"/>
+              <w:rPr>
+                <w:rFonts w:hint="eastAsia"/>
+              </w:rPr>
+            </w:pPr>
+            <w:r>
+              <w:rPr>
+                <w:rFonts w:hint="eastAsia"/>
+              </w:rPr>
+              <w:t>----</w:t>
+            </w:r>
+          </w:p>
+        </w:tc>
+        <w:tc>
+          <w:tcPr>
+            <w:tcW w:w="1399" w:type="dxa"/>
+          </w:tcPr>
+          <w:p>
+            <w:pPr>
+              <w:spacing w:line="220" w:lineRule="atLeast"/>
+              <w:ind w:firstLine="480"/>
+              <w:rPr>
+                <w:rFonts w:hint="eastAsia"/>
+              </w:rPr>
+            </w:pPr>
+            <w:r>
+              <w:rPr>
+                <w:rFonts w:hint="eastAsia"/>
+              </w:rPr>
+              <w:t>A6/I</w:t>
+            </w:r>
+          </w:p>
+        </w:tc>
+        <w:tc>
+          <w:tcPr>
+            <w:tcW w:w="1400" w:type="dxa"/>
+          </w:tcPr>
+          <w:p>
+            <w:pPr>
+              <w:spacing w:line="220" w:lineRule="atLeast"/>
+              <w:ind w:firstLine="480"/>
+              <w:rPr>
+                <w:rFonts w:hint="eastAsia"/>
+              </w:rPr>
+            </w:pPr>
+            <w:r>
+              <w:rPr>
+                <w:rFonts w:hint="eastAsia"/>
+              </w:rPr>
+              <w:t>A6/I</w:t>
+            </w:r>
+          </w:p>
+        </w:tc>
+        <w:tc>
+          <w:tcPr>
+            <w:tcW w:w="1400" w:type="dxa"/>
+          </w:tcPr>
+          <w:p>
+            <w:pPr>
+              <w:spacing w:line="220" w:lineRule="atLeast"/>
+              <w:ind w:firstLineChars="0" w:firstLine="0"/>
+            </w:pPr>
+            <w:r>
+              <w:t>G</w:t>
+            </w:r>
+            <w:r>
+              <w:rPr>
+                <w:rFonts w:hint="eastAsia"/>
+              </w:rPr>
+              <w:t>o-Home</w:t>
+            </w:r>
+          </w:p>
+        </w:tc>
+      </w:tr>
+      <w:tr>
+        <w:trPr>
+          <w:trHeight w:val="469"/>
+        </w:trPr>
+        <w:tc>
+          <w:tcPr>
+            <w:tcW w:w="1399" w:type="dxa"/>
+          </w:tcPr>
+          <w:p>
+            <w:pPr>
+              <w:spacing w:line="220" w:lineRule="atLeast"/>
+              <w:ind w:firstLine="480"/>
+            </w:pPr>
+          </w:p>
+        </w:tc>
+        <w:tc>
+          <w:tcPr>
+            <w:tcW w:w="1399" w:type="dxa"/>
+          </w:tcPr>
+          <w:p>
+            <w:pPr>
+              <w:spacing w:line="220" w:lineRule="atLeast"/>
+              <w:ind w:firstLine="480"/>
+              <w:rPr>
+                <w:rFonts w:hint="eastAsia"/>
+              </w:rPr>
+            </w:pPr>
+            <w:r>
+              <w:rPr>
+                <w:rFonts w:hint="eastAsia"/>
+              </w:rPr>
+              <w:t>----</w:t>
+            </w:r>
+          </w:p>
+        </w:tc>
+        <w:tc>
+          <w:tcPr>
+            <w:tcW w:w="1399" w:type="dxa"/>
+          </w:tcPr>
+          <w:p>
+            <w:pPr>
+              <w:spacing w:line="220" w:lineRule="atLeast"/>
+              <w:ind w:firstLine="480"/>
+              <w:rPr>
+                <w:rFonts w:hint="eastAsia"/>
+              </w:rPr>
+            </w:pPr>
+            <w:r>
+              <w:rPr>
+                <w:rFonts w:hint="eastAsia"/>
+              </w:rPr>
+              <w:t>----</w:t>
+            </w:r>
+          </w:p>
+        </w:tc>
+        <w:tc>
+          <w:tcPr>
+            <w:tcW w:w="1399" w:type="dxa"/>
+          </w:tcPr>
+          <w:p>
+            <w:pPr>
+              <w:spacing w:line="220" w:lineRule="atLeast"/>
+              <w:ind w:firstLine="480"/>
+              <w:rPr>
+                <w:rFonts w:hint="eastAsia"/>
+              </w:rPr>
+            </w:pPr>
+            <w:r>
+              <w:rPr>
+                <w:rFonts w:hint="eastAsia"/>
+              </w:rPr>
+              <w:t>A7/I</w:t>
+            </w:r>
+          </w:p>
+        </w:tc>
+        <w:tc>
+          <w:tcPr>
+            <w:tcW w:w="1400" w:type="dxa"/>
+          </w:tcPr>
+          <w:p>
+            <w:pPr>
+              <w:spacing w:line="220" w:lineRule="atLeast"/>
+              <w:ind w:firstLine="480"/>
+              <w:rPr>
+                <w:rFonts w:hint="eastAsia"/>
+              </w:rPr>
+            </w:pPr>
+            <w:r>
+              <w:rPr>
+                <w:rFonts w:hint="eastAsia"/>
+              </w:rPr>
+              <w:t>A7/M</w:t>
+            </w:r>
+          </w:p>
+        </w:tc>
+        <w:tc>
+          <w:tcPr>
+            <w:tcW w:w="1400" w:type="dxa"/>
+          </w:tcPr>
+          <w:p>
+            <w:pPr>
+              <w:spacing w:line="220" w:lineRule="atLeast"/>
+              <w:ind w:firstLineChars="0" w:firstLine="0"/>
+            </w:pPr>
+            <w:r>
+              <w:rPr>
+                <w:rFonts w:hint="eastAsia"/>
+              </w:rPr>
+              <w:t>PT-Mode</w:t>
+            </w:r>
+          </w:p>
+        </w:tc>
+      </w:tr>
+      <w:tr>
+        <w:trPr>
+          <w:trHeight w:val="469"/>
+        </w:trPr>
+        <w:tc>
+          <w:tcPr>
+            <w:tcW w:w="1399" w:type="dxa"/>
+          </w:tcPr>
+          <w:p>
+            <w:pPr>
+              <w:spacing w:line="220" w:lineRule="atLeast"/>
+              <w:ind w:firstLine="480"/>
+            </w:pPr>
+            <w:r>
+              <w:rPr>
+                <w:rFonts w:hint="eastAsia"/>
+              </w:rPr>
+              <w:t>!</w:t>
+            </w:r>
+          </w:p>
+        </w:tc>
+        <w:tc>
+          <w:tcPr>
+            <w:tcW w:w="1399" w:type="dxa"/>
+          </w:tcPr>
+          <w:p>
+            <w:pPr>
+              <w:spacing w:line="220" w:lineRule="atLeast"/>
+              <w:ind w:firstLine="480"/>
+              <w:rPr>
+                <w:rFonts w:hint="eastAsia"/>
+              </w:rPr>
+            </w:pPr>
+            <w:r>
+              <w:rPr>
+                <w:rFonts w:hint="eastAsia"/>
+              </w:rPr>
+              <w:t>A8/E</w:t>
+            </w:r>
+          </w:p>
+        </w:tc>
+        <w:tc>
+          <w:tcPr>
+            <w:tcW w:w="1399" w:type="dxa"/>
+          </w:tcPr>
+          <w:p>
+            <w:pPr>
+              <w:spacing w:line="220" w:lineRule="atLeast"/>
+              <w:ind w:firstLine="480"/>
+              <w:rPr>
+                <w:rFonts w:hint="eastAsia"/>
+              </w:rPr>
+            </w:pPr>
+            <w:r>
+              <w:rPr>
+                <w:rFonts w:hint="eastAsia"/>
+              </w:rPr>
+              <w:t>A8/R</w:t>
+            </w:r>
+          </w:p>
+        </w:tc>
+        <w:tc>
+          <w:tcPr>
+            <w:tcW w:w="1399" w:type="dxa"/>
+          </w:tcPr>
+          <w:p>
+            <w:pPr>
+              <w:spacing w:line="220" w:lineRule="atLeast"/>
+              <w:ind w:firstLine="480"/>
+              <w:rPr>
+                <w:rFonts w:hint="eastAsia"/>
+              </w:rPr>
+            </w:pPr>
+            <w:r>
+              <w:rPr>
+                <w:rFonts w:hint="eastAsia"/>
+              </w:rPr>
+              <w:t>A8/I</w:t>
+            </w:r>
+          </w:p>
+        </w:tc>
+        <w:tc>
+          <w:tcPr>
+            <w:tcW w:w="1400" w:type="dxa"/>
+          </w:tcPr>
+          <w:p>
+            <w:pPr>
+              <w:spacing w:line="220" w:lineRule="atLeast"/>
+              <w:ind w:firstLine="480"/>
+              <w:rPr>
+                <w:rFonts w:hint="eastAsia"/>
+              </w:rPr>
+            </w:pPr>
+            <w:r>
+              <w:rPr>
+                <w:rFonts w:hint="eastAsia"/>
+              </w:rPr>
+              <w:t>A8/M</w:t>
+            </w:r>
+          </w:p>
+        </w:tc>
+        <w:tc>
+          <w:tcPr>
+            <w:tcW w:w="1400" w:type="dxa"/>
+          </w:tcPr>
+          <w:p>
+            <w:pPr>
+              <w:spacing w:line="220" w:lineRule="atLeast"/>
+              <w:ind w:firstLineChars="0" w:firstLine="0"/>
+            </w:pPr>
+            <w:r>
+              <w:rPr>
+                <w:rFonts w:hint="eastAsia"/>
+              </w:rPr>
+              <w:t>RD-DDA</w:t>
+            </w:r>
+          </w:p>
+        </w:tc>
+      </w:tr>
+      <w:tr>
+        <w:trPr>
+          <w:trHeight w:val="469"/>
+        </w:trPr>
+        <w:tc>
+          <w:tcPr>
+            <w:tcW w:w="1399" w:type="dxa"/>
+          </w:tcPr>
+          <w:p>
+            <w:pPr>
+              <w:spacing w:line="220" w:lineRule="atLeast"/>
+              <w:ind w:firstLine="480"/>
+            </w:pPr>
+            <w:r>
+              <w:rPr>
+                <w:rFonts w:hint="eastAsia"/>
+              </w:rPr>
+              <w:t>!</w:t>
+            </w:r>
+          </w:p>
+        </w:tc>
+        <w:tc>
+          <w:tcPr>
+            <w:tcW w:w="1399" w:type="dxa"/>
+          </w:tcPr>
+          <w:p>
+            <w:pPr>
+              <w:spacing w:line="220" w:lineRule="atLeast"/>
+              <w:ind w:firstLine="480"/>
+              <w:rPr>
+                <w:rFonts w:hint="eastAsia"/>
+              </w:rPr>
+            </w:pPr>
+            <w:r>
+              <w:rPr>
+                <w:rFonts w:hint="eastAsia"/>
+              </w:rPr>
+              <w:t>A9/E</w:t>
+            </w:r>
+          </w:p>
+        </w:tc>
+        <w:tc>
+          <w:tcPr>
+            <w:tcW w:w="1399" w:type="dxa"/>
+          </w:tcPr>
+          <w:p>
+            <w:pPr>
+              <w:spacing w:line="220" w:lineRule="atLeast"/>
+              <w:ind w:firstLine="480"/>
+              <w:rPr>
+                <w:rFonts w:hint="eastAsia"/>
+              </w:rPr>
+            </w:pPr>
+            <w:r>
+              <w:rPr>
+                <w:rFonts w:hint="eastAsia"/>
+              </w:rPr>
+              <w:t>A9/R</w:t>
+            </w:r>
+          </w:p>
+        </w:tc>
+        <w:tc>
+          <w:tcPr>
+            <w:tcW w:w="1399" w:type="dxa"/>
+          </w:tcPr>
+          <w:p>
+            <w:pPr>
+              <w:spacing w:line="220" w:lineRule="atLeast"/>
+              <w:ind w:firstLine="480"/>
+              <w:rPr>
+                <w:rFonts w:hint="eastAsia"/>
+              </w:rPr>
+            </w:pPr>
+            <w:r>
+              <w:rPr>
+                <w:rFonts w:hint="eastAsia"/>
+              </w:rPr>
+              <w:t>A9/I</w:t>
+            </w:r>
+          </w:p>
+        </w:tc>
+        <w:tc>
+          <w:tcPr>
+            <w:tcW w:w="1400" w:type="dxa"/>
+          </w:tcPr>
+          <w:p>
+            <w:pPr>
+              <w:spacing w:line="220" w:lineRule="atLeast"/>
+              <w:ind w:firstLine="480"/>
+              <w:rPr>
+                <w:rFonts w:hint="eastAsia"/>
+              </w:rPr>
+            </w:pPr>
+            <w:r>
+              <w:rPr>
+                <w:rFonts w:hint="eastAsia"/>
+              </w:rPr>
+              <w:t>A9/M</w:t>
+            </w:r>
+          </w:p>
+        </w:tc>
+        <w:tc>
+          <w:tcPr>
+            <w:tcW w:w="1400" w:type="dxa"/>
+          </w:tcPr>
+          <w:p>
+            <w:pPr>
+              <w:spacing w:line="220" w:lineRule="atLeast"/>
+              <w:ind w:firstLineChars="0" w:firstLine="0"/>
+              <w:rPr>
+                <w:rFonts w:hint="eastAsia"/>
+              </w:rPr>
+            </w:pPr>
+            <w:r>
+              <w:rPr>
+                <w:rFonts w:hint="eastAsia"/>
+              </w:rPr>
+              <w:t>RD-MSTA</w:t>
+            </w:r>
+          </w:p>
+        </w:tc>
+      </w:tr>
+      <w:tr>
+        <w:trPr>
+          <w:trHeight w:val="469"/>
+        </w:trPr>
+        <w:tc>
+          <w:tcPr>
+            <w:tcW w:w="1399" w:type="dxa"/>
+          </w:tcPr>
+          <w:p>
+            <w:pPr>
+              <w:spacing w:line="220" w:lineRule="atLeast"/>
+              <w:ind w:firstLine="480"/>
+            </w:pPr>
+            <w:r>
+              <w:rPr>
+                <w:rFonts w:hint="eastAsia"/>
+              </w:rPr>
+              <w:t>!</w:t>
+            </w:r>
+          </w:p>
+        </w:tc>
+        <w:tc>
+          <w:tcPr>
+            <w:tcW w:w="1399" w:type="dxa"/>
+          </w:tcPr>
+          <w:p>
+            <w:pPr>
+              <w:spacing w:line="220" w:lineRule="atLeast"/>
+              <w:ind w:firstLine="480"/>
+              <w:rPr>
+                <w:rFonts w:hint="eastAsia"/>
+              </w:rPr>
+            </w:pPr>
+            <w:r>
+              <w:rPr>
+                <w:rFonts w:hint="eastAsia"/>
+              </w:rPr>
+              <w:t>A10/E</w:t>
+            </w:r>
+          </w:p>
+        </w:tc>
+        <w:tc>
+          <w:tcPr>
+            <w:tcW w:w="1399" w:type="dxa"/>
+          </w:tcPr>
+          <w:p>
+            <w:pPr>
+              <w:spacing w:line="220" w:lineRule="atLeast"/>
+              <w:ind w:firstLine="480"/>
+              <w:rPr>
+                <w:rFonts w:hint="eastAsia"/>
+              </w:rPr>
+            </w:pPr>
+            <w:r>
+              <w:rPr>
+                <w:rFonts w:hint="eastAsia"/>
+              </w:rPr>
+              <w:t>A10/R</w:t>
+            </w:r>
+          </w:p>
+        </w:tc>
+        <w:tc>
+          <w:tcPr>
+            <w:tcW w:w="1399" w:type="dxa"/>
+          </w:tcPr>
+          <w:p>
+            <w:pPr>
+              <w:spacing w:line="220" w:lineRule="atLeast"/>
+              <w:ind w:firstLine="480"/>
+              <w:rPr>
+                <w:rFonts w:hint="eastAsia"/>
+              </w:rPr>
+            </w:pPr>
+            <w:r>
+              <w:rPr>
+                <w:rFonts w:hint="eastAsia"/>
+              </w:rPr>
+              <w:t>A10/I</w:t>
+            </w:r>
+          </w:p>
+        </w:tc>
+        <w:tc>
+          <w:tcPr>
+            <w:tcW w:w="1400" w:type="dxa"/>
+          </w:tcPr>
+          <w:p>
+            <w:pPr>
+              <w:spacing w:line="220" w:lineRule="atLeast"/>
+              <w:ind w:firstLine="480"/>
+              <w:rPr>
+                <w:rFonts w:hint="eastAsia"/>
+              </w:rPr>
+            </w:pPr>
+            <w:r>
+              <w:rPr>
+                <w:rFonts w:hint="eastAsia"/>
+              </w:rPr>
+              <w:t>A</w:t>
+            </w:r>
+            <w:r>
+              <w:rPr>
+                <w:rFonts w:hint="eastAsia"/>
+              </w:rPr>
+              <w:t>1</w:t>
+            </w:r>
+            <w:r>
+              <w:rPr>
+                <w:rFonts w:hint="eastAsia"/>
+              </w:rPr>
+              <w:t>0/M</w:t>
+            </w:r>
+          </w:p>
+        </w:tc>
+        <w:tc>
+          <w:tcPr>
+            <w:tcW w:w="1400" w:type="dxa"/>
+          </w:tcPr>
+          <w:p>
+            <w:pPr>
+              <w:spacing w:line="220" w:lineRule="atLeast"/>
+              <w:ind w:firstLineChars="0" w:firstLine="0"/>
+              <w:rPr>
+                <w:rFonts w:hint="eastAsia"/>
+              </w:rPr>
+            </w:pPr>
+            <w:r>
+              <w:rPr>
+                <w:rFonts w:hint="eastAsia"/>
+              </w:rPr>
+              <w:t>RD-SRAM</w:t>
+            </w:r>
+          </w:p>
+        </w:tc>
+      </w:tr>
+      <w:tr>
+        <w:trPr>
+          <w:trHeight w:val="469"/>
+        </w:trPr>
+        <w:tc>
+          <w:tcPr>
+            <w:tcW w:w="1399" w:type="dxa"/>
+          </w:tcPr>
+          <w:p>
+            <w:pPr>
+              <w:spacing w:line="220" w:lineRule="atLeast"/>
+              <w:ind w:firstLine="480"/>
+            </w:pPr>
+          </w:p>
+        </w:tc>
+        <w:tc>
+          <w:tcPr>
+            <w:tcW w:w="1399" w:type="dxa"/>
+          </w:tcPr>
+          <w:p>
+            <w:pPr>
+              <w:spacing w:line="220" w:lineRule="atLeast"/>
+              <w:ind w:firstLine="480"/>
+              <w:rPr>
+                <w:rFonts w:hint="eastAsia"/>
+              </w:rPr>
+            </w:pPr>
+          </w:p>
+        </w:tc>
+        <w:tc>
+          <w:tcPr>
+            <w:tcW w:w="1399" w:type="dxa"/>
+          </w:tcPr>
+          <w:p>
+            <w:pPr>
+              <w:spacing w:line="220" w:lineRule="atLeast"/>
+              <w:ind w:firstLine="480"/>
+              <w:rPr>
+                <w:rFonts w:hint="eastAsia"/>
+              </w:rPr>
+            </w:pPr>
+          </w:p>
+        </w:tc>
+        <w:tc>
+          <w:tcPr>
+            <w:tcW w:w="1399" w:type="dxa"/>
+          </w:tcPr>
+          <w:p>
+            <w:pPr>
+              <w:spacing w:line="220" w:lineRule="atLeast"/>
+              <w:ind w:firstLine="480"/>
+              <w:rPr>
+                <w:rFonts w:hint="eastAsia"/>
+              </w:rPr>
+            </w:pPr>
+          </w:p>
+        </w:tc>
+        <w:tc>
+          <w:tcPr>
+            <w:tcW w:w="1400" w:type="dxa"/>
+          </w:tcPr>
+          <w:p>
+            <w:pPr>
+              <w:spacing w:line="220" w:lineRule="atLeast"/>
+              <w:ind w:firstLine="480"/>
+              <w:rPr>
+                <w:rFonts w:hint="eastAsia"/>
+              </w:rPr>
+            </w:pPr>
+          </w:p>
+        </w:tc>
+        <w:tc>
+          <w:tcPr>
+            <w:tcW w:w="1400" w:type="dxa"/>
+          </w:tcPr>
+          <w:p>
+            <w:pPr>
+              <w:spacing w:line="220" w:lineRule="atLeast"/>
+              <w:ind w:firstLineChars="0" w:firstLine="0"/>
+              <w:rPr>
+                <w:rFonts w:hint="eastAsia"/>
+              </w:rPr>
+            </w:pPr>
+          </w:p>
+        </w:tc>
+      </w:tr>
+      <w:tr>
+        <w:trPr>
+          <w:trHeight w:val="469"/>
+        </w:trPr>
+        <w:tc>
+          <w:tcPr>
+            <w:tcW w:w="1399" w:type="dxa"/>
+          </w:tcPr>
+          <w:p>
+            <w:pPr>
+              <w:spacing w:line="220" w:lineRule="atLeast"/>
+              <w:ind w:firstLine="480"/>
+            </w:pPr>
+          </w:p>
+        </w:tc>
+        <w:tc>
+          <w:tcPr>
+            <w:tcW w:w="1399" w:type="dxa"/>
+          </w:tcPr>
+          <w:p>
+            <w:pPr>
+              <w:spacing w:line="220" w:lineRule="atLeast"/>
+              <w:ind w:firstLine="480"/>
+              <w:rPr>
+                <w:rFonts w:hint="eastAsia"/>
+              </w:rPr>
+            </w:pPr>
+          </w:p>
+        </w:tc>
+        <w:tc>
+          <w:tcPr>
+            <w:tcW w:w="1399" w:type="dxa"/>
+          </w:tcPr>
+          <w:p>
+            <w:pPr>
+              <w:spacing w:line="220" w:lineRule="atLeast"/>
+              <w:ind w:firstLine="480"/>
+              <w:rPr>
+                <w:rFonts w:hint="eastAsia"/>
+              </w:rPr>
+            </w:pPr>
+          </w:p>
+        </w:tc>
+        <w:tc>
+          <w:tcPr>
+            <w:tcW w:w="1399" w:type="dxa"/>
+          </w:tcPr>
+          <w:p>
+            <w:pPr>
+              <w:spacing w:line="220" w:lineRule="atLeast"/>
+              <w:ind w:firstLine="480"/>
+              <w:rPr>
+                <w:rFonts w:hint="eastAsia"/>
+              </w:rPr>
+            </w:pPr>
+          </w:p>
+        </w:tc>
+        <w:tc>
+          <w:tcPr>
+            <w:tcW w:w="1400" w:type="dxa"/>
+          </w:tcPr>
+          <w:p>
+            <w:pPr>
+              <w:spacing w:line="220" w:lineRule="atLeast"/>
+              <w:ind w:firstLine="480"/>
+              <w:rPr>
+                <w:rFonts w:hint="eastAsia"/>
+              </w:rPr>
+            </w:pPr>
+          </w:p>
+        </w:tc>
+        <w:tc>
+          <w:tcPr>
+            <w:tcW w:w="1400" w:type="dxa"/>
+          </w:tcPr>
+          <w:p>
+            <w:pPr>
+              <w:spacing w:line="220" w:lineRule="atLeast"/>
+              <w:ind w:firstLineChars="0" w:firstLine="0"/>
+              <w:rPr>
+                <w:rFonts w:hint="eastAsia"/>
+              </w:rPr>
+            </w:pPr>
+          </w:p>
+        </w:tc>
+      </w:tr>
+    </w:tbl>
+    <w:p>
+      <w:pPr>
+        <w:ind w:firstLine="480"/>
+        <w:rPr>
+          <w:rFonts w:hint="eastAsia"/>
+        </w:rPr>
+      </w:pPr>
+      <w:r>
+        <w:rPr>
+          <w:rFonts w:hint="eastAsia"/>
+        </w:rPr>
+        <w:t>An/W :</w:t>
+      </w:r>
+      <w:r>
+        <w:rPr>
+          <w:rFonts w:hint="eastAsia"/>
+        </w:rPr>
+        <w:t>动作</w:t>
+      </w:r>
+      <w:r>
+        <w:rPr>
+          <w:rFonts w:hint="eastAsia"/>
+        </w:rPr>
+        <w:t>/</w:t>
+      </w:r>
+      <w:r>
+        <w:rPr>
+          <w:rFonts w:hint="eastAsia"/>
+        </w:rPr>
+        <w:t>下一状态</w:t>
+      </w:r>
+      <w:r>
+        <w:rPr>
+          <w:rFonts w:hint="eastAsia"/>
+        </w:rPr>
+        <w:t xml:space="preserve">   ----  </w:t>
+      </w:r>
+      <w:r>
+        <w:rPr>
+          <w:rFonts w:hint="eastAsia"/>
+        </w:rPr>
+        <w:t>表示不执行</w:t>
+      </w:r>
+      <w:r>
+        <w:rPr>
+          <w:rFonts w:hint="eastAsia"/>
+        </w:rPr>
+        <w:t xml:space="preserve">  </w:t>
+      </w:r>
+      <w:r>
+        <w:rPr>
+          <w:rFonts w:hint="eastAsia"/>
+        </w:rPr>
+        <w:t>！</w:t>
+      </w:r>
+      <w:r>
+        <w:rPr>
+          <w:rFonts w:hint="eastAsia"/>
+        </w:rPr>
+        <w:t xml:space="preserve"> </w:t>
+      </w:r>
+      <w:r>
+        <w:rPr>
+          <w:rFonts w:hint="eastAsia"/>
+        </w:rPr>
+        <w:t>表示立即执行指令</w:t>
+      </w:r>
+    </w:p>
+    <w:p>
+      <w:pPr>
+        <w:pStyle w:val="3"/>
+        <w:spacing w:before="93" w:after="156"/>
+      </w:pPr>
+      <w:r>
+        <w:rPr>
+          <w:rFonts w:hint="eastAsia"/>
+        </w:rPr>
+        <w:lastRenderedPageBreak/>
         <w:t>操作码</w:t>
       </w:r>
       <w:r>
@@ -1954,7 +4293,6 @@
               <w:rPr>
                 <w:rFonts w:hint="eastAsia"/>
               </w:rPr>
-              <w:lastRenderedPageBreak/>
               <w:t>#</w:t>
             </w:r>
           </w:p>
@@ -3801,6 +6139,7 @@
         <w:rPr>
           <w:rFonts w:hint="eastAsia"/>
         </w:rPr>
+        <w:lastRenderedPageBreak/>
         <w:t xml:space="preserve">Start: </w:t>
       </w:r>
       <w:r>
@@ -5657,7 +7996,7 @@
 </file>
 
 <file path=customXml/itemProps1.xml><?xml version="1.0" encoding="utf-8"?>
-<ds:datastoreItem xmlns:ds="http://schemas.openxmlformats.org/officeDocument/2006/customXml" ds:itemID="{F14F0A3B-A119-4567-9A62-C4BBBF8005FD}">
+<ds:datastoreItem xmlns:ds="http://schemas.openxmlformats.org/officeDocument/2006/customXml" ds:itemID="{23D8171F-1E61-408B-82C0-B1BFE6687A9E}">
   <ds:schemaRefs>
     <ds:schemaRef ds:uri="http://schemas.openxmlformats.org/officeDocument/2006/bibliography"/>
   </ds:schemaRefs>
